--- a/Relatório Programação.docx
+++ b/Relatório Programação.docx
@@ -31,7 +31,7 @@
                     <pic:cNvPicPr/>
                   </pic:nvPicPr>
                   <pic:blipFill>
-                    <a:blip r:embed="rId7" cstate="print">
+                    <a:blip r:embed="rId8" cstate="print">
                       <a:extLst>
                         <a:ext uri="{28A0092B-C50C-407E-A947-70E740481C1C}">
                           <a14:useLocalDpi xmlns:a14="http://schemas.microsoft.com/office/drawing/2010/main" val="0"/>
@@ -77,7 +77,7 @@
       <w:pPr>
         <w:pStyle w:val="Ttulo1"/>
       </w:pPr>
-      <w:bookmarkStart w:id="0" w:name="_Toc71188178"/>
+      <w:bookmarkStart w:id="0" w:name="_Toc71826291"/>
       <w:r>
         <w:lastRenderedPageBreak/>
         <w:t>Índice</w:t>
@@ -86,6 +86,15 @@
     </w:p>
     <w:sdt>
       <w:sdtPr>
+        <w:rPr>
+          <w:rFonts w:asciiTheme="minorHAnsi" w:eastAsiaTheme="minorHAnsi" w:hAnsiTheme="minorHAnsi" w:cstheme="minorBidi"/>
+          <w:b w:val="0"/>
+          <w:bCs w:val="0"/>
+          <w:color w:val="auto"/>
+          <w:sz w:val="24"/>
+          <w:szCs w:val="24"/>
+          <w:lang w:eastAsia="en-US"/>
+        </w:rPr>
         <w:id w:val="-1624301260"/>
         <w:docPartObj>
           <w:docPartGallery w:val="Table of Contents"/>
@@ -94,14 +103,7 @@
       </w:sdtPr>
       <w:sdtEndPr>
         <w:rPr>
-          <w:rFonts w:asciiTheme="minorHAnsi" w:eastAsiaTheme="minorHAnsi" w:hAnsiTheme="minorHAnsi" w:cstheme="minorBidi"/>
-          <w:b w:val="0"/>
-          <w:bCs w:val="0"/>
           <w:noProof/>
-          <w:color w:val="auto"/>
-          <w:sz w:val="24"/>
-          <w:szCs w:val="24"/>
-          <w:lang w:eastAsia="en-US"/>
         </w:rPr>
       </w:sdtEndPr>
       <w:sdtContent>
@@ -117,6 +119,195 @@
         <w:p>
           <w:pPr>
             <w:pStyle w:val="ndice1"/>
+            <w:rPr>
+              <w:rFonts w:eastAsiaTheme="minorEastAsia"/>
+              <w:lang w:eastAsia="pt-PT"/>
+            </w:rPr>
+          </w:pPr>
+          <w:r>
+            <w:rPr>
+              <w:noProof w:val="0"/>
+            </w:rPr>
+            <w:fldChar w:fldCharType="begin"/>
+          </w:r>
+          <w:r>
+            <w:instrText>TOC \o "1-3" \h \z \u</w:instrText>
+          </w:r>
+          <w:r>
+            <w:rPr>
+              <w:noProof w:val="0"/>
+            </w:rPr>
+            <w:fldChar w:fldCharType="separate"/>
+          </w:r>
+          <w:hyperlink w:anchor="_Toc71826291" w:history="1">
+            <w:r>
+              <w:rPr>
+                <w:rStyle w:val="Hiperligao"/>
+              </w:rPr>
+              <w:t>Índice</w:t>
+            </w:r>
+            <w:r>
+              <w:rPr>
+                <w:webHidden/>
+              </w:rPr>
+              <w:tab/>
+            </w:r>
+            <w:r>
+              <w:rPr>
+                <w:webHidden/>
+              </w:rPr>
+              <w:fldChar w:fldCharType="begin"/>
+            </w:r>
+            <w:r>
+              <w:rPr>
+                <w:webHidden/>
+              </w:rPr>
+              <w:instrText xml:space="preserve"> PAGEREF _Toc71826291 \h </w:instrText>
+            </w:r>
+            <w:r>
+              <w:rPr>
+                <w:webHidden/>
+              </w:rPr>
+            </w:r>
+            <w:r>
+              <w:rPr>
+                <w:webHidden/>
+              </w:rPr>
+              <w:fldChar w:fldCharType="separate"/>
+            </w:r>
+            <w:r>
+              <w:rPr>
+                <w:webHidden/>
+              </w:rPr>
+              <w:t>3</w:t>
+            </w:r>
+            <w:r>
+              <w:rPr>
+                <w:webHidden/>
+              </w:rPr>
+              <w:fldChar w:fldCharType="end"/>
+            </w:r>
+          </w:hyperlink>
+        </w:p>
+        <w:p>
+          <w:pPr>
+            <w:pStyle w:val="ndice1"/>
+            <w:rPr>
+              <w:rFonts w:eastAsiaTheme="minorEastAsia"/>
+              <w:lang w:eastAsia="pt-PT"/>
+            </w:rPr>
+          </w:pPr>
+          <w:hyperlink w:anchor="_Toc71826292" w:history="1">
+            <w:r>
+              <w:rPr>
+                <w:rStyle w:val="Hiperligao"/>
+              </w:rPr>
+              <w:t>Introdução</w:t>
+            </w:r>
+            <w:r>
+              <w:rPr>
+                <w:webHidden/>
+              </w:rPr>
+              <w:tab/>
+            </w:r>
+            <w:r>
+              <w:rPr>
+                <w:webHidden/>
+              </w:rPr>
+              <w:fldChar w:fldCharType="begin"/>
+            </w:r>
+            <w:r>
+              <w:rPr>
+                <w:webHidden/>
+              </w:rPr>
+              <w:instrText xml:space="preserve"> PAGEREF _Toc71826292 \h </w:instrText>
+            </w:r>
+            <w:r>
+              <w:rPr>
+                <w:webHidden/>
+              </w:rPr>
+            </w:r>
+            <w:r>
+              <w:rPr>
+                <w:webHidden/>
+              </w:rPr>
+              <w:fldChar w:fldCharType="separate"/>
+            </w:r>
+            <w:r>
+              <w:rPr>
+                <w:webHidden/>
+              </w:rPr>
+              <w:t>4</w:t>
+            </w:r>
+            <w:r>
+              <w:rPr>
+                <w:webHidden/>
+              </w:rPr>
+              <w:fldChar w:fldCharType="end"/>
+            </w:r>
+          </w:hyperlink>
+        </w:p>
+        <w:p>
+          <w:pPr>
+            <w:pStyle w:val="ndice1"/>
+            <w:rPr>
+              <w:rFonts w:eastAsiaTheme="minorEastAsia"/>
+              <w:lang w:eastAsia="pt-PT"/>
+            </w:rPr>
+          </w:pPr>
+          <w:hyperlink w:anchor="_Toc71826293" w:history="1">
+            <w:r>
+              <w:rPr>
+                <w:rStyle w:val="Hiperligao"/>
+              </w:rPr>
+              <w:t>Estruturas de Dados</w:t>
+            </w:r>
+            <w:r>
+              <w:rPr>
+                <w:webHidden/>
+              </w:rPr>
+              <w:tab/>
+            </w:r>
+            <w:r>
+              <w:rPr>
+                <w:webHidden/>
+              </w:rPr>
+              <w:fldChar w:fldCharType="begin"/>
+            </w:r>
+            <w:r>
+              <w:rPr>
+                <w:webHidden/>
+              </w:rPr>
+              <w:instrText xml:space="preserve"> PAGEREF _Toc71826293 \h </w:instrText>
+            </w:r>
+            <w:r>
+              <w:rPr>
+                <w:webHidden/>
+              </w:rPr>
+            </w:r>
+            <w:r>
+              <w:rPr>
+                <w:webHidden/>
+              </w:rPr>
+              <w:fldChar w:fldCharType="separate"/>
+            </w:r>
+            <w:r>
+              <w:rPr>
+                <w:webHidden/>
+              </w:rPr>
+              <w:t>5</w:t>
+            </w:r>
+            <w:r>
+              <w:rPr>
+                <w:webHidden/>
+              </w:rPr>
+              <w:fldChar w:fldCharType="end"/>
+            </w:r>
+          </w:hyperlink>
+        </w:p>
+        <w:p>
+          <w:pPr>
+            <w:pStyle w:val="ndice2"/>
             <w:tabs>
               <w:tab w:val="right" w:leader="dot" w:pos="8494"/>
             </w:tabs>
@@ -124,40 +315,13 @@
               <w:rFonts w:eastAsiaTheme="minorEastAsia"/>
               <w:b w:val="0"/>
               <w:bCs w:val="0"/>
-              <w:i w:val="0"/>
-              <w:iCs w:val="0"/>
               <w:noProof/>
+              <w:sz w:val="24"/>
+              <w:szCs w:val="24"/>
               <w:lang w:eastAsia="pt-PT"/>
             </w:rPr>
           </w:pPr>
-          <w:r>
-            <w:rPr>
-              <w:b w:val="0"/>
-              <w:bCs w:val="0"/>
-              <w:i w:val="0"/>
-              <w:iCs w:val="0"/>
-            </w:rPr>
-            <w:fldChar w:fldCharType="begin"/>
-          </w:r>
-          <w:r>
-            <w:rPr>
-              <w:b w:val="0"/>
-              <w:bCs w:val="0"/>
-              <w:i w:val="0"/>
-              <w:iCs w:val="0"/>
-            </w:rPr>
-            <w:instrText>TOC \o "1-3" \h \z \u</w:instrText>
-          </w:r>
-          <w:r>
-            <w:rPr>
-              <w:b w:val="0"/>
-              <w:bCs w:val="0"/>
-              <w:i w:val="0"/>
-              <w:iCs w:val="0"/>
-            </w:rPr>
-            <w:fldChar w:fldCharType="separate"/>
-          </w:r>
-          <w:hyperlink w:anchor="_Toc71188178" w:history="1">
+          <w:hyperlink w:anchor="_Toc71826294" w:history="1">
             <w:r>
               <w:rPr>
                 <w:rStyle w:val="Hiperligao"/>
@@ -165,7 +329,7 @@
                 <w:bCs w:val="0"/>
                 <w:noProof/>
               </w:rPr>
-              <w:t>Índice</w:t>
+              <w:t>Estrutura para guardar as informações de uma jogada</w:t>
             </w:r>
             <w:r>
               <w:rPr>
@@ -192,7 +356,7 @@
                 <w:noProof/>
                 <w:webHidden/>
               </w:rPr>
-              <w:instrText xml:space="preserve"> PAGEREF _Toc71188178 \h </w:instrText>
+              <w:instrText xml:space="preserve"> PAGEREF _Toc71826294 \h </w:instrText>
             </w:r>
             <w:r>
               <w:rPr>
@@ -218,7 +382,7 @@
                 <w:noProof/>
                 <w:webHidden/>
               </w:rPr>
-              <w:t>3</w:t>
+              <w:t>5</w:t>
             </w:r>
             <w:r>
               <w:rPr>
@@ -233,7 +397,7 @@
         </w:p>
         <w:p>
           <w:pPr>
-            <w:pStyle w:val="ndice1"/>
+            <w:pStyle w:val="ndice2"/>
             <w:tabs>
               <w:tab w:val="right" w:leader="dot" w:pos="8494"/>
             </w:tabs>
@@ -241,13 +405,13 @@
               <w:rFonts w:eastAsiaTheme="minorEastAsia"/>
               <w:b w:val="0"/>
               <w:bCs w:val="0"/>
-              <w:i w:val="0"/>
-              <w:iCs w:val="0"/>
               <w:noProof/>
+              <w:sz w:val="24"/>
+              <w:szCs w:val="24"/>
               <w:lang w:eastAsia="pt-PT"/>
             </w:rPr>
           </w:pPr>
-          <w:hyperlink w:anchor="_Toc71188179" w:history="1">
+          <w:hyperlink w:anchor="_Toc71826295" w:history="1">
             <w:r>
               <w:rPr>
                 <w:rStyle w:val="Hiperligao"/>
@@ -255,7 +419,7 @@
                 <w:bCs w:val="0"/>
                 <w:noProof/>
               </w:rPr>
-              <w:t>Introdução</w:t>
+              <w:t>Estrutura para guardar as informações sobre um jogador</w:t>
             </w:r>
             <w:r>
               <w:rPr>
@@ -282,7 +446,7 @@
                 <w:noProof/>
                 <w:webHidden/>
               </w:rPr>
-              <w:instrText xml:space="preserve"> PAGEREF _Toc71188179 \h </w:instrText>
+              <w:instrText xml:space="preserve"> PAGEREF _Toc71826295 \h </w:instrText>
             </w:r>
             <w:r>
               <w:rPr>
@@ -308,7 +472,7 @@
                 <w:noProof/>
                 <w:webHidden/>
               </w:rPr>
-              <w:t>4</w:t>
+              <w:t>6</w:t>
             </w:r>
             <w:r>
               <w:rPr>
@@ -323,7 +487,7 @@
         </w:p>
         <w:p>
           <w:pPr>
-            <w:pStyle w:val="ndice1"/>
+            <w:pStyle w:val="ndice2"/>
             <w:tabs>
               <w:tab w:val="right" w:leader="dot" w:pos="8494"/>
             </w:tabs>
@@ -331,13 +495,13 @@
               <w:rFonts w:eastAsiaTheme="minorEastAsia"/>
               <w:b w:val="0"/>
               <w:bCs w:val="0"/>
-              <w:i w:val="0"/>
-              <w:iCs w:val="0"/>
               <w:noProof/>
+              <w:sz w:val="24"/>
+              <w:szCs w:val="24"/>
               <w:lang w:eastAsia="pt-PT"/>
             </w:rPr>
           </w:pPr>
-          <w:hyperlink w:anchor="_Toc71188180" w:history="1">
+          <w:hyperlink w:anchor="_Toc71826296" w:history="1">
             <w:r>
               <w:rPr>
                 <w:rStyle w:val="Hiperligao"/>
@@ -345,7 +509,7 @@
                 <w:bCs w:val="0"/>
                 <w:noProof/>
               </w:rPr>
-              <w:t>Estruturas de Dados</w:t>
+              <w:t>Array dinâmico para guardar o tabuleiro do jogo</w:t>
             </w:r>
             <w:r>
               <w:rPr>
@@ -372,7 +536,7 @@
                 <w:noProof/>
                 <w:webHidden/>
               </w:rPr>
-              <w:instrText xml:space="preserve"> PAGEREF _Toc71188180 \h </w:instrText>
+              <w:instrText xml:space="preserve"> PAGEREF _Toc71826296 \h </w:instrText>
             </w:r>
             <w:r>
               <w:rPr>
@@ -398,7 +562,7 @@
                 <w:noProof/>
                 <w:webHidden/>
               </w:rPr>
-              <w:t>5</w:t>
+              <w:t>6</w:t>
             </w:r>
             <w:r>
               <w:rPr>
@@ -414,6 +578,180 @@
         <w:p>
           <w:pPr>
             <w:pStyle w:val="ndice1"/>
+            <w:rPr>
+              <w:rFonts w:eastAsiaTheme="minorEastAsia"/>
+              <w:lang w:eastAsia="pt-PT"/>
+            </w:rPr>
+          </w:pPr>
+          <w:hyperlink w:anchor="_Toc71826297" w:history="1">
+            <w:r>
+              <w:rPr>
+                <w:rStyle w:val="Hiperligao"/>
+              </w:rPr>
+              <w:t>Estruturas Dinâmicas</w:t>
+            </w:r>
+            <w:r>
+              <w:rPr>
+                <w:webHidden/>
+              </w:rPr>
+              <w:tab/>
+            </w:r>
+            <w:r>
+              <w:rPr>
+                <w:webHidden/>
+              </w:rPr>
+              <w:fldChar w:fldCharType="begin"/>
+            </w:r>
+            <w:r>
+              <w:rPr>
+                <w:webHidden/>
+              </w:rPr>
+              <w:instrText xml:space="preserve"> PAGEREF _Toc71826297 \h </w:instrText>
+            </w:r>
+            <w:r>
+              <w:rPr>
+                <w:webHidden/>
+              </w:rPr>
+            </w:r>
+            <w:r>
+              <w:rPr>
+                <w:webHidden/>
+              </w:rPr>
+              <w:fldChar w:fldCharType="separate"/>
+            </w:r>
+            <w:r>
+              <w:rPr>
+                <w:webHidden/>
+              </w:rPr>
+              <w:t>7</w:t>
+            </w:r>
+            <w:r>
+              <w:rPr>
+                <w:webHidden/>
+              </w:rPr>
+              <w:fldChar w:fldCharType="end"/>
+            </w:r>
+          </w:hyperlink>
+        </w:p>
+        <w:p>
+          <w:pPr>
+            <w:pStyle w:val="ndice1"/>
+            <w:rPr>
+              <w:rFonts w:eastAsiaTheme="minorEastAsia"/>
+              <w:lang w:eastAsia="pt-PT"/>
+            </w:rPr>
+          </w:pPr>
+          <w:hyperlink w:anchor="_Toc71826298" w:history="1">
+            <w:r>
+              <w:rPr>
+                <w:rStyle w:val="Hiperligao"/>
+              </w:rPr>
+              <w:t>Implementações</w:t>
+            </w:r>
+            <w:r>
+              <w:rPr>
+                <w:webHidden/>
+              </w:rPr>
+              <w:tab/>
+            </w:r>
+            <w:r>
+              <w:rPr>
+                <w:webHidden/>
+              </w:rPr>
+              <w:fldChar w:fldCharType="begin"/>
+            </w:r>
+            <w:r>
+              <w:rPr>
+                <w:webHidden/>
+              </w:rPr>
+              <w:instrText xml:space="preserve"> PAGEREF _Toc71826298 \h </w:instrText>
+            </w:r>
+            <w:r>
+              <w:rPr>
+                <w:webHidden/>
+              </w:rPr>
+            </w:r>
+            <w:r>
+              <w:rPr>
+                <w:webHidden/>
+              </w:rPr>
+              <w:fldChar w:fldCharType="separate"/>
+            </w:r>
+            <w:r>
+              <w:rPr>
+                <w:webHidden/>
+              </w:rPr>
+              <w:t>8</w:t>
+            </w:r>
+            <w:r>
+              <w:rPr>
+                <w:webHidden/>
+              </w:rPr>
+              <w:fldChar w:fldCharType="end"/>
+            </w:r>
+          </w:hyperlink>
+        </w:p>
+        <w:p>
+          <w:pPr>
+            <w:pStyle w:val="ndice1"/>
+            <w:rPr>
+              <w:rFonts w:eastAsiaTheme="minorEastAsia"/>
+              <w:lang w:eastAsia="pt-PT"/>
+            </w:rPr>
+          </w:pPr>
+          <w:hyperlink w:anchor="_Toc71826299" w:history="1">
+            <w:r>
+              <w:rPr>
+                <w:rStyle w:val="Hiperligao"/>
+              </w:rPr>
+              <w:t>Manual de Utilização</w:t>
+            </w:r>
+            <w:r>
+              <w:rPr>
+                <w:webHidden/>
+              </w:rPr>
+              <w:tab/>
+            </w:r>
+            <w:r>
+              <w:rPr>
+                <w:webHidden/>
+              </w:rPr>
+              <w:fldChar w:fldCharType="begin"/>
+            </w:r>
+            <w:r>
+              <w:rPr>
+                <w:webHidden/>
+              </w:rPr>
+              <w:instrText xml:space="preserve"> PAGEREF _Toc71826299 \h </w:instrText>
+            </w:r>
+            <w:r>
+              <w:rPr>
+                <w:webHidden/>
+              </w:rPr>
+            </w:r>
+            <w:r>
+              <w:rPr>
+                <w:webHidden/>
+              </w:rPr>
+              <w:fldChar w:fldCharType="separate"/>
+            </w:r>
+            <w:r>
+              <w:rPr>
+                <w:webHidden/>
+              </w:rPr>
+              <w:t>9</w:t>
+            </w:r>
+            <w:r>
+              <w:rPr>
+                <w:webHidden/>
+              </w:rPr>
+              <w:fldChar w:fldCharType="end"/>
+            </w:r>
+          </w:hyperlink>
+        </w:p>
+        <w:p>
+          <w:pPr>
+            <w:pStyle w:val="ndice2"/>
             <w:tabs>
               <w:tab w:val="right" w:leader="dot" w:pos="8494"/>
             </w:tabs>
@@ -421,13 +759,13 @@
               <w:rFonts w:eastAsiaTheme="minorEastAsia"/>
               <w:b w:val="0"/>
               <w:bCs w:val="0"/>
-              <w:i w:val="0"/>
-              <w:iCs w:val="0"/>
               <w:noProof/>
+              <w:sz w:val="24"/>
+              <w:szCs w:val="24"/>
               <w:lang w:eastAsia="pt-PT"/>
             </w:rPr>
           </w:pPr>
-          <w:hyperlink w:anchor="_Toc71188181" w:history="1">
+          <w:hyperlink w:anchor="_Toc71826300" w:history="1">
             <w:r>
               <w:rPr>
                 <w:rStyle w:val="Hiperligao"/>
@@ -435,7 +773,7 @@
                 <w:bCs w:val="0"/>
                 <w:noProof/>
               </w:rPr>
-              <w:t>Estruturas Dinâmicas</w:t>
+              <w:t>Colocar uma peça</w:t>
             </w:r>
             <w:r>
               <w:rPr>
@@ -462,7 +800,7 @@
                 <w:noProof/>
                 <w:webHidden/>
               </w:rPr>
-              <w:instrText xml:space="preserve"> PAGEREF _Toc71188181 \h </w:instrText>
+              <w:instrText xml:space="preserve"> PAGEREF _Toc71826300 \h </w:instrText>
             </w:r>
             <w:r>
               <w:rPr>
@@ -488,7 +826,7 @@
                 <w:noProof/>
                 <w:webHidden/>
               </w:rPr>
-              <w:t>6</w:t>
+              <w:t>10</w:t>
             </w:r>
             <w:r>
               <w:rPr>
@@ -503,7 +841,7 @@
         </w:p>
         <w:p>
           <w:pPr>
-            <w:pStyle w:val="ndice1"/>
+            <w:pStyle w:val="ndice2"/>
             <w:tabs>
               <w:tab w:val="right" w:leader="dot" w:pos="8494"/>
             </w:tabs>
@@ -511,13 +849,13 @@
               <w:rFonts w:eastAsiaTheme="minorEastAsia"/>
               <w:b w:val="0"/>
               <w:bCs w:val="0"/>
-              <w:i w:val="0"/>
-              <w:iCs w:val="0"/>
               <w:noProof/>
+              <w:sz w:val="24"/>
+              <w:szCs w:val="24"/>
               <w:lang w:eastAsia="pt-PT"/>
             </w:rPr>
           </w:pPr>
-          <w:hyperlink w:anchor="_Toc71188182" w:history="1">
+          <w:hyperlink w:anchor="_Toc71826301" w:history="1">
             <w:r>
               <w:rPr>
                 <w:rStyle w:val="Hiperligao"/>
@@ -525,7 +863,7 @@
                 <w:bCs w:val="0"/>
                 <w:noProof/>
               </w:rPr>
-              <w:t>Implementações</w:t>
+              <w:t>Utilizar uma habilidade</w:t>
             </w:r>
             <w:r>
               <w:rPr>
@@ -552,7 +890,7 @@
                 <w:noProof/>
                 <w:webHidden/>
               </w:rPr>
-              <w:instrText xml:space="preserve"> PAGEREF _Toc71188182 \h </w:instrText>
+              <w:instrText xml:space="preserve"> PAGEREF _Toc71826301 \h </w:instrText>
             </w:r>
             <w:r>
               <w:rPr>
@@ -578,7 +916,7 @@
                 <w:noProof/>
                 <w:webHidden/>
               </w:rPr>
-              <w:t>7</w:t>
+              <w:t>10</w:t>
             </w:r>
             <w:r>
               <w:rPr>
@@ -593,7 +931,151 @@
         </w:p>
         <w:p>
           <w:pPr>
-            <w:pStyle w:val="ndice1"/>
+            <w:pStyle w:val="ndice3"/>
+            <w:tabs>
+              <w:tab w:val="right" w:leader="dot" w:pos="8494"/>
+            </w:tabs>
+            <w:rPr>
+              <w:rFonts w:eastAsiaTheme="minorEastAsia"/>
+              <w:noProof/>
+              <w:sz w:val="24"/>
+              <w:szCs w:val="24"/>
+              <w:lang w:eastAsia="pt-PT"/>
+            </w:rPr>
+          </w:pPr>
+          <w:hyperlink w:anchor="_Toc71826302" w:history="1">
+            <w:r>
+              <w:rPr>
+                <w:rStyle w:val="Hiperligao"/>
+                <w:noProof/>
+              </w:rPr>
+              <w:t>Colocar uma pedra</w:t>
+            </w:r>
+            <w:r>
+              <w:rPr>
+                <w:noProof/>
+                <w:webHidden/>
+              </w:rPr>
+              <w:tab/>
+            </w:r>
+            <w:r>
+              <w:rPr>
+                <w:noProof/>
+                <w:webHidden/>
+              </w:rPr>
+              <w:fldChar w:fldCharType="begin"/>
+            </w:r>
+            <w:r>
+              <w:rPr>
+                <w:noProof/>
+                <w:webHidden/>
+              </w:rPr>
+              <w:instrText xml:space="preserve"> PAGEREF _Toc71826302 \h </w:instrText>
+            </w:r>
+            <w:r>
+              <w:rPr>
+                <w:noProof/>
+                <w:webHidden/>
+              </w:rPr>
+            </w:r>
+            <w:r>
+              <w:rPr>
+                <w:noProof/>
+                <w:webHidden/>
+              </w:rPr>
+              <w:fldChar w:fldCharType="separate"/>
+            </w:r>
+            <w:r>
+              <w:rPr>
+                <w:noProof/>
+                <w:webHidden/>
+              </w:rPr>
+              <w:t>11</w:t>
+            </w:r>
+            <w:r>
+              <w:rPr>
+                <w:noProof/>
+                <w:webHidden/>
+              </w:rPr>
+              <w:fldChar w:fldCharType="end"/>
+            </w:r>
+          </w:hyperlink>
+        </w:p>
+        <w:p>
+          <w:pPr>
+            <w:pStyle w:val="ndice3"/>
+            <w:tabs>
+              <w:tab w:val="right" w:leader="dot" w:pos="8494"/>
+            </w:tabs>
+            <w:rPr>
+              <w:rFonts w:eastAsiaTheme="minorEastAsia"/>
+              <w:noProof/>
+              <w:sz w:val="24"/>
+              <w:szCs w:val="24"/>
+              <w:lang w:eastAsia="pt-PT"/>
+            </w:rPr>
+          </w:pPr>
+          <w:hyperlink w:anchor="_Toc71826303" w:history="1">
+            <w:r>
+              <w:rPr>
+                <w:rStyle w:val="Hiperligao"/>
+                <w:noProof/>
+              </w:rPr>
+              <w:t>Expandir o tabuleiro</w:t>
+            </w:r>
+            <w:r>
+              <w:rPr>
+                <w:noProof/>
+                <w:webHidden/>
+              </w:rPr>
+              <w:tab/>
+            </w:r>
+            <w:r>
+              <w:rPr>
+                <w:noProof/>
+                <w:webHidden/>
+              </w:rPr>
+              <w:fldChar w:fldCharType="begin"/>
+            </w:r>
+            <w:r>
+              <w:rPr>
+                <w:noProof/>
+                <w:webHidden/>
+              </w:rPr>
+              <w:instrText xml:space="preserve"> PAGEREF _Toc71826303 \h </w:instrText>
+            </w:r>
+            <w:r>
+              <w:rPr>
+                <w:noProof/>
+                <w:webHidden/>
+              </w:rPr>
+            </w:r>
+            <w:r>
+              <w:rPr>
+                <w:noProof/>
+                <w:webHidden/>
+              </w:rPr>
+              <w:fldChar w:fldCharType="separate"/>
+            </w:r>
+            <w:r>
+              <w:rPr>
+                <w:noProof/>
+                <w:webHidden/>
+              </w:rPr>
+              <w:t>11</w:t>
+            </w:r>
+            <w:r>
+              <w:rPr>
+                <w:noProof/>
+                <w:webHidden/>
+              </w:rPr>
+              <w:fldChar w:fldCharType="end"/>
+            </w:r>
+          </w:hyperlink>
+        </w:p>
+        <w:p>
+          <w:pPr>
+            <w:pStyle w:val="ndice2"/>
             <w:tabs>
               <w:tab w:val="right" w:leader="dot" w:pos="8494"/>
             </w:tabs>
@@ -601,13 +1083,13 @@
               <w:rFonts w:eastAsiaTheme="minorEastAsia"/>
               <w:b w:val="0"/>
               <w:bCs w:val="0"/>
-              <w:i w:val="0"/>
-              <w:iCs w:val="0"/>
               <w:noProof/>
+              <w:sz w:val="24"/>
+              <w:szCs w:val="24"/>
               <w:lang w:eastAsia="pt-PT"/>
             </w:rPr>
           </w:pPr>
-          <w:hyperlink w:anchor="_Toc71188183" w:history="1">
+          <w:hyperlink w:anchor="_Toc71826304" w:history="1">
             <w:r>
               <w:rPr>
                 <w:rStyle w:val="Hiperligao"/>
@@ -615,7 +1097,7 @@
                 <w:bCs w:val="0"/>
                 <w:noProof/>
               </w:rPr>
-              <w:t>Manual de Utilização</w:t>
+              <w:t>Visualizar as K jogadas anteriores</w:t>
             </w:r>
             <w:r>
               <w:rPr>
@@ -642,7 +1124,7 @@
                 <w:noProof/>
                 <w:webHidden/>
               </w:rPr>
-              <w:instrText xml:space="preserve"> PAGEREF _Toc71188183 \h </w:instrText>
+              <w:instrText xml:space="preserve"> PAGEREF _Toc71826304 \h </w:instrText>
             </w:r>
             <w:r>
               <w:rPr>
@@ -668,7 +1150,7 @@
                 <w:noProof/>
                 <w:webHidden/>
               </w:rPr>
-              <w:t>8</w:t>
+              <w:t>12</w:t>
             </w:r>
             <w:r>
               <w:rPr>
@@ -683,7 +1165,7 @@
         </w:p>
         <w:p>
           <w:pPr>
-            <w:pStyle w:val="ndice1"/>
+            <w:pStyle w:val="ndice2"/>
             <w:tabs>
               <w:tab w:val="right" w:leader="dot" w:pos="8494"/>
             </w:tabs>
@@ -691,13 +1173,13 @@
               <w:rFonts w:eastAsiaTheme="minorEastAsia"/>
               <w:b w:val="0"/>
               <w:bCs w:val="0"/>
-              <w:i w:val="0"/>
-              <w:iCs w:val="0"/>
               <w:noProof/>
+              <w:sz w:val="24"/>
+              <w:szCs w:val="24"/>
               <w:lang w:eastAsia="pt-PT"/>
             </w:rPr>
           </w:pPr>
-          <w:hyperlink w:anchor="_Toc71188184" w:history="1">
+          <w:hyperlink w:anchor="_Toc71826305" w:history="1">
             <w:r>
               <w:rPr>
                 <w:rStyle w:val="Hiperligao"/>
@@ -705,66 +1187,124 @@
                 <w:bCs w:val="0"/>
                 <w:noProof/>
               </w:rPr>
+              <w:t>Sair do jogo</w:t>
+            </w:r>
+            <w:r>
+              <w:rPr>
+                <w:b w:val="0"/>
+                <w:bCs w:val="0"/>
+                <w:noProof/>
+                <w:webHidden/>
+              </w:rPr>
+              <w:tab/>
+            </w:r>
+            <w:r>
+              <w:rPr>
+                <w:b w:val="0"/>
+                <w:bCs w:val="0"/>
+                <w:noProof/>
+                <w:webHidden/>
+              </w:rPr>
+              <w:fldChar w:fldCharType="begin"/>
+            </w:r>
+            <w:r>
+              <w:rPr>
+                <w:b w:val="0"/>
+                <w:bCs w:val="0"/>
+                <w:noProof/>
+                <w:webHidden/>
+              </w:rPr>
+              <w:instrText xml:space="preserve"> PAGEREF _Toc71826305 \h </w:instrText>
+            </w:r>
+            <w:r>
+              <w:rPr>
+                <w:b w:val="0"/>
+                <w:bCs w:val="0"/>
+                <w:noProof/>
+                <w:webHidden/>
+              </w:rPr>
+            </w:r>
+            <w:r>
+              <w:rPr>
+                <w:b w:val="0"/>
+                <w:bCs w:val="0"/>
+                <w:noProof/>
+                <w:webHidden/>
+              </w:rPr>
+              <w:fldChar w:fldCharType="separate"/>
+            </w:r>
+            <w:r>
+              <w:rPr>
+                <w:b w:val="0"/>
+                <w:bCs w:val="0"/>
+                <w:noProof/>
+                <w:webHidden/>
+              </w:rPr>
+              <w:t>12</w:t>
+            </w:r>
+            <w:r>
+              <w:rPr>
+                <w:b w:val="0"/>
+                <w:bCs w:val="0"/>
+                <w:noProof/>
+                <w:webHidden/>
+              </w:rPr>
+              <w:fldChar w:fldCharType="end"/>
+            </w:r>
+          </w:hyperlink>
+        </w:p>
+        <w:p>
+          <w:pPr>
+            <w:pStyle w:val="ndice1"/>
+            <w:rPr>
+              <w:rFonts w:eastAsiaTheme="minorEastAsia"/>
+              <w:lang w:eastAsia="pt-PT"/>
+            </w:rPr>
+          </w:pPr>
+          <w:hyperlink w:anchor="_Toc71826306" w:history="1">
+            <w:r>
+              <w:rPr>
+                <w:rStyle w:val="Hiperligao"/>
+              </w:rPr>
               <w:t>Conclusão</w:t>
             </w:r>
             <w:r>
               <w:rPr>
-                <w:b w:val="0"/>
-                <w:bCs w:val="0"/>
-                <w:noProof/>
                 <w:webHidden/>
               </w:rPr>
               <w:tab/>
             </w:r>
             <w:r>
               <w:rPr>
-                <w:b w:val="0"/>
-                <w:bCs w:val="0"/>
-                <w:noProof/>
                 <w:webHidden/>
               </w:rPr>
               <w:fldChar w:fldCharType="begin"/>
             </w:r>
             <w:r>
               <w:rPr>
-                <w:b w:val="0"/>
-                <w:bCs w:val="0"/>
-                <w:noProof/>
-                <w:webHidden/>
-              </w:rPr>
-              <w:instrText xml:space="preserve"> PAGEREF _Toc71188184 \h </w:instrText>
-            </w:r>
-            <w:r>
-              <w:rPr>
-                <w:b w:val="0"/>
-                <w:bCs w:val="0"/>
-                <w:noProof/>
-                <w:webHidden/>
-              </w:rPr>
-            </w:r>
-            <w:r>
-              <w:rPr>
-                <w:b w:val="0"/>
-                <w:bCs w:val="0"/>
-                <w:noProof/>
+                <w:webHidden/>
+              </w:rPr>
+              <w:instrText xml:space="preserve"> PAGEREF _Toc71826306 \h </w:instrText>
+            </w:r>
+            <w:r>
+              <w:rPr>
+                <w:webHidden/>
+              </w:rPr>
+            </w:r>
+            <w:r>
+              <w:rPr>
                 <w:webHidden/>
               </w:rPr>
               <w:fldChar w:fldCharType="separate"/>
             </w:r>
             <w:r>
               <w:rPr>
-                <w:b w:val="0"/>
-                <w:bCs w:val="0"/>
-                <w:noProof/>
-                <w:webHidden/>
-              </w:rPr>
-              <w:t>9</w:t>
-            </w:r>
-            <w:r>
-              <w:rPr>
-                <w:b w:val="0"/>
-                <w:bCs w:val="0"/>
-                <w:noProof/>
+                <w:webHidden/>
+              </w:rPr>
+              <w:t>13</w:t>
+            </w:r>
+            <w:r>
+              <w:rPr>
                 <w:webHidden/>
               </w:rPr>
               <w:fldChar w:fldCharType="end"/>
@@ -795,15 +1335,254 @@
       <w:pPr>
         <w:pStyle w:val="Ttulo1"/>
       </w:pPr>
-      <w:bookmarkStart w:id="1" w:name="_Toc71188179"/>
+      <w:bookmarkStart w:id="1" w:name="_Toc71826292"/>
       <w:r>
         <w:lastRenderedPageBreak/>
         <w:t>Introdução</w:t>
       </w:r>
       <w:bookmarkEnd w:id="1"/>
     </w:p>
-    <w:p>
-      <w:pPr>
+    <w:p/>
+    <w:p/>
+    <w:p>
+      <w:pPr>
+        <w:jc w:val="both"/>
+      </w:pPr>
+      <w:r>
+        <w:t>O trabalho prático de Programação consiste na criação de um jogo de tabuleiro na linguagem de programação C.</w:t>
+      </w:r>
+    </w:p>
+    <w:p>
+      <w:pPr>
+        <w:jc w:val="both"/>
+      </w:pPr>
+      <w:r>
+        <w:t xml:space="preserve">O jogo implementado é o </w:t>
+      </w:r>
+      <w:r>
+        <w:rPr>
+          <w:b/>
+          <w:bCs/>
+          <w:color w:val="B74044"/>
+        </w:rPr>
+        <w:t>Jogo do Semáforo</w:t>
+      </w:r>
+      <w:r>
+        <w:t xml:space="preserve"> em que dois jogadores efetuam uma jogada por turnos. Ganha o jogo o jogador que conseguir formar uma linha, coluna ou diagonal com peças todas da mesma cor.</w:t>
+      </w:r>
+    </w:p>
+    <w:p>
+      <w:pPr>
+        <w:jc w:val="both"/>
+      </w:pPr>
+      <w:r>
+        <w:t xml:space="preserve">Vários temas abordados nesta cadeira foram bastante úteis para a criação deste jogo nomeadamente: </w:t>
+      </w:r>
+      <w:r>
+        <w:rPr>
+          <w:color w:val="B74044"/>
+        </w:rPr>
+        <w:t>ponteiros</w:t>
+      </w:r>
+      <w:r>
+        <w:t xml:space="preserve">, </w:t>
+      </w:r>
+      <w:r>
+        <w:rPr>
+          <w:color w:val="B74044"/>
+        </w:rPr>
+        <w:t>manipulação de ficheiros</w:t>
+      </w:r>
+      <w:r>
+        <w:rPr>
+          <w:color w:val="B74044"/>
+        </w:rPr>
+        <w:t xml:space="preserve"> </w:t>
+      </w:r>
+      <w:r>
+        <w:t>para guardar o jogo para ser retomado mais tarde</w:t>
+      </w:r>
+      <w:r>
+        <w:t xml:space="preserve">, </w:t>
+      </w:r>
+      <w:r>
+        <w:rPr>
+          <w:color w:val="B74044"/>
+        </w:rPr>
+        <w:t>listas ligadas</w:t>
+      </w:r>
+      <w:r>
+        <w:rPr>
+          <w:color w:val="B74044"/>
+        </w:rPr>
+        <w:t xml:space="preserve"> </w:t>
+      </w:r>
+      <w:r>
+        <w:t>para armazenar a sucessão do tabuleiro e do jogo</w:t>
+      </w:r>
+      <w:r>
+        <w:t xml:space="preserve">, </w:t>
+      </w:r>
+      <w:r>
+        <w:rPr>
+          <w:color w:val="B74044"/>
+        </w:rPr>
+        <w:t>funções recursivas</w:t>
+      </w:r>
+      <w:r>
+        <w:rPr>
+          <w:color w:val="B74044"/>
+        </w:rPr>
+        <w:t xml:space="preserve"> </w:t>
+      </w:r>
+      <w:r>
+        <w:t>e</w:t>
+      </w:r>
+      <w:r>
+        <w:rPr>
+          <w:color w:val="B74044"/>
+        </w:rPr>
+        <w:t xml:space="preserve"> alocamento dinâmico de memória</w:t>
+      </w:r>
+      <w:r>
+        <w:t>.</w:t>
+      </w:r>
+    </w:p>
+    <w:p>
+      <w:pPr>
+        <w:jc w:val="both"/>
+      </w:pPr>
+      <w:r>
+        <w:t>Neste relatório serão abordados alguns pontos essenciais e a minha estratégia desde o dia zero até ao momento em que escrevo estas palavras.</w:t>
+      </w:r>
+    </w:p>
+    <w:p>
+      <w:pPr>
+        <w:jc w:val="both"/>
+      </w:pPr>
+    </w:p>
+    <w:p>
+      <w:pPr>
+        <w:rPr>
+          <w:rFonts w:ascii="Times New Roman" w:eastAsia="Times New Roman" w:hAnsi="Times New Roman" w:cs="Times New Roman"/>
+          <w:lang w:eastAsia="pt-PT"/>
+        </w:rPr>
+      </w:pPr>
+    </w:p>
+    <w:p>
+      <w:pPr>
+        <w:rPr>
+          <w:rFonts w:ascii="Times New Roman" w:eastAsia="Times New Roman" w:hAnsi="Times New Roman" w:cs="Times New Roman"/>
+          <w:lang w:eastAsia="pt-PT"/>
+        </w:rPr>
+      </w:pPr>
+    </w:p>
+    <w:p>
+      <w:pPr>
+        <w:rPr>
+          <w:rFonts w:ascii="Times New Roman" w:eastAsia="Times New Roman" w:hAnsi="Times New Roman" w:cs="Times New Roman"/>
+          <w:lang w:eastAsia="pt-PT"/>
+        </w:rPr>
+      </w:pPr>
+    </w:p>
+    <w:p>
+      <w:pPr>
+        <w:jc w:val="center"/>
+        <w:rPr>
+          <w:rFonts w:ascii="Times New Roman" w:eastAsia="Times New Roman" w:hAnsi="Times New Roman" w:cs="Times New Roman"/>
+          <w:lang w:eastAsia="pt-PT"/>
+        </w:rPr>
+      </w:pPr>
+      <w:r>
+        <w:rPr>
+          <w:rFonts w:ascii="Times New Roman" w:eastAsia="Times New Roman" w:hAnsi="Times New Roman" w:cs="Times New Roman"/>
+          <w:lang w:eastAsia="pt-PT"/>
+        </w:rPr>
+        <w:fldChar w:fldCharType="begin"/>
+      </w:r>
+      <w:r>
+        <w:rPr>
+          <w:rFonts w:ascii="Times New Roman" w:eastAsia="Times New Roman" w:hAnsi="Times New Roman" w:cs="Times New Roman"/>
+          <w:lang w:eastAsia="pt-PT"/>
+        </w:rPr>
+        <w:instrText xml:space="preserve"> INCLUDEPICTURE "https://lh3.googleusercontent.com/proxy/um8-OOwIFYAoNH88zRaLBWrpLsCUvVS0T23_vyd8mZK0lS7-QCXsMFe8yu3v_tNZoyd_diOKtngbg6c5bHP0arPCVRcs__7DcCo4MbKCOlnm4YI" \* MERGEFORMATINET </w:instrText>
+      </w:r>
+      <w:r>
+        <w:rPr>
+          <w:rFonts w:ascii="Times New Roman" w:eastAsia="Times New Roman" w:hAnsi="Times New Roman" w:cs="Times New Roman"/>
+          <w:lang w:eastAsia="pt-PT"/>
+        </w:rPr>
+        <w:fldChar w:fldCharType="separate"/>
+      </w:r>
+      <w:r>
+        <w:rPr>
+          <w:rFonts w:ascii="Times New Roman" w:eastAsia="Times New Roman" w:hAnsi="Times New Roman" w:cs="Times New Roman"/>
+          <w:noProof/>
+          <w:lang w:eastAsia="pt-PT"/>
+        </w:rPr>
+        <w:drawing>
+          <wp:inline distT="0" distB="0" distL="0" distR="0" wp14:anchorId="7246FA2F" wp14:editId="6181BFAC">
+            <wp:extent cx="2669059" cy="2853690"/>
+            <wp:effectExtent l="0" t="0" r="0" b="3810"/>
+            <wp:docPr id="4" name="Imagem 4" descr="Jogo matemático do Semáforo"/>
+            <wp:cNvGraphicFramePr>
+              <a:graphicFrameLocks xmlns:a="http://schemas.openxmlformats.org/drawingml/2006/main" noChangeAspect="1"/>
+            </wp:cNvGraphicFramePr>
+            <a:graphic xmlns:a="http://schemas.openxmlformats.org/drawingml/2006/main">
+              <a:graphicData uri="http://schemas.openxmlformats.org/drawingml/2006/picture">
+                <pic:pic xmlns:pic="http://schemas.openxmlformats.org/drawingml/2006/picture">
+                  <pic:nvPicPr>
+                    <pic:cNvPr id="0" name="Picture 8" descr="Jogo matemático do Semáforo"/>
+                    <pic:cNvPicPr>
+                      <a:picLocks noChangeAspect="1" noChangeArrowheads="1"/>
+                    </pic:cNvPicPr>
+                  </pic:nvPicPr>
+                  <pic:blipFill rotWithShape="1">
+                    <a:blip r:embed="rId9">
+                      <a:extLst>
+                        <a:ext uri="{28A0092B-C50C-407E-A947-70E740481C1C}">
+                          <a14:useLocalDpi xmlns:a14="http://schemas.microsoft.com/office/drawing/2010/main" val="0"/>
+                        </a:ext>
+                      </a:extLst>
+                    </a:blip>
+                    <a:srcRect l="34461" r="4512"/>
+                    <a:stretch/>
+                  </pic:blipFill>
+                  <pic:spPr bwMode="auto">
+                    <a:xfrm>
+                      <a:off x="0" y="0"/>
+                      <a:ext cx="2672538" cy="2857410"/>
+                    </a:xfrm>
+                    <a:prstGeom prst="rect">
+                      <a:avLst/>
+                    </a:prstGeom>
+                    <a:noFill/>
+                    <a:ln>
+                      <a:noFill/>
+                    </a:ln>
+                    <a:extLst>
+                      <a:ext uri="{53640926-AAD7-44D8-BBD7-CCE9431645EC}">
+                        <a14:shadowObscured xmlns:a14="http://schemas.microsoft.com/office/drawing/2010/main"/>
+                      </a:ext>
+                    </a:extLst>
+                  </pic:spPr>
+                </pic:pic>
+              </a:graphicData>
+            </a:graphic>
+          </wp:inline>
+        </w:drawing>
+      </w:r>
+      <w:r>
+        <w:rPr>
+          <w:rFonts w:ascii="Times New Roman" w:eastAsia="Times New Roman" w:hAnsi="Times New Roman" w:cs="Times New Roman"/>
+          <w:lang w:eastAsia="pt-PT"/>
+        </w:rPr>
+        <w:fldChar w:fldCharType="end"/>
+      </w:r>
+    </w:p>
+    <w:p>
+      <w:pPr>
+        <w:jc w:val="both"/>
         <w:rPr>
           <w:rFonts w:asciiTheme="majorHAnsi" w:eastAsiaTheme="majorEastAsia" w:hAnsiTheme="majorHAnsi" w:cstheme="majorBidi"/>
           <w:color w:val="B74044"/>
@@ -819,7 +1598,7 @@
       <w:pPr>
         <w:pStyle w:val="Ttulo1"/>
       </w:pPr>
-      <w:bookmarkStart w:id="2" w:name="_Toc71188180"/>
+      <w:bookmarkStart w:id="2" w:name="_Toc71826293"/>
       <w:r>
         <w:lastRenderedPageBreak/>
         <w:t>Estruturas de Dados</w:t>
@@ -827,23 +1606,442 @@
       <w:bookmarkEnd w:id="2"/>
     </w:p>
     <w:p/>
-    <w:p>
+    <w:p/>
+    <w:p>
+      <w:r>
+        <w:t>Neste trabalho foram criadas 3 estruturas de dados para armazenar informação ao longo do jogo. Essas estruturas são as seguintes:</w:t>
+      </w:r>
+      <w:r>
+        <w:t xml:space="preserve"> </w:t>
+      </w:r>
+    </w:p>
+    <w:p>
+      <w:pPr>
+        <w:pStyle w:val="PargrafodaLista"/>
+        <w:numPr>
+          <w:ilvl w:val="0"/>
+          <w:numId w:val="1"/>
+        </w:numPr>
+      </w:pPr>
+      <w:r>
+        <w:t>Estrutura que guarda as informações de uma jogada</w:t>
+      </w:r>
+    </w:p>
+    <w:p>
+      <w:pPr>
+        <w:pStyle w:val="PargrafodaLista"/>
+        <w:numPr>
+          <w:ilvl w:val="0"/>
+          <w:numId w:val="1"/>
+        </w:numPr>
+      </w:pPr>
+      <w:r>
+        <w:t>Estrutura que guarda as informações sobre um jogador</w:t>
+      </w:r>
+    </w:p>
+    <w:p>
+      <w:pPr>
+        <w:pStyle w:val="PargrafodaLista"/>
+        <w:numPr>
+          <w:ilvl w:val="0"/>
+          <w:numId w:val="1"/>
+        </w:numPr>
+      </w:pPr>
+      <w:r>
+        <w:t>Array dinâmico para guardar o tabuleiro do jogo</w:t>
+      </w:r>
+    </w:p>
+    <w:p/>
+    <w:p/>
+    <w:p>
+      <w:r>
+        <w:t xml:space="preserve">Todas estas estruturas são fundamentais para o bom desempenho do jogo sendo que duas delas são alocadas dinamicamente (a estrutura </w:t>
+      </w:r>
+      <w:proofErr w:type="spellStart"/>
+      <w:r>
+        <w:rPr>
+          <w:color w:val="B74044"/>
+        </w:rPr>
+        <w:t>tab</w:t>
+      </w:r>
+      <w:proofErr w:type="spellEnd"/>
+      <w:r>
+        <w:rPr>
+          <w:color w:val="B74044"/>
+        </w:rPr>
+        <w:t xml:space="preserve"> </w:t>
+      </w:r>
+      <w:r>
+        <w:t xml:space="preserve">e o array </w:t>
+      </w:r>
+      <w:r>
+        <w:rPr>
+          <w:color w:val="B74044"/>
+        </w:rPr>
+        <w:t>tabuleiro</w:t>
+      </w:r>
+      <w:r>
+        <w:t>)</w:t>
+      </w:r>
+      <w:r>
+        <w:t>.</w:t>
+      </w:r>
+    </w:p>
+    <w:p/>
+    <w:p/>
+    <w:p/>
+    <w:p/>
+    <w:p/>
+    <w:p>
+      <w:pPr>
+        <w:pStyle w:val="Ttulo2"/>
+        <w:jc w:val="left"/>
+      </w:pPr>
+      <w:bookmarkStart w:id="3" w:name="_Toc71826294"/>
+      <w:r>
+        <w:t>Estrutura para guardar as informações de uma jogada</w:t>
+      </w:r>
+      <w:bookmarkEnd w:id="3"/>
+    </w:p>
+    <w:p>
+      <w:pPr>
+        <w:rPr>
+          <w:i/>
+          <w:iCs/>
+          <w:color w:val="767171" w:themeColor="background2" w:themeShade="80"/>
+        </w:rPr>
+      </w:pPr>
+      <w:proofErr w:type="spellStart"/>
+      <w:r>
+        <w:rPr>
+          <w:i/>
+          <w:iCs/>
+          <w:color w:val="767171" w:themeColor="background2" w:themeShade="80"/>
+        </w:rPr>
+        <w:t>t</w:t>
+      </w:r>
+      <w:r>
+        <w:rPr>
+          <w:i/>
+          <w:iCs/>
+          <w:color w:val="767171" w:themeColor="background2" w:themeShade="80"/>
+        </w:rPr>
+        <w:t>a</w:t>
+      </w:r>
+      <w:r>
+        <w:rPr>
+          <w:i/>
+          <w:iCs/>
+          <w:color w:val="767171" w:themeColor="background2" w:themeShade="80"/>
+        </w:rPr>
+        <w:t>b</w:t>
+      </w:r>
+      <w:proofErr w:type="spellEnd"/>
+    </w:p>
+    <w:p/>
+    <w:p>
+      <w:r>
+        <w:rPr>
+          <w:noProof/>
+        </w:rPr>
+        <w:drawing>
+          <wp:inline distT="0" distB="0" distL="0" distR="0" wp14:anchorId="1081C171" wp14:editId="33FA0132">
+            <wp:extent cx="4305300" cy="3251200"/>
+            <wp:effectExtent l="0" t="0" r="0" b="0"/>
+            <wp:docPr id="5" name="Imagem 5" descr="Uma imagem com texto&#10;&#10;Descrição gerada automaticamente"/>
+            <wp:cNvGraphicFramePr>
+              <a:graphicFrameLocks xmlns:a="http://schemas.openxmlformats.org/drawingml/2006/main" noChangeAspect="1"/>
+            </wp:cNvGraphicFramePr>
+            <a:graphic xmlns:a="http://schemas.openxmlformats.org/drawingml/2006/main">
+              <a:graphicData uri="http://schemas.openxmlformats.org/drawingml/2006/picture">
+                <pic:pic xmlns:pic="http://schemas.openxmlformats.org/drawingml/2006/picture">
+                  <pic:nvPicPr>
+                    <pic:cNvPr id="5" name="Imagem 5" descr="Uma imagem com texto&#10;&#10;Descrição gerada automaticamente"/>
+                    <pic:cNvPicPr/>
+                  </pic:nvPicPr>
+                  <pic:blipFill>
+                    <a:blip r:embed="rId10">
+                      <a:extLst>
+                        <a:ext uri="{28A0092B-C50C-407E-A947-70E740481C1C}">
+                          <a14:useLocalDpi xmlns:a14="http://schemas.microsoft.com/office/drawing/2010/main" val="0"/>
+                        </a:ext>
+                      </a:extLst>
+                    </a:blip>
+                    <a:stretch>
+                      <a:fillRect/>
+                    </a:stretch>
+                  </pic:blipFill>
+                  <pic:spPr>
+                    <a:xfrm>
+                      <a:off x="0" y="0"/>
+                      <a:ext cx="4305300" cy="3251200"/>
+                    </a:xfrm>
+                    <a:prstGeom prst="roundRect">
+                      <a:avLst>
+                        <a:gd name="adj" fmla="val 8594"/>
+                      </a:avLst>
+                    </a:prstGeom>
+                    <a:solidFill>
+                      <a:srgbClr val="FFFFFF">
+                        <a:shade val="85000"/>
+                      </a:srgbClr>
+                    </a:solidFill>
+                    <a:ln>
+                      <a:noFill/>
+                    </a:ln>
+                    <a:effectLst>
+                      <a:reflection blurRad="12700" stA="38000" endPos="0" dist="5000" dir="5400000" sy="-100000" algn="bl" rotWithShape="0"/>
+                    </a:effectLst>
+                  </pic:spPr>
+                </pic:pic>
+              </a:graphicData>
+            </a:graphic>
+          </wp:inline>
+        </w:drawing>
+      </w:r>
+    </w:p>
+    <w:p/>
+    <w:p>
+      <w:pPr>
+        <w:rPr>
+          <w:rFonts w:asciiTheme="majorHAnsi" w:eastAsiaTheme="majorEastAsia" w:hAnsiTheme="majorHAnsi" w:cstheme="majorBidi"/>
+          <w:color w:val="953434"/>
+          <w:sz w:val="26"/>
+          <w:szCs w:val="26"/>
+        </w:rPr>
+      </w:pPr>
       <w:r>
         <w:br w:type="page"/>
       </w:r>
     </w:p>
     <w:p>
       <w:pPr>
+        <w:pStyle w:val="Ttulo2"/>
+        <w:jc w:val="left"/>
+      </w:pPr>
+      <w:bookmarkStart w:id="4" w:name="_Toc71826295"/>
+      <w:r>
+        <w:lastRenderedPageBreak/>
+        <w:t xml:space="preserve">Estrutura para guardar as informações </w:t>
+      </w:r>
+      <w:r>
+        <w:t>sobre um jogador</w:t>
+      </w:r>
+      <w:bookmarkEnd w:id="4"/>
+    </w:p>
+    <w:p>
+      <w:pPr>
+        <w:rPr>
+          <w:i/>
+          <w:iCs/>
+          <w:color w:val="767171" w:themeColor="background2" w:themeShade="80"/>
+        </w:rPr>
+      </w:pPr>
+      <w:r>
+        <w:rPr>
+          <w:i/>
+          <w:iCs/>
+          <w:color w:val="767171" w:themeColor="background2" w:themeShade="80"/>
+        </w:rPr>
+        <w:t>Jogador</w:t>
+      </w:r>
+    </w:p>
+    <w:p/>
+    <w:p>
+      <w:r>
+        <w:rPr>
+          <w:noProof/>
+        </w:rPr>
+        <w:drawing>
+          <wp:inline distT="0" distB="0" distL="0" distR="0" wp14:anchorId="5F1CB3E0" wp14:editId="676020A1">
+            <wp:extent cx="2273300" cy="1447800"/>
+            <wp:effectExtent l="0" t="0" r="0" b="0"/>
+            <wp:docPr id="6" name="Imagem 6" descr="Uma imagem com texto&#10;&#10;Descrição gerada automaticamente"/>
+            <wp:cNvGraphicFramePr>
+              <a:graphicFrameLocks xmlns:a="http://schemas.openxmlformats.org/drawingml/2006/main" noChangeAspect="1"/>
+            </wp:cNvGraphicFramePr>
+            <a:graphic xmlns:a="http://schemas.openxmlformats.org/drawingml/2006/main">
+              <a:graphicData uri="http://schemas.openxmlformats.org/drawingml/2006/picture">
+                <pic:pic xmlns:pic="http://schemas.openxmlformats.org/drawingml/2006/picture">
+                  <pic:nvPicPr>
+                    <pic:cNvPr id="6" name="Imagem 6" descr="Uma imagem com texto&#10;&#10;Descrição gerada automaticamente"/>
+                    <pic:cNvPicPr/>
+                  </pic:nvPicPr>
+                  <pic:blipFill>
+                    <a:blip r:embed="rId11">
+                      <a:extLst>
+                        <a:ext uri="{28A0092B-C50C-407E-A947-70E740481C1C}">
+                          <a14:useLocalDpi xmlns:a14="http://schemas.microsoft.com/office/drawing/2010/main" val="0"/>
+                        </a:ext>
+                      </a:extLst>
+                    </a:blip>
+                    <a:stretch>
+                      <a:fillRect/>
+                    </a:stretch>
+                  </pic:blipFill>
+                  <pic:spPr>
+                    <a:xfrm>
+                      <a:off x="0" y="0"/>
+                      <a:ext cx="2273300" cy="1447800"/>
+                    </a:xfrm>
+                    <a:prstGeom prst="roundRect">
+                      <a:avLst>
+                        <a:gd name="adj" fmla="val 8594"/>
+                      </a:avLst>
+                    </a:prstGeom>
+                    <a:solidFill>
+                      <a:srgbClr val="FFFFFF">
+                        <a:shade val="85000"/>
+                      </a:srgbClr>
+                    </a:solidFill>
+                    <a:ln>
+                      <a:noFill/>
+                    </a:ln>
+                    <a:effectLst>
+                      <a:reflection blurRad="12700" stA="38000" endPos="0" dist="5000" dir="5400000" sy="-100000" algn="bl" rotWithShape="0"/>
+                    </a:effectLst>
+                  </pic:spPr>
+                </pic:pic>
+              </a:graphicData>
+            </a:graphic>
+          </wp:inline>
+        </w:drawing>
+      </w:r>
+    </w:p>
+    <w:p/>
+    <w:p/>
+    <w:p/>
+    <w:p/>
+    <w:p/>
+    <w:p>
+      <w:pPr>
+        <w:pStyle w:val="Ttulo2"/>
+        <w:jc w:val="left"/>
+      </w:pPr>
+      <w:bookmarkStart w:id="5" w:name="_Toc71826296"/>
+      <w:r>
+        <w:t>Array dinâmico para guardar o tabuleiro do jogo</w:t>
+      </w:r>
+      <w:bookmarkEnd w:id="5"/>
+    </w:p>
+    <w:p>
+      <w:pPr>
+        <w:rPr>
+          <w:i/>
+          <w:iCs/>
+          <w:color w:val="767171" w:themeColor="background2" w:themeShade="80"/>
+        </w:rPr>
+      </w:pPr>
+      <w:r>
+        <w:rPr>
+          <w:i/>
+          <w:iCs/>
+          <w:color w:val="767171" w:themeColor="background2" w:themeShade="80"/>
+        </w:rPr>
+        <w:t>t</w:t>
+      </w:r>
+      <w:r>
+        <w:rPr>
+          <w:i/>
+          <w:iCs/>
+          <w:color w:val="767171" w:themeColor="background2" w:themeShade="80"/>
+        </w:rPr>
+        <w:t>abuleiro</w:t>
+      </w:r>
+    </w:p>
+    <w:p>
+      <w:pPr>
+        <w:rPr>
+          <w:i/>
+          <w:iCs/>
+          <w:color w:val="767171" w:themeColor="background2" w:themeShade="80"/>
+        </w:rPr>
+      </w:pPr>
+    </w:p>
+    <w:p>
+      <w:r>
+        <w:rPr>
+          <w:noProof/>
+        </w:rPr>
+        <w:drawing>
+          <wp:inline distT="0" distB="0" distL="0" distR="0" wp14:anchorId="147078DE" wp14:editId="1DBA816F">
+            <wp:extent cx="1803400" cy="342900"/>
+            <wp:effectExtent l="0" t="0" r="0" b="0"/>
+            <wp:docPr id="2" name="Imagem 2" descr="Uma imagem com texto&#10;&#10;Descrição gerada automaticamente"/>
+            <wp:cNvGraphicFramePr>
+              <a:graphicFrameLocks xmlns:a="http://schemas.openxmlformats.org/drawingml/2006/main" noChangeAspect="1"/>
+            </wp:cNvGraphicFramePr>
+            <a:graphic xmlns:a="http://schemas.openxmlformats.org/drawingml/2006/main">
+              <a:graphicData uri="http://schemas.openxmlformats.org/drawingml/2006/picture">
+                <pic:pic xmlns:pic="http://schemas.openxmlformats.org/drawingml/2006/picture">
+                  <pic:nvPicPr>
+                    <pic:cNvPr id="2" name="Imagem 2" descr="Uma imagem com texto&#10;&#10;Descrição gerada automaticamente"/>
+                    <pic:cNvPicPr/>
+                  </pic:nvPicPr>
+                  <pic:blipFill>
+                    <a:blip r:embed="rId12">
+                      <a:extLst>
+                        <a:ext uri="{28A0092B-C50C-407E-A947-70E740481C1C}">
+                          <a14:useLocalDpi xmlns:a14="http://schemas.microsoft.com/office/drawing/2010/main" val="0"/>
+                        </a:ext>
+                      </a:extLst>
+                    </a:blip>
+                    <a:stretch>
+                      <a:fillRect/>
+                    </a:stretch>
+                  </pic:blipFill>
+                  <pic:spPr>
+                    <a:xfrm>
+                      <a:off x="0" y="0"/>
+                      <a:ext cx="1803400" cy="342900"/>
+                    </a:xfrm>
+                    <a:prstGeom prst="roundRect">
+                      <a:avLst>
+                        <a:gd name="adj" fmla="val 8594"/>
+                      </a:avLst>
+                    </a:prstGeom>
+                    <a:solidFill>
+                      <a:srgbClr val="FFFFFF">
+                        <a:shade val="85000"/>
+                      </a:srgbClr>
+                    </a:solidFill>
+                    <a:ln>
+                      <a:noFill/>
+                    </a:ln>
+                    <a:effectLst>
+                      <a:reflection blurRad="12700" stA="38000" endPos="0" dist="5000" dir="5400000" sy="-100000" algn="bl" rotWithShape="0"/>
+                    </a:effectLst>
+                  </pic:spPr>
+                </pic:pic>
+              </a:graphicData>
+            </a:graphic>
+          </wp:inline>
+        </w:drawing>
+      </w:r>
+      <w:r>
+        <w:br w:type="page"/>
+      </w:r>
+    </w:p>
+    <w:p>
+      <w:pPr>
         <w:pStyle w:val="Ttulo1"/>
       </w:pPr>
-      <w:bookmarkStart w:id="3" w:name="_Toc71188181"/>
+      <w:bookmarkStart w:id="6" w:name="_Toc71826297"/>
       <w:r>
         <w:lastRenderedPageBreak/>
         <w:t>Estruturas Dinâmicas</w:t>
       </w:r>
-      <w:bookmarkEnd w:id="3"/>
-    </w:p>
-    <w:p/>
+      <w:bookmarkEnd w:id="6"/>
+    </w:p>
+    <w:p/>
+    <w:p/>
+    <w:p>
+      <w:proofErr w:type="spellStart"/>
+      <w:r>
+        <w:t>asd</w:t>
+      </w:r>
+      <w:proofErr w:type="spellEnd"/>
+    </w:p>
     <w:p>
       <w:r>
         <w:br w:type="page"/>
@@ -853,15 +2051,21 @@
       <w:pPr>
         <w:pStyle w:val="Ttulo1"/>
       </w:pPr>
-      <w:bookmarkStart w:id="4" w:name="_Toc71188182"/>
+      <w:bookmarkStart w:id="7" w:name="_Toc71826298"/>
       <w:r>
         <w:lastRenderedPageBreak/>
         <w:t>Implementações</w:t>
       </w:r>
-      <w:bookmarkEnd w:id="4"/>
-    </w:p>
-    <w:p/>
-    <w:p>
+      <w:bookmarkEnd w:id="7"/>
+    </w:p>
+    <w:p/>
+    <w:p/>
+    <w:p>
+      <w:proofErr w:type="spellStart"/>
+      <w:r>
+        <w:t>asd</w:t>
+      </w:r>
+      <w:proofErr w:type="spellEnd"/>
       <w:r>
         <w:br w:type="page"/>
       </w:r>
@@ -870,36 +2074,1553 @@
       <w:pPr>
         <w:pStyle w:val="Ttulo1"/>
       </w:pPr>
-      <w:bookmarkStart w:id="5" w:name="_Toc71188183"/>
+      <w:bookmarkStart w:id="8" w:name="_Toc71826299"/>
       <w:r>
         <w:lastRenderedPageBreak/>
         <w:t>Manual de Utilização</w:t>
       </w:r>
-      <w:bookmarkEnd w:id="5"/>
-    </w:p>
-    <w:p/>
-    <w:p>
-      <w:r>
-        <w:br w:type="page"/>
+      <w:bookmarkEnd w:id="8"/>
+    </w:p>
+    <w:p/>
+    <w:p/>
+    <w:p>
+      <w:r>
+        <w:t>O programa conta com uma interface amigável e intuitiva que apresenta sempre todas as opções possíveis numa linguagem percetível.</w:t>
+      </w:r>
+    </w:p>
+    <w:p/>
+    <w:p>
+      <w:r>
+        <w:t>Ao iniciar o jogo, o jogador deparar-se-á com este menu principal:</w:t>
+      </w:r>
+    </w:p>
+    <w:p/>
+    <w:p>
+      <w:pPr>
+        <w:jc w:val="center"/>
+      </w:pPr>
+      <w:r>
+        <w:rPr>
+          <w:noProof/>
+        </w:rPr>
+        <w:drawing>
+          <wp:inline distT="0" distB="0" distL="0" distR="0" wp14:anchorId="29E192E4" wp14:editId="06903863">
+            <wp:extent cx="5078627" cy="2467052"/>
+            <wp:effectExtent l="0" t="0" r="1905" b="0"/>
+            <wp:docPr id="3" name="Imagem 3" descr="Uma imagem com texto&#10;&#10;Descrição gerada automaticamente"/>
+            <wp:cNvGraphicFramePr>
+              <a:graphicFrameLocks xmlns:a="http://schemas.openxmlformats.org/drawingml/2006/main" noChangeAspect="1"/>
+            </wp:cNvGraphicFramePr>
+            <a:graphic xmlns:a="http://schemas.openxmlformats.org/drawingml/2006/main">
+              <a:graphicData uri="http://schemas.openxmlformats.org/drawingml/2006/picture">
+                <pic:pic xmlns:pic="http://schemas.openxmlformats.org/drawingml/2006/picture">
+                  <pic:nvPicPr>
+                    <pic:cNvPr id="3" name="Imagem 3" descr="Uma imagem com texto&#10;&#10;Descrição gerada automaticamente"/>
+                    <pic:cNvPicPr/>
+                  </pic:nvPicPr>
+                  <pic:blipFill>
+                    <a:blip r:embed="rId13">
+                      <a:extLst>
+                        <a:ext uri="{28A0092B-C50C-407E-A947-70E740481C1C}">
+                          <a14:useLocalDpi xmlns:a14="http://schemas.microsoft.com/office/drawing/2010/main" val="0"/>
+                        </a:ext>
+                      </a:extLst>
+                    </a:blip>
+                    <a:stretch>
+                      <a:fillRect/>
+                    </a:stretch>
+                  </pic:blipFill>
+                  <pic:spPr>
+                    <a:xfrm>
+                      <a:off x="0" y="0"/>
+                      <a:ext cx="5087908" cy="2471560"/>
+                    </a:xfrm>
+                    <a:prstGeom prst="rect">
+                      <a:avLst/>
+                    </a:prstGeom>
+                  </pic:spPr>
+                </pic:pic>
+              </a:graphicData>
+            </a:graphic>
+          </wp:inline>
+        </w:drawing>
+      </w:r>
+    </w:p>
+    <w:p/>
+    <w:p/>
+    <w:p>
+      <w:pPr>
+        <w:spacing w:line="360" w:lineRule="auto"/>
+      </w:pPr>
+      <w:r>
+        <w:t>No menu principal existem 4 opções:</w:t>
+      </w:r>
+    </w:p>
+    <w:p>
+      <w:pPr>
+        <w:pStyle w:val="PargrafodaLista"/>
+        <w:numPr>
+          <w:ilvl w:val="0"/>
+          <w:numId w:val="2"/>
+        </w:numPr>
+      </w:pPr>
+      <w:r>
+        <w:rPr>
+          <w:color w:val="B74044"/>
+        </w:rPr>
+        <w:t xml:space="preserve">Opção 1 </w:t>
+      </w:r>
+      <w:r>
+        <w:t>– Iniciar um jogo</w:t>
+      </w:r>
+      <w:r>
+        <w:t xml:space="preserve"> contra um jogador humano</w:t>
+      </w:r>
+    </w:p>
+    <w:p>
+      <w:pPr>
+        <w:pStyle w:val="PargrafodaLista"/>
+        <w:numPr>
+          <w:ilvl w:val="0"/>
+          <w:numId w:val="2"/>
+        </w:numPr>
+      </w:pPr>
+      <w:r>
+        <w:rPr>
+          <w:color w:val="B74044"/>
+        </w:rPr>
+        <w:t xml:space="preserve">Opção 2 </w:t>
+      </w:r>
+      <w:r>
+        <w:t>– Iniciar um jogo contra o computador</w:t>
+      </w:r>
+    </w:p>
+    <w:p>
+      <w:pPr>
+        <w:pStyle w:val="PargrafodaLista"/>
+        <w:numPr>
+          <w:ilvl w:val="0"/>
+          <w:numId w:val="2"/>
+        </w:numPr>
+      </w:pPr>
+      <w:r>
+        <w:rPr>
+          <w:color w:val="B74044"/>
+        </w:rPr>
+        <w:t>Opção 3</w:t>
+      </w:r>
+      <w:r>
+        <w:t xml:space="preserve"> – Ver as instruções do jogo</w:t>
+      </w:r>
+    </w:p>
+    <w:p>
+      <w:pPr>
+        <w:pStyle w:val="PargrafodaLista"/>
+        <w:numPr>
+          <w:ilvl w:val="0"/>
+          <w:numId w:val="2"/>
+        </w:numPr>
+      </w:pPr>
+      <w:r>
+        <w:rPr>
+          <w:color w:val="B74044"/>
+        </w:rPr>
+        <w:t xml:space="preserve">Opção 4 </w:t>
+      </w:r>
+      <w:r>
+        <w:t>– Sair do jogo</w:t>
+      </w:r>
+    </w:p>
+    <w:p/>
+    <w:p/>
+    <w:p>
+      <w:r>
+        <w:t>O jogo começa sempre com um tabuleiro quadrado, vazio e de dimensão aleatória (entre 3 e 5).</w:t>
+      </w:r>
+      <w:r>
+        <w:t xml:space="preserve"> O </w:t>
+      </w:r>
+      <w:proofErr w:type="gramStart"/>
+      <w:r>
+        <w:t>jogador A</w:t>
+      </w:r>
+      <w:proofErr w:type="gramEnd"/>
+      <w:r>
+        <w:t xml:space="preserve"> é sempre o primeiro a jogar.</w:t>
+      </w:r>
+    </w:p>
+    <w:p/>
+    <w:p>
+      <w:pPr>
+        <w:jc w:val="center"/>
+      </w:pPr>
+      <w:r>
+        <w:rPr>
+          <w:noProof/>
+        </w:rPr>
+        <w:drawing>
+          <wp:inline distT="0" distB="0" distL="0" distR="0" wp14:anchorId="0714D7CC" wp14:editId="3A8E676D">
+            <wp:extent cx="5041557" cy="1236083"/>
+            <wp:effectExtent l="0" t="0" r="635" b="0"/>
+            <wp:docPr id="7" name="Imagem 7" descr="Uma imagem com texto&#10;&#10;Descrição gerada automaticamente"/>
+            <wp:cNvGraphicFramePr>
+              <a:graphicFrameLocks xmlns:a="http://schemas.openxmlformats.org/drawingml/2006/main" noChangeAspect="1"/>
+            </wp:cNvGraphicFramePr>
+            <a:graphic xmlns:a="http://schemas.openxmlformats.org/drawingml/2006/main">
+              <a:graphicData uri="http://schemas.openxmlformats.org/drawingml/2006/picture">
+                <pic:pic xmlns:pic="http://schemas.openxmlformats.org/drawingml/2006/picture">
+                  <pic:nvPicPr>
+                    <pic:cNvPr id="7" name="Imagem 7" descr="Uma imagem com texto&#10;&#10;Descrição gerada automaticamente"/>
+                    <pic:cNvPicPr/>
+                  </pic:nvPicPr>
+                  <pic:blipFill>
+                    <a:blip r:embed="rId14" cstate="print">
+                      <a:extLst>
+                        <a:ext uri="{28A0092B-C50C-407E-A947-70E740481C1C}">
+                          <a14:useLocalDpi xmlns:a14="http://schemas.microsoft.com/office/drawing/2010/main" val="0"/>
+                        </a:ext>
+                      </a:extLst>
+                    </a:blip>
+                    <a:stretch>
+                      <a:fillRect/>
+                    </a:stretch>
+                  </pic:blipFill>
+                  <pic:spPr>
+                    <a:xfrm>
+                      <a:off x="0" y="0"/>
+                      <a:ext cx="5068015" cy="1242570"/>
+                    </a:xfrm>
+                    <a:prstGeom prst="rect">
+                      <a:avLst/>
+                    </a:prstGeom>
+                  </pic:spPr>
+                </pic:pic>
+              </a:graphicData>
+            </a:graphic>
+          </wp:inline>
+        </w:drawing>
+      </w:r>
+    </w:p>
+    <w:p/>
+    <w:p>
+      <w:pPr>
+        <w:spacing w:line="360" w:lineRule="auto"/>
+      </w:pPr>
+      <w:r>
+        <w:t>Neste momento, o jogador é confrontado com 4 possibilidades:</w:t>
+      </w:r>
+    </w:p>
+    <w:p>
+      <w:pPr>
+        <w:pStyle w:val="PargrafodaLista"/>
+        <w:numPr>
+          <w:ilvl w:val="0"/>
+          <w:numId w:val="4"/>
+        </w:numPr>
+      </w:pPr>
+      <w:r>
+        <w:rPr>
+          <w:color w:val="B74044"/>
+        </w:rPr>
+        <w:t>P</w:t>
+      </w:r>
+      <w:r>
+        <w:t xml:space="preserve"> – Colocar uma peça colorida no tabuleiro</w:t>
+      </w:r>
+    </w:p>
+    <w:p>
+      <w:pPr>
+        <w:pStyle w:val="PargrafodaLista"/>
+        <w:numPr>
+          <w:ilvl w:val="0"/>
+          <w:numId w:val="4"/>
+        </w:numPr>
+      </w:pPr>
+      <w:r>
+        <w:rPr>
+          <w:color w:val="B74044"/>
+        </w:rPr>
+        <w:t>H</w:t>
+      </w:r>
+      <w:r>
+        <w:t xml:space="preserve"> – Utilizar uma habilidade especial</w:t>
+      </w:r>
+    </w:p>
+    <w:p>
+      <w:pPr>
+        <w:pStyle w:val="PargrafodaLista"/>
+        <w:numPr>
+          <w:ilvl w:val="0"/>
+          <w:numId w:val="4"/>
+        </w:numPr>
+      </w:pPr>
+      <w:r>
+        <w:rPr>
+          <w:color w:val="B74044"/>
+        </w:rPr>
+        <w:t>T</w:t>
+      </w:r>
+      <w:r>
+        <w:t xml:space="preserve"> – Ver o estado do tabuleiro nas K jogadas anteriores</w:t>
+      </w:r>
+    </w:p>
+    <w:p>
+      <w:pPr>
+        <w:pStyle w:val="PargrafodaLista"/>
+        <w:numPr>
+          <w:ilvl w:val="0"/>
+          <w:numId w:val="4"/>
+        </w:numPr>
+      </w:pPr>
+      <w:r>
+        <w:rPr>
+          <w:color w:val="B74044"/>
+        </w:rPr>
+        <w:t>E</w:t>
+      </w:r>
+      <w:r>
+        <w:t xml:space="preserve"> – Sair do jogo com a possibilidade de o retomar mais tarde</w:t>
+      </w:r>
+    </w:p>
+    <w:p>
+      <w:pPr>
+        <w:pStyle w:val="Ttulo2"/>
+        <w:jc w:val="left"/>
+      </w:pPr>
+      <w:bookmarkStart w:id="9" w:name="_Toc71826300"/>
+      <w:r>
+        <w:lastRenderedPageBreak/>
+        <w:t>Colocar uma peça</w:t>
+      </w:r>
+      <w:bookmarkEnd w:id="9"/>
+    </w:p>
+    <w:p>
+      <w:r>
+        <w:t>No caso de o jogador ter escolhido colocar uma peça no tabuleiro, agora terá de escolher onde quer colocar essa peça. O programa tratará de verificar se a jogada é válida e se isso se verificar então a peça é colocada.</w:t>
+      </w:r>
+    </w:p>
+    <w:p/>
+    <w:p>
+      <w:r>
+        <w:rPr>
+          <w:noProof/>
+        </w:rPr>
+        <w:drawing>
+          <wp:inline distT="0" distB="0" distL="0" distR="0" wp14:anchorId="5E76D3E1" wp14:editId="25F8C8A7">
+            <wp:extent cx="5400040" cy="602615"/>
+            <wp:effectExtent l="0" t="0" r="0" b="0"/>
+            <wp:docPr id="9" name="Imagem 9"/>
+            <wp:cNvGraphicFramePr>
+              <a:graphicFrameLocks xmlns:a="http://schemas.openxmlformats.org/drawingml/2006/main" noChangeAspect="1"/>
+            </wp:cNvGraphicFramePr>
+            <a:graphic xmlns:a="http://schemas.openxmlformats.org/drawingml/2006/main">
+              <a:graphicData uri="http://schemas.openxmlformats.org/drawingml/2006/picture">
+                <pic:pic xmlns:pic="http://schemas.openxmlformats.org/drawingml/2006/picture">
+                  <pic:nvPicPr>
+                    <pic:cNvPr id="9" name="Imagem 9"/>
+                    <pic:cNvPicPr/>
+                  </pic:nvPicPr>
+                  <pic:blipFill>
+                    <a:blip r:embed="rId15" cstate="print">
+                      <a:extLst>
+                        <a:ext uri="{28A0092B-C50C-407E-A947-70E740481C1C}">
+                          <a14:useLocalDpi xmlns:a14="http://schemas.microsoft.com/office/drawing/2010/main" val="0"/>
+                        </a:ext>
+                      </a:extLst>
+                    </a:blip>
+                    <a:stretch>
+                      <a:fillRect/>
+                    </a:stretch>
+                  </pic:blipFill>
+                  <pic:spPr>
+                    <a:xfrm>
+                      <a:off x="0" y="0"/>
+                      <a:ext cx="5400040" cy="602615"/>
+                    </a:xfrm>
+                    <a:prstGeom prst="rect">
+                      <a:avLst/>
+                    </a:prstGeom>
+                  </pic:spPr>
+                </pic:pic>
+              </a:graphicData>
+            </a:graphic>
+          </wp:inline>
+        </w:drawing>
+      </w:r>
+    </w:p>
+    <w:p>
+      <w:pPr>
+        <w:jc w:val="center"/>
+      </w:pPr>
+    </w:p>
+    <w:p>
+      <w:pPr>
+        <w:jc w:val="center"/>
+        <w:rPr>
+          <w:i/>
+          <w:iCs/>
+          <w:color w:val="595959" w:themeColor="text1" w:themeTint="A6"/>
+          <w:sz w:val="22"/>
+          <w:szCs w:val="22"/>
+        </w:rPr>
+      </w:pPr>
+      <w:r>
+        <w:rPr>
+          <w:i/>
+          <w:iCs/>
+          <w:color w:val="595959" w:themeColor="text1" w:themeTint="A6"/>
+          <w:sz w:val="22"/>
+          <w:szCs w:val="22"/>
+        </w:rPr>
+        <w:t>Neste exemplo o jogador escolheu colocar uma peça verde (G) na posição (1, 1) do tabuleiro.</w:t>
+      </w:r>
+    </w:p>
+    <w:p>
+      <w:pPr>
+        <w:jc w:val="both"/>
+        <w:rPr>
+          <w:i/>
+          <w:iCs/>
+          <w:color w:val="595959" w:themeColor="text1" w:themeTint="A6"/>
+        </w:rPr>
+      </w:pPr>
+    </w:p>
+    <w:p>
+      <w:pPr>
+        <w:jc w:val="both"/>
+        <w:rPr>
+          <w:i/>
+          <w:iCs/>
+        </w:rPr>
+      </w:pPr>
+    </w:p>
+    <w:p>
+      <w:pPr>
+        <w:jc w:val="both"/>
+      </w:pPr>
+    </w:p>
+    <w:p>
+      <w:pPr>
+        <w:jc w:val="both"/>
+      </w:pPr>
+      <w:r>
+        <w:t>Após isso, o tabuleiro é atualizado e é dada a oportunidade de o jogador B efetuar uma jogada. O ciclo continua daí em diante.</w:t>
+      </w:r>
+    </w:p>
+    <w:p>
+      <w:pPr>
+        <w:jc w:val="both"/>
+      </w:pPr>
+    </w:p>
+    <w:p>
+      <w:r>
+        <w:rPr>
+          <w:noProof/>
+        </w:rPr>
+        <w:drawing>
+          <wp:inline distT="0" distB="0" distL="0" distR="0" wp14:anchorId="79E324A3" wp14:editId="1C2F242D">
+            <wp:extent cx="5400040" cy="1211580"/>
+            <wp:effectExtent l="0" t="0" r="0" b="0"/>
+            <wp:docPr id="10" name="Imagem 10" descr="Uma imagem com texto&#10;&#10;Descrição gerada automaticamente"/>
+            <wp:cNvGraphicFramePr>
+              <a:graphicFrameLocks xmlns:a="http://schemas.openxmlformats.org/drawingml/2006/main" noChangeAspect="1"/>
+            </wp:cNvGraphicFramePr>
+            <a:graphic xmlns:a="http://schemas.openxmlformats.org/drawingml/2006/main">
+              <a:graphicData uri="http://schemas.openxmlformats.org/drawingml/2006/picture">
+                <pic:pic xmlns:pic="http://schemas.openxmlformats.org/drawingml/2006/picture">
+                  <pic:nvPicPr>
+                    <pic:cNvPr id="10" name="Imagem 10" descr="Uma imagem com texto&#10;&#10;Descrição gerada automaticamente"/>
+                    <pic:cNvPicPr/>
+                  </pic:nvPicPr>
+                  <pic:blipFill>
+                    <a:blip r:embed="rId16">
+                      <a:extLst>
+                        <a:ext uri="{28A0092B-C50C-407E-A947-70E740481C1C}">
+                          <a14:useLocalDpi xmlns:a14="http://schemas.microsoft.com/office/drawing/2010/main" val="0"/>
+                        </a:ext>
+                      </a:extLst>
+                    </a:blip>
+                    <a:stretch>
+                      <a:fillRect/>
+                    </a:stretch>
+                  </pic:blipFill>
+                  <pic:spPr>
+                    <a:xfrm>
+                      <a:off x="0" y="0"/>
+                      <a:ext cx="5400040" cy="1211580"/>
+                    </a:xfrm>
+                    <a:prstGeom prst="rect">
+                      <a:avLst/>
+                    </a:prstGeom>
+                  </pic:spPr>
+                </pic:pic>
+              </a:graphicData>
+            </a:graphic>
+          </wp:inline>
+        </w:drawing>
+      </w:r>
+    </w:p>
+    <w:p/>
+    <w:p/>
+    <w:p/>
+    <w:p/>
+    <w:p>
+      <w:pPr>
+        <w:pStyle w:val="Ttulo2"/>
+        <w:jc w:val="left"/>
+      </w:pPr>
+      <w:bookmarkStart w:id="10" w:name="_Toc71826301"/>
+      <w:r>
+        <w:t>Utilizar uma habilidade</w:t>
+      </w:r>
+      <w:bookmarkEnd w:id="10"/>
+    </w:p>
+    <w:p>
+      <w:r>
+        <w:t>O jogador pode escolher utilizar uma das duas habilidades disponíveis</w:t>
+      </w:r>
+      <w:r>
+        <w:t xml:space="preserve"> que são: colocar uma pedra num espaço vazio ou expandir o tabuleiro numa direção (linha ou coluna).</w:t>
+      </w:r>
+    </w:p>
+    <w:p>
+      <w:r>
+        <w:t xml:space="preserve">Cada jogador pode colocar </w:t>
+      </w:r>
+      <w:r>
+        <w:rPr>
+          <w:color w:val="B74044"/>
+        </w:rPr>
+        <w:t xml:space="preserve">1 pedra </w:t>
+      </w:r>
+      <w:r>
+        <w:t xml:space="preserve">por jogo e </w:t>
+      </w:r>
+      <w:r>
+        <w:rPr>
+          <w:color w:val="B74044"/>
+        </w:rPr>
+        <w:t>expandir o tabuleiro 2 vezes</w:t>
+      </w:r>
+      <w:r>
+        <w:t>.</w:t>
+      </w:r>
+    </w:p>
+    <w:p/>
+    <w:p>
+      <w:r>
+        <w:rPr>
+          <w:noProof/>
+        </w:rPr>
+        <w:drawing>
+          <wp:inline distT="0" distB="0" distL="0" distR="0" wp14:anchorId="5EC32734" wp14:editId="40895184">
+            <wp:extent cx="5400040" cy="771525"/>
+            <wp:effectExtent l="0" t="0" r="0" b="3175"/>
+            <wp:docPr id="11" name="Imagem 11" descr="Uma imagem com texto&#10;&#10;Descrição gerada automaticamente"/>
+            <wp:cNvGraphicFramePr>
+              <a:graphicFrameLocks xmlns:a="http://schemas.openxmlformats.org/drawingml/2006/main" noChangeAspect="1"/>
+            </wp:cNvGraphicFramePr>
+            <a:graphic xmlns:a="http://schemas.openxmlformats.org/drawingml/2006/main">
+              <a:graphicData uri="http://schemas.openxmlformats.org/drawingml/2006/picture">
+                <pic:pic xmlns:pic="http://schemas.openxmlformats.org/drawingml/2006/picture">
+                  <pic:nvPicPr>
+                    <pic:cNvPr id="11" name="Imagem 11" descr="Uma imagem com texto&#10;&#10;Descrição gerada automaticamente"/>
+                    <pic:cNvPicPr/>
+                  </pic:nvPicPr>
+                  <pic:blipFill>
+                    <a:blip r:embed="rId17">
+                      <a:extLst>
+                        <a:ext uri="{28A0092B-C50C-407E-A947-70E740481C1C}">
+                          <a14:useLocalDpi xmlns:a14="http://schemas.microsoft.com/office/drawing/2010/main" val="0"/>
+                        </a:ext>
+                      </a:extLst>
+                    </a:blip>
+                    <a:stretch>
+                      <a:fillRect/>
+                    </a:stretch>
+                  </pic:blipFill>
+                  <pic:spPr>
+                    <a:xfrm>
+                      <a:off x="0" y="0"/>
+                      <a:ext cx="5400040" cy="771525"/>
+                    </a:xfrm>
+                    <a:prstGeom prst="rect">
+                      <a:avLst/>
+                    </a:prstGeom>
+                  </pic:spPr>
+                </pic:pic>
+              </a:graphicData>
+            </a:graphic>
+          </wp:inline>
+        </w:drawing>
+      </w:r>
+    </w:p>
+    <w:p/>
+    <w:p/>
+    <w:p/>
+    <w:p/>
+    <w:p/>
+    <w:p/>
+    <w:p/>
+    <w:p/>
+    <w:p/>
+    <w:p/>
+    <w:p>
+      <w:pPr>
+        <w:pStyle w:val="Ttulo3"/>
+      </w:pPr>
+      <w:bookmarkStart w:id="11" w:name="_Toc71826302"/>
+      <w:r>
+        <w:lastRenderedPageBreak/>
+        <w:t xml:space="preserve">Colocar uma </w:t>
+      </w:r>
+      <w:r>
+        <w:t>pedra</w:t>
+      </w:r>
+      <w:bookmarkEnd w:id="11"/>
+    </w:p>
+    <w:p>
+      <w:r>
+        <w:t xml:space="preserve">Ao escolher colocar uma </w:t>
+      </w:r>
+      <w:r>
+        <w:rPr>
+          <w:color w:val="B74044"/>
+        </w:rPr>
+        <w:t>pedra</w:t>
+      </w:r>
+      <w:r>
+        <w:t>, o jogador tem de especificar onde a quer colocar indicando assim uma posição.</w:t>
+      </w:r>
+    </w:p>
+    <w:p/>
+    <w:p>
+      <w:r>
+        <w:rPr>
+          <w:noProof/>
+        </w:rPr>
+        <w:drawing>
+          <wp:inline distT="0" distB="0" distL="0" distR="0" wp14:anchorId="50C8AD9F" wp14:editId="5B72BEA6">
+            <wp:extent cx="5400040" cy="419059"/>
+            <wp:effectExtent l="0" t="0" r="0" b="635"/>
+            <wp:docPr id="13" name="Imagem 13"/>
+            <wp:cNvGraphicFramePr>
+              <a:graphicFrameLocks xmlns:a="http://schemas.openxmlformats.org/drawingml/2006/main" noChangeAspect="1"/>
+            </wp:cNvGraphicFramePr>
+            <a:graphic xmlns:a="http://schemas.openxmlformats.org/drawingml/2006/main">
+              <a:graphicData uri="http://schemas.openxmlformats.org/drawingml/2006/picture">
+                <pic:pic xmlns:pic="http://schemas.openxmlformats.org/drawingml/2006/picture">
+                  <pic:nvPicPr>
+                    <pic:cNvPr id="13" name="Imagem 13"/>
+                    <pic:cNvPicPr/>
+                  </pic:nvPicPr>
+                  <pic:blipFill rotWithShape="1">
+                    <a:blip r:embed="rId18">
+                      <a:extLst>
+                        <a:ext uri="{28A0092B-C50C-407E-A947-70E740481C1C}">
+                          <a14:useLocalDpi xmlns:a14="http://schemas.microsoft.com/office/drawing/2010/main" val="0"/>
+                        </a:ext>
+                      </a:extLst>
+                    </a:blip>
+                    <a:srcRect t="8087" b="1"/>
+                    <a:stretch/>
+                  </pic:blipFill>
+                  <pic:spPr bwMode="auto">
+                    <a:xfrm>
+                      <a:off x="0" y="0"/>
+                      <a:ext cx="5400040" cy="419059"/>
+                    </a:xfrm>
+                    <a:prstGeom prst="rect">
+                      <a:avLst/>
+                    </a:prstGeom>
+                    <a:ln>
+                      <a:noFill/>
+                    </a:ln>
+                    <a:extLst>
+                      <a:ext uri="{53640926-AAD7-44D8-BBD7-CCE9431645EC}">
+                        <a14:shadowObscured xmlns:a14="http://schemas.microsoft.com/office/drawing/2010/main"/>
+                      </a:ext>
+                    </a:extLst>
+                  </pic:spPr>
+                </pic:pic>
+              </a:graphicData>
+            </a:graphic>
+          </wp:inline>
+        </w:drawing>
+      </w:r>
+    </w:p>
+    <w:p/>
+    <w:p>
+      <w:pPr>
+        <w:jc w:val="center"/>
+        <w:rPr>
+          <w:i/>
+          <w:iCs/>
+          <w:color w:val="595959" w:themeColor="text1" w:themeTint="A6"/>
+          <w:sz w:val="22"/>
+          <w:szCs w:val="22"/>
+        </w:rPr>
+      </w:pPr>
+      <w:r>
+        <w:rPr>
+          <w:i/>
+          <w:iCs/>
+          <w:color w:val="595959" w:themeColor="text1" w:themeTint="A6"/>
+          <w:sz w:val="22"/>
+          <w:szCs w:val="22"/>
+        </w:rPr>
+        <w:t xml:space="preserve">Neste exemplo o jogador escolheu colocar uma </w:t>
+      </w:r>
+      <w:r>
+        <w:rPr>
+          <w:i/>
+          <w:iCs/>
+          <w:color w:val="595959" w:themeColor="text1" w:themeTint="A6"/>
+          <w:sz w:val="22"/>
+          <w:szCs w:val="22"/>
+        </w:rPr>
+        <w:t>pedra</w:t>
+      </w:r>
+      <w:r>
+        <w:rPr>
+          <w:i/>
+          <w:iCs/>
+          <w:color w:val="595959" w:themeColor="text1" w:themeTint="A6"/>
+          <w:sz w:val="22"/>
+          <w:szCs w:val="22"/>
+        </w:rPr>
+        <w:t xml:space="preserve"> na posição (</w:t>
+      </w:r>
+      <w:r>
+        <w:rPr>
+          <w:i/>
+          <w:iCs/>
+          <w:color w:val="595959" w:themeColor="text1" w:themeTint="A6"/>
+          <w:sz w:val="22"/>
+          <w:szCs w:val="22"/>
+        </w:rPr>
+        <w:t>2</w:t>
+      </w:r>
+      <w:r>
+        <w:rPr>
+          <w:i/>
+          <w:iCs/>
+          <w:color w:val="595959" w:themeColor="text1" w:themeTint="A6"/>
+          <w:sz w:val="22"/>
+          <w:szCs w:val="22"/>
+        </w:rPr>
+        <w:t xml:space="preserve">, </w:t>
+      </w:r>
+      <w:r>
+        <w:rPr>
+          <w:i/>
+          <w:iCs/>
+          <w:color w:val="595959" w:themeColor="text1" w:themeTint="A6"/>
+          <w:sz w:val="22"/>
+          <w:szCs w:val="22"/>
+        </w:rPr>
+        <w:t>2</w:t>
+      </w:r>
+      <w:r>
+        <w:rPr>
+          <w:i/>
+          <w:iCs/>
+          <w:color w:val="595959" w:themeColor="text1" w:themeTint="A6"/>
+          <w:sz w:val="22"/>
+          <w:szCs w:val="22"/>
+        </w:rPr>
+        <w:t>) do tabuleiro.</w:t>
+      </w:r>
+    </w:p>
+    <w:p>
+      <w:pPr>
+        <w:jc w:val="center"/>
+        <w:rPr>
+          <w:i/>
+          <w:iCs/>
+          <w:color w:val="595959" w:themeColor="text1" w:themeTint="A6"/>
+          <w:sz w:val="22"/>
+          <w:szCs w:val="22"/>
+        </w:rPr>
+      </w:pPr>
+    </w:p>
+    <w:p>
+      <w:pPr>
+        <w:jc w:val="center"/>
+        <w:rPr>
+          <w:i/>
+          <w:iCs/>
+          <w:color w:val="595959" w:themeColor="text1" w:themeTint="A6"/>
+          <w:sz w:val="22"/>
+          <w:szCs w:val="22"/>
+        </w:rPr>
+      </w:pPr>
+    </w:p>
+    <w:p>
+      <w:pPr>
+        <w:jc w:val="center"/>
+        <w:rPr>
+          <w:i/>
+          <w:iCs/>
+          <w:color w:val="595959" w:themeColor="text1" w:themeTint="A6"/>
+          <w:sz w:val="22"/>
+          <w:szCs w:val="22"/>
+        </w:rPr>
+      </w:pPr>
+    </w:p>
+    <w:p>
+      <w:r>
+        <w:t>Se o jogador tiver pedras disponíveis para utilizar e se a posição escolhida for válida (ou seja, vazia), então a pedra é colocada e o tabuleiro é atualizado.</w:t>
+      </w:r>
+    </w:p>
+    <w:p>
+      <w:pPr>
+        <w:rPr>
+          <w:color w:val="595959" w:themeColor="text1" w:themeTint="A6"/>
+          <w:sz w:val="22"/>
+          <w:szCs w:val="22"/>
+        </w:rPr>
+      </w:pPr>
+    </w:p>
+    <w:p>
+      <w:pPr>
+        <w:rPr>
+          <w:b/>
+          <w:bCs/>
+          <w:i/>
+          <w:iCs/>
+          <w:color w:val="595959" w:themeColor="text1" w:themeTint="A6"/>
+          <w:sz w:val="22"/>
+          <w:szCs w:val="22"/>
+        </w:rPr>
+      </w:pPr>
+      <w:r>
+        <w:rPr>
+          <w:b/>
+          <w:bCs/>
+          <w:i/>
+          <w:iCs/>
+          <w:noProof/>
+          <w:color w:val="000000" w:themeColor="text1"/>
+          <w:sz w:val="22"/>
+          <w:szCs w:val="22"/>
+        </w:rPr>
+        <w:drawing>
+          <wp:inline distT="0" distB="0" distL="0" distR="0" wp14:anchorId="4C39B43E" wp14:editId="549DB687">
+            <wp:extent cx="5400040" cy="1143000"/>
+            <wp:effectExtent l="0" t="0" r="0" b="0"/>
+            <wp:docPr id="14" name="Imagem 14" descr="Uma imagem com texto&#10;&#10;Descrição gerada automaticamente"/>
+            <wp:cNvGraphicFramePr>
+              <a:graphicFrameLocks xmlns:a="http://schemas.openxmlformats.org/drawingml/2006/main" noChangeAspect="1"/>
+            </wp:cNvGraphicFramePr>
+            <a:graphic xmlns:a="http://schemas.openxmlformats.org/drawingml/2006/main">
+              <a:graphicData uri="http://schemas.openxmlformats.org/drawingml/2006/picture">
+                <pic:pic xmlns:pic="http://schemas.openxmlformats.org/drawingml/2006/picture">
+                  <pic:nvPicPr>
+                    <pic:cNvPr id="14" name="Imagem 14" descr="Uma imagem com texto&#10;&#10;Descrição gerada automaticamente"/>
+                    <pic:cNvPicPr/>
+                  </pic:nvPicPr>
+                  <pic:blipFill>
+                    <a:blip r:embed="rId19">
+                      <a:extLst>
+                        <a:ext uri="{28A0092B-C50C-407E-A947-70E740481C1C}">
+                          <a14:useLocalDpi xmlns:a14="http://schemas.microsoft.com/office/drawing/2010/main" val="0"/>
+                        </a:ext>
+                      </a:extLst>
+                    </a:blip>
+                    <a:stretch>
+                      <a:fillRect/>
+                    </a:stretch>
+                  </pic:blipFill>
+                  <pic:spPr>
+                    <a:xfrm>
+                      <a:off x="0" y="0"/>
+                      <a:ext cx="5400040" cy="1143000"/>
+                    </a:xfrm>
+                    <a:prstGeom prst="rect">
+                      <a:avLst/>
+                    </a:prstGeom>
+                  </pic:spPr>
+                </pic:pic>
+              </a:graphicData>
+            </a:graphic>
+          </wp:inline>
+        </w:drawing>
+      </w:r>
+    </w:p>
+    <w:p/>
+    <w:p/>
+    <w:p/>
+    <w:p/>
+    <w:p/>
+    <w:p>
+      <w:pPr>
+        <w:pStyle w:val="Ttulo3"/>
+      </w:pPr>
+      <w:bookmarkStart w:id="12" w:name="_Toc71826303"/>
+      <w:r>
+        <w:t xml:space="preserve">Expandir o </w:t>
+      </w:r>
+      <w:r>
+        <w:t>tabuleiro</w:t>
+      </w:r>
+      <w:bookmarkEnd w:id="12"/>
+    </w:p>
+    <w:p>
+      <w:r>
+        <w:t xml:space="preserve">Uma habilidade especial poderosa é a </w:t>
+      </w:r>
+      <w:r>
+        <w:rPr>
+          <w:color w:val="B74044"/>
+        </w:rPr>
+        <w:t>expansão do tabuleiro</w:t>
+      </w:r>
+      <w:r>
+        <w:t>. Isto permite que um jogador expanda o tabuleiro na vertical ou na horizontal (apenas expande uma unidade).</w:t>
+      </w:r>
+    </w:p>
+    <w:p/>
+    <w:p>
+      <w:r>
+        <w:rPr>
+          <w:noProof/>
+        </w:rPr>
+        <w:drawing>
+          <wp:inline distT="0" distB="0" distL="0" distR="0" wp14:anchorId="08C8362A" wp14:editId="4111A9AB">
+            <wp:extent cx="5400040" cy="330200"/>
+            <wp:effectExtent l="0" t="0" r="0" b="0"/>
+            <wp:docPr id="15" name="Imagem 15"/>
+            <wp:cNvGraphicFramePr>
+              <a:graphicFrameLocks xmlns:a="http://schemas.openxmlformats.org/drawingml/2006/main" noChangeAspect="1"/>
+            </wp:cNvGraphicFramePr>
+            <a:graphic xmlns:a="http://schemas.openxmlformats.org/drawingml/2006/main">
+              <a:graphicData uri="http://schemas.openxmlformats.org/drawingml/2006/picture">
+                <pic:pic xmlns:pic="http://schemas.openxmlformats.org/drawingml/2006/picture">
+                  <pic:nvPicPr>
+                    <pic:cNvPr id="15" name="Imagem 15"/>
+                    <pic:cNvPicPr/>
+                  </pic:nvPicPr>
+                  <pic:blipFill>
+                    <a:blip r:embed="rId20">
+                      <a:extLst>
+                        <a:ext uri="{28A0092B-C50C-407E-A947-70E740481C1C}">
+                          <a14:useLocalDpi xmlns:a14="http://schemas.microsoft.com/office/drawing/2010/main" val="0"/>
+                        </a:ext>
+                      </a:extLst>
+                    </a:blip>
+                    <a:stretch>
+                      <a:fillRect/>
+                    </a:stretch>
+                  </pic:blipFill>
+                  <pic:spPr>
+                    <a:xfrm>
+                      <a:off x="0" y="0"/>
+                      <a:ext cx="5400040" cy="330200"/>
+                    </a:xfrm>
+                    <a:prstGeom prst="rect">
+                      <a:avLst/>
+                    </a:prstGeom>
+                  </pic:spPr>
+                </pic:pic>
+              </a:graphicData>
+            </a:graphic>
+          </wp:inline>
+        </w:drawing>
+      </w:r>
+    </w:p>
+    <w:p/>
+    <w:p>
+      <w:pPr>
+        <w:jc w:val="center"/>
+        <w:rPr>
+          <w:i/>
+          <w:iCs/>
+          <w:color w:val="595959" w:themeColor="text1" w:themeTint="A6"/>
+          <w:sz w:val="22"/>
+          <w:szCs w:val="22"/>
+        </w:rPr>
+      </w:pPr>
+      <w:r>
+        <w:rPr>
+          <w:i/>
+          <w:iCs/>
+          <w:color w:val="595959" w:themeColor="text1" w:themeTint="A6"/>
+          <w:sz w:val="22"/>
+          <w:szCs w:val="22"/>
+        </w:rPr>
+        <w:t xml:space="preserve">Neste exemplo o jogador </w:t>
+      </w:r>
+      <w:r>
+        <w:rPr>
+          <w:i/>
+          <w:iCs/>
+          <w:color w:val="595959" w:themeColor="text1" w:themeTint="A6"/>
+          <w:sz w:val="22"/>
+          <w:szCs w:val="22"/>
+        </w:rPr>
+        <w:t>expandir as colunas</w:t>
+      </w:r>
+      <w:r>
+        <w:rPr>
+          <w:i/>
+          <w:iCs/>
+          <w:color w:val="595959" w:themeColor="text1" w:themeTint="A6"/>
+          <w:sz w:val="22"/>
+          <w:szCs w:val="22"/>
+        </w:rPr>
+        <w:t xml:space="preserve"> do tabuleiro.</w:t>
+      </w:r>
+    </w:p>
+    <w:p>
+      <w:pPr>
+        <w:jc w:val="center"/>
+        <w:rPr>
+          <w:i/>
+          <w:iCs/>
+          <w:color w:val="595959" w:themeColor="text1" w:themeTint="A6"/>
+          <w:sz w:val="22"/>
+          <w:szCs w:val="22"/>
+        </w:rPr>
+      </w:pPr>
+    </w:p>
+    <w:p>
+      <w:pPr>
+        <w:jc w:val="center"/>
+        <w:rPr>
+          <w:i/>
+          <w:iCs/>
+          <w:color w:val="595959" w:themeColor="text1" w:themeTint="A6"/>
+          <w:sz w:val="22"/>
+          <w:szCs w:val="22"/>
+        </w:rPr>
+      </w:pPr>
+    </w:p>
+    <w:p>
+      <w:pPr>
+        <w:rPr>
+          <w:color w:val="595959" w:themeColor="text1" w:themeTint="A6"/>
+          <w:sz w:val="22"/>
+          <w:szCs w:val="22"/>
+        </w:rPr>
+      </w:pPr>
+    </w:p>
+    <w:p>
+      <w:pPr>
+        <w:rPr>
+          <w:color w:val="000000" w:themeColor="text1"/>
+        </w:rPr>
+      </w:pPr>
+      <w:r>
+        <w:rPr>
+          <w:color w:val="000000" w:themeColor="text1"/>
+        </w:rPr>
+        <w:t>Se o jogador tiver expansões disponíveis então o tabuleiro é expandido e atualizado.</w:t>
+      </w:r>
+    </w:p>
+    <w:p>
+      <w:pPr>
+        <w:rPr>
+          <w:color w:val="595959" w:themeColor="text1" w:themeTint="A6"/>
+          <w:sz w:val="22"/>
+          <w:szCs w:val="22"/>
+        </w:rPr>
+      </w:pPr>
+    </w:p>
+    <w:p>
+      <w:pPr>
+        <w:rPr>
+          <w:color w:val="595959" w:themeColor="text1" w:themeTint="A6"/>
+          <w:sz w:val="22"/>
+          <w:szCs w:val="22"/>
+        </w:rPr>
+      </w:pPr>
+      <w:r>
+        <w:rPr>
+          <w:noProof/>
+          <w:color w:val="000000" w:themeColor="text1"/>
+          <w:sz w:val="22"/>
+          <w:szCs w:val="22"/>
+        </w:rPr>
+        <w:drawing>
+          <wp:inline distT="0" distB="0" distL="0" distR="0" wp14:anchorId="41CA9349" wp14:editId="412AD4E7">
+            <wp:extent cx="5400040" cy="1158875"/>
+            <wp:effectExtent l="0" t="0" r="0" b="0"/>
+            <wp:docPr id="16" name="Imagem 16" descr="Uma imagem com texto&#10;&#10;Descrição gerada automaticamente"/>
+            <wp:cNvGraphicFramePr>
+              <a:graphicFrameLocks xmlns:a="http://schemas.openxmlformats.org/drawingml/2006/main" noChangeAspect="1"/>
+            </wp:cNvGraphicFramePr>
+            <a:graphic xmlns:a="http://schemas.openxmlformats.org/drawingml/2006/main">
+              <a:graphicData uri="http://schemas.openxmlformats.org/drawingml/2006/picture">
+                <pic:pic xmlns:pic="http://schemas.openxmlformats.org/drawingml/2006/picture">
+                  <pic:nvPicPr>
+                    <pic:cNvPr id="16" name="Imagem 16" descr="Uma imagem com texto&#10;&#10;Descrição gerada automaticamente"/>
+                    <pic:cNvPicPr/>
+                  </pic:nvPicPr>
+                  <pic:blipFill>
+                    <a:blip r:embed="rId21">
+                      <a:extLst>
+                        <a:ext uri="{28A0092B-C50C-407E-A947-70E740481C1C}">
+                          <a14:useLocalDpi xmlns:a14="http://schemas.microsoft.com/office/drawing/2010/main" val="0"/>
+                        </a:ext>
+                      </a:extLst>
+                    </a:blip>
+                    <a:stretch>
+                      <a:fillRect/>
+                    </a:stretch>
+                  </pic:blipFill>
+                  <pic:spPr>
+                    <a:xfrm>
+                      <a:off x="0" y="0"/>
+                      <a:ext cx="5400040" cy="1158875"/>
+                    </a:xfrm>
+                    <a:prstGeom prst="rect">
+                      <a:avLst/>
+                    </a:prstGeom>
+                  </pic:spPr>
+                </pic:pic>
+              </a:graphicData>
+            </a:graphic>
+          </wp:inline>
+        </w:drawing>
+      </w:r>
+    </w:p>
+    <w:p>
+      <w:pPr>
+        <w:rPr>
+          <w:color w:val="595959" w:themeColor="text1" w:themeTint="A6"/>
+          <w:sz w:val="22"/>
+          <w:szCs w:val="22"/>
+        </w:rPr>
+      </w:pPr>
+    </w:p>
+    <w:p>
+      <w:pPr>
+        <w:rPr>
+          <w:color w:val="595959" w:themeColor="text1" w:themeTint="A6"/>
+          <w:sz w:val="22"/>
+          <w:szCs w:val="22"/>
+        </w:rPr>
+      </w:pPr>
+    </w:p>
+    <w:p>
+      <w:pPr>
+        <w:rPr>
+          <w:color w:val="595959" w:themeColor="text1" w:themeTint="A6"/>
+          <w:sz w:val="22"/>
+          <w:szCs w:val="22"/>
+        </w:rPr>
+      </w:pPr>
+    </w:p>
+    <w:p>
+      <w:pPr>
+        <w:pStyle w:val="Ttulo2"/>
+        <w:jc w:val="left"/>
+      </w:pPr>
+      <w:bookmarkStart w:id="13" w:name="_Toc71826304"/>
+      <w:r>
+        <w:lastRenderedPageBreak/>
+        <w:t xml:space="preserve">Visualizar as K jogadas </w:t>
+      </w:r>
+      <w:r>
+        <w:t>anteriores</w:t>
+      </w:r>
+      <w:bookmarkEnd w:id="13"/>
+    </w:p>
+    <w:p>
+      <w:r>
+        <w:t xml:space="preserve">Um jogador com memória curta, pode tirar proveito desta funcionalidade para rever o tabuleiro </w:t>
+      </w:r>
+      <w:r>
+        <w:t>num determinado número de jogadas anteriores.</w:t>
+      </w:r>
+    </w:p>
+    <w:p>
+      <w:r>
+        <w:t>Para isso, basta indicar quantas jogadas é que quer voltar atrás e o programa tratará de mostrar os tabuleiros desde essa jogada até à jogada atual.</w:t>
+      </w:r>
+    </w:p>
+    <w:p/>
+    <w:p>
+      <w:pPr>
+        <w:jc w:val="center"/>
+      </w:pPr>
+      <w:r>
+        <w:rPr>
+          <w:noProof/>
+        </w:rPr>
+        <w:drawing>
+          <wp:inline distT="0" distB="0" distL="0" distR="0" wp14:anchorId="0B2325A3" wp14:editId="56D14694">
+            <wp:extent cx="5124893" cy="1185403"/>
+            <wp:effectExtent l="0" t="0" r="0" b="0"/>
+            <wp:docPr id="17" name="Imagem 17" descr="Uma imagem com texto&#10;&#10;Descrição gerada automaticamente"/>
+            <wp:cNvGraphicFramePr>
+              <a:graphicFrameLocks xmlns:a="http://schemas.openxmlformats.org/drawingml/2006/main" noChangeAspect="1"/>
+            </wp:cNvGraphicFramePr>
+            <a:graphic xmlns:a="http://schemas.openxmlformats.org/drawingml/2006/main">
+              <a:graphicData uri="http://schemas.openxmlformats.org/drawingml/2006/picture">
+                <pic:pic xmlns:pic="http://schemas.openxmlformats.org/drawingml/2006/picture">
+                  <pic:nvPicPr>
+                    <pic:cNvPr id="17" name="Imagem 17" descr="Uma imagem com texto&#10;&#10;Descrição gerada automaticamente"/>
+                    <pic:cNvPicPr/>
+                  </pic:nvPicPr>
+                  <pic:blipFill>
+                    <a:blip r:embed="rId22" cstate="print">
+                      <a:extLst>
+                        <a:ext uri="{28A0092B-C50C-407E-A947-70E740481C1C}">
+                          <a14:useLocalDpi xmlns:a14="http://schemas.microsoft.com/office/drawing/2010/main" val="0"/>
+                        </a:ext>
+                      </a:extLst>
+                    </a:blip>
+                    <a:stretch>
+                      <a:fillRect/>
+                    </a:stretch>
+                  </pic:blipFill>
+                  <pic:spPr>
+                    <a:xfrm>
+                      <a:off x="0" y="0"/>
+                      <a:ext cx="5144443" cy="1189925"/>
+                    </a:xfrm>
+                    <a:prstGeom prst="rect">
+                      <a:avLst/>
+                    </a:prstGeom>
+                  </pic:spPr>
+                </pic:pic>
+              </a:graphicData>
+            </a:graphic>
+          </wp:inline>
+        </w:drawing>
+      </w:r>
+    </w:p>
+    <w:p>
+      <w:pPr>
+        <w:jc w:val="center"/>
+      </w:pPr>
+      <w:r>
+        <w:rPr>
+          <w:noProof/>
+        </w:rPr>
+        <w:drawing>
+          <wp:inline distT="0" distB="0" distL="0" distR="0" wp14:anchorId="31FBDB69" wp14:editId="30C11672">
+            <wp:extent cx="5117939" cy="1898765"/>
+            <wp:effectExtent l="0" t="0" r="635" b="0"/>
+            <wp:docPr id="18" name="Imagem 18" descr="Uma imagem com texto&#10;&#10;Descrição gerada automaticamente"/>
+            <wp:cNvGraphicFramePr>
+              <a:graphicFrameLocks xmlns:a="http://schemas.openxmlformats.org/drawingml/2006/main" noChangeAspect="1"/>
+            </wp:cNvGraphicFramePr>
+            <a:graphic xmlns:a="http://schemas.openxmlformats.org/drawingml/2006/main">
+              <a:graphicData uri="http://schemas.openxmlformats.org/drawingml/2006/picture">
+                <pic:pic xmlns:pic="http://schemas.openxmlformats.org/drawingml/2006/picture">
+                  <pic:nvPicPr>
+                    <pic:cNvPr id="18" name="Imagem 18" descr="Uma imagem com texto&#10;&#10;Descrição gerada automaticamente"/>
+                    <pic:cNvPicPr/>
+                  </pic:nvPicPr>
+                  <pic:blipFill>
+                    <a:blip r:embed="rId23">
+                      <a:extLst>
+                        <a:ext uri="{28A0092B-C50C-407E-A947-70E740481C1C}">
+                          <a14:useLocalDpi xmlns:a14="http://schemas.microsoft.com/office/drawing/2010/main" val="0"/>
+                        </a:ext>
+                      </a:extLst>
+                    </a:blip>
+                    <a:stretch>
+                      <a:fillRect/>
+                    </a:stretch>
+                  </pic:blipFill>
+                  <pic:spPr>
+                    <a:xfrm>
+                      <a:off x="0" y="0"/>
+                      <a:ext cx="5171273" cy="1918552"/>
+                    </a:xfrm>
+                    <a:prstGeom prst="rect">
+                      <a:avLst/>
+                    </a:prstGeom>
+                  </pic:spPr>
+                </pic:pic>
+              </a:graphicData>
+            </a:graphic>
+          </wp:inline>
+        </w:drawing>
+      </w:r>
+    </w:p>
+    <w:p/>
+    <w:p>
+      <w:pPr>
+        <w:jc w:val="center"/>
+        <w:rPr>
+          <w:i/>
+          <w:iCs/>
+          <w:color w:val="595959" w:themeColor="text1" w:themeTint="A6"/>
+          <w:sz w:val="22"/>
+          <w:szCs w:val="22"/>
+        </w:rPr>
+      </w:pPr>
+      <w:r>
+        <w:rPr>
+          <w:i/>
+          <w:iCs/>
+          <w:color w:val="595959" w:themeColor="text1" w:themeTint="A6"/>
+          <w:sz w:val="22"/>
+          <w:szCs w:val="22"/>
+        </w:rPr>
+        <w:t xml:space="preserve">Neste exemplo o jogador </w:t>
+      </w:r>
+      <w:r>
+        <w:rPr>
+          <w:i/>
+          <w:iCs/>
+          <w:color w:val="595959" w:themeColor="text1" w:themeTint="A6"/>
+          <w:sz w:val="22"/>
+          <w:szCs w:val="22"/>
+        </w:rPr>
+        <w:t>escolheu ver</w:t>
+      </w:r>
+      <w:r>
+        <w:rPr>
+          <w:i/>
+          <w:iCs/>
+          <w:color w:val="595959" w:themeColor="text1" w:themeTint="A6"/>
+          <w:sz w:val="22"/>
+          <w:szCs w:val="22"/>
+        </w:rPr>
+        <w:t xml:space="preserve"> as </w:t>
+      </w:r>
+      <w:r>
+        <w:rPr>
+          <w:i/>
+          <w:iCs/>
+          <w:color w:val="595959" w:themeColor="text1" w:themeTint="A6"/>
+          <w:sz w:val="22"/>
+          <w:szCs w:val="22"/>
+        </w:rPr>
+        <w:t>2 jogadas anteriores</w:t>
+      </w:r>
+      <w:r>
+        <w:rPr>
+          <w:i/>
+          <w:iCs/>
+          <w:color w:val="595959" w:themeColor="text1" w:themeTint="A6"/>
+          <w:sz w:val="22"/>
+          <w:szCs w:val="22"/>
+        </w:rPr>
+        <w:t>.</w:t>
+      </w:r>
+    </w:p>
+    <w:p>
+      <w:pPr>
+        <w:jc w:val="center"/>
+        <w:rPr>
+          <w:i/>
+          <w:iCs/>
+          <w:color w:val="595959" w:themeColor="text1" w:themeTint="A6"/>
+          <w:sz w:val="22"/>
+          <w:szCs w:val="22"/>
+        </w:rPr>
+      </w:pPr>
+    </w:p>
+    <w:p>
+      <w:pPr>
+        <w:rPr>
+          <w:color w:val="595959" w:themeColor="text1" w:themeTint="A6"/>
+          <w:sz w:val="22"/>
+          <w:szCs w:val="22"/>
+        </w:rPr>
+      </w:pPr>
+    </w:p>
+    <w:p>
+      <w:pPr>
+        <w:rPr>
+          <w:color w:val="595959" w:themeColor="text1" w:themeTint="A6"/>
+          <w:sz w:val="22"/>
+          <w:szCs w:val="22"/>
+        </w:rPr>
+      </w:pPr>
+    </w:p>
+    <w:p>
+      <w:pPr>
+        <w:rPr>
+          <w:color w:val="595959" w:themeColor="text1" w:themeTint="A6"/>
+          <w:sz w:val="22"/>
+          <w:szCs w:val="22"/>
+        </w:rPr>
+      </w:pPr>
+    </w:p>
+    <w:p>
+      <w:pPr>
+        <w:pStyle w:val="Ttulo2"/>
+        <w:jc w:val="left"/>
+      </w:pPr>
+      <w:bookmarkStart w:id="14" w:name="_Toc71826305"/>
+      <w:r>
+        <w:t>Sair do jogo</w:t>
+      </w:r>
+      <w:bookmarkEnd w:id="14"/>
+    </w:p>
+    <w:p>
+      <w:r>
+        <w:t>O jogo pode ser guardado para ser recuperado mais tarde se os jogadores assim o entenderem. Para isso, basta selecionarem a opção de Sair (E).</w:t>
+      </w:r>
+    </w:p>
+    <w:p/>
+    <w:p>
+      <w:r>
+        <w:rPr>
+          <w:noProof/>
+        </w:rPr>
+        <w:drawing>
+          <wp:inline distT="0" distB="0" distL="0" distR="0" wp14:anchorId="3184FEFC" wp14:editId="759D85BF">
+            <wp:extent cx="5400040" cy="485140"/>
+            <wp:effectExtent l="0" t="0" r="0" b="0"/>
+            <wp:docPr id="19" name="Imagem 19"/>
+            <wp:cNvGraphicFramePr>
+              <a:graphicFrameLocks xmlns:a="http://schemas.openxmlformats.org/drawingml/2006/main" noChangeAspect="1"/>
+            </wp:cNvGraphicFramePr>
+            <a:graphic xmlns:a="http://schemas.openxmlformats.org/drawingml/2006/main">
+              <a:graphicData uri="http://schemas.openxmlformats.org/drawingml/2006/picture">
+                <pic:pic xmlns:pic="http://schemas.openxmlformats.org/drawingml/2006/picture">
+                  <pic:nvPicPr>
+                    <pic:cNvPr id="19" name="Imagem 19"/>
+                    <pic:cNvPicPr/>
+                  </pic:nvPicPr>
+                  <pic:blipFill>
+                    <a:blip r:embed="rId24">
+                      <a:extLst>
+                        <a:ext uri="{28A0092B-C50C-407E-A947-70E740481C1C}">
+                          <a14:useLocalDpi xmlns:a14="http://schemas.microsoft.com/office/drawing/2010/main" val="0"/>
+                        </a:ext>
+                      </a:extLst>
+                    </a:blip>
+                    <a:stretch>
+                      <a:fillRect/>
+                    </a:stretch>
+                  </pic:blipFill>
+                  <pic:spPr>
+                    <a:xfrm>
+                      <a:off x="0" y="0"/>
+                      <a:ext cx="5400040" cy="485140"/>
+                    </a:xfrm>
+                    <a:prstGeom prst="rect">
+                      <a:avLst/>
+                    </a:prstGeom>
+                  </pic:spPr>
+                </pic:pic>
+              </a:graphicData>
+            </a:graphic>
+          </wp:inline>
+        </w:drawing>
+      </w:r>
+    </w:p>
+    <w:p/>
+    <w:p/>
+    <w:p>
+      <w:r>
+        <w:t>Logo de seguida, o jogador terá a oportunidade de escolher se quer ou não guardar o jogo num ficheiro para voltar a jogar mais tarde.</w:t>
+      </w:r>
+    </w:p>
+    <w:p/>
+    <w:p>
+      <w:r>
+        <w:rPr>
+          <w:noProof/>
+        </w:rPr>
+        <w:drawing>
+          <wp:inline distT="0" distB="0" distL="0" distR="0" wp14:anchorId="2CBC4717" wp14:editId="6F3B9131">
+            <wp:extent cx="5400040" cy="763270"/>
+            <wp:effectExtent l="0" t="0" r="0" b="0"/>
+            <wp:docPr id="20" name="Imagem 20" descr="Uma imagem com texto&#10;&#10;Descrição gerada automaticamente"/>
+            <wp:cNvGraphicFramePr>
+              <a:graphicFrameLocks xmlns:a="http://schemas.openxmlformats.org/drawingml/2006/main" noChangeAspect="1"/>
+            </wp:cNvGraphicFramePr>
+            <a:graphic xmlns:a="http://schemas.openxmlformats.org/drawingml/2006/main">
+              <a:graphicData uri="http://schemas.openxmlformats.org/drawingml/2006/picture">
+                <pic:pic xmlns:pic="http://schemas.openxmlformats.org/drawingml/2006/picture">
+                  <pic:nvPicPr>
+                    <pic:cNvPr id="20" name="Imagem 20" descr="Uma imagem com texto&#10;&#10;Descrição gerada automaticamente"/>
+                    <pic:cNvPicPr/>
+                  </pic:nvPicPr>
+                  <pic:blipFill>
+                    <a:blip r:embed="rId25">
+                      <a:extLst>
+                        <a:ext uri="{28A0092B-C50C-407E-A947-70E740481C1C}">
+                          <a14:useLocalDpi xmlns:a14="http://schemas.microsoft.com/office/drawing/2010/main" val="0"/>
+                        </a:ext>
+                      </a:extLst>
+                    </a:blip>
+                    <a:stretch>
+                      <a:fillRect/>
+                    </a:stretch>
+                  </pic:blipFill>
+                  <pic:spPr>
+                    <a:xfrm>
+                      <a:off x="0" y="0"/>
+                      <a:ext cx="5400040" cy="763270"/>
+                    </a:xfrm>
+                    <a:prstGeom prst="rect">
+                      <a:avLst/>
+                    </a:prstGeom>
+                  </pic:spPr>
+                </pic:pic>
+              </a:graphicData>
+            </a:graphic>
+          </wp:inline>
+        </w:drawing>
+      </w:r>
+    </w:p>
+    <w:p/>
+    <w:p>
+      <w:r>
+        <w:t xml:space="preserve">Se o jogador tiver escolhido guardar o jogo, será criado um ficheiro chamado </w:t>
+      </w:r>
+      <w:proofErr w:type="spellStart"/>
+      <w:r>
+        <w:rPr>
+          <w:color w:val="B74044"/>
+        </w:rPr>
+        <w:t>jogo.bin</w:t>
+      </w:r>
+      <w:proofErr w:type="spellEnd"/>
+      <w:r>
+        <w:rPr>
+          <w:color w:val="B74044"/>
+        </w:rPr>
+        <w:t xml:space="preserve"> </w:t>
+      </w:r>
+      <w:r>
+        <w:t>que vai ser necessário para retomar o jogo da próxima vez que o programa iniciar.</w:t>
       </w:r>
     </w:p>
     <w:p>
       <w:pPr>
         <w:pStyle w:val="Ttulo1"/>
       </w:pPr>
-      <w:bookmarkStart w:id="6" w:name="_Toc71188184"/>
+      <w:bookmarkStart w:id="15" w:name="_Toc71826306"/>
       <w:r>
         <w:lastRenderedPageBreak/>
         <w:t>Conclusão</w:t>
       </w:r>
-      <w:bookmarkEnd w:id="6"/>
-    </w:p>
-    <w:p/>
-    <w:p/>
+      <w:bookmarkEnd w:id="15"/>
+    </w:p>
+    <w:p/>
+    <w:p>
+      <w:pPr>
+        <w:jc w:val="both"/>
+      </w:pPr>
+      <w:r>
+        <w:t>Este trabalho prático permitiu-me aplicar os conhecimentos adquiridos nas aulas de Programação e colocar-me à prova relativamente àquilo que eu sabia fazer e àquilo que eu não sabia e desse modo fui obrigado a procurar ou investigar mais sobre determinados assuntos.</w:t>
+      </w:r>
+    </w:p>
+    <w:p>
+      <w:pPr>
+        <w:jc w:val="both"/>
+      </w:pPr>
+      <w:r>
+        <w:t>Por se tratar de um jogo, algo em mim sempre teve uma grande vontade de fazer este trabalho e aprimorar todos os aspetos do programa. Foi uma oportunidade de juntar tudo o que aprendi nas aulas para construir algo com uma aplicação prática.</w:t>
+      </w:r>
+    </w:p>
     <w:sectPr>
-      <w:headerReference w:type="default" r:id="rId8"/>
-      <w:footerReference w:type="even" r:id="rId9"/>
-      <w:footerReference w:type="default" r:id="rId10"/>
+      <w:headerReference w:type="default" r:id="rId26"/>
+      <w:footerReference w:type="even" r:id="rId27"/>
+      <w:footerReference w:type="default" r:id="rId28"/>
       <w:pgSz w:w="11906" w:h="16838"/>
       <w:pgMar w:top="1417" w:right="1701" w:bottom="1417" w:left="1701" w:header="708" w:footer="708" w:gutter="0"/>
       <w:cols w:space="708"/>
@@ -942,6 +3663,11 @@
         <w:docPartUnique/>
       </w:docPartObj>
     </w:sdtPr>
+    <w:sdtEndPr>
+      <w:rPr>
+        <w:rStyle w:val="Nmerodepgina"/>
+      </w:rPr>
+    </w:sdtEndPr>
     <w:sdtContent>
       <w:p>
         <w:pPr>
@@ -993,6 +3719,11 @@
         <w:docPartUnique/>
       </w:docPartObj>
     </w:sdtPr>
+    <w:sdtEndPr>
+      <w:rPr>
+        <w:rStyle w:val="Nmerodepgina"/>
+      </w:rPr>
+    </w:sdtEndPr>
     <w:sdtContent>
       <w:p>
         <w:pPr>
@@ -1075,6 +3806,475 @@
     </w:r>
   </w:p>
 </w:hdr>
+</file>
+
+<file path=word/numbering.xml><?xml version="1.0" encoding="utf-8"?>
+<w:numbering xmlns:wpc="http://schemas.microsoft.com/office/word/2010/wordprocessingCanvas" xmlns:cx="http://schemas.microsoft.com/office/drawing/2014/chartex" xmlns:cx1="http://schemas.microsoft.com/office/drawing/2015/9/8/chartex" xmlns:cx2="http://schemas.microsoft.com/office/drawing/2015/10/21/chartex" xmlns:cx3="http://schemas.microsoft.com/office/drawing/2016/5/9/chartex" xmlns:cx4="http://schemas.microsoft.com/office/drawing/2016/5/10/chartex" xmlns:cx5="http://schemas.microsoft.com/office/drawing/2016/5/11/chartex" xmlns:cx6="http://schemas.microsoft.com/office/drawing/2016/5/12/chartex" xmlns:cx7="http://schemas.microsoft.com/office/drawing/2016/5/13/chartex" xmlns:cx8="http://schemas.microsoft.com/office/drawing/2016/5/14/chartex" xmlns:mc="http://schemas.openxmlformats.org/markup-compatibility/2006" xmlns:aink="http://schemas.microsoft.com/office/drawing/2016/ink" xmlns:am3d="http://schemas.microsoft.com/office/drawing/2017/model3d" xmlns:o="urn:schemas-microsoft-com:office:office" xmlns:r="http://schemas.openxmlformats.org/officeDocument/2006/relationships" xmlns:m="http://schemas.openxmlformats.org/officeDocument/2006/math" xmlns:v="urn:schemas-microsoft-com:vml" xmlns:wp14="http://schemas.microsoft.com/office/word/2010/wordprocessingDrawing" xmlns:wp="http://schemas.openxmlformats.org/drawingml/2006/wordprocessingDrawing" xmlns:w10="urn:schemas-microsoft-com:office:word" xmlns:w="http://schemas.openxmlformats.org/wordprocessingml/2006/main" xmlns:w14="http://schemas.microsoft.com/office/word/2010/wordml" xmlns:w15="http://schemas.microsoft.com/office/word/2012/wordml" xmlns:w16cex="http://schemas.microsoft.com/office/word/2018/wordml/cex" xmlns:w16cid="http://schemas.microsoft.com/office/word/2016/wordml/cid" xmlns:w16="http://schemas.microsoft.com/office/word/2018/wordml" xmlns:w16se="http://schemas.microsoft.com/office/word/2015/wordml/symex" xmlns:wpg="http://schemas.microsoft.com/office/word/2010/wordprocessingGroup" xmlns:wpi="http://schemas.microsoft.com/office/word/2010/wordprocessingInk" xmlns:wne="http://schemas.microsoft.com/office/word/2006/wordml" xmlns:wps="http://schemas.microsoft.com/office/word/2010/wordprocessingShape" mc:Ignorable="w14 w15 w16se w16cid w16 w16cex wp14">
+  <w:abstractNum w:abstractNumId="0" w15:restartNumberingAfterBreak="0">
+    <w:nsid w:val="17473CC8"/>
+    <w:multiLevelType w:val="hybridMultilevel"/>
+    <w:tmpl w:val="0A54AC7E"/>
+    <w:lvl w:ilvl="0" w:tplc="08160001">
+      <w:start w:val="1"/>
+      <w:numFmt w:val="bullet"/>
+      <w:lvlText w:val=""/>
+      <w:lvlJc w:val="left"/>
+      <w:pPr>
+        <w:ind w:left="720" w:hanging="360"/>
+      </w:pPr>
+      <w:rPr>
+        <w:rFonts w:ascii="Symbol" w:hAnsi="Symbol" w:hint="default"/>
+      </w:rPr>
+    </w:lvl>
+    <w:lvl w:ilvl="1" w:tplc="08160003" w:tentative="1">
+      <w:start w:val="1"/>
+      <w:numFmt w:val="bullet"/>
+      <w:lvlText w:val="o"/>
+      <w:lvlJc w:val="left"/>
+      <w:pPr>
+        <w:ind w:left="1440" w:hanging="360"/>
+      </w:pPr>
+      <w:rPr>
+        <w:rFonts w:ascii="Courier New" w:hAnsi="Courier New" w:hint="default"/>
+      </w:rPr>
+    </w:lvl>
+    <w:lvl w:ilvl="2" w:tplc="08160005" w:tentative="1">
+      <w:start w:val="1"/>
+      <w:numFmt w:val="bullet"/>
+      <w:lvlText w:val=""/>
+      <w:lvlJc w:val="left"/>
+      <w:pPr>
+        <w:ind w:left="2160" w:hanging="360"/>
+      </w:pPr>
+      <w:rPr>
+        <w:rFonts w:ascii="Wingdings" w:hAnsi="Wingdings" w:hint="default"/>
+      </w:rPr>
+    </w:lvl>
+    <w:lvl w:ilvl="3" w:tplc="08160001" w:tentative="1">
+      <w:start w:val="1"/>
+      <w:numFmt w:val="bullet"/>
+      <w:lvlText w:val=""/>
+      <w:lvlJc w:val="left"/>
+      <w:pPr>
+        <w:ind w:left="2880" w:hanging="360"/>
+      </w:pPr>
+      <w:rPr>
+        <w:rFonts w:ascii="Symbol" w:hAnsi="Symbol" w:hint="default"/>
+      </w:rPr>
+    </w:lvl>
+    <w:lvl w:ilvl="4" w:tplc="08160003" w:tentative="1">
+      <w:start w:val="1"/>
+      <w:numFmt w:val="bullet"/>
+      <w:lvlText w:val="o"/>
+      <w:lvlJc w:val="left"/>
+      <w:pPr>
+        <w:ind w:left="3600" w:hanging="360"/>
+      </w:pPr>
+      <w:rPr>
+        <w:rFonts w:ascii="Courier New" w:hAnsi="Courier New" w:hint="default"/>
+      </w:rPr>
+    </w:lvl>
+    <w:lvl w:ilvl="5" w:tplc="08160005" w:tentative="1">
+      <w:start w:val="1"/>
+      <w:numFmt w:val="bullet"/>
+      <w:lvlText w:val=""/>
+      <w:lvlJc w:val="left"/>
+      <w:pPr>
+        <w:ind w:left="4320" w:hanging="360"/>
+      </w:pPr>
+      <w:rPr>
+        <w:rFonts w:ascii="Wingdings" w:hAnsi="Wingdings" w:hint="default"/>
+      </w:rPr>
+    </w:lvl>
+    <w:lvl w:ilvl="6" w:tplc="08160001" w:tentative="1">
+      <w:start w:val="1"/>
+      <w:numFmt w:val="bullet"/>
+      <w:lvlText w:val=""/>
+      <w:lvlJc w:val="left"/>
+      <w:pPr>
+        <w:ind w:left="5040" w:hanging="360"/>
+      </w:pPr>
+      <w:rPr>
+        <w:rFonts w:ascii="Symbol" w:hAnsi="Symbol" w:hint="default"/>
+      </w:rPr>
+    </w:lvl>
+    <w:lvl w:ilvl="7" w:tplc="08160003" w:tentative="1">
+      <w:start w:val="1"/>
+      <w:numFmt w:val="bullet"/>
+      <w:lvlText w:val="o"/>
+      <w:lvlJc w:val="left"/>
+      <w:pPr>
+        <w:ind w:left="5760" w:hanging="360"/>
+      </w:pPr>
+      <w:rPr>
+        <w:rFonts w:ascii="Courier New" w:hAnsi="Courier New" w:hint="default"/>
+      </w:rPr>
+    </w:lvl>
+    <w:lvl w:ilvl="8" w:tplc="08160005" w:tentative="1">
+      <w:start w:val="1"/>
+      <w:numFmt w:val="bullet"/>
+      <w:lvlText w:val=""/>
+      <w:lvlJc w:val="left"/>
+      <w:pPr>
+        <w:ind w:left="6480" w:hanging="360"/>
+      </w:pPr>
+      <w:rPr>
+        <w:rFonts w:ascii="Wingdings" w:hAnsi="Wingdings" w:hint="default"/>
+      </w:rPr>
+    </w:lvl>
+  </w:abstractNum>
+  <w:abstractNum w:abstractNumId="1" w15:restartNumberingAfterBreak="0">
+    <w:nsid w:val="18B750DE"/>
+    <w:multiLevelType w:val="hybridMultilevel"/>
+    <w:tmpl w:val="29D8BA76"/>
+    <w:lvl w:ilvl="0" w:tplc="08160001">
+      <w:start w:val="1"/>
+      <w:numFmt w:val="bullet"/>
+      <w:lvlText w:val=""/>
+      <w:lvlJc w:val="left"/>
+      <w:pPr>
+        <w:ind w:left="720" w:hanging="360"/>
+      </w:pPr>
+      <w:rPr>
+        <w:rFonts w:ascii="Symbol" w:hAnsi="Symbol" w:hint="default"/>
+      </w:rPr>
+    </w:lvl>
+    <w:lvl w:ilvl="1" w:tplc="08160003" w:tentative="1">
+      <w:start w:val="1"/>
+      <w:numFmt w:val="bullet"/>
+      <w:lvlText w:val="o"/>
+      <w:lvlJc w:val="left"/>
+      <w:pPr>
+        <w:ind w:left="1440" w:hanging="360"/>
+      </w:pPr>
+      <w:rPr>
+        <w:rFonts w:ascii="Courier New" w:hAnsi="Courier New" w:hint="default"/>
+      </w:rPr>
+    </w:lvl>
+    <w:lvl w:ilvl="2" w:tplc="08160005" w:tentative="1">
+      <w:start w:val="1"/>
+      <w:numFmt w:val="bullet"/>
+      <w:lvlText w:val=""/>
+      <w:lvlJc w:val="left"/>
+      <w:pPr>
+        <w:ind w:left="2160" w:hanging="360"/>
+      </w:pPr>
+      <w:rPr>
+        <w:rFonts w:ascii="Wingdings" w:hAnsi="Wingdings" w:hint="default"/>
+      </w:rPr>
+    </w:lvl>
+    <w:lvl w:ilvl="3" w:tplc="08160001" w:tentative="1">
+      <w:start w:val="1"/>
+      <w:numFmt w:val="bullet"/>
+      <w:lvlText w:val=""/>
+      <w:lvlJc w:val="left"/>
+      <w:pPr>
+        <w:ind w:left="2880" w:hanging="360"/>
+      </w:pPr>
+      <w:rPr>
+        <w:rFonts w:ascii="Symbol" w:hAnsi="Symbol" w:hint="default"/>
+      </w:rPr>
+    </w:lvl>
+    <w:lvl w:ilvl="4" w:tplc="08160003" w:tentative="1">
+      <w:start w:val="1"/>
+      <w:numFmt w:val="bullet"/>
+      <w:lvlText w:val="o"/>
+      <w:lvlJc w:val="left"/>
+      <w:pPr>
+        <w:ind w:left="3600" w:hanging="360"/>
+      </w:pPr>
+      <w:rPr>
+        <w:rFonts w:ascii="Courier New" w:hAnsi="Courier New" w:hint="default"/>
+      </w:rPr>
+    </w:lvl>
+    <w:lvl w:ilvl="5" w:tplc="08160005" w:tentative="1">
+      <w:start w:val="1"/>
+      <w:numFmt w:val="bullet"/>
+      <w:lvlText w:val=""/>
+      <w:lvlJc w:val="left"/>
+      <w:pPr>
+        <w:ind w:left="4320" w:hanging="360"/>
+      </w:pPr>
+      <w:rPr>
+        <w:rFonts w:ascii="Wingdings" w:hAnsi="Wingdings" w:hint="default"/>
+      </w:rPr>
+    </w:lvl>
+    <w:lvl w:ilvl="6" w:tplc="08160001" w:tentative="1">
+      <w:start w:val="1"/>
+      <w:numFmt w:val="bullet"/>
+      <w:lvlText w:val=""/>
+      <w:lvlJc w:val="left"/>
+      <w:pPr>
+        <w:ind w:left="5040" w:hanging="360"/>
+      </w:pPr>
+      <w:rPr>
+        <w:rFonts w:ascii="Symbol" w:hAnsi="Symbol" w:hint="default"/>
+      </w:rPr>
+    </w:lvl>
+    <w:lvl w:ilvl="7" w:tplc="08160003" w:tentative="1">
+      <w:start w:val="1"/>
+      <w:numFmt w:val="bullet"/>
+      <w:lvlText w:val="o"/>
+      <w:lvlJc w:val="left"/>
+      <w:pPr>
+        <w:ind w:left="5760" w:hanging="360"/>
+      </w:pPr>
+      <w:rPr>
+        <w:rFonts w:ascii="Courier New" w:hAnsi="Courier New" w:hint="default"/>
+      </w:rPr>
+    </w:lvl>
+    <w:lvl w:ilvl="8" w:tplc="08160005" w:tentative="1">
+      <w:start w:val="1"/>
+      <w:numFmt w:val="bullet"/>
+      <w:lvlText w:val=""/>
+      <w:lvlJc w:val="left"/>
+      <w:pPr>
+        <w:ind w:left="6480" w:hanging="360"/>
+      </w:pPr>
+      <w:rPr>
+        <w:rFonts w:ascii="Wingdings" w:hAnsi="Wingdings" w:hint="default"/>
+      </w:rPr>
+    </w:lvl>
+  </w:abstractNum>
+  <w:abstractNum w:abstractNumId="2" w15:restartNumberingAfterBreak="0">
+    <w:nsid w:val="650409D9"/>
+    <w:multiLevelType w:val="hybridMultilevel"/>
+    <w:tmpl w:val="FE14F9FC"/>
+    <w:lvl w:ilvl="0" w:tplc="08160001">
+      <w:start w:val="1"/>
+      <w:numFmt w:val="bullet"/>
+      <w:lvlText w:val=""/>
+      <w:lvlJc w:val="left"/>
+      <w:pPr>
+        <w:ind w:left="4301" w:hanging="360"/>
+      </w:pPr>
+      <w:rPr>
+        <w:rFonts w:ascii="Symbol" w:hAnsi="Symbol" w:hint="default"/>
+      </w:rPr>
+    </w:lvl>
+    <w:lvl w:ilvl="1" w:tplc="08160003" w:tentative="1">
+      <w:start w:val="1"/>
+      <w:numFmt w:val="bullet"/>
+      <w:lvlText w:val="o"/>
+      <w:lvlJc w:val="left"/>
+      <w:pPr>
+        <w:ind w:left="5021" w:hanging="360"/>
+      </w:pPr>
+      <w:rPr>
+        <w:rFonts w:ascii="Courier New" w:hAnsi="Courier New" w:hint="default"/>
+      </w:rPr>
+    </w:lvl>
+    <w:lvl w:ilvl="2" w:tplc="08160005" w:tentative="1">
+      <w:start w:val="1"/>
+      <w:numFmt w:val="bullet"/>
+      <w:lvlText w:val=""/>
+      <w:lvlJc w:val="left"/>
+      <w:pPr>
+        <w:ind w:left="5741" w:hanging="360"/>
+      </w:pPr>
+      <w:rPr>
+        <w:rFonts w:ascii="Wingdings" w:hAnsi="Wingdings" w:hint="default"/>
+      </w:rPr>
+    </w:lvl>
+    <w:lvl w:ilvl="3" w:tplc="08160001" w:tentative="1">
+      <w:start w:val="1"/>
+      <w:numFmt w:val="bullet"/>
+      <w:lvlText w:val=""/>
+      <w:lvlJc w:val="left"/>
+      <w:pPr>
+        <w:ind w:left="6461" w:hanging="360"/>
+      </w:pPr>
+      <w:rPr>
+        <w:rFonts w:ascii="Symbol" w:hAnsi="Symbol" w:hint="default"/>
+      </w:rPr>
+    </w:lvl>
+    <w:lvl w:ilvl="4" w:tplc="08160003" w:tentative="1">
+      <w:start w:val="1"/>
+      <w:numFmt w:val="bullet"/>
+      <w:lvlText w:val="o"/>
+      <w:lvlJc w:val="left"/>
+      <w:pPr>
+        <w:ind w:left="7181" w:hanging="360"/>
+      </w:pPr>
+      <w:rPr>
+        <w:rFonts w:ascii="Courier New" w:hAnsi="Courier New" w:hint="default"/>
+      </w:rPr>
+    </w:lvl>
+    <w:lvl w:ilvl="5" w:tplc="08160005" w:tentative="1">
+      <w:start w:val="1"/>
+      <w:numFmt w:val="bullet"/>
+      <w:lvlText w:val=""/>
+      <w:lvlJc w:val="left"/>
+      <w:pPr>
+        <w:ind w:left="7901" w:hanging="360"/>
+      </w:pPr>
+      <w:rPr>
+        <w:rFonts w:ascii="Wingdings" w:hAnsi="Wingdings" w:hint="default"/>
+      </w:rPr>
+    </w:lvl>
+    <w:lvl w:ilvl="6" w:tplc="08160001" w:tentative="1">
+      <w:start w:val="1"/>
+      <w:numFmt w:val="bullet"/>
+      <w:lvlText w:val=""/>
+      <w:lvlJc w:val="left"/>
+      <w:pPr>
+        <w:ind w:left="8621" w:hanging="360"/>
+      </w:pPr>
+      <w:rPr>
+        <w:rFonts w:ascii="Symbol" w:hAnsi="Symbol" w:hint="default"/>
+      </w:rPr>
+    </w:lvl>
+    <w:lvl w:ilvl="7" w:tplc="08160003" w:tentative="1">
+      <w:start w:val="1"/>
+      <w:numFmt w:val="bullet"/>
+      <w:lvlText w:val="o"/>
+      <w:lvlJc w:val="left"/>
+      <w:pPr>
+        <w:ind w:left="9341" w:hanging="360"/>
+      </w:pPr>
+      <w:rPr>
+        <w:rFonts w:ascii="Courier New" w:hAnsi="Courier New" w:hint="default"/>
+      </w:rPr>
+    </w:lvl>
+    <w:lvl w:ilvl="8" w:tplc="08160005" w:tentative="1">
+      <w:start w:val="1"/>
+      <w:numFmt w:val="bullet"/>
+      <w:lvlText w:val=""/>
+      <w:lvlJc w:val="left"/>
+      <w:pPr>
+        <w:ind w:left="10061" w:hanging="360"/>
+      </w:pPr>
+      <w:rPr>
+        <w:rFonts w:ascii="Wingdings" w:hAnsi="Wingdings" w:hint="default"/>
+      </w:rPr>
+    </w:lvl>
+  </w:abstractNum>
+  <w:abstractNum w:abstractNumId="3" w15:restartNumberingAfterBreak="0">
+    <w:nsid w:val="74CA4C09"/>
+    <w:multiLevelType w:val="hybridMultilevel"/>
+    <w:tmpl w:val="9A4A8C4A"/>
+    <w:lvl w:ilvl="0" w:tplc="08160001">
+      <w:start w:val="1"/>
+      <w:numFmt w:val="bullet"/>
+      <w:lvlText w:val=""/>
+      <w:lvlJc w:val="left"/>
+      <w:pPr>
+        <w:ind w:left="720" w:hanging="360"/>
+      </w:pPr>
+      <w:rPr>
+        <w:rFonts w:ascii="Symbol" w:hAnsi="Symbol" w:hint="default"/>
+      </w:rPr>
+    </w:lvl>
+    <w:lvl w:ilvl="1" w:tplc="08160003" w:tentative="1">
+      <w:start w:val="1"/>
+      <w:numFmt w:val="bullet"/>
+      <w:lvlText w:val="o"/>
+      <w:lvlJc w:val="left"/>
+      <w:pPr>
+        <w:ind w:left="1440" w:hanging="360"/>
+      </w:pPr>
+      <w:rPr>
+        <w:rFonts w:ascii="Courier New" w:hAnsi="Courier New" w:hint="default"/>
+      </w:rPr>
+    </w:lvl>
+    <w:lvl w:ilvl="2" w:tplc="08160005" w:tentative="1">
+      <w:start w:val="1"/>
+      <w:numFmt w:val="bullet"/>
+      <w:lvlText w:val=""/>
+      <w:lvlJc w:val="left"/>
+      <w:pPr>
+        <w:ind w:left="2160" w:hanging="360"/>
+      </w:pPr>
+      <w:rPr>
+        <w:rFonts w:ascii="Wingdings" w:hAnsi="Wingdings" w:hint="default"/>
+      </w:rPr>
+    </w:lvl>
+    <w:lvl w:ilvl="3" w:tplc="08160001" w:tentative="1">
+      <w:start w:val="1"/>
+      <w:numFmt w:val="bullet"/>
+      <w:lvlText w:val=""/>
+      <w:lvlJc w:val="left"/>
+      <w:pPr>
+        <w:ind w:left="2880" w:hanging="360"/>
+      </w:pPr>
+      <w:rPr>
+        <w:rFonts w:ascii="Symbol" w:hAnsi="Symbol" w:hint="default"/>
+      </w:rPr>
+    </w:lvl>
+    <w:lvl w:ilvl="4" w:tplc="08160003" w:tentative="1">
+      <w:start w:val="1"/>
+      <w:numFmt w:val="bullet"/>
+      <w:lvlText w:val="o"/>
+      <w:lvlJc w:val="left"/>
+      <w:pPr>
+        <w:ind w:left="3600" w:hanging="360"/>
+      </w:pPr>
+      <w:rPr>
+        <w:rFonts w:ascii="Courier New" w:hAnsi="Courier New" w:hint="default"/>
+      </w:rPr>
+    </w:lvl>
+    <w:lvl w:ilvl="5" w:tplc="08160005" w:tentative="1">
+      <w:start w:val="1"/>
+      <w:numFmt w:val="bullet"/>
+      <w:lvlText w:val=""/>
+      <w:lvlJc w:val="left"/>
+      <w:pPr>
+        <w:ind w:left="4320" w:hanging="360"/>
+      </w:pPr>
+      <w:rPr>
+        <w:rFonts w:ascii="Wingdings" w:hAnsi="Wingdings" w:hint="default"/>
+      </w:rPr>
+    </w:lvl>
+    <w:lvl w:ilvl="6" w:tplc="08160001" w:tentative="1">
+      <w:start w:val="1"/>
+      <w:numFmt w:val="bullet"/>
+      <w:lvlText w:val=""/>
+      <w:lvlJc w:val="left"/>
+      <w:pPr>
+        <w:ind w:left="5040" w:hanging="360"/>
+      </w:pPr>
+      <w:rPr>
+        <w:rFonts w:ascii="Symbol" w:hAnsi="Symbol" w:hint="default"/>
+      </w:rPr>
+    </w:lvl>
+    <w:lvl w:ilvl="7" w:tplc="08160003" w:tentative="1">
+      <w:start w:val="1"/>
+      <w:numFmt w:val="bullet"/>
+      <w:lvlText w:val="o"/>
+      <w:lvlJc w:val="left"/>
+      <w:pPr>
+        <w:ind w:left="5760" w:hanging="360"/>
+      </w:pPr>
+      <w:rPr>
+        <w:rFonts w:ascii="Courier New" w:hAnsi="Courier New" w:hint="default"/>
+      </w:rPr>
+    </w:lvl>
+    <w:lvl w:ilvl="8" w:tplc="08160005" w:tentative="1">
+      <w:start w:val="1"/>
+      <w:numFmt w:val="bullet"/>
+      <w:lvlText w:val=""/>
+      <w:lvlJc w:val="left"/>
+      <w:pPr>
+        <w:ind w:left="6480" w:hanging="360"/>
+      </w:pPr>
+      <w:rPr>
+        <w:rFonts w:ascii="Wingdings" w:hAnsi="Wingdings" w:hint="default"/>
+      </w:rPr>
+    </w:lvl>
+  </w:abstractNum>
+  <w:num w:numId="1">
+    <w:abstractNumId w:val="0"/>
+  </w:num>
+  <w:num w:numId="2">
+    <w:abstractNumId w:val="1"/>
+  </w:num>
+  <w:num w:numId="3">
+    <w:abstractNumId w:val="2"/>
+  </w:num>
+  <w:num w:numId="4">
+    <w:abstractNumId w:val="3"/>
+  </w:num>
+</w:numbering>
 </file>
 
 <file path=word/styles.xml><?xml version="1.0" encoding="utf-8"?>
@@ -1517,6 +4717,48 @@
       <w:szCs w:val="26"/>
     </w:rPr>
   </w:style>
+  <w:style w:type="paragraph" w:styleId="Ttulo3">
+    <w:name w:val="heading 3"/>
+    <w:basedOn w:val="Normal"/>
+    <w:next w:val="Normal"/>
+    <w:link w:val="Ttulo3Carter"/>
+    <w:uiPriority w:val="9"/>
+    <w:unhideWhenUsed/>
+    <w:qFormat/>
+    <w:rsid w:val="006779A9"/>
+    <w:pPr>
+      <w:keepNext/>
+      <w:keepLines/>
+      <w:spacing w:before="40"/>
+      <w:outlineLvl w:val="2"/>
+    </w:pPr>
+    <w:rPr>
+      <w:rFonts w:asciiTheme="majorHAnsi" w:eastAsiaTheme="majorEastAsia" w:hAnsiTheme="majorHAnsi" w:cstheme="majorBidi"/>
+      <w:color w:val="B74044"/>
+    </w:rPr>
+  </w:style>
+  <w:style w:type="paragraph" w:styleId="Ttulo4">
+    <w:name w:val="heading 4"/>
+    <w:basedOn w:val="Normal"/>
+    <w:next w:val="Normal"/>
+    <w:link w:val="Ttulo4Carter"/>
+    <w:uiPriority w:val="9"/>
+    <w:unhideWhenUsed/>
+    <w:qFormat/>
+    <w:rsid w:val="006779A9"/>
+    <w:pPr>
+      <w:keepNext/>
+      <w:keepLines/>
+      <w:spacing w:before="40"/>
+      <w:outlineLvl w:val="3"/>
+    </w:pPr>
+    <w:rPr>
+      <w:rFonts w:asciiTheme="majorHAnsi" w:eastAsiaTheme="majorEastAsia" w:hAnsiTheme="majorHAnsi" w:cstheme="majorBidi"/>
+      <w:i/>
+      <w:iCs/>
+      <w:color w:val="B74044"/>
+    </w:rPr>
+  </w:style>
   <w:style w:type="character" w:default="1" w:styleId="Tipodeletrapredefinidodopargrafo">
     <w:name w:val="Default Paragraph Font"/>
     <w:uiPriority w:val="1"/>
@@ -1587,8 +4829,11 @@
     <w:autoRedefine/>
     <w:uiPriority w:val="39"/>
     <w:unhideWhenUsed/>
-    <w:rsid w:val="000574DA"/>
+    <w:rsid w:val="0006698F"/>
     <w:pPr>
+      <w:tabs>
+        <w:tab w:val="right" w:leader="dot" w:pos="8494"/>
+      </w:tabs>
       <w:spacing w:before="120"/>
     </w:pPr>
     <w:rPr>
@@ -1596,6 +4841,7 @@
       <w:bCs/>
       <w:i/>
       <w:iCs/>
+      <w:noProof/>
     </w:rPr>
   </w:style>
   <w:style w:type="character" w:styleId="Hiperligao">
@@ -1615,7 +4861,6 @@
     <w:next w:val="Normal"/>
     <w:autoRedefine/>
     <w:uiPriority w:val="39"/>
-    <w:semiHidden/>
     <w:unhideWhenUsed/>
     <w:rsid w:val="000574DA"/>
     <w:pPr>
@@ -1635,7 +4880,6 @@
     <w:next w:val="Normal"/>
     <w:autoRedefine/>
     <w:uiPriority w:val="39"/>
-    <w:semiHidden/>
     <w:unhideWhenUsed/>
     <w:rsid w:val="000574DA"/>
     <w:pPr>
@@ -1810,6 +5054,41 @@
     <w:semiHidden/>
     <w:unhideWhenUsed/>
     <w:rsid w:val="006B0D13"/>
+  </w:style>
+  <w:style w:type="paragraph" w:styleId="PargrafodaLista">
+    <w:name w:val="List Paragraph"/>
+    <w:basedOn w:val="Normal"/>
+    <w:uiPriority w:val="34"/>
+    <w:qFormat/>
+    <w:rsid w:val="007214D1"/>
+    <w:pPr>
+      <w:ind w:left="720"/>
+      <w:contextualSpacing/>
+    </w:pPr>
+  </w:style>
+  <w:style w:type="character" w:customStyle="1" w:styleId="Ttulo3Carter">
+    <w:name w:val="Título 3 Caráter"/>
+    <w:basedOn w:val="Tipodeletrapredefinidodopargrafo"/>
+    <w:link w:val="Ttulo3"/>
+    <w:uiPriority w:val="9"/>
+    <w:rsid w:val="006779A9"/>
+    <w:rPr>
+      <w:rFonts w:asciiTheme="majorHAnsi" w:eastAsiaTheme="majorEastAsia" w:hAnsiTheme="majorHAnsi" w:cstheme="majorBidi"/>
+      <w:color w:val="B74044"/>
+    </w:rPr>
+  </w:style>
+  <w:style w:type="character" w:customStyle="1" w:styleId="Ttulo4Carter">
+    <w:name w:val="Título 4 Caráter"/>
+    <w:basedOn w:val="Tipodeletrapredefinidodopargrafo"/>
+    <w:link w:val="Ttulo4"/>
+    <w:uiPriority w:val="9"/>
+    <w:rsid w:val="006779A9"/>
+    <w:rPr>
+      <w:rFonts w:asciiTheme="majorHAnsi" w:eastAsiaTheme="majorEastAsia" w:hAnsiTheme="majorHAnsi" w:cstheme="majorBidi"/>
+      <w:i/>
+      <w:iCs/>
+      <w:color w:val="B74044"/>
+    </w:rPr>
   </w:style>
 </w:styles>
 </file>

--- a/Relatório Programação.docx
+++ b/Relatório Programação.docx
@@ -1608,6 +1608,9 @@
     <w:p/>
     <w:p/>
     <w:p>
+      <w:pPr>
+        <w:jc w:val="both"/>
+      </w:pPr>
       <w:r>
         <w:t>Neste trabalho foram criadas 3 estruturas de dados para armazenar informação ao longo do jogo. Essas estruturas são as seguintes:</w:t>
       </w:r>
@@ -1654,6 +1657,9 @@
     <w:p/>
     <w:p/>
     <w:p>
+      <w:pPr>
+        <w:jc w:val="both"/>
+      </w:pPr>
       <w:r>
         <w:t xml:space="preserve">Todas estas estruturas são fundamentais para o bom desempenho do jogo sendo que duas delas são alocadas dinamicamente (a estrutura </w:t>
       </w:r>
@@ -1687,7 +1693,6 @@
         <w:t>.</w:t>
       </w:r>
     </w:p>
-    <w:p/>
     <w:p/>
     <w:p/>
     <w:p/>
@@ -1745,9 +1750,9 @@
           <w:noProof/>
         </w:rPr>
         <w:drawing>
-          <wp:inline distT="0" distB="0" distL="0" distR="0" wp14:anchorId="1081C171" wp14:editId="33FA0132">
-            <wp:extent cx="4305300" cy="3251200"/>
-            <wp:effectExtent l="0" t="0" r="0" b="0"/>
+          <wp:inline distT="0" distB="0" distL="0" distR="0" wp14:anchorId="1081C171" wp14:editId="29BD4C4E">
+            <wp:extent cx="3087041" cy="2331217"/>
+            <wp:effectExtent l="0" t="0" r="0" b="5715"/>
             <wp:docPr id="5" name="Imagem 5" descr="Uma imagem com texto&#10;&#10;Descrição gerada automaticamente"/>
             <wp:cNvGraphicFramePr>
               <a:graphicFrameLocks xmlns:a="http://schemas.openxmlformats.org/drawingml/2006/main" noChangeAspect="1"/>
@@ -1774,7 +1779,112 @@
                   <pic:spPr>
                     <a:xfrm>
                       <a:off x="0" y="0"/>
-                      <a:ext cx="4305300" cy="3251200"/>
+                      <a:ext cx="3104954" cy="2344744"/>
+                    </a:xfrm>
+                    <a:prstGeom prst="roundRect">
+                      <a:avLst>
+                        <a:gd name="adj" fmla="val 8594"/>
+                      </a:avLst>
+                    </a:prstGeom>
+                    <a:solidFill>
+                      <a:srgbClr val="FFFFFF">
+                        <a:shade val="85000"/>
+                      </a:srgbClr>
+                    </a:solidFill>
+                    <a:ln>
+                      <a:noFill/>
+                    </a:ln>
+                    <a:effectLst>
+                      <a:reflection blurRad="12700" endPos="0" dist="5000" dir="5400000" sy="-100000" algn="bl" rotWithShape="0"/>
+                    </a:effectLst>
+                  </pic:spPr>
+                </pic:pic>
+              </a:graphicData>
+            </a:graphic>
+          </wp:inline>
+        </w:drawing>
+      </w:r>
+    </w:p>
+    <w:p/>
+    <w:p>
+      <w:pPr>
+        <w:rPr>
+          <w:rFonts w:asciiTheme="majorHAnsi" w:eastAsiaTheme="majorEastAsia" w:hAnsiTheme="majorHAnsi" w:cstheme="majorBidi"/>
+          <w:color w:val="953434"/>
+          <w:sz w:val="26"/>
+          <w:szCs w:val="26"/>
+        </w:rPr>
+      </w:pPr>
+      <w:r>
+        <w:br w:type="page"/>
+      </w:r>
+    </w:p>
+    <w:p>
+      <w:pPr>
+        <w:pStyle w:val="Ttulo2"/>
+        <w:jc w:val="left"/>
+      </w:pPr>
+      <w:bookmarkStart w:id="4" w:name="_Toc71826295"/>
+      <w:r>
+        <w:lastRenderedPageBreak/>
+        <w:t>Estrutura para guardar as informações sobre um jogador</w:t>
+      </w:r>
+      <w:bookmarkEnd w:id="4"/>
+    </w:p>
+    <w:p>
+      <w:pPr>
+        <w:rPr>
+          <w:i/>
+          <w:iCs/>
+          <w:color w:val="767171" w:themeColor="background2" w:themeShade="80"/>
+        </w:rPr>
+      </w:pPr>
+      <w:r>
+        <w:rPr>
+          <w:i/>
+          <w:iCs/>
+          <w:color w:val="767171" w:themeColor="background2" w:themeShade="80"/>
+        </w:rPr>
+        <w:t>Jogador</w:t>
+      </w:r>
+    </w:p>
+    <w:p/>
+    <w:p>
+      <w:r>
+        <w:rPr>
+          <w:noProof/>
+        </w:rPr>
+        <w:drawing>
+          <wp:inline distT="0" distB="0" distL="0" distR="0" wp14:anchorId="561FD691" wp14:editId="582E3C39">
+            <wp:extent cx="2139927" cy="1256044"/>
+            <wp:effectExtent l="0" t="0" r="0" b="1270"/>
+            <wp:docPr id="21" name="Imagem 21" descr="Uma imagem com texto&#10;&#10;Descrição gerada automaticamente"/>
+            <wp:cNvGraphicFramePr>
+              <a:graphicFrameLocks xmlns:a="http://schemas.openxmlformats.org/drawingml/2006/main" noChangeAspect="1"/>
+            </wp:cNvGraphicFramePr>
+            <a:graphic xmlns:a="http://schemas.openxmlformats.org/drawingml/2006/main">
+              <a:graphicData uri="http://schemas.openxmlformats.org/drawingml/2006/picture">
+                <pic:pic xmlns:pic="http://schemas.openxmlformats.org/drawingml/2006/picture">
+                  <pic:nvPicPr>
+                    <pic:cNvPr id="21" name="Imagem 21" descr="Uma imagem com texto&#10;&#10;Descrição gerada automaticamente"/>
+                    <pic:cNvPicPr/>
+                  </pic:nvPicPr>
+                  <pic:blipFill>
+                    <a:blip r:embed="rId11">
+                      <a:extLst>
+                        <a:ext uri="{28A0092B-C50C-407E-A947-70E740481C1C}">
+                          <a14:useLocalDpi xmlns:a14="http://schemas.microsoft.com/office/drawing/2010/main" val="0"/>
+                        </a:ext>
+                      </a:extLst>
+                    </a:blip>
+                    <a:stretch>
+                      <a:fillRect/>
+                    </a:stretch>
+                  </pic:blipFill>
+                  <pic:spPr>
+                    <a:xfrm>
+                      <a:off x="0" y="0"/>
+                      <a:ext cx="2144850" cy="1258934"/>
                     </a:xfrm>
                     <a:prstGeom prst="roundRect">
                       <a:avLst>
@@ -1801,33 +1911,19 @@
       </w:r>
     </w:p>
     <w:p/>
-    <w:p>
-      <w:pPr>
-        <w:rPr>
-          <w:rFonts w:asciiTheme="majorHAnsi" w:eastAsiaTheme="majorEastAsia" w:hAnsiTheme="majorHAnsi" w:cstheme="majorBidi"/>
-          <w:color w:val="953434"/>
-          <w:sz w:val="26"/>
-          <w:szCs w:val="26"/>
-        </w:rPr>
-      </w:pPr>
-      <w:r>
-        <w:br w:type="page"/>
-      </w:r>
-    </w:p>
+    <w:p/>
+    <w:p/>
+    <w:p/>
     <w:p>
       <w:pPr>
         <w:pStyle w:val="Ttulo2"/>
         <w:jc w:val="left"/>
       </w:pPr>
-      <w:bookmarkStart w:id="4" w:name="_Toc71826295"/>
-      <w:r>
-        <w:lastRenderedPageBreak/>
-        <w:t xml:space="preserve">Estrutura para guardar as informações </w:t>
-      </w:r>
-      <w:r>
-        <w:t>sobre um jogador</w:t>
-      </w:r>
-      <w:bookmarkEnd w:id="4"/>
+      <w:bookmarkStart w:id="5" w:name="_Toc71826296"/>
+      <w:r>
+        <w:t>Array dinâmico para guardar o tabuleiro do jogo</w:t>
+      </w:r>
+      <w:bookmarkEnd w:id="5"/>
     </w:p>
     <w:p>
       <w:pPr>
@@ -1843,119 +1939,24 @@
           <w:iCs/>
           <w:color w:val="767171" w:themeColor="background2" w:themeShade="80"/>
         </w:rPr>
-        <w:t>Jogador</w:t>
-      </w:r>
-    </w:p>
-    <w:p/>
-    <w:p>
-      <w:r>
-        <w:rPr>
-          <w:noProof/>
-        </w:rPr>
-        <w:drawing>
-          <wp:inline distT="0" distB="0" distL="0" distR="0" wp14:anchorId="5F1CB3E0" wp14:editId="676020A1">
-            <wp:extent cx="2273300" cy="1447800"/>
-            <wp:effectExtent l="0" t="0" r="0" b="0"/>
-            <wp:docPr id="6" name="Imagem 6" descr="Uma imagem com texto&#10;&#10;Descrição gerada automaticamente"/>
-            <wp:cNvGraphicFramePr>
-              <a:graphicFrameLocks xmlns:a="http://schemas.openxmlformats.org/drawingml/2006/main" noChangeAspect="1"/>
-            </wp:cNvGraphicFramePr>
-            <a:graphic xmlns:a="http://schemas.openxmlformats.org/drawingml/2006/main">
-              <a:graphicData uri="http://schemas.openxmlformats.org/drawingml/2006/picture">
-                <pic:pic xmlns:pic="http://schemas.openxmlformats.org/drawingml/2006/picture">
-                  <pic:nvPicPr>
-                    <pic:cNvPr id="6" name="Imagem 6" descr="Uma imagem com texto&#10;&#10;Descrição gerada automaticamente"/>
-                    <pic:cNvPicPr/>
-                  </pic:nvPicPr>
-                  <pic:blipFill>
-                    <a:blip r:embed="rId11">
-                      <a:extLst>
-                        <a:ext uri="{28A0092B-C50C-407E-A947-70E740481C1C}">
-                          <a14:useLocalDpi xmlns:a14="http://schemas.microsoft.com/office/drawing/2010/main" val="0"/>
-                        </a:ext>
-                      </a:extLst>
-                    </a:blip>
-                    <a:stretch>
-                      <a:fillRect/>
-                    </a:stretch>
-                  </pic:blipFill>
-                  <pic:spPr>
-                    <a:xfrm>
-                      <a:off x="0" y="0"/>
-                      <a:ext cx="2273300" cy="1447800"/>
-                    </a:xfrm>
-                    <a:prstGeom prst="roundRect">
-                      <a:avLst>
-                        <a:gd name="adj" fmla="val 8594"/>
-                      </a:avLst>
-                    </a:prstGeom>
-                    <a:solidFill>
-                      <a:srgbClr val="FFFFFF">
-                        <a:shade val="85000"/>
-                      </a:srgbClr>
-                    </a:solidFill>
-                    <a:ln>
-                      <a:noFill/>
-                    </a:ln>
-                    <a:effectLst>
-                      <a:reflection blurRad="12700" stA="38000" endPos="0" dist="5000" dir="5400000" sy="-100000" algn="bl" rotWithShape="0"/>
-                    </a:effectLst>
-                  </pic:spPr>
-                </pic:pic>
-              </a:graphicData>
-            </a:graphic>
-          </wp:inline>
-        </w:drawing>
-      </w:r>
-    </w:p>
-    <w:p/>
-    <w:p/>
-    <w:p/>
-    <w:p/>
-    <w:p/>
-    <w:p>
-      <w:pPr>
-        <w:pStyle w:val="Ttulo2"/>
-        <w:jc w:val="left"/>
-      </w:pPr>
-      <w:bookmarkStart w:id="5" w:name="_Toc71826296"/>
-      <w:r>
-        <w:t>Array dinâmico para guardar o tabuleiro do jogo</w:t>
-      </w:r>
-      <w:bookmarkEnd w:id="5"/>
-    </w:p>
-    <w:p>
-      <w:pPr>
+        <w:t>t</w:t>
+      </w:r>
+      <w:r>
         <w:rPr>
           <w:i/>
           <w:iCs/>
           <w:color w:val="767171" w:themeColor="background2" w:themeShade="80"/>
         </w:rPr>
-      </w:pPr>
-      <w:r>
+        <w:t>abuleiro</w:t>
+      </w:r>
+    </w:p>
+    <w:p>
+      <w:pPr>
         <w:rPr>
           <w:i/>
           <w:iCs/>
           <w:color w:val="767171" w:themeColor="background2" w:themeShade="80"/>
         </w:rPr>
-        <w:t>t</w:t>
-      </w:r>
-      <w:r>
-        <w:rPr>
-          <w:i/>
-          <w:iCs/>
-          <w:color w:val="767171" w:themeColor="background2" w:themeShade="80"/>
-        </w:rPr>
-        <w:t>abuleiro</w:t>
-      </w:r>
-    </w:p>
-    <w:p>
-      <w:pPr>
-        <w:rPr>
-          <w:i/>
-          <w:iCs/>
-          <w:color w:val="767171" w:themeColor="background2" w:themeShade="80"/>
-        </w:rPr>
       </w:pPr>
     </w:p>
     <w:p>
@@ -1964,9 +1965,9 @@
           <w:noProof/>
         </w:rPr>
         <w:drawing>
-          <wp:inline distT="0" distB="0" distL="0" distR="0" wp14:anchorId="147078DE" wp14:editId="1DBA816F">
-            <wp:extent cx="1803400" cy="342900"/>
-            <wp:effectExtent l="0" t="0" r="0" b="0"/>
+          <wp:inline distT="0" distB="0" distL="0" distR="0" wp14:anchorId="147078DE" wp14:editId="36B0B3CC">
+            <wp:extent cx="1587639" cy="301875"/>
+            <wp:effectExtent l="0" t="0" r="0" b="3175"/>
             <wp:docPr id="2" name="Imagem 2" descr="Uma imagem com texto&#10;&#10;Descrição gerada automaticamente"/>
             <wp:cNvGraphicFramePr>
               <a:graphicFrameLocks xmlns:a="http://schemas.openxmlformats.org/drawingml/2006/main" noChangeAspect="1"/>
@@ -1993,7 +1994,7 @@
                   <pic:spPr>
                     <a:xfrm>
                       <a:off x="0" y="0"/>
-                      <a:ext cx="1803400" cy="342900"/>
+                      <a:ext cx="1591650" cy="302638"/>
                     </a:xfrm>
                     <a:prstGeom prst="roundRect">
                       <a:avLst>
@@ -2061,53 +2062,89 @@
     <w:p/>
     <w:p/>
     <w:p>
+      <w:pPr>
+        <w:pStyle w:val="Ttulo2"/>
+        <w:jc w:val="left"/>
+      </w:pPr>
+      <w:r>
+        <w:t>Gerar o tabuleiro de jogo</w:t>
+      </w:r>
+    </w:p>
+    <w:p>
+      <w:pPr>
+        <w:jc w:val="both"/>
+      </w:pPr>
+      <w:r>
+        <w:t xml:space="preserve">Para gerar o tabuleiro do jogo existe a função </w:t>
+      </w:r>
       <w:proofErr w:type="spellStart"/>
       <w:r>
-        <w:t>asd</w:t>
+        <w:rPr>
+          <w:color w:val="B74044"/>
+        </w:rPr>
+        <w:t>gerarTabuleiro</w:t>
       </w:r>
       <w:proofErr w:type="spellEnd"/>
       <w:r>
-        <w:br w:type="page"/>
-      </w:r>
-    </w:p>
-    <w:p>
-      <w:pPr>
-        <w:pStyle w:val="Ttulo1"/>
-      </w:pPr>
-      <w:bookmarkStart w:id="8" w:name="_Toc71826299"/>
-      <w:r>
-        <w:lastRenderedPageBreak/>
-        <w:t>Manual de Utilização</w:t>
-      </w:r>
-      <w:bookmarkEnd w:id="8"/>
-    </w:p>
-    <w:p/>
-    <w:p/>
-    <w:p>
-      <w:r>
-        <w:t>O programa conta com uma interface amigável e intuitiva que apresenta sempre todas as opções possíveis numa linguagem percetível.</w:t>
-      </w:r>
-    </w:p>
-    <w:p/>
-    <w:p>
-      <w:r>
-        <w:t>Ao iniciar o jogo, o jogador deparar-se-á com este menu principal:</w:t>
-      </w:r>
-    </w:p>
-    <w:p/>
-    <w:p>
-      <w:pPr>
-        <w:jc w:val="center"/>
+        <w:rPr>
+          <w:color w:val="C00000"/>
+        </w:rPr>
+        <w:t xml:space="preserve"> </w:t>
+      </w:r>
+      <w:r>
+        <w:t>que tem como parâmetros o número de linhas e colunas com que o tabuleiro irá ser inicializado.</w:t>
+      </w:r>
+    </w:p>
+    <w:p>
+      <w:pPr>
+        <w:jc w:val="both"/>
+      </w:pPr>
+      <w:r>
+        <w:t xml:space="preserve">Primeiro é criado um ponteiro para armazenar </w:t>
+      </w:r>
+      <w:r>
+        <w:t xml:space="preserve">o tabuleiro (array linearizado) e logo depois é alocada memória para as linhas e colunas. No final, a função preenche os espaços em vazio com </w:t>
+      </w:r>
+      <w:proofErr w:type="spellStart"/>
+      <w:r>
+        <w:t>underscores</w:t>
+      </w:r>
+      <w:proofErr w:type="spellEnd"/>
+      <w:r>
+        <w:t xml:space="preserve"> </w:t>
+      </w:r>
+      <w:proofErr w:type="gramStart"/>
+      <w:r>
+        <w:rPr>
+          <w:color w:val="C00000"/>
+        </w:rPr>
+        <w:t>( _</w:t>
+      </w:r>
+      <w:proofErr w:type="gramEnd"/>
+      <w:r>
+        <w:rPr>
+          <w:color w:val="C00000"/>
+        </w:rPr>
+        <w:t xml:space="preserve"> )</w:t>
+      </w:r>
+      <w:r>
+        <w:t xml:space="preserve"> e retorna um ponteiro para o início do tabuleiro.</w:t>
+      </w:r>
+    </w:p>
+    <w:p/>
+    <w:p>
+      <w:pPr>
+        <w:pStyle w:val="Ttulo2"/>
       </w:pPr>
       <w:r>
         <w:rPr>
           <w:noProof/>
         </w:rPr>
         <w:drawing>
-          <wp:inline distT="0" distB="0" distL="0" distR="0" wp14:anchorId="29E192E4" wp14:editId="06903863">
-            <wp:extent cx="5078627" cy="2467052"/>
-            <wp:effectExtent l="0" t="0" r="1905" b="0"/>
-            <wp:docPr id="3" name="Imagem 3" descr="Uma imagem com texto&#10;&#10;Descrição gerada automaticamente"/>
+          <wp:inline distT="0" distB="0" distL="0" distR="0" wp14:anchorId="696984F8" wp14:editId="16DE83CC">
+            <wp:extent cx="4250452" cy="2903443"/>
+            <wp:effectExtent l="0" t="0" r="4445" b="17780"/>
+            <wp:docPr id="22" name="Imagem 22" descr="Uma imagem com texto&#10;&#10;Descrição gerada automaticamente"/>
             <wp:cNvGraphicFramePr>
               <a:graphicFrameLocks xmlns:a="http://schemas.openxmlformats.org/drawingml/2006/main" noChangeAspect="1"/>
             </wp:cNvGraphicFramePr>
@@ -2115,7 +2152,7 @@
               <a:graphicData uri="http://schemas.openxmlformats.org/drawingml/2006/picture">
                 <pic:pic xmlns:pic="http://schemas.openxmlformats.org/drawingml/2006/picture">
                   <pic:nvPicPr>
-                    <pic:cNvPr id="3" name="Imagem 3" descr="Uma imagem com texto&#10;&#10;Descrição gerada automaticamente"/>
+                    <pic:cNvPr id="22" name="Imagem 22" descr="Uma imagem com texto&#10;&#10;Descrição gerada automaticamente"/>
                     <pic:cNvPicPr/>
                   </pic:nvPicPr>
                   <pic:blipFill>
@@ -2133,11 +2170,24 @@
                   <pic:spPr>
                     <a:xfrm>
                       <a:off x="0" y="0"/>
-                      <a:ext cx="5087908" cy="2471560"/>
+                      <a:ext cx="4260916" cy="2910591"/>
                     </a:xfrm>
-                    <a:prstGeom prst="rect">
-                      <a:avLst/>
+                    <a:prstGeom prst="roundRect">
+                      <a:avLst>
+                        <a:gd name="adj" fmla="val 8594"/>
+                      </a:avLst>
                     </a:prstGeom>
+                    <a:solidFill>
+                      <a:srgbClr val="FFFFFF">
+                        <a:shade val="85000"/>
+                      </a:srgbClr>
+                    </a:solidFill>
+                    <a:ln>
+                      <a:noFill/>
+                    </a:ln>
+                    <a:effectLst>
+                      <a:reflection blurRad="12700" stA="38000" endPos="0" dist="5000" dir="5400000" sy="-100000" algn="bl" rotWithShape="0"/>
+                    </a:effectLst>
                   </pic:spPr>
                 </pic:pic>
               </a:graphicData>
@@ -2146,107 +2196,52 @@
         </w:drawing>
       </w:r>
     </w:p>
-    <w:p/>
-    <w:p/>
-    <w:p>
-      <w:pPr>
-        <w:spacing w:line="360" w:lineRule="auto"/>
-      </w:pPr>
-      <w:r>
-        <w:t>No menu principal existem 4 opções:</w:t>
-      </w:r>
-    </w:p>
-    <w:p>
-      <w:pPr>
-        <w:pStyle w:val="PargrafodaLista"/>
-        <w:numPr>
-          <w:ilvl w:val="0"/>
-          <w:numId w:val="2"/>
-        </w:numPr>
-      </w:pPr>
-      <w:r>
-        <w:rPr>
-          <w:color w:val="B74044"/>
-        </w:rPr>
-        <w:t xml:space="preserve">Opção 1 </w:t>
-      </w:r>
-      <w:r>
-        <w:t>– Iniciar um jogo</w:t>
-      </w:r>
-      <w:r>
-        <w:t xml:space="preserve"> contra um jogador humano</w:t>
-      </w:r>
-    </w:p>
-    <w:p>
-      <w:pPr>
-        <w:pStyle w:val="PargrafodaLista"/>
-        <w:numPr>
-          <w:ilvl w:val="0"/>
-          <w:numId w:val="2"/>
-        </w:numPr>
-      </w:pPr>
-      <w:r>
-        <w:rPr>
-          <w:color w:val="B74044"/>
-        </w:rPr>
-        <w:t xml:space="preserve">Opção 2 </w:t>
-      </w:r>
-      <w:r>
-        <w:t>– Iniciar um jogo contra o computador</w:t>
-      </w:r>
-    </w:p>
-    <w:p>
-      <w:pPr>
-        <w:pStyle w:val="PargrafodaLista"/>
-        <w:numPr>
-          <w:ilvl w:val="0"/>
-          <w:numId w:val="2"/>
-        </w:numPr>
-      </w:pPr>
-      <w:r>
-        <w:rPr>
-          <w:color w:val="B74044"/>
-        </w:rPr>
-        <w:t>Opção 3</w:t>
-      </w:r>
-      <w:r>
-        <w:t xml:space="preserve"> – Ver as instruções do jogo</w:t>
-      </w:r>
-    </w:p>
-    <w:p>
-      <w:pPr>
-        <w:pStyle w:val="PargrafodaLista"/>
-        <w:numPr>
-          <w:ilvl w:val="0"/>
-          <w:numId w:val="2"/>
-        </w:numPr>
-      </w:pPr>
-      <w:r>
-        <w:rPr>
-          <w:color w:val="B74044"/>
-        </w:rPr>
-        <w:t xml:space="preserve">Opção 4 </w:t>
-      </w:r>
-      <w:r>
-        <w:t>– Sair do jogo</w:t>
-      </w:r>
-    </w:p>
-    <w:p/>
-    <w:p/>
-    <w:p>
-      <w:r>
-        <w:t>O jogo começa sempre com um tabuleiro quadrado, vazio e de dimensão aleatória (entre 3 e 5).</w:t>
-      </w:r>
-      <w:r>
-        <w:t xml:space="preserve"> O </w:t>
-      </w:r>
-      <w:proofErr w:type="gramStart"/>
-      <w:r>
-        <w:t>jogador A</w:t>
-      </w:r>
-      <w:proofErr w:type="gramEnd"/>
-      <w:r>
-        <w:t xml:space="preserve"> é sempre o primeiro a jogar.</w:t>
+    <w:p>
+      <w:pPr>
+        <w:rPr>
+          <w:rFonts w:asciiTheme="majorHAnsi" w:eastAsiaTheme="majorEastAsia" w:hAnsiTheme="majorHAnsi" w:cstheme="majorBidi"/>
+          <w:color w:val="953434"/>
+          <w:sz w:val="26"/>
+          <w:szCs w:val="26"/>
+        </w:rPr>
+      </w:pPr>
+      <w:r>
+        <w:br w:type="page"/>
+      </w:r>
+    </w:p>
+    <w:p>
+      <w:pPr>
+        <w:pStyle w:val="Ttulo2"/>
+        <w:jc w:val="left"/>
+      </w:pPr>
+      <w:r>
+        <w:lastRenderedPageBreak/>
+        <w:t>Verificar se a jogada vai surtir numa vitória/empate</w:t>
+      </w:r>
+    </w:p>
+    <w:p>
+      <w:pPr>
+        <w:jc w:val="both"/>
+      </w:pPr>
+      <w:r>
+        <w:t xml:space="preserve">Sempre que uma peça é jogada, a função </w:t>
+      </w:r>
+      <w:proofErr w:type="spellStart"/>
+      <w:r>
+        <w:rPr>
+          <w:color w:val="C00000"/>
+        </w:rPr>
+        <w:t>jogadaVencedora</w:t>
+      </w:r>
+      <w:proofErr w:type="spellEnd"/>
+      <w:r>
+        <w:rPr>
+          <w:color w:val="C00000"/>
+        </w:rPr>
+        <w:t xml:space="preserve"> </w:t>
+      </w:r>
+      <w:r>
+        <w:t>é chamada para verificar se a peça colocada vai fazer com que alguém ganhe o jogo ou acabe num empate. Os parâmetros da função são o ponteiro para o início do tabuleiro, a cor da peça colocada, a posição onde a peça foi colocada, o número de linhas e colunas totais do tabuleiro e por fim, o jogador que efetuou a jogada.</w:t>
       </w:r>
     </w:p>
     <w:p/>
@@ -2259,10 +2254,10 @@
           <w:noProof/>
         </w:rPr>
         <w:drawing>
-          <wp:inline distT="0" distB="0" distL="0" distR="0" wp14:anchorId="0714D7CC" wp14:editId="3A8E676D">
-            <wp:extent cx="5041557" cy="1236083"/>
-            <wp:effectExtent l="0" t="0" r="635" b="0"/>
-            <wp:docPr id="7" name="Imagem 7" descr="Uma imagem com texto&#10;&#10;Descrição gerada automaticamente"/>
+          <wp:inline distT="0" distB="0" distL="0" distR="0" wp14:anchorId="05860C89" wp14:editId="7365870B">
+            <wp:extent cx="4089679" cy="3652529"/>
+            <wp:effectExtent l="0" t="0" r="0" b="5080"/>
+            <wp:docPr id="23" name="Imagem 23" descr="Uma imagem com texto&#10;&#10;Descrição gerada automaticamente"/>
             <wp:cNvGraphicFramePr>
               <a:graphicFrameLocks xmlns:a="http://schemas.openxmlformats.org/drawingml/2006/main" noChangeAspect="1"/>
             </wp:cNvGraphicFramePr>
@@ -2270,7 +2265,7 @@
               <a:graphicData uri="http://schemas.openxmlformats.org/drawingml/2006/picture">
                 <pic:pic xmlns:pic="http://schemas.openxmlformats.org/drawingml/2006/picture">
                   <pic:nvPicPr>
-                    <pic:cNvPr id="7" name="Imagem 7" descr="Uma imagem com texto&#10;&#10;Descrição gerada automaticamente"/>
+                    <pic:cNvPr id="23" name="Imagem 23" descr="Uma imagem com texto&#10;&#10;Descrição gerada automaticamente"/>
                     <pic:cNvPicPr/>
                   </pic:nvPicPr>
                   <pic:blipFill>
@@ -2288,11 +2283,24 @@
                   <pic:spPr>
                     <a:xfrm>
                       <a:off x="0" y="0"/>
-                      <a:ext cx="5068015" cy="1242570"/>
+                      <a:ext cx="4096775" cy="3658867"/>
                     </a:xfrm>
-                    <a:prstGeom prst="rect">
-                      <a:avLst/>
+                    <a:prstGeom prst="roundRect">
+                      <a:avLst>
+                        <a:gd name="adj" fmla="val 8594"/>
+                      </a:avLst>
                     </a:prstGeom>
+                    <a:solidFill>
+                      <a:srgbClr val="FFFFFF">
+                        <a:shade val="85000"/>
+                      </a:srgbClr>
+                    </a:solidFill>
+                    <a:ln>
+                      <a:noFill/>
+                    </a:ln>
+                    <a:effectLst>
+                      <a:reflection blurRad="12700" stA="38000" endPos="0" dist="5000" dir="5400000" sy="-100000" algn="bl" rotWithShape="0"/>
+                    </a:effectLst>
                   </pic:spPr>
                 </pic:pic>
               </a:graphicData>
@@ -2301,13 +2309,24 @@
         </w:drawing>
       </w:r>
     </w:p>
-    <w:p/>
-    <w:p>
-      <w:pPr>
-        <w:spacing w:line="360" w:lineRule="auto"/>
-      </w:pPr>
-      <w:r>
-        <w:t>Neste momento, o jogador é confrontado com 4 possibilidades:</w:t>
+    <w:p>
+      <w:pPr>
+        <w:jc w:val="center"/>
+      </w:pPr>
+    </w:p>
+    <w:p/>
+    <w:p>
+      <w:pPr>
+        <w:jc w:val="both"/>
+      </w:pPr>
+      <w:r>
+        <w:t>A primeira parte da função verifica caso a caso, ou seja, verifica se o jogado</w:t>
+      </w:r>
+      <w:r>
+        <w:t>r ganhou</w:t>
+      </w:r>
+      <w:r>
+        <w:t>:</w:t>
       </w:r>
     </w:p>
     <w:p>
@@ -2315,17 +2334,20 @@
         <w:pStyle w:val="PargrafodaLista"/>
         <w:numPr>
           <w:ilvl w:val="0"/>
-          <w:numId w:val="4"/>
+          <w:numId w:val="5"/>
         </w:numPr>
       </w:pPr>
       <w:r>
+        <w:t xml:space="preserve">Na </w:t>
+      </w:r>
+      <w:r>
         <w:rPr>
           <w:color w:val="B74044"/>
         </w:rPr>
-        <w:t>P</w:t>
-      </w:r>
-      <w:r>
-        <w:t xml:space="preserve"> – Colocar uma peça colorida no tabuleiro</w:t>
+        <w:t xml:space="preserve">horizontal </w:t>
+      </w:r>
+      <w:r>
+        <w:t>(corre a linha onde a peça foi colocada e verifica se as peças são todas da mesma cor)</w:t>
       </w:r>
     </w:p>
     <w:p>
@@ -2333,17 +2355,20 @@
         <w:pStyle w:val="PargrafodaLista"/>
         <w:numPr>
           <w:ilvl w:val="0"/>
-          <w:numId w:val="4"/>
+          <w:numId w:val="5"/>
         </w:numPr>
       </w:pPr>
       <w:r>
+        <w:t xml:space="preserve">Na vertical (corre a coluna onde a peça foi colocada e verifica se as peças são todas </w:t>
+      </w:r>
+      <w:r>
         <w:rPr>
           <w:color w:val="B74044"/>
         </w:rPr>
-        <w:t>H</w:t>
-      </w:r>
-      <w:r>
-        <w:t xml:space="preserve"> – Utilizar uma habilidade especial</w:t>
+        <w:t xml:space="preserve">da </w:t>
+      </w:r>
+      <w:r>
+        <w:t>mesma cor)</w:t>
       </w:r>
     </w:p>
     <w:p>
@@ -2351,65 +2376,125 @@
         <w:pStyle w:val="PargrafodaLista"/>
         <w:numPr>
           <w:ilvl w:val="0"/>
-          <w:numId w:val="4"/>
+          <w:numId w:val="5"/>
         </w:numPr>
       </w:pPr>
       <w:r>
+        <w:t xml:space="preserve">Numa das </w:t>
+      </w:r>
+      <w:r>
         <w:rPr>
           <w:color w:val="B74044"/>
         </w:rPr>
-        <w:t>T</w:t>
-      </w:r>
-      <w:r>
-        <w:t xml:space="preserve"> – Ver o estado do tabuleiro nas K jogadas anteriores</w:t>
-      </w:r>
-    </w:p>
-    <w:p>
-      <w:pPr>
-        <w:pStyle w:val="PargrafodaLista"/>
-        <w:numPr>
-          <w:ilvl w:val="0"/>
-          <w:numId w:val="4"/>
-        </w:numPr>
-      </w:pPr>
-      <w:r>
-        <w:rPr>
-          <w:color w:val="B74044"/>
-        </w:rPr>
-        <w:t>E</w:t>
-      </w:r>
-      <w:r>
-        <w:t xml:space="preserve"> – Sair do jogo com a possibilidade de o retomar mais tarde</w:t>
-      </w:r>
-    </w:p>
+        <w:t xml:space="preserve">diagonais </w:t>
+      </w:r>
+      <w:r>
+        <w:t>(corre para a diagonal principal ([0, 0] [1, 1] [2, 2] ...) e corre na diagonal secundária ([1, 3] [2, 3] [3, 1] ...))</w:t>
+      </w:r>
+    </w:p>
+    <w:p/>
+    <w:p>
+      <w:pPr>
+        <w:jc w:val="both"/>
+      </w:pPr>
+      <w:r>
+        <w:t>Para além de verificar se alguém ganhou, a função verifica também pela situação de empate correndo o tabuleiro inteiro observando se não há espaços vazios por preencher.</w:t>
+      </w:r>
+    </w:p>
+    <w:p/>
+    <w:p/>
+    <w:p/>
+    <w:p/>
+    <w:p/>
+    <w:p/>
     <w:p>
       <w:pPr>
         <w:pStyle w:val="Ttulo2"/>
         <w:jc w:val="left"/>
       </w:pPr>
-      <w:bookmarkStart w:id="9" w:name="_Toc71826300"/>
       <w:r>
         <w:lastRenderedPageBreak/>
-        <w:t>Colocar uma peça</w:t>
-      </w:r>
-      <w:bookmarkEnd w:id="9"/>
-    </w:p>
-    <w:p>
-      <w:r>
-        <w:t>No caso de o jogador ter escolhido colocar uma peça no tabuleiro, agora terá de escolher onde quer colocar essa peça. O programa tratará de verificar se a jogada é válida e se isso se verificar então a peça é colocada.</w:t>
-      </w:r>
-    </w:p>
-    <w:p/>
-    <w:p>
+        <w:t>Colocar uma peça no tabuleiro</w:t>
+      </w:r>
+    </w:p>
+    <w:p>
+      <w:pPr>
+        <w:jc w:val="both"/>
+      </w:pPr>
+      <w:r>
+        <w:t>A função para colocar uma peça no tabuleiro, para além de colocar a peça, verifica também se o jogador introduziu uma posição válida.</w:t>
+      </w:r>
+    </w:p>
+    <w:p>
+      <w:pPr>
+        <w:jc w:val="both"/>
+      </w:pPr>
+      <w:r>
+        <w:t xml:space="preserve">A função é </w:t>
+      </w:r>
+      <w:proofErr w:type="spellStart"/>
+      <w:r>
+        <w:rPr>
+          <w:color w:val="B74044"/>
+        </w:rPr>
+        <w:t>coloca</w:t>
+      </w:r>
+      <w:r>
+        <w:rPr>
+          <w:color w:val="B74044"/>
+        </w:rPr>
+        <w:t>r</w:t>
+      </w:r>
+      <w:r>
+        <w:rPr>
+          <w:color w:val="B74044"/>
+        </w:rPr>
+        <w:t>Peca</w:t>
+      </w:r>
+      <w:proofErr w:type="spellEnd"/>
+      <w:r>
+        <w:rPr>
+          <w:color w:val="B74044"/>
+        </w:rPr>
+        <w:t xml:space="preserve"> </w:t>
+      </w:r>
+      <w:r>
+        <w:t xml:space="preserve">composta por um </w:t>
+      </w:r>
+      <w:proofErr w:type="spellStart"/>
+      <w:r>
+        <w:rPr>
+          <w:i/>
+          <w:iCs/>
+        </w:rPr>
+        <w:t>switch</w:t>
+      </w:r>
+      <w:proofErr w:type="spellEnd"/>
+      <w:r>
+        <w:rPr>
+          <w:i/>
+          <w:iCs/>
+        </w:rPr>
+        <w:t>-case</w:t>
+      </w:r>
+      <w:r>
+        <w:t xml:space="preserve"> que consoante a peça que o jogador quer jogar verifica se essa peça pode ser colocada no sítio desejado.</w:t>
+      </w:r>
+    </w:p>
+    <w:p/>
+    <w:p>
+      <w:pPr>
+        <w:jc w:val="center"/>
+      </w:pPr>
       <w:r>
         <w:rPr>
           <w:noProof/>
         </w:rPr>
         <w:drawing>
-          <wp:inline distT="0" distB="0" distL="0" distR="0" wp14:anchorId="5E76D3E1" wp14:editId="25F8C8A7">
-            <wp:extent cx="5400040" cy="602615"/>
+          <wp:inline distT="0" distB="0" distL="0" distR="0" wp14:anchorId="07E7EBA0" wp14:editId="0B9A336F">
+            <wp:extent cx="4487231" cy="3024554"/>
             <wp:effectExtent l="0" t="0" r="0" b="0"/>
-            <wp:docPr id="9" name="Imagem 9"/>
+            <wp:docPr id="24" name="Imagem 24" descr="Uma imagem com texto&#10;&#10;Descrição gerada automaticamente"/>
             <wp:cNvGraphicFramePr>
               <a:graphicFrameLocks xmlns:a="http://schemas.openxmlformats.org/drawingml/2006/main" noChangeAspect="1"/>
             </wp:cNvGraphicFramePr>
@@ -2417,11 +2502,11 @@
               <a:graphicData uri="http://schemas.openxmlformats.org/drawingml/2006/picture">
                 <pic:pic xmlns:pic="http://schemas.openxmlformats.org/drawingml/2006/picture">
                   <pic:nvPicPr>
-                    <pic:cNvPr id="9" name="Imagem 9"/>
+                    <pic:cNvPr id="24" name="Imagem 24" descr="Uma imagem com texto&#10;&#10;Descrição gerada automaticamente"/>
                     <pic:cNvPicPr/>
                   </pic:nvPicPr>
                   <pic:blipFill>
-                    <a:blip r:embed="rId15" cstate="print">
+                    <a:blip r:embed="rId15">
                       <a:extLst>
                         <a:ext uri="{28A0092B-C50C-407E-A947-70E740481C1C}">
                           <a14:useLocalDpi xmlns:a14="http://schemas.microsoft.com/office/drawing/2010/main" val="0"/>
@@ -2435,11 +2520,24 @@
                   <pic:spPr>
                     <a:xfrm>
                       <a:off x="0" y="0"/>
-                      <a:ext cx="5400040" cy="602615"/>
+                      <a:ext cx="4496468" cy="3030780"/>
                     </a:xfrm>
-                    <a:prstGeom prst="rect">
-                      <a:avLst/>
+                    <a:prstGeom prst="roundRect">
+                      <a:avLst>
+                        <a:gd name="adj" fmla="val 8594"/>
+                      </a:avLst>
                     </a:prstGeom>
+                    <a:solidFill>
+                      <a:srgbClr val="FFFFFF">
+                        <a:shade val="85000"/>
+                      </a:srgbClr>
+                    </a:solidFill>
+                    <a:ln>
+                      <a:noFill/>
+                    </a:ln>
+                    <a:effectLst>
+                      <a:reflection blurRad="12700" stA="38000" endPos="0" dist="5000" dir="5400000" sy="-100000" algn="bl" rotWithShape="0"/>
+                    </a:effectLst>
                   </pic:spPr>
                 </pic:pic>
               </a:graphicData>
@@ -2456,72 +2554,58 @@
     <w:p>
       <w:pPr>
         <w:jc w:val="center"/>
-        <w:rPr>
-          <w:i/>
-          <w:iCs/>
-          <w:color w:val="595959" w:themeColor="text1" w:themeTint="A6"/>
-          <w:sz w:val="22"/>
-          <w:szCs w:val="22"/>
-        </w:rPr>
-      </w:pPr>
-      <w:r>
-        <w:rPr>
-          <w:i/>
-          <w:iCs/>
-          <w:color w:val="595959" w:themeColor="text1" w:themeTint="A6"/>
-          <w:sz w:val="22"/>
-          <w:szCs w:val="22"/>
-        </w:rPr>
-        <w:t>Neste exemplo o jogador escolheu colocar uma peça verde (G) na posição (1, 1) do tabuleiro.</w:t>
+      </w:pPr>
+    </w:p>
+    <w:p>
+      <w:pPr>
+        <w:jc w:val="center"/>
+      </w:pPr>
+    </w:p>
+    <w:p>
+      <w:pPr>
+        <w:pStyle w:val="Ttulo2"/>
+        <w:jc w:val="left"/>
+      </w:pPr>
+      <w:r>
+        <w:t>Expandir o tabuleiro</w:t>
       </w:r>
     </w:p>
     <w:p>
       <w:pPr>
         <w:jc w:val="both"/>
-        <w:rPr>
-          <w:i/>
-          <w:iCs/>
-          <w:color w:val="595959" w:themeColor="text1" w:themeTint="A6"/>
-        </w:rPr>
-      </w:pPr>
-    </w:p>
-    <w:p>
-      <w:pPr>
-        <w:jc w:val="both"/>
-        <w:rPr>
-          <w:i/>
-          <w:iCs/>
-        </w:rPr>
-      </w:pPr>
-    </w:p>
-    <w:p>
-      <w:pPr>
-        <w:jc w:val="both"/>
-      </w:pPr>
-    </w:p>
-    <w:p>
-      <w:pPr>
-        <w:jc w:val="both"/>
-      </w:pPr>
-      <w:r>
-        <w:t>Após isso, o tabuleiro é atualizado e é dada a oportunidade de o jogador B efetuar uma jogada. O ciclo continua daí em diante.</w:t>
-      </w:r>
-    </w:p>
-    <w:p>
-      <w:pPr>
-        <w:jc w:val="both"/>
-      </w:pPr>
-    </w:p>
+      </w:pPr>
+      <w:r>
+        <w:t xml:space="preserve">Podemos expandir o tabuleiro graças à função </w:t>
+      </w:r>
+      <w:proofErr w:type="spellStart"/>
+      <w:r>
+        <w:rPr>
+          <w:color w:val="C00000"/>
+        </w:rPr>
+        <w:t>expandirTabuleiro</w:t>
+      </w:r>
+      <w:proofErr w:type="spellEnd"/>
+      <w:r>
+        <w:rPr>
+          <w:color w:val="C00000"/>
+        </w:rPr>
+        <w:t xml:space="preserve"> </w:t>
+      </w:r>
+      <w:r>
+        <w:t>que recebe como parâmetros um ponteiro para o início do tabuleiro, o tamanho do tabuleiro (com o novo tamanho) e o tipo de expansão.</w:t>
+      </w:r>
+    </w:p>
+    <w:p/>
     <w:p>
       <w:r>
         <w:rPr>
           <w:noProof/>
         </w:rPr>
         <w:drawing>
-          <wp:inline distT="0" distB="0" distL="0" distR="0" wp14:anchorId="79E324A3" wp14:editId="1C2F242D">
-            <wp:extent cx="5400040" cy="1211580"/>
-            <wp:effectExtent l="0" t="0" r="0" b="0"/>
-            <wp:docPr id="10" name="Imagem 10" descr="Uma imagem com texto&#10;&#10;Descrição gerada automaticamente"/>
+          <wp:inline distT="0" distB="0" distL="0" distR="0" wp14:anchorId="1E40DAB3" wp14:editId="59A73FEC">
+            <wp:extent cx="5400040" cy="2183765"/>
+            <wp:effectExtent l="0" t="0" r="0" b="635"/>
+            <wp:docPr id="25" name="Imagem 25" descr="Uma imagem com texto&#10;&#10;Descrição gerada automaticamente"/>
             <wp:cNvGraphicFramePr>
               <a:graphicFrameLocks xmlns:a="http://schemas.openxmlformats.org/drawingml/2006/main" noChangeAspect="1"/>
             </wp:cNvGraphicFramePr>
@@ -2529,7 +2613,7 @@
               <a:graphicData uri="http://schemas.openxmlformats.org/drawingml/2006/picture">
                 <pic:pic xmlns:pic="http://schemas.openxmlformats.org/drawingml/2006/picture">
                   <pic:nvPicPr>
-                    <pic:cNvPr id="10" name="Imagem 10" descr="Uma imagem com texto&#10;&#10;Descrição gerada automaticamente"/>
+                    <pic:cNvPr id="25" name="Imagem 25" descr="Uma imagem com texto&#10;&#10;Descrição gerada automaticamente"/>
                     <pic:cNvPicPr/>
                   </pic:nvPicPr>
                   <pic:blipFill>
@@ -2547,11 +2631,24 @@
                   <pic:spPr>
                     <a:xfrm>
                       <a:off x="0" y="0"/>
-                      <a:ext cx="5400040" cy="1211580"/>
+                      <a:ext cx="5400040" cy="2183765"/>
                     </a:xfrm>
-                    <a:prstGeom prst="rect">
-                      <a:avLst/>
+                    <a:prstGeom prst="roundRect">
+                      <a:avLst>
+                        <a:gd name="adj" fmla="val 8594"/>
+                      </a:avLst>
                     </a:prstGeom>
+                    <a:solidFill>
+                      <a:srgbClr val="FFFFFF">
+                        <a:shade val="85000"/>
+                      </a:srgbClr>
+                    </a:solidFill>
+                    <a:ln>
+                      <a:noFill/>
+                    </a:ln>
+                    <a:effectLst>
+                      <a:reflection blurRad="12700" stA="38000" endPos="0" dist="5000" dir="5400000" sy="-100000" algn="bl" rotWithShape="0"/>
+                    </a:effectLst>
                   </pic:spPr>
                 </pic:pic>
               </a:graphicData>
@@ -2560,50 +2657,69 @@
         </w:drawing>
       </w:r>
     </w:p>
-    <w:p/>
-    <w:p/>
-    <w:p/>
-    <w:p/>
+    <w:p>
+      <w:pPr>
+        <w:jc w:val="both"/>
+      </w:pPr>
+    </w:p>
+    <w:p>
+      <w:pPr>
+        <w:jc w:val="both"/>
+      </w:pPr>
+      <w:r>
+        <w:t xml:space="preserve">Esta função é bastante idêntica à função </w:t>
+      </w:r>
+      <w:proofErr w:type="spellStart"/>
+      <w:r>
+        <w:rPr>
+          <w:color w:val="B74044"/>
+        </w:rPr>
+        <w:t>gerarTabuleiro</w:t>
+      </w:r>
+      <w:proofErr w:type="spellEnd"/>
+      <w:r>
+        <w:rPr>
+          <w:color w:val="B74044"/>
+        </w:rPr>
+        <w:t xml:space="preserve"> </w:t>
+      </w:r>
+      <w:r>
+        <w:t>só que em vez de usarmos a função MALLOC, usamos a função REALLOC para realocar memória no tabuleiro dinamicamente alocado. A função retorna um ponteiro para o início do tabuleiro expandido.</w:t>
+      </w:r>
+    </w:p>
     <w:p>
       <w:pPr>
         <w:pStyle w:val="Ttulo2"/>
         <w:jc w:val="left"/>
       </w:pPr>
-      <w:bookmarkStart w:id="10" w:name="_Toc71826301"/>
-      <w:r>
-        <w:t>Utilizar uma habilidade</w:t>
-      </w:r>
-      <w:bookmarkEnd w:id="10"/>
-    </w:p>
-    <w:p>
-      <w:r>
-        <w:t>O jogador pode escolher utilizar uma das duas habilidades disponíveis</w:t>
-      </w:r>
-      <w:r>
-        <w:t xml:space="preserve"> que são: colocar uma pedra num espaço vazio ou expandir o tabuleiro numa direção (linha ou coluna).</w:t>
-      </w:r>
-    </w:p>
-    <w:p>
-      <w:r>
-        <w:t xml:space="preserve">Cada jogador pode colocar </w:t>
-      </w:r>
+      <w:r>
+        <w:lastRenderedPageBreak/>
+        <w:t>Guardar o jogo para retomar mais tarde</w:t>
+      </w:r>
+    </w:p>
+    <w:p>
+      <w:pPr>
+        <w:jc w:val="both"/>
+      </w:pPr>
+      <w:r>
+        <w:t xml:space="preserve">Esta função é chamada quando um jogador decide terminar o jogo e guardá-lo para retomar noutra altura. A função </w:t>
+      </w:r>
+      <w:proofErr w:type="spellStart"/>
       <w:r>
         <w:rPr>
           <w:color w:val="B74044"/>
         </w:rPr>
-        <w:t xml:space="preserve">1 pedra </w:t>
-      </w:r>
-      <w:r>
-        <w:t xml:space="preserve">por jogo e </w:t>
-      </w:r>
+        <w:t>guardaJogo</w:t>
+      </w:r>
+      <w:proofErr w:type="spellEnd"/>
       <w:r>
         <w:rPr>
           <w:color w:val="B74044"/>
         </w:rPr>
-        <w:t>expandir o tabuleiro 2 vezes</w:t>
-      </w:r>
-      <w:r>
-        <w:t>.</w:t>
+        <w:t xml:space="preserve"> </w:t>
+      </w:r>
+      <w:r>
+        <w:t>recebe como parâmetros um ponteiro para o início do tabuleiro, um ponteiro para a estrutura que guarda as informações do jogador A e um ponteiro para a estrutura que guarda as informações do jogador B.</w:t>
       </w:r>
     </w:p>
     <w:p/>
@@ -2613,10 +2729,10 @@
           <w:noProof/>
         </w:rPr>
         <w:drawing>
-          <wp:inline distT="0" distB="0" distL="0" distR="0" wp14:anchorId="5EC32734" wp14:editId="40895184">
-            <wp:extent cx="5400040" cy="771525"/>
-            <wp:effectExtent l="0" t="0" r="0" b="3175"/>
-            <wp:docPr id="11" name="Imagem 11" descr="Uma imagem com texto&#10;&#10;Descrição gerada automaticamente"/>
+          <wp:inline distT="0" distB="0" distL="0" distR="0" wp14:anchorId="60CF76A9" wp14:editId="37D2CEA6">
+            <wp:extent cx="5400040" cy="3401060"/>
+            <wp:effectExtent l="0" t="0" r="0" b="2540"/>
+            <wp:docPr id="26" name="Imagem 26" descr="Uma imagem com texto&#10;&#10;Descrição gerada automaticamente"/>
             <wp:cNvGraphicFramePr>
               <a:graphicFrameLocks xmlns:a="http://schemas.openxmlformats.org/drawingml/2006/main" noChangeAspect="1"/>
             </wp:cNvGraphicFramePr>
@@ -2624,7 +2740,7 @@
               <a:graphicData uri="http://schemas.openxmlformats.org/drawingml/2006/picture">
                 <pic:pic xmlns:pic="http://schemas.openxmlformats.org/drawingml/2006/picture">
                   <pic:nvPicPr>
-                    <pic:cNvPr id="11" name="Imagem 11" descr="Uma imagem com texto&#10;&#10;Descrição gerada automaticamente"/>
+                    <pic:cNvPr id="26" name="Imagem 26" descr="Uma imagem com texto&#10;&#10;Descrição gerada automaticamente"/>
                     <pic:cNvPicPr/>
                   </pic:nvPicPr>
                   <pic:blipFill>
@@ -2642,11 +2758,24 @@
                   <pic:spPr>
                     <a:xfrm>
                       <a:off x="0" y="0"/>
-                      <a:ext cx="5400040" cy="771525"/>
+                      <a:ext cx="5400040" cy="3401060"/>
                     </a:xfrm>
-                    <a:prstGeom prst="rect">
-                      <a:avLst/>
+                    <a:prstGeom prst="roundRect">
+                      <a:avLst>
+                        <a:gd name="adj" fmla="val 8594"/>
+                      </a:avLst>
                     </a:prstGeom>
+                    <a:solidFill>
+                      <a:srgbClr val="FFFFFF">
+                        <a:shade val="85000"/>
+                      </a:srgbClr>
+                    </a:solidFill>
+                    <a:ln>
+                      <a:noFill/>
+                    </a:ln>
+                    <a:effectLst>
+                      <a:reflection blurRad="12700" stA="38000" endPos="0" dist="5000" dir="5400000" sy="-100000" algn="bl" rotWithShape="0"/>
+                    </a:effectLst>
                   </pic:spPr>
                 </pic:pic>
               </a:graphicData>
@@ -2656,54 +2785,102 @@
       </w:r>
     </w:p>
     <w:p/>
-    <w:p/>
-    <w:p/>
-    <w:p/>
-    <w:p/>
-    <w:p/>
-    <w:p/>
-    <w:p/>
-    <w:p/>
-    <w:p/>
-    <w:p>
-      <w:pPr>
-        <w:pStyle w:val="Ttulo3"/>
-      </w:pPr>
-      <w:bookmarkStart w:id="11" w:name="_Toc71826302"/>
+    <w:p>
+      <w:pPr>
+        <w:jc w:val="both"/>
+      </w:pPr>
+      <w:r>
+        <w:t xml:space="preserve">Começa-se por criar o ficheiro </w:t>
+      </w:r>
+      <w:proofErr w:type="spellStart"/>
+      <w:r>
+        <w:rPr>
+          <w:color w:val="B74044"/>
+        </w:rPr>
+        <w:t>jogo.bin</w:t>
+      </w:r>
+      <w:proofErr w:type="spellEnd"/>
+      <w:r>
+        <w:rPr>
+          <w:color w:val="B74044"/>
+        </w:rPr>
+        <w:t xml:space="preserve"> </w:t>
+      </w:r>
+      <w:r>
+        <w:t xml:space="preserve">e depois abre-se o ficheiro em modo de escrita binária. </w:t>
+      </w:r>
+      <w:r>
+        <w:t>Em primeiro lugar escreve-se as estruturas dos jogadores e só depois é que cada elemento da lista ligada é escrito. Isto inclui escrever o tabuleiro em todas as jogadas efetuadas até ao momento no ficheiro binário.</w:t>
+      </w:r>
+    </w:p>
+    <w:p>
+      <w:pPr>
+        <w:rPr>
+          <w:rFonts w:asciiTheme="majorHAnsi" w:eastAsiaTheme="majorEastAsia" w:hAnsiTheme="majorHAnsi" w:cstheme="majorBidi"/>
+          <w:color w:val="953434"/>
+          <w:sz w:val="26"/>
+          <w:szCs w:val="26"/>
+        </w:rPr>
+      </w:pPr>
+      <w:r>
+        <w:br w:type="page"/>
+      </w:r>
+    </w:p>
+    <w:p>
+      <w:pPr>
+        <w:pStyle w:val="Ttulo2"/>
+        <w:jc w:val="left"/>
+      </w:pPr>
       <w:r>
         <w:lastRenderedPageBreak/>
-        <w:t xml:space="preserve">Colocar uma </w:t>
-      </w:r>
-      <w:r>
-        <w:t>pedra</w:t>
-      </w:r>
-      <w:bookmarkEnd w:id="11"/>
-    </w:p>
-    <w:p>
-      <w:r>
-        <w:t xml:space="preserve">Ao escolher colocar uma </w:t>
-      </w:r>
+        <w:t>Recuperar um jogo guardado</w:t>
+      </w:r>
+    </w:p>
+    <w:p>
+      <w:pPr>
+        <w:jc w:val="both"/>
+      </w:pPr>
+      <w:r>
+        <w:t xml:space="preserve">Caso o jogador queira retomar um jogo ele precisa de ter o ficheiro </w:t>
+      </w:r>
+      <w:proofErr w:type="spellStart"/>
       <w:r>
         <w:rPr>
           <w:color w:val="B74044"/>
         </w:rPr>
-        <w:t>pedra</w:t>
-      </w:r>
-      <w:r>
-        <w:t>, o jogador tem de especificar onde a quer colocar indicando assim uma posição.</w:t>
-      </w:r>
-    </w:p>
-    <w:p/>
-    <w:p>
+        <w:t>jogo.bin</w:t>
+      </w:r>
+      <w:proofErr w:type="spellEnd"/>
+      <w:r>
+        <w:rPr>
+          <w:color w:val="B74044"/>
+        </w:rPr>
+        <w:t xml:space="preserve"> </w:t>
+      </w:r>
+      <w:r>
+        <w:t xml:space="preserve">que foi gerado no momento em que </w:t>
+      </w:r>
+      <w:r>
+        <w:t>esse</w:t>
+      </w:r>
+      <w:r>
+        <w:t xml:space="preserve"> jogo foi interrompido. Esse ficheiro tem obrigatoriamente que estar na mesma pasta do jogo.</w:t>
+      </w:r>
+    </w:p>
+    <w:p/>
+    <w:p>
+      <w:pPr>
+        <w:pStyle w:val="Ttulo2"/>
+      </w:pPr>
       <w:r>
         <w:rPr>
           <w:noProof/>
         </w:rPr>
         <w:drawing>
-          <wp:inline distT="0" distB="0" distL="0" distR="0" wp14:anchorId="50C8AD9F" wp14:editId="5B72BEA6">
-            <wp:extent cx="5400040" cy="419059"/>
-            <wp:effectExtent l="0" t="0" r="0" b="635"/>
-            <wp:docPr id="13" name="Imagem 13"/>
+          <wp:inline distT="0" distB="0" distL="0" distR="0" wp14:anchorId="5830C865" wp14:editId="252AB6F4">
+            <wp:extent cx="4659137" cy="3245617"/>
+            <wp:effectExtent l="0" t="0" r="1905" b="5715"/>
+            <wp:docPr id="27" name="Imagem 27" descr="Uma imagem com texto&#10;&#10;Descrição gerada automaticamente"/>
             <wp:cNvGraphicFramePr>
               <a:graphicFrameLocks xmlns:a="http://schemas.openxmlformats.org/drawingml/2006/main" noChangeAspect="1"/>
             </wp:cNvGraphicFramePr>
@@ -2711,36 +2888,42 @@
               <a:graphicData uri="http://schemas.openxmlformats.org/drawingml/2006/picture">
                 <pic:pic xmlns:pic="http://schemas.openxmlformats.org/drawingml/2006/picture">
                   <pic:nvPicPr>
-                    <pic:cNvPr id="13" name="Imagem 13"/>
+                    <pic:cNvPr id="27" name="Imagem 27" descr="Uma imagem com texto&#10;&#10;Descrição gerada automaticamente"/>
                     <pic:cNvPicPr/>
                   </pic:nvPicPr>
-                  <pic:blipFill rotWithShape="1">
-                    <a:blip r:embed="rId18">
+                  <pic:blipFill>
+                    <a:blip r:embed="rId18" cstate="print">
                       <a:extLst>
                         <a:ext uri="{28A0092B-C50C-407E-A947-70E740481C1C}">
                           <a14:useLocalDpi xmlns:a14="http://schemas.microsoft.com/office/drawing/2010/main" val="0"/>
                         </a:ext>
                       </a:extLst>
                     </a:blip>
-                    <a:srcRect t="8087" b="1"/>
-                    <a:stretch/>
+                    <a:stretch>
+                      <a:fillRect/>
+                    </a:stretch>
                   </pic:blipFill>
-                  <pic:spPr bwMode="auto">
+                  <pic:spPr>
                     <a:xfrm>
                       <a:off x="0" y="0"/>
-                      <a:ext cx="5400040" cy="419059"/>
+                      <a:ext cx="4667394" cy="3251369"/>
                     </a:xfrm>
-                    <a:prstGeom prst="rect">
-                      <a:avLst/>
+                    <a:prstGeom prst="roundRect">
+                      <a:avLst>
+                        <a:gd name="adj" fmla="val 8594"/>
+                      </a:avLst>
                     </a:prstGeom>
+                    <a:solidFill>
+                      <a:srgbClr val="FFFFFF">
+                        <a:shade val="85000"/>
+                      </a:srgbClr>
+                    </a:solidFill>
                     <a:ln>
                       <a:noFill/>
                     </a:ln>
-                    <a:extLst>
-                      <a:ext uri="{53640926-AAD7-44D8-BBD7-CCE9431645EC}">
-                        <a14:shadowObscured xmlns:a14="http://schemas.microsoft.com/office/drawing/2010/main"/>
-                      </a:ext>
-                    </a:extLst>
+                    <a:effectLst>
+                      <a:reflection blurRad="12700" stA="38000" endPos="0" dist="5000" dir="5400000" sy="-100000" algn="bl" rotWithShape="0"/>
+                    </a:effectLst>
                   </pic:spPr>
                 </pic:pic>
               </a:graphicData>
@@ -2749,167 +2932,188 @@
         </w:drawing>
       </w:r>
     </w:p>
-    <w:p/>
-    <w:p>
-      <w:pPr>
-        <w:jc w:val="center"/>
+    <w:p>
+      <w:pPr>
+        <w:pStyle w:val="Ttulo2"/>
+      </w:pPr>
+    </w:p>
+    <w:p>
+      <w:pPr>
+        <w:jc w:val="both"/>
+      </w:pPr>
+      <w:r>
+        <w:t>A função começa por criar duas variáveis, a variável</w:t>
+      </w:r>
+      <w:r>
+        <w:rPr>
+          <w:b/>
+          <w:bCs/>
+        </w:rPr>
+        <w:t xml:space="preserve"> </w:t>
+      </w:r>
+      <w:r>
+        <w:rPr>
+          <w:b/>
+          <w:bCs/>
+          <w:color w:val="B74044"/>
+        </w:rPr>
+        <w:t>p</w:t>
+      </w:r>
+      <w:r>
+        <w:t xml:space="preserve"> que é a lista ligada e a variável </w:t>
+      </w:r>
+      <w:r>
+        <w:rPr>
+          <w:b/>
+          <w:bCs/>
+          <w:color w:val="B74044"/>
+        </w:rPr>
+        <w:t>novo</w:t>
+      </w:r>
+      <w:r>
+        <w:rPr>
+          <w:color w:val="B74044"/>
+        </w:rPr>
+        <w:t xml:space="preserve"> </w:t>
+      </w:r>
+      <w:r>
+        <w:t xml:space="preserve">que vai servir para armazenar os valores que vão sendo lidos durante o ciclo </w:t>
+      </w:r>
+      <w:proofErr w:type="spellStart"/>
+      <w:r>
         <w:rPr>
           <w:i/>
           <w:iCs/>
-          <w:color w:val="595959" w:themeColor="text1" w:themeTint="A6"/>
-          <w:sz w:val="22"/>
-          <w:szCs w:val="22"/>
-        </w:rPr>
-      </w:pPr>
-      <w:r>
-        <w:rPr>
-          <w:i/>
-          <w:iCs/>
-          <w:color w:val="595959" w:themeColor="text1" w:themeTint="A6"/>
-          <w:sz w:val="22"/>
-          <w:szCs w:val="22"/>
-        </w:rPr>
-        <w:t xml:space="preserve">Neste exemplo o jogador escolheu colocar uma </w:t>
-      </w:r>
-      <w:r>
-        <w:rPr>
-          <w:i/>
-          <w:iCs/>
-          <w:color w:val="595959" w:themeColor="text1" w:themeTint="A6"/>
-          <w:sz w:val="22"/>
-          <w:szCs w:val="22"/>
-        </w:rPr>
-        <w:t>pedra</w:t>
-      </w:r>
-      <w:r>
-        <w:rPr>
-          <w:i/>
-          <w:iCs/>
-          <w:color w:val="595959" w:themeColor="text1" w:themeTint="A6"/>
-          <w:sz w:val="22"/>
-          <w:szCs w:val="22"/>
-        </w:rPr>
-        <w:t xml:space="preserve"> na posição (</w:t>
-      </w:r>
-      <w:r>
-        <w:rPr>
-          <w:i/>
-          <w:iCs/>
-          <w:color w:val="595959" w:themeColor="text1" w:themeTint="A6"/>
-          <w:sz w:val="22"/>
-          <w:szCs w:val="22"/>
-        </w:rPr>
-        <w:t>2</w:t>
-      </w:r>
-      <w:r>
-        <w:rPr>
-          <w:i/>
-          <w:iCs/>
-          <w:color w:val="595959" w:themeColor="text1" w:themeTint="A6"/>
-          <w:sz w:val="22"/>
-          <w:szCs w:val="22"/>
-        </w:rPr>
-        <w:t xml:space="preserve">, </w:t>
-      </w:r>
-      <w:r>
-        <w:rPr>
-          <w:i/>
-          <w:iCs/>
-          <w:color w:val="595959" w:themeColor="text1" w:themeTint="A6"/>
-          <w:sz w:val="22"/>
-          <w:szCs w:val="22"/>
-        </w:rPr>
-        <w:t>2</w:t>
-      </w:r>
-      <w:r>
-        <w:rPr>
-          <w:i/>
-          <w:iCs/>
-          <w:color w:val="595959" w:themeColor="text1" w:themeTint="A6"/>
-          <w:sz w:val="22"/>
-          <w:szCs w:val="22"/>
-        </w:rPr>
-        <w:t>) do tabuleiro.</w:t>
-      </w:r>
-    </w:p>
-    <w:p>
-      <w:pPr>
-        <w:jc w:val="center"/>
-        <w:rPr>
-          <w:i/>
-          <w:iCs/>
-          <w:color w:val="595959" w:themeColor="text1" w:themeTint="A6"/>
-          <w:sz w:val="22"/>
-          <w:szCs w:val="22"/>
-        </w:rPr>
-      </w:pPr>
-    </w:p>
-    <w:p>
-      <w:pPr>
-        <w:jc w:val="center"/>
-        <w:rPr>
-          <w:i/>
-          <w:iCs/>
-          <w:color w:val="595959" w:themeColor="text1" w:themeTint="A6"/>
-          <w:sz w:val="22"/>
-          <w:szCs w:val="22"/>
-        </w:rPr>
-      </w:pPr>
-    </w:p>
-    <w:p>
-      <w:pPr>
-        <w:jc w:val="center"/>
-        <w:rPr>
-          <w:i/>
-          <w:iCs/>
-          <w:color w:val="595959" w:themeColor="text1" w:themeTint="A6"/>
-          <w:sz w:val="22"/>
-          <w:szCs w:val="22"/>
-        </w:rPr>
-      </w:pPr>
-    </w:p>
-    <w:p>
-      <w:r>
-        <w:t>Se o jogador tiver pedras disponíveis para utilizar e se a posição escolhida for válida (ou seja, vazia), então a pedra é colocada e o tabuleiro é atualizado.</w:t>
-      </w:r>
-    </w:p>
-    <w:p>
-      <w:pPr>
-        <w:rPr>
-          <w:color w:val="595959" w:themeColor="text1" w:themeTint="A6"/>
-          <w:sz w:val="22"/>
-          <w:szCs w:val="22"/>
-        </w:rPr>
-      </w:pPr>
-    </w:p>
-    <w:p>
-      <w:pPr>
-        <w:rPr>
-          <w:b/>
-          <w:bCs/>
-          <w:i/>
-          <w:iCs/>
-          <w:color w:val="595959" w:themeColor="text1" w:themeTint="A6"/>
-          <w:sz w:val="22"/>
-          <w:szCs w:val="22"/>
-        </w:rPr>
-      </w:pPr>
-      <w:r>
-        <w:rPr>
-          <w:b/>
-          <w:bCs/>
-          <w:i/>
-          <w:iCs/>
+        </w:rPr>
+        <w:t>while</w:t>
+      </w:r>
+      <w:proofErr w:type="spellEnd"/>
+      <w:r>
+        <w:t>.</w:t>
+      </w:r>
+      <w:r>
+        <w:t xml:space="preserve"> </w:t>
+      </w:r>
+      <w:r>
+        <w:t>Logo após isso, o ficheiro é aberto em modo de leitura binária e é gerado um tabuleiro com dimensão máxima para poder receber qualquer tamanho de tabuleiro que possa estar guardado.</w:t>
+      </w:r>
+    </w:p>
+    <w:p>
+      <w:pPr>
+        <w:jc w:val="both"/>
+      </w:pPr>
+      <w:r>
+        <w:t>A leitura é feita pela mesma ordem da escrita. Primeiro é lido a estrutura referente ao jogador e depois é lida a estrutura referente ao jogador B.</w:t>
+      </w:r>
+    </w:p>
+    <w:p>
+      <w:pPr>
+        <w:jc w:val="both"/>
+      </w:pPr>
+      <w:r>
+        <w:t xml:space="preserve">O último passo é ler cada elemento da lista ligada que esteja guardado no ficheiro. Para cada elemento lido é chamada a função </w:t>
+      </w:r>
+      <w:proofErr w:type="spellStart"/>
+      <w:r>
+        <w:rPr>
+          <w:color w:val="B74044"/>
+        </w:rPr>
+        <w:t>insere_final</w:t>
+      </w:r>
+      <w:proofErr w:type="spellEnd"/>
+      <w:r>
+        <w:rPr>
+          <w:color w:val="B74044"/>
+        </w:rPr>
+        <w:t xml:space="preserve"> </w:t>
+      </w:r>
+      <w:r>
+        <w:t>que insere um novo elemento ao final da lista ligada.</w:t>
+      </w:r>
+    </w:p>
+    <w:p>
+      <w:pPr>
+        <w:jc w:val="both"/>
+      </w:pPr>
+      <w:r>
+        <w:t>A função retorna um ponteiro para o início da lista ligada preenchida com os elementos que estavam guardados no ficheiro binário.</w:t>
+      </w:r>
+    </w:p>
+    <w:p>
+      <w:r>
+        <w:br w:type="page"/>
+      </w:r>
+    </w:p>
+    <w:p>
+      <w:pPr>
+        <w:pStyle w:val="Ttulo2"/>
+        <w:jc w:val="left"/>
+      </w:pPr>
+      <w:r>
+        <w:lastRenderedPageBreak/>
+        <w:t>Inserir um elemento no fim da lista ligada</w:t>
+      </w:r>
+    </w:p>
+    <w:p>
+      <w:pPr>
+        <w:jc w:val="both"/>
+      </w:pPr>
+      <w:r>
+        <w:t xml:space="preserve">Os parâmetros da função </w:t>
+      </w:r>
+      <w:proofErr w:type="spellStart"/>
+      <w:r>
+        <w:rPr>
+          <w:color w:val="B74044"/>
+        </w:rPr>
+        <w:t>insere_final</w:t>
+      </w:r>
+      <w:proofErr w:type="spellEnd"/>
+      <w:r>
+        <w:rPr>
+          <w:color w:val="B74044"/>
+        </w:rPr>
+        <w:t xml:space="preserve"> </w:t>
+      </w:r>
+      <w:r>
+        <w:t xml:space="preserve">são </w:t>
+      </w:r>
+      <w:r>
+        <w:t>um</w:t>
+      </w:r>
+      <w:r>
+        <w:t xml:space="preserve"> ponteiro para o início da lista ligada, </w:t>
+      </w:r>
+      <w:r>
+        <w:t xml:space="preserve">um </w:t>
+      </w:r>
+      <w:r>
+        <w:t>ponteiro para o início do tabuleiro, o número de linhas e colunas totais, o número da jogada em que a função foi chamada, o jogador que efetuou a jogada, a cor da peça jogada e a</w:t>
+      </w:r>
+      <w:r>
+        <w:t xml:space="preserve"> posição onde </w:t>
+      </w:r>
+      <w:r>
+        <w:t>essa</w:t>
+      </w:r>
+      <w:r>
+        <w:t xml:space="preserve"> peça foi jogada</w:t>
+      </w:r>
+      <w:r>
+        <w:t>.</w:t>
+      </w:r>
+    </w:p>
+    <w:p/>
+    <w:p>
+      <w:r>
+        <w:rPr>
           <w:noProof/>
-          <w:color w:val="000000" w:themeColor="text1"/>
-          <w:sz w:val="22"/>
-          <w:szCs w:val="22"/>
         </w:rPr>
         <w:drawing>
-          <wp:inline distT="0" distB="0" distL="0" distR="0" wp14:anchorId="4C39B43E" wp14:editId="549DB687">
-            <wp:extent cx="5400040" cy="1143000"/>
-            <wp:effectExtent l="0" t="0" r="0" b="0"/>
-            <wp:docPr id="14" name="Imagem 14" descr="Uma imagem com texto&#10;&#10;Descrição gerada automaticamente"/>
+          <wp:inline distT="0" distB="0" distL="0" distR="0" wp14:anchorId="6BB7359F" wp14:editId="23FE5BC9">
+            <wp:extent cx="5400040" cy="2677795"/>
+            <wp:effectExtent l="0" t="0" r="0" b="1905"/>
+            <wp:docPr id="28" name="Imagem 28" descr="Uma imagem com texto&#10;&#10;Descrição gerada automaticamente"/>
             <wp:cNvGraphicFramePr>
               <a:graphicFrameLocks xmlns:a="http://schemas.openxmlformats.org/drawingml/2006/main" noChangeAspect="1"/>
             </wp:cNvGraphicFramePr>
@@ -2917,7 +3121,7 @@
               <a:graphicData uri="http://schemas.openxmlformats.org/drawingml/2006/picture">
                 <pic:pic xmlns:pic="http://schemas.openxmlformats.org/drawingml/2006/picture">
                   <pic:nvPicPr>
-                    <pic:cNvPr id="14" name="Imagem 14" descr="Uma imagem com texto&#10;&#10;Descrição gerada automaticamente"/>
+                    <pic:cNvPr id="28" name="Imagem 28" descr="Uma imagem com texto&#10;&#10;Descrição gerada automaticamente"/>
                     <pic:cNvPicPr/>
                   </pic:nvPicPr>
                   <pic:blipFill>
@@ -2935,11 +3139,24 @@
                   <pic:spPr>
                     <a:xfrm>
                       <a:off x="0" y="0"/>
-                      <a:ext cx="5400040" cy="1143000"/>
+                      <a:ext cx="5400040" cy="2677795"/>
                     </a:xfrm>
-                    <a:prstGeom prst="rect">
-                      <a:avLst/>
+                    <a:prstGeom prst="roundRect">
+                      <a:avLst>
+                        <a:gd name="adj" fmla="val 8594"/>
+                      </a:avLst>
                     </a:prstGeom>
+                    <a:solidFill>
+                      <a:srgbClr val="FFFFFF">
+                        <a:shade val="85000"/>
+                      </a:srgbClr>
+                    </a:solidFill>
+                    <a:ln>
+                      <a:noFill/>
+                    </a:ln>
+                    <a:effectLst>
+                      <a:reflection blurRad="12700" stA="38000" endPos="0" dist="5000" dir="5400000" sy="-100000" algn="bl" rotWithShape="0"/>
+                    </a:effectLst>
                   </pic:spPr>
                 </pic:pic>
               </a:graphicData>
@@ -2949,48 +3166,94 @@
       </w:r>
     </w:p>
     <w:p/>
-    <w:p/>
-    <w:p/>
-    <w:p/>
-    <w:p/>
-    <w:p>
-      <w:pPr>
-        <w:pStyle w:val="Ttulo3"/>
-      </w:pPr>
-      <w:bookmarkStart w:id="12" w:name="_Toc71826303"/>
-      <w:r>
-        <w:t xml:space="preserve">Expandir o </w:t>
-      </w:r>
-      <w:r>
-        <w:t>tabuleiro</w:t>
-      </w:r>
-      <w:bookmarkEnd w:id="12"/>
-    </w:p>
-    <w:p>
-      <w:r>
-        <w:t xml:space="preserve">Uma habilidade especial poderosa é a </w:t>
+    <w:p>
+      <w:pPr>
+        <w:jc w:val="both"/>
+      </w:pPr>
+      <w:r>
+        <w:t>Com essa informação toda, há que alocar memória para o novo elemento que irá ser introduzido no final da lista ligada, por esse motivo, a função MALLOC é chamada.</w:t>
+      </w:r>
+    </w:p>
+    <w:p>
+      <w:pPr>
+        <w:jc w:val="both"/>
+      </w:pPr>
+      <w:r>
+        <w:t xml:space="preserve">A função </w:t>
       </w:r>
       <w:r>
         <w:rPr>
           <w:color w:val="B74044"/>
         </w:rPr>
-        <w:t>expansão do tabuleiro</w:t>
-      </w:r>
-      <w:r>
-        <w:t>. Isto permite que um jogador expanda o tabuleiro na vertical ou na horizontal (apenas expande uma unidade).</w:t>
-      </w:r>
-    </w:p>
-    <w:p/>
-    <w:p>
+        <w:t>preenche</w:t>
+      </w:r>
+      <w:r>
+        <w:t xml:space="preserve"> trata de preencher o novo elemento com a informação passada nos parâmetros e o ciclo </w:t>
+      </w:r>
+      <w:proofErr w:type="spellStart"/>
+      <w:r>
+        <w:rPr>
+          <w:i/>
+          <w:iCs/>
+        </w:rPr>
+        <w:t>while</w:t>
+      </w:r>
+      <w:proofErr w:type="spellEnd"/>
+      <w:r>
+        <w:t xml:space="preserve"> trata de chegar ao final da lista ligada para que o novo elemento possa ser adicionado nessa posição. Para finalizar, a função retorna um ponteiro para o início da lista ligada com o novo elemento inserido no final da mesma.</w:t>
+      </w:r>
+      <w:r>
+        <w:br w:type="page"/>
+      </w:r>
+    </w:p>
+    <w:p>
+      <w:pPr>
+        <w:pStyle w:val="Ttulo1"/>
+      </w:pPr>
+      <w:bookmarkStart w:id="8" w:name="_Toc71826299"/>
+      <w:r>
+        <w:lastRenderedPageBreak/>
+        <w:t>Manual de Utilização</w:t>
+      </w:r>
+      <w:bookmarkEnd w:id="8"/>
+    </w:p>
+    <w:p/>
+    <w:p/>
+    <w:p>
+      <w:pPr>
+        <w:jc w:val="both"/>
+      </w:pPr>
+      <w:r>
+        <w:t>O programa conta com uma interface amigável e intuitiva que apresenta sempre todas as opções possíveis numa linguagem percetível.</w:t>
+      </w:r>
+    </w:p>
+    <w:p>
+      <w:pPr>
+        <w:jc w:val="both"/>
+      </w:pPr>
+    </w:p>
+    <w:p>
+      <w:pPr>
+        <w:jc w:val="both"/>
+      </w:pPr>
+      <w:r>
+        <w:t>Ao iniciar o jogo, o jogador deparar-se-á com este menu principal:</w:t>
+      </w:r>
+    </w:p>
+    <w:p/>
+    <w:p>
+      <w:pPr>
+        <w:jc w:val="center"/>
+      </w:pPr>
       <w:r>
         <w:rPr>
           <w:noProof/>
         </w:rPr>
         <w:drawing>
-          <wp:inline distT="0" distB="0" distL="0" distR="0" wp14:anchorId="08C8362A" wp14:editId="4111A9AB">
-            <wp:extent cx="5400040" cy="330200"/>
-            <wp:effectExtent l="0" t="0" r="0" b="0"/>
-            <wp:docPr id="15" name="Imagem 15"/>
+          <wp:inline distT="0" distB="0" distL="0" distR="0" wp14:anchorId="29E192E4" wp14:editId="31B0F837">
+            <wp:extent cx="5078627" cy="2467052"/>
+            <wp:effectExtent l="0" t="0" r="1905" b="0"/>
+            <wp:docPr id="3" name="Imagem 3" descr="Uma imagem com texto&#10;&#10;Descrição gerada automaticamente"/>
             <wp:cNvGraphicFramePr>
               <a:graphicFrameLocks xmlns:a="http://schemas.openxmlformats.org/drawingml/2006/main" noChangeAspect="1"/>
             </wp:cNvGraphicFramePr>
@@ -2998,7 +3261,7 @@
               <a:graphicData uri="http://schemas.openxmlformats.org/drawingml/2006/picture">
                 <pic:pic xmlns:pic="http://schemas.openxmlformats.org/drawingml/2006/picture">
                   <pic:nvPicPr>
-                    <pic:cNvPr id="15" name="Imagem 15"/>
+                    <pic:cNvPr id="3" name="Imagem 3" descr="Uma imagem com texto&#10;&#10;Descrição gerada automaticamente"/>
                     <pic:cNvPicPr/>
                   </pic:nvPicPr>
                   <pic:blipFill>
@@ -3016,11 +3279,24 @@
                   <pic:spPr>
                     <a:xfrm>
                       <a:off x="0" y="0"/>
-                      <a:ext cx="5400040" cy="330200"/>
+                      <a:ext cx="5087908" cy="2471560"/>
                     </a:xfrm>
-                    <a:prstGeom prst="rect">
-                      <a:avLst/>
+                    <a:prstGeom prst="roundRect">
+                      <a:avLst>
+                        <a:gd name="adj" fmla="val 8594"/>
+                      </a:avLst>
                     </a:prstGeom>
+                    <a:solidFill>
+                      <a:srgbClr val="FFFFFF">
+                        <a:shade val="85000"/>
+                      </a:srgbClr>
+                    </a:solidFill>
+                    <a:ln>
+                      <a:noFill/>
+                    </a:ln>
+                    <a:effectLst>
+                      <a:reflection blurRad="12700" stA="38000" endPos="0" dist="5000" dir="5400000" sy="-100000" algn="bl" rotWithShape="0"/>
+                    </a:effectLst>
                   </pic:spPr>
                 </pic:pic>
               </a:graphicData>
@@ -3030,123 +3306,129 @@
       </w:r>
     </w:p>
     <w:p/>
+    <w:p/>
+    <w:p>
+      <w:pPr>
+        <w:spacing w:line="360" w:lineRule="auto"/>
+      </w:pPr>
+      <w:r>
+        <w:t>No menu principal existem 4 opções:</w:t>
+      </w:r>
+    </w:p>
+    <w:p>
+      <w:pPr>
+        <w:pStyle w:val="PargrafodaLista"/>
+        <w:numPr>
+          <w:ilvl w:val="0"/>
+          <w:numId w:val="2"/>
+        </w:numPr>
+      </w:pPr>
+      <w:r>
+        <w:rPr>
+          <w:color w:val="B74044"/>
+        </w:rPr>
+        <w:t xml:space="preserve">Opção 1 </w:t>
+      </w:r>
+      <w:r>
+        <w:t>– Iniciar um jogo</w:t>
+      </w:r>
+      <w:r>
+        <w:t xml:space="preserve"> contra um jogador humano</w:t>
+      </w:r>
+    </w:p>
+    <w:p>
+      <w:pPr>
+        <w:pStyle w:val="PargrafodaLista"/>
+        <w:numPr>
+          <w:ilvl w:val="0"/>
+          <w:numId w:val="2"/>
+        </w:numPr>
+      </w:pPr>
+      <w:r>
+        <w:rPr>
+          <w:color w:val="B74044"/>
+        </w:rPr>
+        <w:t xml:space="preserve">Opção 2 </w:t>
+      </w:r>
+      <w:r>
+        <w:t>– Iniciar um jogo contra o computador</w:t>
+      </w:r>
+    </w:p>
+    <w:p>
+      <w:pPr>
+        <w:pStyle w:val="PargrafodaLista"/>
+        <w:numPr>
+          <w:ilvl w:val="0"/>
+          <w:numId w:val="2"/>
+        </w:numPr>
+      </w:pPr>
+      <w:r>
+        <w:rPr>
+          <w:color w:val="B74044"/>
+        </w:rPr>
+        <w:t>Opção 3</w:t>
+      </w:r>
+      <w:r>
+        <w:t xml:space="preserve"> – Ver as instruções do jogo</w:t>
+      </w:r>
+    </w:p>
+    <w:p>
+      <w:pPr>
+        <w:pStyle w:val="PargrafodaLista"/>
+        <w:numPr>
+          <w:ilvl w:val="0"/>
+          <w:numId w:val="2"/>
+        </w:numPr>
+      </w:pPr>
+      <w:r>
+        <w:rPr>
+          <w:color w:val="B74044"/>
+        </w:rPr>
+        <w:t xml:space="preserve">Opção 4 </w:t>
+      </w:r>
+      <w:r>
+        <w:t>– Sair do jogo</w:t>
+      </w:r>
+    </w:p>
+    <w:p/>
+    <w:p>
+      <w:pPr>
+        <w:jc w:val="both"/>
+      </w:pPr>
+    </w:p>
+    <w:p>
+      <w:pPr>
+        <w:jc w:val="both"/>
+      </w:pPr>
+      <w:r>
+        <w:t>O jogo começa sempre com um tabuleiro quadrado, vazio e de dimensão aleatória (entre 3 e 5).</w:t>
+      </w:r>
+      <w:r>
+        <w:t xml:space="preserve"> O </w:t>
+      </w:r>
+      <w:proofErr w:type="gramStart"/>
+      <w:r>
+        <w:t>jogador A</w:t>
+      </w:r>
+      <w:proofErr w:type="gramEnd"/>
+      <w:r>
+        <w:t xml:space="preserve"> é sempre o primeiro a jogar.</w:t>
+      </w:r>
+    </w:p>
+    <w:p/>
     <w:p>
       <w:pPr>
         <w:jc w:val="center"/>
-        <w:rPr>
-          <w:i/>
-          <w:iCs/>
-          <w:color w:val="595959" w:themeColor="text1" w:themeTint="A6"/>
-          <w:sz w:val="22"/>
-          <w:szCs w:val="22"/>
-        </w:rPr>
-      </w:pPr>
-      <w:r>
-        <w:rPr>
-          <w:i/>
-          <w:iCs/>
-          <w:color w:val="595959" w:themeColor="text1" w:themeTint="A6"/>
-          <w:sz w:val="22"/>
-          <w:szCs w:val="22"/>
-        </w:rPr>
-        <w:t xml:space="preserve">Neste exemplo o jogador </w:t>
-      </w:r>
-      <w:r>
-        <w:rPr>
-          <w:i/>
-          <w:iCs/>
-          <w:color w:val="595959" w:themeColor="text1" w:themeTint="A6"/>
-          <w:sz w:val="22"/>
-          <w:szCs w:val="22"/>
-        </w:rPr>
-        <w:t>expandir as colunas</w:t>
-      </w:r>
-      <w:r>
-        <w:rPr>
-          <w:i/>
-          <w:iCs/>
-          <w:color w:val="595959" w:themeColor="text1" w:themeTint="A6"/>
-          <w:sz w:val="22"/>
-          <w:szCs w:val="22"/>
-        </w:rPr>
-        <w:t xml:space="preserve"> do tabuleiro.</w:t>
-      </w:r>
-    </w:p>
-    <w:p>
-      <w:pPr>
-        <w:jc w:val="center"/>
-        <w:rPr>
-          <w:i/>
-          <w:iCs/>
-          <w:color w:val="595959" w:themeColor="text1" w:themeTint="A6"/>
-          <w:sz w:val="22"/>
-          <w:szCs w:val="22"/>
-        </w:rPr>
-      </w:pPr>
-    </w:p>
-    <w:p>
-      <w:pPr>
-        <w:jc w:val="center"/>
-        <w:rPr>
-          <w:i/>
-          <w:iCs/>
-          <w:color w:val="595959" w:themeColor="text1" w:themeTint="A6"/>
-          <w:sz w:val="22"/>
-          <w:szCs w:val="22"/>
-        </w:rPr>
-      </w:pPr>
-    </w:p>
-    <w:p>
-      <w:pPr>
-        <w:rPr>
-          <w:color w:val="595959" w:themeColor="text1" w:themeTint="A6"/>
-          <w:sz w:val="22"/>
-          <w:szCs w:val="22"/>
-        </w:rPr>
-      </w:pPr>
-    </w:p>
-    <w:p>
-      <w:pPr>
-        <w:rPr>
-          <w:color w:val="000000" w:themeColor="text1"/>
-        </w:rPr>
-      </w:pPr>
-      <w:r>
-        <w:rPr>
-          <w:color w:val="000000" w:themeColor="text1"/>
-        </w:rPr>
-        <w:t>Se o jogador tiver expansões disponíveis então o tabuleiro é expandido e atualizado.</w:t>
-      </w:r>
-    </w:p>
-    <w:p>
-      <w:pPr>
-        <w:rPr>
-          <w:color w:val="595959" w:themeColor="text1" w:themeTint="A6"/>
-          <w:sz w:val="22"/>
-          <w:szCs w:val="22"/>
-        </w:rPr>
-      </w:pPr>
-    </w:p>
-    <w:p>
-      <w:pPr>
-        <w:rPr>
-          <w:color w:val="595959" w:themeColor="text1" w:themeTint="A6"/>
-          <w:sz w:val="22"/>
-          <w:szCs w:val="22"/>
-        </w:rPr>
       </w:pPr>
       <w:r>
         <w:rPr>
           <w:noProof/>
-          <w:color w:val="000000" w:themeColor="text1"/>
-          <w:sz w:val="22"/>
-          <w:szCs w:val="22"/>
         </w:rPr>
         <w:drawing>
-          <wp:inline distT="0" distB="0" distL="0" distR="0" wp14:anchorId="41CA9349" wp14:editId="412AD4E7">
-            <wp:extent cx="5400040" cy="1158875"/>
-            <wp:effectExtent l="0" t="0" r="0" b="0"/>
-            <wp:docPr id="16" name="Imagem 16" descr="Uma imagem com texto&#10;&#10;Descrição gerada automaticamente"/>
+          <wp:inline distT="0" distB="0" distL="0" distR="0" wp14:anchorId="0714D7CC" wp14:editId="4EF42629">
+            <wp:extent cx="5041557" cy="1236083"/>
+            <wp:effectExtent l="0" t="0" r="635" b="0"/>
+            <wp:docPr id="7" name="Imagem 7" descr="Uma imagem com texto&#10;&#10;Descrição gerada automaticamente"/>
             <wp:cNvGraphicFramePr>
               <a:graphicFrameLocks xmlns:a="http://schemas.openxmlformats.org/drawingml/2006/main" noChangeAspect="1"/>
             </wp:cNvGraphicFramePr>
@@ -3154,11 +3436,11 @@
               <a:graphicData uri="http://schemas.openxmlformats.org/drawingml/2006/picture">
                 <pic:pic xmlns:pic="http://schemas.openxmlformats.org/drawingml/2006/picture">
                   <pic:nvPicPr>
-                    <pic:cNvPr id="16" name="Imagem 16" descr="Uma imagem com texto&#10;&#10;Descrição gerada automaticamente"/>
+                    <pic:cNvPr id="7" name="Imagem 7" descr="Uma imagem com texto&#10;&#10;Descrição gerada automaticamente"/>
                     <pic:cNvPicPr/>
                   </pic:nvPicPr>
                   <pic:blipFill>
-                    <a:blip r:embed="rId21">
+                    <a:blip r:embed="rId21" cstate="print">
                       <a:extLst>
                         <a:ext uri="{28A0092B-C50C-407E-A947-70E740481C1C}">
                           <a14:useLocalDpi xmlns:a14="http://schemas.microsoft.com/office/drawing/2010/main" val="0"/>
@@ -3172,11 +3454,24 @@
                   <pic:spPr>
                     <a:xfrm>
                       <a:off x="0" y="0"/>
-                      <a:ext cx="5400040" cy="1158875"/>
+                      <a:ext cx="5068015" cy="1242570"/>
                     </a:xfrm>
-                    <a:prstGeom prst="rect">
-                      <a:avLst/>
+                    <a:prstGeom prst="roundRect">
+                      <a:avLst>
+                        <a:gd name="adj" fmla="val 8594"/>
+                      </a:avLst>
                     </a:prstGeom>
+                    <a:solidFill>
+                      <a:srgbClr val="FFFFFF">
+                        <a:shade val="85000"/>
+                      </a:srgbClr>
+                    </a:solidFill>
+                    <a:ln>
+                      <a:noFill/>
+                    </a:ln>
+                    <a:effectLst>
+                      <a:reflection blurRad="12700" stA="38000" endPos="0" dist="5000" dir="5400000" sy="-100000" algn="bl" rotWithShape="0"/>
+                    </a:effectLst>
                   </pic:spPr>
                 </pic:pic>
               </a:graphicData>
@@ -3185,75 +3480,118 @@
         </w:drawing>
       </w:r>
     </w:p>
-    <w:p>
-      <w:pPr>
-        <w:rPr>
-          <w:color w:val="595959" w:themeColor="text1" w:themeTint="A6"/>
-          <w:sz w:val="22"/>
-          <w:szCs w:val="22"/>
-        </w:rPr>
-      </w:pPr>
-    </w:p>
-    <w:p>
-      <w:pPr>
-        <w:rPr>
-          <w:color w:val="595959" w:themeColor="text1" w:themeTint="A6"/>
-          <w:sz w:val="22"/>
-          <w:szCs w:val="22"/>
-        </w:rPr>
-      </w:pPr>
-    </w:p>
-    <w:p>
-      <w:pPr>
-        <w:rPr>
-          <w:color w:val="595959" w:themeColor="text1" w:themeTint="A6"/>
-          <w:sz w:val="22"/>
-          <w:szCs w:val="22"/>
-        </w:rPr>
-      </w:pPr>
+    <w:p/>
+    <w:p>
+      <w:pPr>
+        <w:spacing w:line="360" w:lineRule="auto"/>
+      </w:pPr>
+      <w:r>
+        <w:t>Neste momento, o jogador é confrontado com 4 possibilidades:</w:t>
+      </w:r>
+    </w:p>
+    <w:p>
+      <w:pPr>
+        <w:pStyle w:val="PargrafodaLista"/>
+        <w:numPr>
+          <w:ilvl w:val="0"/>
+          <w:numId w:val="4"/>
+        </w:numPr>
+      </w:pPr>
+      <w:r>
+        <w:rPr>
+          <w:color w:val="B74044"/>
+        </w:rPr>
+        <w:t>P</w:t>
+      </w:r>
+      <w:r>
+        <w:t xml:space="preserve"> – Colocar uma peça colorida no tabuleiro</w:t>
+      </w:r>
+    </w:p>
+    <w:p>
+      <w:pPr>
+        <w:pStyle w:val="PargrafodaLista"/>
+        <w:numPr>
+          <w:ilvl w:val="0"/>
+          <w:numId w:val="4"/>
+        </w:numPr>
+      </w:pPr>
+      <w:r>
+        <w:rPr>
+          <w:color w:val="B74044"/>
+        </w:rPr>
+        <w:t>H</w:t>
+      </w:r>
+      <w:r>
+        <w:t xml:space="preserve"> – Utilizar uma habilidade especial</w:t>
+      </w:r>
+    </w:p>
+    <w:p>
+      <w:pPr>
+        <w:pStyle w:val="PargrafodaLista"/>
+        <w:numPr>
+          <w:ilvl w:val="0"/>
+          <w:numId w:val="4"/>
+        </w:numPr>
+      </w:pPr>
+      <w:r>
+        <w:rPr>
+          <w:color w:val="B74044"/>
+        </w:rPr>
+        <w:t>T</w:t>
+      </w:r>
+      <w:r>
+        <w:t xml:space="preserve"> – Ver o estado do tabuleiro nas K jogadas anteriores</w:t>
+      </w:r>
+    </w:p>
+    <w:p>
+      <w:pPr>
+        <w:pStyle w:val="PargrafodaLista"/>
+        <w:numPr>
+          <w:ilvl w:val="0"/>
+          <w:numId w:val="4"/>
+        </w:numPr>
+      </w:pPr>
+      <w:r>
+        <w:rPr>
+          <w:color w:val="B74044"/>
+        </w:rPr>
+        <w:t>E</w:t>
+      </w:r>
+      <w:r>
+        <w:t xml:space="preserve"> – Sair do jogo com a possibilidade de o retomar mais tarde</w:t>
+      </w:r>
     </w:p>
     <w:p>
       <w:pPr>
         <w:pStyle w:val="Ttulo2"/>
         <w:jc w:val="left"/>
       </w:pPr>
-      <w:bookmarkStart w:id="13" w:name="_Toc71826304"/>
+      <w:bookmarkStart w:id="9" w:name="_Toc71826300"/>
       <w:r>
         <w:lastRenderedPageBreak/>
-        <w:t xml:space="preserve">Visualizar as K jogadas </w:t>
-      </w:r>
-      <w:r>
-        <w:t>anteriores</w:t>
-      </w:r>
-      <w:bookmarkEnd w:id="13"/>
-    </w:p>
-    <w:p>
-      <w:r>
-        <w:t xml:space="preserve">Um jogador com memória curta, pode tirar proveito desta funcionalidade para rever o tabuleiro </w:t>
-      </w:r>
-      <w:r>
-        <w:t>num determinado número de jogadas anteriores.</w:t>
-      </w:r>
-    </w:p>
-    <w:p>
-      <w:r>
-        <w:t>Para isso, basta indicar quantas jogadas é que quer voltar atrás e o programa tratará de mostrar os tabuleiros desde essa jogada até à jogada atual.</w:t>
-      </w:r>
-    </w:p>
-    <w:p/>
-    <w:p>
-      <w:pPr>
-        <w:jc w:val="center"/>
-      </w:pPr>
+        <w:t>Colocar uma peça</w:t>
+      </w:r>
+      <w:bookmarkEnd w:id="9"/>
+    </w:p>
+    <w:p>
+      <w:pPr>
+        <w:jc w:val="both"/>
+      </w:pPr>
+      <w:r>
+        <w:t>No caso de o jogador ter escolhido colocar uma peça no tabuleiro, agora terá de escolher onde quer colocar essa peça. O programa tratará de verificar se a jogada é válida e se isso se verificar então a peça é colocada.</w:t>
+      </w:r>
+    </w:p>
+    <w:p/>
+    <w:p>
       <w:r>
         <w:rPr>
           <w:noProof/>
         </w:rPr>
         <w:drawing>
-          <wp:inline distT="0" distB="0" distL="0" distR="0" wp14:anchorId="0B2325A3" wp14:editId="56D14694">
-            <wp:extent cx="5124893" cy="1185403"/>
+          <wp:inline distT="0" distB="0" distL="0" distR="0" wp14:anchorId="5E76D3E1" wp14:editId="7C827921">
+            <wp:extent cx="5400040" cy="602615"/>
             <wp:effectExtent l="0" t="0" r="0" b="0"/>
-            <wp:docPr id="17" name="Imagem 17" descr="Uma imagem com texto&#10;&#10;Descrição gerada automaticamente"/>
+            <wp:docPr id="9" name="Imagem 9"/>
             <wp:cNvGraphicFramePr>
               <a:graphicFrameLocks xmlns:a="http://schemas.openxmlformats.org/drawingml/2006/main" noChangeAspect="1"/>
             </wp:cNvGraphicFramePr>
@@ -3261,7 +3599,7 @@
               <a:graphicData uri="http://schemas.openxmlformats.org/drawingml/2006/picture">
                 <pic:pic xmlns:pic="http://schemas.openxmlformats.org/drawingml/2006/picture">
                   <pic:nvPicPr>
-                    <pic:cNvPr id="17" name="Imagem 17" descr="Uma imagem com texto&#10;&#10;Descrição gerada automaticamente"/>
+                    <pic:cNvPr id="9" name="Imagem 9"/>
                     <pic:cNvPicPr/>
                   </pic:nvPicPr>
                   <pic:blipFill>
@@ -3279,11 +3617,24 @@
                   <pic:spPr>
                     <a:xfrm>
                       <a:off x="0" y="0"/>
-                      <a:ext cx="5144443" cy="1189925"/>
+                      <a:ext cx="5400040" cy="602615"/>
                     </a:xfrm>
-                    <a:prstGeom prst="rect">
-                      <a:avLst/>
+                    <a:prstGeom prst="roundRect">
+                      <a:avLst>
+                        <a:gd name="adj" fmla="val 8594"/>
+                      </a:avLst>
                     </a:prstGeom>
+                    <a:solidFill>
+                      <a:srgbClr val="FFFFFF">
+                        <a:shade val="85000"/>
+                      </a:srgbClr>
+                    </a:solidFill>
+                    <a:ln>
+                      <a:noFill/>
+                    </a:ln>
+                    <a:effectLst>
+                      <a:reflection blurRad="12700" stA="38000" endPos="0" dist="5000" dir="5400000" sy="-100000" algn="bl" rotWithShape="0"/>
+                    </a:effectLst>
                   </pic:spPr>
                 </pic:pic>
               </a:graphicData>
@@ -3296,15 +3647,76 @@
       <w:pPr>
         <w:jc w:val="center"/>
       </w:pPr>
+    </w:p>
+    <w:p>
+      <w:pPr>
+        <w:jc w:val="center"/>
+        <w:rPr>
+          <w:i/>
+          <w:iCs/>
+          <w:color w:val="595959" w:themeColor="text1" w:themeTint="A6"/>
+          <w:sz w:val="22"/>
+          <w:szCs w:val="22"/>
+        </w:rPr>
+      </w:pPr>
+      <w:r>
+        <w:rPr>
+          <w:i/>
+          <w:iCs/>
+          <w:color w:val="595959" w:themeColor="text1" w:themeTint="A6"/>
+          <w:sz w:val="22"/>
+          <w:szCs w:val="22"/>
+        </w:rPr>
+        <w:t>Neste exemplo o jogador escolheu colocar uma peça verde (G) na posição (1, 1) do tabuleiro.</w:t>
+      </w:r>
+    </w:p>
+    <w:p>
+      <w:pPr>
+        <w:jc w:val="both"/>
+        <w:rPr>
+          <w:i/>
+          <w:iCs/>
+          <w:color w:val="595959" w:themeColor="text1" w:themeTint="A6"/>
+        </w:rPr>
+      </w:pPr>
+    </w:p>
+    <w:p>
+      <w:pPr>
+        <w:jc w:val="both"/>
+        <w:rPr>
+          <w:i/>
+          <w:iCs/>
+        </w:rPr>
+      </w:pPr>
+    </w:p>
+    <w:p>
+      <w:pPr>
+        <w:jc w:val="both"/>
+      </w:pPr>
+    </w:p>
+    <w:p>
+      <w:pPr>
+        <w:jc w:val="both"/>
+      </w:pPr>
+      <w:r>
+        <w:t>Após isso, o tabuleiro é atualizado e é dada a oportunidade de o jogador B efetuar uma jogada. O ciclo continua daí em diante.</w:t>
+      </w:r>
+    </w:p>
+    <w:p>
+      <w:pPr>
+        <w:jc w:val="both"/>
+      </w:pPr>
+    </w:p>
+    <w:p>
       <w:r>
         <w:rPr>
           <w:noProof/>
         </w:rPr>
         <w:drawing>
-          <wp:inline distT="0" distB="0" distL="0" distR="0" wp14:anchorId="31FBDB69" wp14:editId="30C11672">
-            <wp:extent cx="5117939" cy="1898765"/>
-            <wp:effectExtent l="0" t="0" r="635" b="0"/>
-            <wp:docPr id="18" name="Imagem 18" descr="Uma imagem com texto&#10;&#10;Descrição gerada automaticamente"/>
+          <wp:inline distT="0" distB="0" distL="0" distR="0" wp14:anchorId="79E324A3" wp14:editId="0C2CC725">
+            <wp:extent cx="5400040" cy="1211580"/>
+            <wp:effectExtent l="0" t="0" r="0" b="0"/>
+            <wp:docPr id="10" name="Imagem 10" descr="Uma imagem com texto&#10;&#10;Descrição gerada automaticamente"/>
             <wp:cNvGraphicFramePr>
               <a:graphicFrameLocks xmlns:a="http://schemas.openxmlformats.org/drawingml/2006/main" noChangeAspect="1"/>
             </wp:cNvGraphicFramePr>
@@ -3312,7 +3724,7 @@
               <a:graphicData uri="http://schemas.openxmlformats.org/drawingml/2006/picture">
                 <pic:pic xmlns:pic="http://schemas.openxmlformats.org/drawingml/2006/picture">
                   <pic:nvPicPr>
-                    <pic:cNvPr id="18" name="Imagem 18" descr="Uma imagem com texto&#10;&#10;Descrição gerada automaticamente"/>
+                    <pic:cNvPr id="10" name="Imagem 10" descr="Uma imagem com texto&#10;&#10;Descrição gerada automaticamente"/>
                     <pic:cNvPicPr/>
                   </pic:nvPicPr>
                   <pic:blipFill>
@@ -3330,11 +3742,24 @@
                   <pic:spPr>
                     <a:xfrm>
                       <a:off x="0" y="0"/>
-                      <a:ext cx="5171273" cy="1918552"/>
+                      <a:ext cx="5400040" cy="1211580"/>
                     </a:xfrm>
-                    <a:prstGeom prst="rect">
-                      <a:avLst/>
+                    <a:prstGeom prst="roundRect">
+                      <a:avLst>
+                        <a:gd name="adj" fmla="val 8594"/>
+                      </a:avLst>
                     </a:prstGeom>
+                    <a:solidFill>
+                      <a:srgbClr val="FFFFFF">
+                        <a:shade val="85000"/>
+                      </a:srgbClr>
+                    </a:solidFill>
+                    <a:ln>
+                      <a:noFill/>
+                    </a:ln>
+                    <a:effectLst>
+                      <a:reflection blurRad="12700" stA="38000" endPos="0" dist="5000" dir="5400000" sy="-100000" algn="bl" rotWithShape="0"/>
+                    </a:effectLst>
                   </pic:spPr>
                 </pic:pic>
               </a:graphicData>
@@ -3344,6 +3769,231 @@
       </w:r>
     </w:p>
     <w:p/>
+    <w:p/>
+    <w:p/>
+    <w:p/>
+    <w:p>
+      <w:pPr>
+        <w:pStyle w:val="Ttulo2"/>
+        <w:jc w:val="left"/>
+      </w:pPr>
+      <w:bookmarkStart w:id="10" w:name="_Toc71826301"/>
+      <w:r>
+        <w:t>Utilizar uma habilidade</w:t>
+      </w:r>
+      <w:bookmarkEnd w:id="10"/>
+    </w:p>
+    <w:p>
+      <w:pPr>
+        <w:jc w:val="both"/>
+      </w:pPr>
+      <w:r>
+        <w:t>O jogador pode escolher utilizar uma das duas habilidades disponíveis</w:t>
+      </w:r>
+      <w:r>
+        <w:t xml:space="preserve"> que são: colocar uma pedra num espaço vazio ou expandir o tabuleiro numa direção (linha ou coluna).</w:t>
+      </w:r>
+    </w:p>
+    <w:p>
+      <w:pPr>
+        <w:jc w:val="both"/>
+      </w:pPr>
+      <w:r>
+        <w:t xml:space="preserve">Cada jogador pode colocar </w:t>
+      </w:r>
+      <w:r>
+        <w:rPr>
+          <w:color w:val="B74044"/>
+        </w:rPr>
+        <w:t xml:space="preserve">1 pedra </w:t>
+      </w:r>
+      <w:r>
+        <w:t xml:space="preserve">por jogo e </w:t>
+      </w:r>
+      <w:r>
+        <w:rPr>
+          <w:color w:val="B74044"/>
+        </w:rPr>
+        <w:t>expandir o tabuleiro 2 vezes</w:t>
+      </w:r>
+      <w:r>
+        <w:t>.</w:t>
+      </w:r>
+    </w:p>
+    <w:p/>
+    <w:p>
+      <w:r>
+        <w:rPr>
+          <w:noProof/>
+        </w:rPr>
+        <w:drawing>
+          <wp:inline distT="0" distB="0" distL="0" distR="0" wp14:anchorId="5EC32734" wp14:editId="5A1C565F">
+            <wp:extent cx="5400040" cy="711234"/>
+            <wp:effectExtent l="0" t="0" r="0" b="0"/>
+            <wp:docPr id="11" name="Imagem 11" descr="Uma imagem com texto&#10;&#10;Descrição gerada automaticamente"/>
+            <wp:cNvGraphicFramePr>
+              <a:graphicFrameLocks xmlns:a="http://schemas.openxmlformats.org/drawingml/2006/main" noChangeAspect="1"/>
+            </wp:cNvGraphicFramePr>
+            <a:graphic xmlns:a="http://schemas.openxmlformats.org/drawingml/2006/main">
+              <a:graphicData uri="http://schemas.openxmlformats.org/drawingml/2006/picture">
+                <pic:pic xmlns:pic="http://schemas.openxmlformats.org/drawingml/2006/picture">
+                  <pic:nvPicPr>
+                    <pic:cNvPr id="11" name="Imagem 11" descr="Uma imagem com texto&#10;&#10;Descrição gerada automaticamente"/>
+                    <pic:cNvPicPr/>
+                  </pic:nvPicPr>
+                  <pic:blipFill rotWithShape="1">
+                    <a:blip r:embed="rId24">
+                      <a:extLst>
+                        <a:ext uri="{28A0092B-C50C-407E-A947-70E740481C1C}">
+                          <a14:useLocalDpi xmlns:a14="http://schemas.microsoft.com/office/drawing/2010/main" val="0"/>
+                        </a:ext>
+                      </a:extLst>
+                    </a:blip>
+                    <a:srcRect t="7815"/>
+                    <a:stretch/>
+                  </pic:blipFill>
+                  <pic:spPr bwMode="auto">
+                    <a:xfrm>
+                      <a:off x="0" y="0"/>
+                      <a:ext cx="5400040" cy="711234"/>
+                    </a:xfrm>
+                    <a:prstGeom prst="roundRect">
+                      <a:avLst>
+                        <a:gd name="adj" fmla="val 8594"/>
+                      </a:avLst>
+                    </a:prstGeom>
+                    <a:solidFill>
+                      <a:srgbClr val="FFFFFF">
+                        <a:shade val="85000"/>
+                      </a:srgbClr>
+                    </a:solidFill>
+                    <a:ln>
+                      <a:noFill/>
+                    </a:ln>
+                    <a:effectLst>
+                      <a:reflection blurRad="12700" stA="38000" endPos="0" dist="5000" dir="5400000" sy="-100000" algn="bl" rotWithShape="0"/>
+                    </a:effectLst>
+                    <a:extLst>
+                      <a:ext uri="{53640926-AAD7-44D8-BBD7-CCE9431645EC}">
+                        <a14:shadowObscured xmlns:a14="http://schemas.microsoft.com/office/drawing/2010/main"/>
+                      </a:ext>
+                    </a:extLst>
+                  </pic:spPr>
+                </pic:pic>
+              </a:graphicData>
+            </a:graphic>
+          </wp:inline>
+        </w:drawing>
+      </w:r>
+    </w:p>
+    <w:p/>
+    <w:p/>
+    <w:p/>
+    <w:p/>
+    <w:p/>
+    <w:p/>
+    <w:p/>
+    <w:p/>
+    <w:p/>
+    <w:p/>
+    <w:p>
+      <w:pPr>
+        <w:pStyle w:val="Ttulo3"/>
+      </w:pPr>
+      <w:bookmarkStart w:id="11" w:name="_Toc71826302"/>
+      <w:r>
+        <w:lastRenderedPageBreak/>
+        <w:t xml:space="preserve">Colocar uma </w:t>
+      </w:r>
+      <w:r>
+        <w:t>pedra</w:t>
+      </w:r>
+      <w:bookmarkEnd w:id="11"/>
+    </w:p>
+    <w:p>
+      <w:pPr>
+        <w:jc w:val="both"/>
+      </w:pPr>
+      <w:r>
+        <w:t xml:space="preserve">Ao escolher colocar uma </w:t>
+      </w:r>
+      <w:r>
+        <w:rPr>
+          <w:color w:val="B74044"/>
+        </w:rPr>
+        <w:t>pedra</w:t>
+      </w:r>
+      <w:r>
+        <w:t>, o jogador tem de especificar onde a quer colocar indicando assim uma posição.</w:t>
+      </w:r>
+    </w:p>
+    <w:p/>
+    <w:p>
+      <w:r>
+        <w:rPr>
+          <w:noProof/>
+        </w:rPr>
+        <w:drawing>
+          <wp:inline distT="0" distB="0" distL="0" distR="0" wp14:anchorId="50C8AD9F" wp14:editId="17FF656E">
+            <wp:extent cx="5400040" cy="419059"/>
+            <wp:effectExtent l="0" t="0" r="0" b="635"/>
+            <wp:docPr id="13" name="Imagem 13"/>
+            <wp:cNvGraphicFramePr>
+              <a:graphicFrameLocks xmlns:a="http://schemas.openxmlformats.org/drawingml/2006/main" noChangeAspect="1"/>
+            </wp:cNvGraphicFramePr>
+            <a:graphic xmlns:a="http://schemas.openxmlformats.org/drawingml/2006/main">
+              <a:graphicData uri="http://schemas.openxmlformats.org/drawingml/2006/picture">
+                <pic:pic xmlns:pic="http://schemas.openxmlformats.org/drawingml/2006/picture">
+                  <pic:nvPicPr>
+                    <pic:cNvPr id="13" name="Imagem 13"/>
+                    <pic:cNvPicPr/>
+                  </pic:nvPicPr>
+                  <pic:blipFill rotWithShape="1">
+                    <a:blip r:embed="rId25">
+                      <a:extLst>
+                        <a:ext uri="{28A0092B-C50C-407E-A947-70E740481C1C}">
+                          <a14:useLocalDpi xmlns:a14="http://schemas.microsoft.com/office/drawing/2010/main" val="0"/>
+                        </a:ext>
+                      </a:extLst>
+                    </a:blip>
+                    <a:srcRect t="8087" b="1"/>
+                    <a:stretch/>
+                  </pic:blipFill>
+                  <pic:spPr bwMode="auto">
+                    <a:xfrm>
+                      <a:off x="0" y="0"/>
+                      <a:ext cx="5400040" cy="419059"/>
+                    </a:xfrm>
+                    <a:prstGeom prst="roundRect">
+                      <a:avLst>
+                        <a:gd name="adj" fmla="val 8594"/>
+                      </a:avLst>
+                    </a:prstGeom>
+                    <a:solidFill>
+                      <a:srgbClr val="FFFFFF">
+                        <a:shade val="85000"/>
+                      </a:srgbClr>
+                    </a:solidFill>
+                    <a:ln>
+                      <a:noFill/>
+                    </a:ln>
+                    <a:effectLst>
+                      <a:reflection blurRad="12700" stA="38000" endPos="0" dist="5000" dir="5400000" sy="-100000" algn="bl" rotWithShape="0"/>
+                    </a:effectLst>
+                    <a:extLst>
+                      <a:ext uri="{53640926-AAD7-44D8-BBD7-CCE9431645EC}">
+                        <a14:shadowObscured xmlns:a14="http://schemas.microsoft.com/office/drawing/2010/main"/>
+                      </a:ext>
+                    </a:extLst>
+                  </pic:spPr>
+                </pic:pic>
+              </a:graphicData>
+            </a:graphic>
+          </wp:inline>
+        </w:drawing>
+      </w:r>
+    </w:p>
+    <w:p/>
     <w:p>
       <w:pPr>
         <w:jc w:val="center"/>
@@ -3363,7 +4013,7 @@
           <w:sz w:val="22"/>
           <w:szCs w:val="22"/>
         </w:rPr>
-        <w:t xml:space="preserve">Neste exemplo o jogador </w:t>
+        <w:t xml:space="preserve">Neste exemplo o jogador escolheu colocar uma </w:t>
       </w:r>
       <w:r>
         <w:rPr>
@@ -3373,7 +4023,7 @@
           <w:sz w:val="22"/>
           <w:szCs w:val="22"/>
         </w:rPr>
-        <w:t>escolheu ver</w:t>
+        <w:t>pedra</w:t>
       </w:r>
       <w:r>
         <w:rPr>
@@ -3383,7 +4033,7 @@
           <w:sz w:val="22"/>
           <w:szCs w:val="22"/>
         </w:rPr>
-        <w:t xml:space="preserve"> as </w:t>
+        <w:t xml:space="preserve"> na posição (</w:t>
       </w:r>
       <w:r>
         <w:rPr>
@@ -3393,7 +4043,7 @@
           <w:sz w:val="22"/>
           <w:szCs w:val="22"/>
         </w:rPr>
-        <w:t>2 jogadas anteriores</w:t>
+        <w:t>2</w:t>
       </w:r>
       <w:r>
         <w:rPr>
@@ -3403,12 +4053,9 @@
           <w:sz w:val="22"/>
           <w:szCs w:val="22"/>
         </w:rPr>
-        <w:t>.</w:t>
-      </w:r>
-    </w:p>
-    <w:p>
-      <w:pPr>
-        <w:jc w:val="center"/>
+        <w:t xml:space="preserve">, </w:t>
+      </w:r>
+      <w:r>
         <w:rPr>
           <w:i/>
           <w:iCs/>
@@ -3416,20 +4063,25 @@
           <w:sz w:val="22"/>
           <w:szCs w:val="22"/>
         </w:rPr>
-      </w:pPr>
-    </w:p>
-    <w:p>
-      <w:pPr>
-        <w:rPr>
+        <w:t>2</w:t>
+      </w:r>
+      <w:r>
+        <w:rPr>
+          <w:i/>
+          <w:iCs/>
           <w:color w:val="595959" w:themeColor="text1" w:themeTint="A6"/>
           <w:sz w:val="22"/>
           <w:szCs w:val="22"/>
         </w:rPr>
-      </w:pPr>
-    </w:p>
-    <w:p>
-      <w:pPr>
-        <w:rPr>
+        <w:t>) do tabuleiro.</w:t>
+      </w:r>
+    </w:p>
+    <w:p>
+      <w:pPr>
+        <w:jc w:val="center"/>
+        <w:rPr>
+          <w:i/>
+          <w:iCs/>
           <w:color w:val="595959" w:themeColor="text1" w:themeTint="A6"/>
           <w:sz w:val="22"/>
           <w:szCs w:val="22"/>
@@ -3438,7 +4090,10 @@
     </w:p>
     <w:p>
       <w:pPr>
-        <w:rPr>
+        <w:jc w:val="center"/>
+        <w:rPr>
+          <w:i/>
+          <w:iCs/>
           <w:color w:val="595959" w:themeColor="text1" w:themeTint="A6"/>
           <w:sz w:val="22"/>
           <w:szCs w:val="22"/>
@@ -3447,9 +4102,660 @@
     </w:p>
     <w:p>
       <w:pPr>
+        <w:jc w:val="center"/>
+        <w:rPr>
+          <w:i/>
+          <w:iCs/>
+          <w:color w:val="595959" w:themeColor="text1" w:themeTint="A6"/>
+          <w:sz w:val="22"/>
+          <w:szCs w:val="22"/>
+        </w:rPr>
+      </w:pPr>
+    </w:p>
+    <w:p>
+      <w:pPr>
+        <w:jc w:val="both"/>
+      </w:pPr>
+      <w:r>
+        <w:t>Se o jogador tiver pedras disponíveis para utilizar e se a posição escolhida for válida (ou seja, vazia), então a pedra é colocada e o tabuleiro é atualizado.</w:t>
+      </w:r>
+    </w:p>
+    <w:p>
+      <w:pPr>
+        <w:rPr>
+          <w:color w:val="595959" w:themeColor="text1" w:themeTint="A6"/>
+          <w:sz w:val="22"/>
+          <w:szCs w:val="22"/>
+        </w:rPr>
+      </w:pPr>
+    </w:p>
+    <w:p>
+      <w:pPr>
+        <w:rPr>
+          <w:b/>
+          <w:bCs/>
+          <w:i/>
+          <w:iCs/>
+          <w:color w:val="595959" w:themeColor="text1" w:themeTint="A6"/>
+          <w:sz w:val="22"/>
+          <w:szCs w:val="22"/>
+        </w:rPr>
+      </w:pPr>
+      <w:r>
+        <w:rPr>
+          <w:b/>
+          <w:bCs/>
+          <w:i/>
+          <w:iCs/>
+          <w:noProof/>
+          <w:color w:val="000000" w:themeColor="text1"/>
+          <w:sz w:val="22"/>
+          <w:szCs w:val="22"/>
+        </w:rPr>
+        <w:drawing>
+          <wp:inline distT="0" distB="0" distL="0" distR="0" wp14:anchorId="4C39B43E" wp14:editId="441DA071">
+            <wp:extent cx="5400040" cy="1143000"/>
+            <wp:effectExtent l="0" t="0" r="0" b="0"/>
+            <wp:docPr id="14" name="Imagem 14" descr="Uma imagem com texto&#10;&#10;Descrição gerada automaticamente"/>
+            <wp:cNvGraphicFramePr>
+              <a:graphicFrameLocks xmlns:a="http://schemas.openxmlformats.org/drawingml/2006/main" noChangeAspect="1"/>
+            </wp:cNvGraphicFramePr>
+            <a:graphic xmlns:a="http://schemas.openxmlformats.org/drawingml/2006/main">
+              <a:graphicData uri="http://schemas.openxmlformats.org/drawingml/2006/picture">
+                <pic:pic xmlns:pic="http://schemas.openxmlformats.org/drawingml/2006/picture">
+                  <pic:nvPicPr>
+                    <pic:cNvPr id="14" name="Imagem 14" descr="Uma imagem com texto&#10;&#10;Descrição gerada automaticamente"/>
+                    <pic:cNvPicPr/>
+                  </pic:nvPicPr>
+                  <pic:blipFill>
+                    <a:blip r:embed="rId26">
+                      <a:extLst>
+                        <a:ext uri="{28A0092B-C50C-407E-A947-70E740481C1C}">
+                          <a14:useLocalDpi xmlns:a14="http://schemas.microsoft.com/office/drawing/2010/main" val="0"/>
+                        </a:ext>
+                      </a:extLst>
+                    </a:blip>
+                    <a:stretch>
+                      <a:fillRect/>
+                    </a:stretch>
+                  </pic:blipFill>
+                  <pic:spPr>
+                    <a:xfrm>
+                      <a:off x="0" y="0"/>
+                      <a:ext cx="5400040" cy="1143000"/>
+                    </a:xfrm>
+                    <a:prstGeom prst="roundRect">
+                      <a:avLst>
+                        <a:gd name="adj" fmla="val 8594"/>
+                      </a:avLst>
+                    </a:prstGeom>
+                    <a:solidFill>
+                      <a:srgbClr val="FFFFFF">
+                        <a:shade val="85000"/>
+                      </a:srgbClr>
+                    </a:solidFill>
+                    <a:ln>
+                      <a:noFill/>
+                    </a:ln>
+                    <a:effectLst>
+                      <a:reflection blurRad="12700" stA="38000" endPos="0" dist="5000" dir="5400000" sy="-100000" algn="bl" rotWithShape="0"/>
+                    </a:effectLst>
+                  </pic:spPr>
+                </pic:pic>
+              </a:graphicData>
+            </a:graphic>
+          </wp:inline>
+        </w:drawing>
+      </w:r>
+    </w:p>
+    <w:p/>
+    <w:p/>
+    <w:p/>
+    <w:p/>
+    <w:p/>
+    <w:p>
+      <w:pPr>
+        <w:pStyle w:val="Ttulo3"/>
+      </w:pPr>
+      <w:bookmarkStart w:id="12" w:name="_Toc71826303"/>
+      <w:r>
+        <w:t xml:space="preserve">Expandir o </w:t>
+      </w:r>
+      <w:r>
+        <w:t>tabuleiro</w:t>
+      </w:r>
+      <w:bookmarkEnd w:id="12"/>
+    </w:p>
+    <w:p>
+      <w:pPr>
+        <w:jc w:val="both"/>
+      </w:pPr>
+      <w:r>
+        <w:t xml:space="preserve">Uma habilidade especial poderosa é a </w:t>
+      </w:r>
+      <w:r>
+        <w:rPr>
+          <w:color w:val="B74044"/>
+        </w:rPr>
+        <w:t>expansão do tabuleiro</w:t>
+      </w:r>
+      <w:r>
+        <w:t>. Isto permite que um jogador expanda o tabuleiro na vertical ou na horizontal (apenas expande uma unidade).</w:t>
+      </w:r>
+    </w:p>
+    <w:p/>
+    <w:p>
+      <w:r>
+        <w:rPr>
+          <w:noProof/>
+        </w:rPr>
+        <w:drawing>
+          <wp:inline distT="0" distB="0" distL="0" distR="0" wp14:anchorId="08C8362A" wp14:editId="12DD7C52">
+            <wp:extent cx="5400040" cy="330200"/>
+            <wp:effectExtent l="0" t="0" r="0" b="0"/>
+            <wp:docPr id="15" name="Imagem 15"/>
+            <wp:cNvGraphicFramePr>
+              <a:graphicFrameLocks xmlns:a="http://schemas.openxmlformats.org/drawingml/2006/main" noChangeAspect="1"/>
+            </wp:cNvGraphicFramePr>
+            <a:graphic xmlns:a="http://schemas.openxmlformats.org/drawingml/2006/main">
+              <a:graphicData uri="http://schemas.openxmlformats.org/drawingml/2006/picture">
+                <pic:pic xmlns:pic="http://schemas.openxmlformats.org/drawingml/2006/picture">
+                  <pic:nvPicPr>
+                    <pic:cNvPr id="15" name="Imagem 15"/>
+                    <pic:cNvPicPr/>
+                  </pic:nvPicPr>
+                  <pic:blipFill>
+                    <a:blip r:embed="rId27">
+                      <a:extLst>
+                        <a:ext uri="{28A0092B-C50C-407E-A947-70E740481C1C}">
+                          <a14:useLocalDpi xmlns:a14="http://schemas.microsoft.com/office/drawing/2010/main" val="0"/>
+                        </a:ext>
+                      </a:extLst>
+                    </a:blip>
+                    <a:stretch>
+                      <a:fillRect/>
+                    </a:stretch>
+                  </pic:blipFill>
+                  <pic:spPr>
+                    <a:xfrm>
+                      <a:off x="0" y="0"/>
+                      <a:ext cx="5400040" cy="330200"/>
+                    </a:xfrm>
+                    <a:prstGeom prst="roundRect">
+                      <a:avLst>
+                        <a:gd name="adj" fmla="val 8594"/>
+                      </a:avLst>
+                    </a:prstGeom>
+                    <a:solidFill>
+                      <a:srgbClr val="FFFFFF">
+                        <a:shade val="85000"/>
+                      </a:srgbClr>
+                    </a:solidFill>
+                    <a:ln>
+                      <a:noFill/>
+                    </a:ln>
+                    <a:effectLst>
+                      <a:reflection blurRad="12700" stA="38000" endPos="0" dist="5000" dir="5400000" sy="-100000" algn="bl" rotWithShape="0"/>
+                    </a:effectLst>
+                  </pic:spPr>
+                </pic:pic>
+              </a:graphicData>
+            </a:graphic>
+          </wp:inline>
+        </w:drawing>
+      </w:r>
+    </w:p>
+    <w:p/>
+    <w:p>
+      <w:pPr>
+        <w:jc w:val="center"/>
+        <w:rPr>
+          <w:i/>
+          <w:iCs/>
+          <w:color w:val="595959" w:themeColor="text1" w:themeTint="A6"/>
+          <w:sz w:val="22"/>
+          <w:szCs w:val="22"/>
+        </w:rPr>
+      </w:pPr>
+      <w:r>
+        <w:rPr>
+          <w:i/>
+          <w:iCs/>
+          <w:color w:val="595959" w:themeColor="text1" w:themeTint="A6"/>
+          <w:sz w:val="22"/>
+          <w:szCs w:val="22"/>
+        </w:rPr>
+        <w:t xml:space="preserve">Neste exemplo o jogador </w:t>
+      </w:r>
+      <w:r>
+        <w:rPr>
+          <w:i/>
+          <w:iCs/>
+          <w:color w:val="595959" w:themeColor="text1" w:themeTint="A6"/>
+          <w:sz w:val="22"/>
+          <w:szCs w:val="22"/>
+        </w:rPr>
+        <w:t>expandir as colunas</w:t>
+      </w:r>
+      <w:r>
+        <w:rPr>
+          <w:i/>
+          <w:iCs/>
+          <w:color w:val="595959" w:themeColor="text1" w:themeTint="A6"/>
+          <w:sz w:val="22"/>
+          <w:szCs w:val="22"/>
+        </w:rPr>
+        <w:t xml:space="preserve"> do tabuleiro.</w:t>
+      </w:r>
+    </w:p>
+    <w:p>
+      <w:pPr>
+        <w:jc w:val="center"/>
+        <w:rPr>
+          <w:i/>
+          <w:iCs/>
+          <w:color w:val="595959" w:themeColor="text1" w:themeTint="A6"/>
+          <w:sz w:val="22"/>
+          <w:szCs w:val="22"/>
+        </w:rPr>
+      </w:pPr>
+    </w:p>
+    <w:p>
+      <w:pPr>
+        <w:jc w:val="center"/>
+        <w:rPr>
+          <w:i/>
+          <w:iCs/>
+          <w:color w:val="595959" w:themeColor="text1" w:themeTint="A6"/>
+          <w:sz w:val="22"/>
+          <w:szCs w:val="22"/>
+        </w:rPr>
+      </w:pPr>
+    </w:p>
+    <w:p>
+      <w:pPr>
+        <w:rPr>
+          <w:color w:val="595959" w:themeColor="text1" w:themeTint="A6"/>
+          <w:sz w:val="22"/>
+          <w:szCs w:val="22"/>
+        </w:rPr>
+      </w:pPr>
+    </w:p>
+    <w:p>
+      <w:pPr>
+        <w:rPr>
+          <w:color w:val="000000" w:themeColor="text1"/>
+        </w:rPr>
+      </w:pPr>
+      <w:r>
+        <w:rPr>
+          <w:color w:val="000000" w:themeColor="text1"/>
+        </w:rPr>
+        <w:t>Se o jogador tiver expansões disponíveis então o tabuleiro é expandido e atualizado.</w:t>
+      </w:r>
+    </w:p>
+    <w:p>
+      <w:pPr>
+        <w:rPr>
+          <w:color w:val="595959" w:themeColor="text1" w:themeTint="A6"/>
+          <w:sz w:val="22"/>
+          <w:szCs w:val="22"/>
+        </w:rPr>
+      </w:pPr>
+    </w:p>
+    <w:p>
+      <w:pPr>
+        <w:rPr>
+          <w:color w:val="595959" w:themeColor="text1" w:themeTint="A6"/>
+          <w:sz w:val="22"/>
+          <w:szCs w:val="22"/>
+        </w:rPr>
+      </w:pPr>
+      <w:r>
+        <w:rPr>
+          <w:noProof/>
+          <w:color w:val="000000" w:themeColor="text1"/>
+          <w:sz w:val="22"/>
+          <w:szCs w:val="22"/>
+        </w:rPr>
+        <w:drawing>
+          <wp:inline distT="0" distB="0" distL="0" distR="0" wp14:anchorId="41CA9349" wp14:editId="117CD9C6">
+            <wp:extent cx="5400040" cy="1158875"/>
+            <wp:effectExtent l="0" t="0" r="0" b="0"/>
+            <wp:docPr id="16" name="Imagem 16" descr="Uma imagem com texto&#10;&#10;Descrição gerada automaticamente"/>
+            <wp:cNvGraphicFramePr>
+              <a:graphicFrameLocks xmlns:a="http://schemas.openxmlformats.org/drawingml/2006/main" noChangeAspect="1"/>
+            </wp:cNvGraphicFramePr>
+            <a:graphic xmlns:a="http://schemas.openxmlformats.org/drawingml/2006/main">
+              <a:graphicData uri="http://schemas.openxmlformats.org/drawingml/2006/picture">
+                <pic:pic xmlns:pic="http://schemas.openxmlformats.org/drawingml/2006/picture">
+                  <pic:nvPicPr>
+                    <pic:cNvPr id="16" name="Imagem 16" descr="Uma imagem com texto&#10;&#10;Descrição gerada automaticamente"/>
+                    <pic:cNvPicPr/>
+                  </pic:nvPicPr>
+                  <pic:blipFill>
+                    <a:blip r:embed="rId28">
+                      <a:extLst>
+                        <a:ext uri="{28A0092B-C50C-407E-A947-70E740481C1C}">
+                          <a14:useLocalDpi xmlns:a14="http://schemas.microsoft.com/office/drawing/2010/main" val="0"/>
+                        </a:ext>
+                      </a:extLst>
+                    </a:blip>
+                    <a:stretch>
+                      <a:fillRect/>
+                    </a:stretch>
+                  </pic:blipFill>
+                  <pic:spPr>
+                    <a:xfrm>
+                      <a:off x="0" y="0"/>
+                      <a:ext cx="5400040" cy="1158875"/>
+                    </a:xfrm>
+                    <a:prstGeom prst="roundRect">
+                      <a:avLst>
+                        <a:gd name="adj" fmla="val 8594"/>
+                      </a:avLst>
+                    </a:prstGeom>
+                    <a:solidFill>
+                      <a:srgbClr val="FFFFFF">
+                        <a:shade val="85000"/>
+                      </a:srgbClr>
+                    </a:solidFill>
+                    <a:ln>
+                      <a:noFill/>
+                    </a:ln>
+                    <a:effectLst>
+                      <a:reflection blurRad="12700" stA="38000" endPos="0" dist="5000" dir="5400000" sy="-100000" algn="bl" rotWithShape="0"/>
+                    </a:effectLst>
+                  </pic:spPr>
+                </pic:pic>
+              </a:graphicData>
+            </a:graphic>
+          </wp:inline>
+        </w:drawing>
+      </w:r>
+    </w:p>
+    <w:p>
+      <w:pPr>
+        <w:rPr>
+          <w:color w:val="595959" w:themeColor="text1" w:themeTint="A6"/>
+          <w:sz w:val="22"/>
+          <w:szCs w:val="22"/>
+        </w:rPr>
+      </w:pPr>
+    </w:p>
+    <w:p>
+      <w:pPr>
+        <w:rPr>
+          <w:color w:val="595959" w:themeColor="text1" w:themeTint="A6"/>
+          <w:sz w:val="22"/>
+          <w:szCs w:val="22"/>
+        </w:rPr>
+      </w:pPr>
+    </w:p>
+    <w:p>
+      <w:pPr>
+        <w:rPr>
+          <w:color w:val="595959" w:themeColor="text1" w:themeTint="A6"/>
+          <w:sz w:val="22"/>
+          <w:szCs w:val="22"/>
+        </w:rPr>
+      </w:pPr>
+    </w:p>
+    <w:p>
+      <w:pPr>
         <w:pStyle w:val="Ttulo2"/>
         <w:jc w:val="left"/>
       </w:pPr>
+      <w:bookmarkStart w:id="13" w:name="_Toc71826304"/>
+      <w:r>
+        <w:lastRenderedPageBreak/>
+        <w:t xml:space="preserve">Visualizar as K jogadas </w:t>
+      </w:r>
+      <w:r>
+        <w:t>anteriores</w:t>
+      </w:r>
+      <w:bookmarkEnd w:id="13"/>
+    </w:p>
+    <w:p>
+      <w:pPr>
+        <w:jc w:val="both"/>
+      </w:pPr>
+      <w:r>
+        <w:t xml:space="preserve">Um jogador com memória curta, pode tirar proveito desta funcionalidade para rever o tabuleiro </w:t>
+      </w:r>
+      <w:r>
+        <w:t>num determinado número de jogadas anteriores.</w:t>
+      </w:r>
+    </w:p>
+    <w:p>
+      <w:pPr>
+        <w:jc w:val="both"/>
+      </w:pPr>
+      <w:r>
+        <w:t>Para isso, basta indicar quantas jogadas é que quer voltar atrás e o programa tratará de mostrar os tabuleiros desde essa jogada até à jogada atual.</w:t>
+      </w:r>
+    </w:p>
+    <w:p/>
+    <w:p>
+      <w:pPr>
+        <w:jc w:val="center"/>
+      </w:pPr>
+      <w:r>
+        <w:rPr>
+          <w:noProof/>
+        </w:rPr>
+        <w:drawing>
+          <wp:inline distT="0" distB="0" distL="0" distR="0" wp14:anchorId="0B2325A3" wp14:editId="1550C9A7">
+            <wp:extent cx="5124893" cy="1185403"/>
+            <wp:effectExtent l="0" t="0" r="0" b="0"/>
+            <wp:docPr id="17" name="Imagem 17" descr="Uma imagem com texto&#10;&#10;Descrição gerada automaticamente"/>
+            <wp:cNvGraphicFramePr>
+              <a:graphicFrameLocks xmlns:a="http://schemas.openxmlformats.org/drawingml/2006/main" noChangeAspect="1"/>
+            </wp:cNvGraphicFramePr>
+            <a:graphic xmlns:a="http://schemas.openxmlformats.org/drawingml/2006/main">
+              <a:graphicData uri="http://schemas.openxmlformats.org/drawingml/2006/picture">
+                <pic:pic xmlns:pic="http://schemas.openxmlformats.org/drawingml/2006/picture">
+                  <pic:nvPicPr>
+                    <pic:cNvPr id="17" name="Imagem 17" descr="Uma imagem com texto&#10;&#10;Descrição gerada automaticamente"/>
+                    <pic:cNvPicPr/>
+                  </pic:nvPicPr>
+                  <pic:blipFill>
+                    <a:blip r:embed="rId29" cstate="print">
+                      <a:extLst>
+                        <a:ext uri="{28A0092B-C50C-407E-A947-70E740481C1C}">
+                          <a14:useLocalDpi xmlns:a14="http://schemas.microsoft.com/office/drawing/2010/main" val="0"/>
+                        </a:ext>
+                      </a:extLst>
+                    </a:blip>
+                    <a:stretch>
+                      <a:fillRect/>
+                    </a:stretch>
+                  </pic:blipFill>
+                  <pic:spPr>
+                    <a:xfrm>
+                      <a:off x="0" y="0"/>
+                      <a:ext cx="5144443" cy="1189925"/>
+                    </a:xfrm>
+                    <a:prstGeom prst="roundRect">
+                      <a:avLst>
+                        <a:gd name="adj" fmla="val 8594"/>
+                      </a:avLst>
+                    </a:prstGeom>
+                    <a:solidFill>
+                      <a:srgbClr val="FFFFFF">
+                        <a:shade val="85000"/>
+                      </a:srgbClr>
+                    </a:solidFill>
+                    <a:ln>
+                      <a:noFill/>
+                    </a:ln>
+                    <a:effectLst>
+                      <a:reflection blurRad="12700" stA="38000" endPos="0" dist="5000" dir="5400000" sy="-100000" algn="bl" rotWithShape="0"/>
+                    </a:effectLst>
+                  </pic:spPr>
+                </pic:pic>
+              </a:graphicData>
+            </a:graphic>
+          </wp:inline>
+        </w:drawing>
+      </w:r>
+    </w:p>
+    <w:p>
+      <w:pPr>
+        <w:jc w:val="center"/>
+      </w:pPr>
+    </w:p>
+    <w:p>
+      <w:pPr>
+        <w:jc w:val="center"/>
+      </w:pPr>
+      <w:r>
+        <w:rPr>
+          <w:noProof/>
+        </w:rPr>
+        <w:drawing>
+          <wp:inline distT="0" distB="0" distL="0" distR="0" wp14:anchorId="31FBDB69" wp14:editId="209C9761">
+            <wp:extent cx="5117939" cy="1898765"/>
+            <wp:effectExtent l="0" t="0" r="635" b="0"/>
+            <wp:docPr id="18" name="Imagem 18" descr="Uma imagem com texto&#10;&#10;Descrição gerada automaticamente"/>
+            <wp:cNvGraphicFramePr>
+              <a:graphicFrameLocks xmlns:a="http://schemas.openxmlformats.org/drawingml/2006/main" noChangeAspect="1"/>
+            </wp:cNvGraphicFramePr>
+            <a:graphic xmlns:a="http://schemas.openxmlformats.org/drawingml/2006/main">
+              <a:graphicData uri="http://schemas.openxmlformats.org/drawingml/2006/picture">
+                <pic:pic xmlns:pic="http://schemas.openxmlformats.org/drawingml/2006/picture">
+                  <pic:nvPicPr>
+                    <pic:cNvPr id="18" name="Imagem 18" descr="Uma imagem com texto&#10;&#10;Descrição gerada automaticamente"/>
+                    <pic:cNvPicPr/>
+                  </pic:nvPicPr>
+                  <pic:blipFill>
+                    <a:blip r:embed="rId30">
+                      <a:extLst>
+                        <a:ext uri="{28A0092B-C50C-407E-A947-70E740481C1C}">
+                          <a14:useLocalDpi xmlns:a14="http://schemas.microsoft.com/office/drawing/2010/main" val="0"/>
+                        </a:ext>
+                      </a:extLst>
+                    </a:blip>
+                    <a:stretch>
+                      <a:fillRect/>
+                    </a:stretch>
+                  </pic:blipFill>
+                  <pic:spPr>
+                    <a:xfrm>
+                      <a:off x="0" y="0"/>
+                      <a:ext cx="5171273" cy="1918552"/>
+                    </a:xfrm>
+                    <a:prstGeom prst="roundRect">
+                      <a:avLst>
+                        <a:gd name="adj" fmla="val 8594"/>
+                      </a:avLst>
+                    </a:prstGeom>
+                    <a:solidFill>
+                      <a:srgbClr val="FFFFFF">
+                        <a:shade val="85000"/>
+                      </a:srgbClr>
+                    </a:solidFill>
+                    <a:ln>
+                      <a:noFill/>
+                    </a:ln>
+                    <a:effectLst>
+                      <a:reflection blurRad="12700" stA="38000" endPos="0" dist="5000" dir="5400000" sy="-100000" algn="bl" rotWithShape="0"/>
+                    </a:effectLst>
+                  </pic:spPr>
+                </pic:pic>
+              </a:graphicData>
+            </a:graphic>
+          </wp:inline>
+        </w:drawing>
+      </w:r>
+    </w:p>
+    <w:p/>
+    <w:p>
+      <w:pPr>
+        <w:jc w:val="center"/>
+        <w:rPr>
+          <w:i/>
+          <w:iCs/>
+          <w:color w:val="595959" w:themeColor="text1" w:themeTint="A6"/>
+          <w:sz w:val="22"/>
+          <w:szCs w:val="22"/>
+        </w:rPr>
+      </w:pPr>
+      <w:r>
+        <w:rPr>
+          <w:i/>
+          <w:iCs/>
+          <w:color w:val="595959" w:themeColor="text1" w:themeTint="A6"/>
+          <w:sz w:val="22"/>
+          <w:szCs w:val="22"/>
+        </w:rPr>
+        <w:t xml:space="preserve">Neste exemplo o jogador </w:t>
+      </w:r>
+      <w:r>
+        <w:rPr>
+          <w:i/>
+          <w:iCs/>
+          <w:color w:val="595959" w:themeColor="text1" w:themeTint="A6"/>
+          <w:sz w:val="22"/>
+          <w:szCs w:val="22"/>
+        </w:rPr>
+        <w:t>escolheu ver as 2 jogadas anteriores</w:t>
+      </w:r>
+      <w:r>
+        <w:rPr>
+          <w:i/>
+          <w:iCs/>
+          <w:color w:val="595959" w:themeColor="text1" w:themeTint="A6"/>
+          <w:sz w:val="22"/>
+          <w:szCs w:val="22"/>
+        </w:rPr>
+        <w:t>.</w:t>
+      </w:r>
+    </w:p>
+    <w:p>
+      <w:pPr>
+        <w:jc w:val="center"/>
+        <w:rPr>
+          <w:i/>
+          <w:iCs/>
+          <w:color w:val="595959" w:themeColor="text1" w:themeTint="A6"/>
+          <w:sz w:val="22"/>
+          <w:szCs w:val="22"/>
+        </w:rPr>
+      </w:pPr>
+    </w:p>
+    <w:p>
+      <w:pPr>
+        <w:rPr>
+          <w:color w:val="595959" w:themeColor="text1" w:themeTint="A6"/>
+          <w:sz w:val="22"/>
+          <w:szCs w:val="22"/>
+        </w:rPr>
+      </w:pPr>
+    </w:p>
+    <w:p>
+      <w:pPr>
+        <w:rPr>
+          <w:color w:val="595959" w:themeColor="text1" w:themeTint="A6"/>
+          <w:sz w:val="22"/>
+          <w:szCs w:val="22"/>
+        </w:rPr>
+      </w:pPr>
+    </w:p>
+    <w:p>
+      <w:pPr>
+        <w:rPr>
+          <w:color w:val="595959" w:themeColor="text1" w:themeTint="A6"/>
+          <w:sz w:val="22"/>
+          <w:szCs w:val="22"/>
+        </w:rPr>
+      </w:pPr>
+    </w:p>
+    <w:p>
+      <w:pPr>
+        <w:pStyle w:val="Ttulo2"/>
+        <w:jc w:val="left"/>
+      </w:pPr>
       <w:bookmarkStart w:id="14" w:name="_Toc71826305"/>
       <w:r>
         <w:t>Sair do jogo</w:t>
@@ -3457,6 +4763,9 @@
       <w:bookmarkEnd w:id="14"/>
     </w:p>
     <w:p>
+      <w:pPr>
+        <w:jc w:val="both"/>
+      </w:pPr>
       <w:r>
         <w:t>O jogo pode ser guardado para ser recuperado mais tarde se os jogadores assim o entenderem. Para isso, basta selecionarem a opção de Sair (E).</w:t>
       </w:r>
@@ -3468,7 +4777,7 @@
           <w:noProof/>
         </w:rPr>
         <w:drawing>
-          <wp:inline distT="0" distB="0" distL="0" distR="0" wp14:anchorId="3184FEFC" wp14:editId="759D85BF">
+          <wp:inline distT="0" distB="0" distL="0" distR="0" wp14:anchorId="3184FEFC" wp14:editId="2FAC547B">
             <wp:extent cx="5400040" cy="485140"/>
             <wp:effectExtent l="0" t="0" r="0" b="0"/>
             <wp:docPr id="19" name="Imagem 19"/>
@@ -3483,7 +4792,7 @@
                     <pic:cNvPicPr/>
                   </pic:nvPicPr>
                   <pic:blipFill>
-                    <a:blip r:embed="rId24">
+                    <a:blip r:embed="rId31">
                       <a:extLst>
                         <a:ext uri="{28A0092B-C50C-407E-A947-70E740481C1C}">
                           <a14:useLocalDpi xmlns:a14="http://schemas.microsoft.com/office/drawing/2010/main" val="0"/>
@@ -3499,9 +4808,22 @@
                       <a:off x="0" y="0"/>
                       <a:ext cx="5400040" cy="485140"/>
                     </a:xfrm>
-                    <a:prstGeom prst="rect">
-                      <a:avLst/>
+                    <a:prstGeom prst="roundRect">
+                      <a:avLst>
+                        <a:gd name="adj" fmla="val 8594"/>
+                      </a:avLst>
                     </a:prstGeom>
+                    <a:solidFill>
+                      <a:srgbClr val="FFFFFF">
+                        <a:shade val="85000"/>
+                      </a:srgbClr>
+                    </a:solidFill>
+                    <a:ln>
+                      <a:noFill/>
+                    </a:ln>
+                    <a:effectLst>
+                      <a:reflection blurRad="12700" stA="38000" endPos="0" dist="5000" dir="5400000" sy="-100000" algn="bl" rotWithShape="0"/>
+                    </a:effectLst>
                   </pic:spPr>
                 </pic:pic>
               </a:graphicData>
@@ -3513,20 +4835,26 @@
     <w:p/>
     <w:p/>
     <w:p>
+      <w:pPr>
+        <w:jc w:val="both"/>
+      </w:pPr>
       <w:r>
         <w:t>Logo de seguida, o jogador terá a oportunidade de escolher se quer ou não guardar o jogo num ficheiro para voltar a jogar mais tarde.</w:t>
       </w:r>
     </w:p>
     <w:p/>
     <w:p>
+      <w:pPr>
+        <w:jc w:val="center"/>
+      </w:pPr>
       <w:r>
         <w:rPr>
           <w:noProof/>
         </w:rPr>
         <w:drawing>
-          <wp:inline distT="0" distB="0" distL="0" distR="0" wp14:anchorId="2CBC4717" wp14:editId="6F3B9131">
-            <wp:extent cx="5400040" cy="763270"/>
-            <wp:effectExtent l="0" t="0" r="0" b="0"/>
+          <wp:inline distT="0" distB="0" distL="0" distR="0" wp14:anchorId="2CBC4717" wp14:editId="03A7FAE6">
+            <wp:extent cx="4672483" cy="660433"/>
+            <wp:effectExtent l="0" t="0" r="1270" b="0"/>
             <wp:docPr id="20" name="Imagem 20" descr="Uma imagem com texto&#10;&#10;Descrição gerada automaticamente"/>
             <wp:cNvGraphicFramePr>
               <a:graphicFrameLocks xmlns:a="http://schemas.openxmlformats.org/drawingml/2006/main" noChangeAspect="1"/>
@@ -3539,7 +4867,7 @@
                     <pic:cNvPicPr/>
                   </pic:nvPicPr>
                   <pic:blipFill>
-                    <a:blip r:embed="rId25">
+                    <a:blip r:embed="rId32">
                       <a:extLst>
                         <a:ext uri="{28A0092B-C50C-407E-A947-70E740481C1C}">
                           <a14:useLocalDpi xmlns:a14="http://schemas.microsoft.com/office/drawing/2010/main" val="0"/>
@@ -3553,11 +4881,24 @@
                   <pic:spPr>
                     <a:xfrm>
                       <a:off x="0" y="0"/>
-                      <a:ext cx="5400040" cy="763270"/>
+                      <a:ext cx="4759721" cy="672764"/>
                     </a:xfrm>
-                    <a:prstGeom prst="rect">
-                      <a:avLst/>
+                    <a:prstGeom prst="roundRect">
+                      <a:avLst>
+                        <a:gd name="adj" fmla="val 8594"/>
+                      </a:avLst>
                     </a:prstGeom>
+                    <a:solidFill>
+                      <a:srgbClr val="FFFFFF">
+                        <a:shade val="85000"/>
+                      </a:srgbClr>
+                    </a:solidFill>
+                    <a:ln>
+                      <a:noFill/>
+                    </a:ln>
+                    <a:effectLst>
+                      <a:reflection blurRad="12700" stA="38000" endPos="0" dist="5000" dir="5400000" sy="-100000" algn="bl" rotWithShape="0"/>
+                    </a:effectLst>
                   </pic:spPr>
                 </pic:pic>
               </a:graphicData>
@@ -3568,6 +4909,9 @@
     </w:p>
     <w:p/>
     <w:p>
+      <w:pPr>
+        <w:jc w:val="both"/>
+      </w:pPr>
       <w:r>
         <w:t xml:space="preserve">Se o jogador tiver escolhido guardar o jogo, será criado um ficheiro chamado </w:t>
       </w:r>
@@ -3618,9 +4962,9 @@
       </w:r>
     </w:p>
     <w:sectPr>
-      <w:headerReference w:type="default" r:id="rId26"/>
-      <w:footerReference w:type="even" r:id="rId27"/>
-      <w:footerReference w:type="default" r:id="rId28"/>
+      <w:headerReference w:type="default" r:id="rId33"/>
+      <w:footerReference w:type="even" r:id="rId34"/>
+      <w:footerReference w:type="default" r:id="rId35"/>
       <w:pgSz w:w="11906" w:h="16838"/>
       <w:pgMar w:top="1417" w:right="1701" w:bottom="1417" w:left="1701" w:header="708" w:footer="708" w:gutter="0"/>
       <w:cols w:space="708"/>
@@ -3811,16 +5155,16 @@
 <file path=word/numbering.xml><?xml version="1.0" encoding="utf-8"?>
 <w:numbering xmlns:wpc="http://schemas.microsoft.com/office/word/2010/wordprocessingCanvas" xmlns:cx="http://schemas.microsoft.com/office/drawing/2014/chartex" xmlns:cx1="http://schemas.microsoft.com/office/drawing/2015/9/8/chartex" xmlns:cx2="http://schemas.microsoft.com/office/drawing/2015/10/21/chartex" xmlns:cx3="http://schemas.microsoft.com/office/drawing/2016/5/9/chartex" xmlns:cx4="http://schemas.microsoft.com/office/drawing/2016/5/10/chartex" xmlns:cx5="http://schemas.microsoft.com/office/drawing/2016/5/11/chartex" xmlns:cx6="http://schemas.microsoft.com/office/drawing/2016/5/12/chartex" xmlns:cx7="http://schemas.microsoft.com/office/drawing/2016/5/13/chartex" xmlns:cx8="http://schemas.microsoft.com/office/drawing/2016/5/14/chartex" xmlns:mc="http://schemas.openxmlformats.org/markup-compatibility/2006" xmlns:aink="http://schemas.microsoft.com/office/drawing/2016/ink" xmlns:am3d="http://schemas.microsoft.com/office/drawing/2017/model3d" xmlns:o="urn:schemas-microsoft-com:office:office" xmlns:r="http://schemas.openxmlformats.org/officeDocument/2006/relationships" xmlns:m="http://schemas.openxmlformats.org/officeDocument/2006/math" xmlns:v="urn:schemas-microsoft-com:vml" xmlns:wp14="http://schemas.microsoft.com/office/word/2010/wordprocessingDrawing" xmlns:wp="http://schemas.openxmlformats.org/drawingml/2006/wordprocessingDrawing" xmlns:w10="urn:schemas-microsoft-com:office:word" xmlns:w="http://schemas.openxmlformats.org/wordprocessingml/2006/main" xmlns:w14="http://schemas.microsoft.com/office/word/2010/wordml" xmlns:w15="http://schemas.microsoft.com/office/word/2012/wordml" xmlns:w16cex="http://schemas.microsoft.com/office/word/2018/wordml/cex" xmlns:w16cid="http://schemas.microsoft.com/office/word/2016/wordml/cid" xmlns:w16="http://schemas.microsoft.com/office/word/2018/wordml" xmlns:w16se="http://schemas.microsoft.com/office/word/2015/wordml/symex" xmlns:wpg="http://schemas.microsoft.com/office/word/2010/wordprocessingGroup" xmlns:wpi="http://schemas.microsoft.com/office/word/2010/wordprocessingInk" xmlns:wne="http://schemas.microsoft.com/office/word/2006/wordml" xmlns:wps="http://schemas.microsoft.com/office/word/2010/wordprocessingShape" mc:Ignorable="w14 w15 w16se w16cid w16 w16cex wp14">
   <w:abstractNum w:abstractNumId="0" w15:restartNumberingAfterBreak="0">
-    <w:nsid w:val="17473CC8"/>
+    <w:nsid w:val="0A6F69E6"/>
     <w:multiLevelType w:val="hybridMultilevel"/>
-    <w:tmpl w:val="0A54AC7E"/>
+    <w:tmpl w:val="DE54B82E"/>
     <w:lvl w:ilvl="0" w:tplc="08160001">
       <w:start w:val="1"/>
       <w:numFmt w:val="bullet"/>
       <w:lvlText w:val=""/>
       <w:lvlJc w:val="left"/>
       <w:pPr>
-        <w:ind w:left="720" w:hanging="360"/>
+        <w:ind w:left="767" w:hanging="360"/>
       </w:pPr>
       <w:rPr>
         <w:rFonts w:ascii="Symbol" w:hAnsi="Symbol" w:hint="default"/>
@@ -3832,6 +5176,119 @@
       <w:lvlText w:val="o"/>
       <w:lvlJc w:val="left"/>
       <w:pPr>
+        <w:ind w:left="1487" w:hanging="360"/>
+      </w:pPr>
+      <w:rPr>
+        <w:rFonts w:ascii="Courier New" w:hAnsi="Courier New" w:cs="Courier New" w:hint="default"/>
+      </w:rPr>
+    </w:lvl>
+    <w:lvl w:ilvl="2" w:tplc="08160005" w:tentative="1">
+      <w:start w:val="1"/>
+      <w:numFmt w:val="bullet"/>
+      <w:lvlText w:val=""/>
+      <w:lvlJc w:val="left"/>
+      <w:pPr>
+        <w:ind w:left="2207" w:hanging="360"/>
+      </w:pPr>
+      <w:rPr>
+        <w:rFonts w:ascii="Wingdings" w:hAnsi="Wingdings" w:hint="default"/>
+      </w:rPr>
+    </w:lvl>
+    <w:lvl w:ilvl="3" w:tplc="08160001" w:tentative="1">
+      <w:start w:val="1"/>
+      <w:numFmt w:val="bullet"/>
+      <w:lvlText w:val=""/>
+      <w:lvlJc w:val="left"/>
+      <w:pPr>
+        <w:ind w:left="2927" w:hanging="360"/>
+      </w:pPr>
+      <w:rPr>
+        <w:rFonts w:ascii="Symbol" w:hAnsi="Symbol" w:hint="default"/>
+      </w:rPr>
+    </w:lvl>
+    <w:lvl w:ilvl="4" w:tplc="08160003" w:tentative="1">
+      <w:start w:val="1"/>
+      <w:numFmt w:val="bullet"/>
+      <w:lvlText w:val="o"/>
+      <w:lvlJc w:val="left"/>
+      <w:pPr>
+        <w:ind w:left="3647" w:hanging="360"/>
+      </w:pPr>
+      <w:rPr>
+        <w:rFonts w:ascii="Courier New" w:hAnsi="Courier New" w:cs="Courier New" w:hint="default"/>
+      </w:rPr>
+    </w:lvl>
+    <w:lvl w:ilvl="5" w:tplc="08160005" w:tentative="1">
+      <w:start w:val="1"/>
+      <w:numFmt w:val="bullet"/>
+      <w:lvlText w:val=""/>
+      <w:lvlJc w:val="left"/>
+      <w:pPr>
+        <w:ind w:left="4367" w:hanging="360"/>
+      </w:pPr>
+      <w:rPr>
+        <w:rFonts w:ascii="Wingdings" w:hAnsi="Wingdings" w:hint="default"/>
+      </w:rPr>
+    </w:lvl>
+    <w:lvl w:ilvl="6" w:tplc="08160001" w:tentative="1">
+      <w:start w:val="1"/>
+      <w:numFmt w:val="bullet"/>
+      <w:lvlText w:val=""/>
+      <w:lvlJc w:val="left"/>
+      <w:pPr>
+        <w:ind w:left="5087" w:hanging="360"/>
+      </w:pPr>
+      <w:rPr>
+        <w:rFonts w:ascii="Symbol" w:hAnsi="Symbol" w:hint="default"/>
+      </w:rPr>
+    </w:lvl>
+    <w:lvl w:ilvl="7" w:tplc="08160003" w:tentative="1">
+      <w:start w:val="1"/>
+      <w:numFmt w:val="bullet"/>
+      <w:lvlText w:val="o"/>
+      <w:lvlJc w:val="left"/>
+      <w:pPr>
+        <w:ind w:left="5807" w:hanging="360"/>
+      </w:pPr>
+      <w:rPr>
+        <w:rFonts w:ascii="Courier New" w:hAnsi="Courier New" w:cs="Courier New" w:hint="default"/>
+      </w:rPr>
+    </w:lvl>
+    <w:lvl w:ilvl="8" w:tplc="08160005" w:tentative="1">
+      <w:start w:val="1"/>
+      <w:numFmt w:val="bullet"/>
+      <w:lvlText w:val=""/>
+      <w:lvlJc w:val="left"/>
+      <w:pPr>
+        <w:ind w:left="6527" w:hanging="360"/>
+      </w:pPr>
+      <w:rPr>
+        <w:rFonts w:ascii="Wingdings" w:hAnsi="Wingdings" w:hint="default"/>
+      </w:rPr>
+    </w:lvl>
+  </w:abstractNum>
+  <w:abstractNum w:abstractNumId="1" w15:restartNumberingAfterBreak="0">
+    <w:nsid w:val="17473CC8"/>
+    <w:multiLevelType w:val="hybridMultilevel"/>
+    <w:tmpl w:val="0A54AC7E"/>
+    <w:lvl w:ilvl="0" w:tplc="08160001">
+      <w:start w:val="1"/>
+      <w:numFmt w:val="bullet"/>
+      <w:lvlText w:val=""/>
+      <w:lvlJc w:val="left"/>
+      <w:pPr>
+        <w:ind w:left="720" w:hanging="360"/>
+      </w:pPr>
+      <w:rPr>
+        <w:rFonts w:ascii="Symbol" w:hAnsi="Symbol" w:hint="default"/>
+      </w:rPr>
+    </w:lvl>
+    <w:lvl w:ilvl="1" w:tplc="08160003" w:tentative="1">
+      <w:start w:val="1"/>
+      <w:numFmt w:val="bullet"/>
+      <w:lvlText w:val="o"/>
+      <w:lvlJc w:val="left"/>
+      <w:pPr>
         <w:ind w:left="1440" w:hanging="360"/>
       </w:pPr>
       <w:rPr>
@@ -3923,7 +5380,7 @@
       </w:rPr>
     </w:lvl>
   </w:abstractNum>
-  <w:abstractNum w:abstractNumId="1" w15:restartNumberingAfterBreak="0">
+  <w:abstractNum w:abstractNumId="2" w15:restartNumberingAfterBreak="0">
     <w:nsid w:val="18B750DE"/>
     <w:multiLevelType w:val="hybridMultilevel"/>
     <w:tmpl w:val="29D8BA76"/>
@@ -4036,7 +5493,7 @@
       </w:rPr>
     </w:lvl>
   </w:abstractNum>
-  <w:abstractNum w:abstractNumId="2" w15:restartNumberingAfterBreak="0">
+  <w:abstractNum w:abstractNumId="3" w15:restartNumberingAfterBreak="0">
     <w:nsid w:val="650409D9"/>
     <w:multiLevelType w:val="hybridMultilevel"/>
     <w:tmpl w:val="FE14F9FC"/>
@@ -4149,7 +5606,7 @@
       </w:rPr>
     </w:lvl>
   </w:abstractNum>
-  <w:abstractNum w:abstractNumId="3" w15:restartNumberingAfterBreak="0">
+  <w:abstractNum w:abstractNumId="4" w15:restartNumberingAfterBreak="0">
     <w:nsid w:val="74CA4C09"/>
     <w:multiLevelType w:val="hybridMultilevel"/>
     <w:tmpl w:val="9A4A8C4A"/>
@@ -4263,16 +5720,19 @@
     </w:lvl>
   </w:abstractNum>
   <w:num w:numId="1">
-    <w:abstractNumId w:val="0"/>
+    <w:abstractNumId w:val="1"/>
   </w:num>
   <w:num w:numId="2">
-    <w:abstractNumId w:val="1"/>
+    <w:abstractNumId w:val="2"/>
   </w:num>
   <w:num w:numId="3">
-    <w:abstractNumId w:val="2"/>
+    <w:abstractNumId w:val="3"/>
   </w:num>
   <w:num w:numId="4">
-    <w:abstractNumId w:val="3"/>
+    <w:abstractNumId w:val="4"/>
+  </w:num>
+  <w:num w:numId="5">
+    <w:abstractNumId w:val="0"/>
   </w:num>
 </w:numbering>
 </file>

--- a/Relatório Programação.docx
+++ b/Relatório Programação.docx
@@ -8,16 +8,16 @@
           <w:noProof/>
         </w:rPr>
         <w:drawing>
-          <wp:anchor distT="0" distB="0" distL="114300" distR="114300" simplePos="0" relativeHeight="251658240" behindDoc="0" locked="0" layoutInCell="1" allowOverlap="1" wp14:anchorId="3C879F92" wp14:editId="5F0F5790">
+          <wp:anchor distT="0" distB="0" distL="114300" distR="114300" simplePos="0" relativeHeight="251658240" behindDoc="0" locked="0" layoutInCell="1" allowOverlap="1" wp14:anchorId="3C879F92" wp14:editId="591973AE">
             <wp:simplePos x="0" y="0"/>
             <wp:positionH relativeFrom="column">
-              <wp:posOffset>-1080136</wp:posOffset>
+              <wp:posOffset>-1080135</wp:posOffset>
             </wp:positionH>
             <wp:positionV relativeFrom="paragraph">
-              <wp:posOffset>-899795</wp:posOffset>
+              <wp:posOffset>-911370</wp:posOffset>
             </wp:positionV>
-            <wp:extent cx="7553739" cy="10684846"/>
-            <wp:effectExtent l="0" t="0" r="3175" b="0"/>
+            <wp:extent cx="7572375" cy="10711206"/>
+            <wp:effectExtent l="0" t="0" r="0" b="0"/>
             <wp:wrapNone/>
             <wp:docPr id="1" name="Imagem 1"/>
             <wp:cNvGraphicFramePr>
@@ -45,7 +45,7 @@
                   <pic:spPr>
                     <a:xfrm>
                       <a:off x="0" y="0"/>
-                      <a:ext cx="7565378" cy="10701309"/>
+                      <a:ext cx="7572375" cy="10711206"/>
                     </a:xfrm>
                     <a:prstGeom prst="rect">
                       <a:avLst/>
@@ -77,7 +77,7 @@
       <w:pPr>
         <w:pStyle w:val="Ttulo1"/>
       </w:pPr>
-      <w:bookmarkStart w:id="0" w:name="_Toc71826291"/>
+      <w:bookmarkStart w:id="0" w:name="_Toc71903269"/>
       <w:r>
         <w:lastRenderedPageBreak/>
         <w:t>Índice</w:t>
@@ -121,6 +121,10 @@
             <w:pStyle w:val="ndice1"/>
             <w:rPr>
               <w:rFonts w:eastAsiaTheme="minorEastAsia"/>
+              <w:b w:val="0"/>
+              <w:bCs w:val="0"/>
+              <w:i w:val="0"/>
+              <w:iCs w:val="0"/>
               <w:lang w:eastAsia="pt-PT"/>
             </w:rPr>
           </w:pPr>
@@ -139,7 +143,7 @@
             </w:rPr>
             <w:fldChar w:fldCharType="separate"/>
           </w:r>
-          <w:hyperlink w:anchor="_Toc71826291" w:history="1">
+          <w:hyperlink w:anchor="_Toc71903269" w:history="1">
             <w:r>
               <w:rPr>
                 <w:rStyle w:val="Hiperligao"/>
@@ -162,7 +166,7 @@
               <w:rPr>
                 <w:webHidden/>
               </w:rPr>
-              <w:instrText xml:space="preserve"> PAGEREF _Toc71826291 \h </w:instrText>
+              <w:instrText xml:space="preserve"> PAGEREF _Toc71903269 \h </w:instrText>
             </w:r>
             <w:r>
               <w:rPr>
@@ -194,10 +198,14 @@
             <w:pStyle w:val="ndice1"/>
             <w:rPr>
               <w:rFonts w:eastAsiaTheme="minorEastAsia"/>
+              <w:b w:val="0"/>
+              <w:bCs w:val="0"/>
+              <w:i w:val="0"/>
+              <w:iCs w:val="0"/>
               <w:lang w:eastAsia="pt-PT"/>
             </w:rPr>
           </w:pPr>
-          <w:hyperlink w:anchor="_Toc71826292" w:history="1">
+          <w:hyperlink w:anchor="_Toc71903270" w:history="1">
             <w:r>
               <w:rPr>
                 <w:rStyle w:val="Hiperligao"/>
@@ -220,7 +228,7 @@
               <w:rPr>
                 <w:webHidden/>
               </w:rPr>
-              <w:instrText xml:space="preserve"> PAGEREF _Toc71826292 \h </w:instrText>
+              <w:instrText xml:space="preserve"> PAGEREF _Toc71903270 \h </w:instrText>
             </w:r>
             <w:r>
               <w:rPr>
@@ -252,10 +260,14 @@
             <w:pStyle w:val="ndice1"/>
             <w:rPr>
               <w:rFonts w:eastAsiaTheme="minorEastAsia"/>
+              <w:b w:val="0"/>
+              <w:bCs w:val="0"/>
+              <w:i w:val="0"/>
+              <w:iCs w:val="0"/>
               <w:lang w:eastAsia="pt-PT"/>
             </w:rPr>
           </w:pPr>
-          <w:hyperlink w:anchor="_Toc71826293" w:history="1">
+          <w:hyperlink w:anchor="_Toc71903271" w:history="1">
             <w:r>
               <w:rPr>
                 <w:rStyle w:val="Hiperligao"/>
@@ -278,7 +290,7 @@
               <w:rPr>
                 <w:webHidden/>
               </w:rPr>
-              <w:instrText xml:space="preserve"> PAGEREF _Toc71826293 \h </w:instrText>
+              <w:instrText xml:space="preserve"> PAGEREF _Toc71903271 \h </w:instrText>
             </w:r>
             <w:r>
               <w:rPr>
@@ -308,267 +320,57 @@
         <w:p>
           <w:pPr>
             <w:pStyle w:val="ndice2"/>
-            <w:tabs>
-              <w:tab w:val="right" w:leader="dot" w:pos="8494"/>
-            </w:tabs>
             <w:rPr>
               <w:rFonts w:eastAsiaTheme="minorEastAsia"/>
-              <w:b w:val="0"/>
-              <w:bCs w:val="0"/>
-              <w:noProof/>
               <w:sz w:val="24"/>
               <w:szCs w:val="24"/>
               <w:lang w:eastAsia="pt-PT"/>
             </w:rPr>
           </w:pPr>
-          <w:hyperlink w:anchor="_Toc71826294" w:history="1">
+          <w:hyperlink w:anchor="_Toc71903272" w:history="1">
             <w:r>
               <w:rPr>
                 <w:rStyle w:val="Hiperligao"/>
-                <w:b w:val="0"/>
-                <w:bCs w:val="0"/>
-                <w:noProof/>
-              </w:rPr>
-              <w:t>Estrutura para guardar as informações de uma jogada</w:t>
-            </w:r>
-            <w:r>
-              <w:rPr>
-                <w:b w:val="0"/>
-                <w:bCs w:val="0"/>
-                <w:noProof/>
+              </w:rPr>
+              <w:t>Estrutura para guardar as habilidades de um jogador</w:t>
+            </w:r>
+            <w:r>
+              <w:rPr>
                 <w:webHidden/>
               </w:rPr>
               <w:tab/>
             </w:r>
             <w:r>
               <w:rPr>
-                <w:b w:val="0"/>
-                <w:bCs w:val="0"/>
-                <w:noProof/>
                 <w:webHidden/>
               </w:rPr>
               <w:fldChar w:fldCharType="begin"/>
             </w:r>
             <w:r>
               <w:rPr>
-                <w:b w:val="0"/>
-                <w:bCs w:val="0"/>
-                <w:noProof/>
-                <w:webHidden/>
-              </w:rPr>
-              <w:instrText xml:space="preserve"> PAGEREF _Toc71826294 \h </w:instrText>
-            </w:r>
-            <w:r>
-              <w:rPr>
-                <w:b w:val="0"/>
-                <w:bCs w:val="0"/>
-                <w:noProof/>
-                <w:webHidden/>
-              </w:rPr>
-            </w:r>
-            <w:r>
-              <w:rPr>
-                <w:b w:val="0"/>
-                <w:bCs w:val="0"/>
-                <w:noProof/>
+                <w:webHidden/>
+              </w:rPr>
+              <w:instrText xml:space="preserve"> PAGEREF _Toc71903272 \h </w:instrText>
+            </w:r>
+            <w:r>
+              <w:rPr>
+                <w:webHidden/>
+              </w:rPr>
+            </w:r>
+            <w:r>
+              <w:rPr>
                 <w:webHidden/>
               </w:rPr>
               <w:fldChar w:fldCharType="separate"/>
             </w:r>
             <w:r>
               <w:rPr>
-                <w:b w:val="0"/>
-                <w:bCs w:val="0"/>
-                <w:noProof/>
                 <w:webHidden/>
               </w:rPr>
               <w:t>5</w:t>
             </w:r>
             <w:r>
               <w:rPr>
-                <w:b w:val="0"/>
-                <w:bCs w:val="0"/>
-                <w:noProof/>
-                <w:webHidden/>
-              </w:rPr>
-              <w:fldChar w:fldCharType="end"/>
-            </w:r>
-          </w:hyperlink>
-        </w:p>
-        <w:p>
-          <w:pPr>
-            <w:pStyle w:val="ndice2"/>
-            <w:tabs>
-              <w:tab w:val="right" w:leader="dot" w:pos="8494"/>
-            </w:tabs>
-            <w:rPr>
-              <w:rFonts w:eastAsiaTheme="minorEastAsia"/>
-              <w:b w:val="0"/>
-              <w:bCs w:val="0"/>
-              <w:noProof/>
-              <w:sz w:val="24"/>
-              <w:szCs w:val="24"/>
-              <w:lang w:eastAsia="pt-PT"/>
-            </w:rPr>
-          </w:pPr>
-          <w:hyperlink w:anchor="_Toc71826295" w:history="1">
-            <w:r>
-              <w:rPr>
-                <w:rStyle w:val="Hiperligao"/>
-                <w:b w:val="0"/>
-                <w:bCs w:val="0"/>
-                <w:noProof/>
-              </w:rPr>
-              <w:t>Estrutura para guardar as informações sobre um jogador</w:t>
-            </w:r>
-            <w:r>
-              <w:rPr>
-                <w:b w:val="0"/>
-                <w:bCs w:val="0"/>
-                <w:noProof/>
-                <w:webHidden/>
-              </w:rPr>
-              <w:tab/>
-            </w:r>
-            <w:r>
-              <w:rPr>
-                <w:b w:val="0"/>
-                <w:bCs w:val="0"/>
-                <w:noProof/>
-                <w:webHidden/>
-              </w:rPr>
-              <w:fldChar w:fldCharType="begin"/>
-            </w:r>
-            <w:r>
-              <w:rPr>
-                <w:b w:val="0"/>
-                <w:bCs w:val="0"/>
-                <w:noProof/>
-                <w:webHidden/>
-              </w:rPr>
-              <w:instrText xml:space="preserve"> PAGEREF _Toc71826295 \h </w:instrText>
-            </w:r>
-            <w:r>
-              <w:rPr>
-                <w:b w:val="0"/>
-                <w:bCs w:val="0"/>
-                <w:noProof/>
-                <w:webHidden/>
-              </w:rPr>
-            </w:r>
-            <w:r>
-              <w:rPr>
-                <w:b w:val="0"/>
-                <w:bCs w:val="0"/>
-                <w:noProof/>
-                <w:webHidden/>
-              </w:rPr>
-              <w:fldChar w:fldCharType="separate"/>
-            </w:r>
-            <w:r>
-              <w:rPr>
-                <w:b w:val="0"/>
-                <w:bCs w:val="0"/>
-                <w:noProof/>
-                <w:webHidden/>
-              </w:rPr>
-              <w:t>6</w:t>
-            </w:r>
-            <w:r>
-              <w:rPr>
-                <w:b w:val="0"/>
-                <w:bCs w:val="0"/>
-                <w:noProof/>
-                <w:webHidden/>
-              </w:rPr>
-              <w:fldChar w:fldCharType="end"/>
-            </w:r>
-          </w:hyperlink>
-        </w:p>
-        <w:p>
-          <w:pPr>
-            <w:pStyle w:val="ndice2"/>
-            <w:tabs>
-              <w:tab w:val="right" w:leader="dot" w:pos="8494"/>
-            </w:tabs>
-            <w:rPr>
-              <w:rFonts w:eastAsiaTheme="minorEastAsia"/>
-              <w:b w:val="0"/>
-              <w:bCs w:val="0"/>
-              <w:noProof/>
-              <w:sz w:val="24"/>
-              <w:szCs w:val="24"/>
-              <w:lang w:eastAsia="pt-PT"/>
-            </w:rPr>
-          </w:pPr>
-          <w:hyperlink w:anchor="_Toc71826296" w:history="1">
-            <w:r>
-              <w:rPr>
-                <w:rStyle w:val="Hiperligao"/>
-                <w:b w:val="0"/>
-                <w:bCs w:val="0"/>
-                <w:noProof/>
-              </w:rPr>
-              <w:t>Array dinâmico para guardar o tabuleiro do jogo</w:t>
-            </w:r>
-            <w:r>
-              <w:rPr>
-                <w:b w:val="0"/>
-                <w:bCs w:val="0"/>
-                <w:noProof/>
-                <w:webHidden/>
-              </w:rPr>
-              <w:tab/>
-            </w:r>
-            <w:r>
-              <w:rPr>
-                <w:b w:val="0"/>
-                <w:bCs w:val="0"/>
-                <w:noProof/>
-                <w:webHidden/>
-              </w:rPr>
-              <w:fldChar w:fldCharType="begin"/>
-            </w:r>
-            <w:r>
-              <w:rPr>
-                <w:b w:val="0"/>
-                <w:bCs w:val="0"/>
-                <w:noProof/>
-                <w:webHidden/>
-              </w:rPr>
-              <w:instrText xml:space="preserve"> PAGEREF _Toc71826296 \h </w:instrText>
-            </w:r>
-            <w:r>
-              <w:rPr>
-                <w:b w:val="0"/>
-                <w:bCs w:val="0"/>
-                <w:noProof/>
-                <w:webHidden/>
-              </w:rPr>
-            </w:r>
-            <w:r>
-              <w:rPr>
-                <w:b w:val="0"/>
-                <w:bCs w:val="0"/>
-                <w:noProof/>
-                <w:webHidden/>
-              </w:rPr>
-              <w:fldChar w:fldCharType="separate"/>
-            </w:r>
-            <w:r>
-              <w:rPr>
-                <w:b w:val="0"/>
-                <w:bCs w:val="0"/>
-                <w:noProof/>
-                <w:webHidden/>
-              </w:rPr>
-              <w:t>6</w:t>
-            </w:r>
-            <w:r>
-              <w:rPr>
-                <w:b w:val="0"/>
-                <w:bCs w:val="0"/>
-                <w:noProof/>
                 <w:webHidden/>
               </w:rPr>
               <w:fldChar w:fldCharType="end"/>
@@ -580,10 +382,14 @@
             <w:pStyle w:val="ndice1"/>
             <w:rPr>
               <w:rFonts w:eastAsiaTheme="minorEastAsia"/>
+              <w:b w:val="0"/>
+              <w:bCs w:val="0"/>
+              <w:i w:val="0"/>
+              <w:iCs w:val="0"/>
               <w:lang w:eastAsia="pt-PT"/>
             </w:rPr>
           </w:pPr>
-          <w:hyperlink w:anchor="_Toc71826297" w:history="1">
+          <w:hyperlink w:anchor="_Toc71903273" w:history="1">
             <w:r>
               <w:rPr>
                 <w:rStyle w:val="Hiperligao"/>
@@ -606,7 +412,127 @@
               <w:rPr>
                 <w:webHidden/>
               </w:rPr>
-              <w:instrText xml:space="preserve"> PAGEREF _Toc71826297 \h </w:instrText>
+              <w:instrText xml:space="preserve"> PAGEREF _Toc71903273 \h </w:instrText>
+            </w:r>
+            <w:r>
+              <w:rPr>
+                <w:webHidden/>
+              </w:rPr>
+            </w:r>
+            <w:r>
+              <w:rPr>
+                <w:webHidden/>
+              </w:rPr>
+              <w:fldChar w:fldCharType="separate"/>
+            </w:r>
+            <w:r>
+              <w:rPr>
+                <w:webHidden/>
+              </w:rPr>
+              <w:t>6</w:t>
+            </w:r>
+            <w:r>
+              <w:rPr>
+                <w:webHidden/>
+              </w:rPr>
+              <w:fldChar w:fldCharType="end"/>
+            </w:r>
+          </w:hyperlink>
+        </w:p>
+        <w:p>
+          <w:pPr>
+            <w:pStyle w:val="ndice2"/>
+            <w:rPr>
+              <w:rFonts w:eastAsiaTheme="minorEastAsia"/>
+              <w:sz w:val="24"/>
+              <w:szCs w:val="24"/>
+              <w:lang w:eastAsia="pt-PT"/>
+            </w:rPr>
+          </w:pPr>
+          <w:hyperlink w:anchor="_Toc71903274" w:history="1">
+            <w:r>
+              <w:rPr>
+                <w:rStyle w:val="Hiperligao"/>
+              </w:rPr>
+              <w:t>Estrutura para guardar as informações de uma jogada</w:t>
+            </w:r>
+            <w:r>
+              <w:rPr>
+                <w:webHidden/>
+              </w:rPr>
+              <w:tab/>
+            </w:r>
+            <w:r>
+              <w:rPr>
+                <w:webHidden/>
+              </w:rPr>
+              <w:fldChar w:fldCharType="begin"/>
+            </w:r>
+            <w:r>
+              <w:rPr>
+                <w:webHidden/>
+              </w:rPr>
+              <w:instrText xml:space="preserve"> PAGEREF _Toc71903274 \h </w:instrText>
+            </w:r>
+            <w:r>
+              <w:rPr>
+                <w:webHidden/>
+              </w:rPr>
+            </w:r>
+            <w:r>
+              <w:rPr>
+                <w:webHidden/>
+              </w:rPr>
+              <w:fldChar w:fldCharType="separate"/>
+            </w:r>
+            <w:r>
+              <w:rPr>
+                <w:webHidden/>
+              </w:rPr>
+              <w:t>6</w:t>
+            </w:r>
+            <w:r>
+              <w:rPr>
+                <w:webHidden/>
+              </w:rPr>
+              <w:fldChar w:fldCharType="end"/>
+            </w:r>
+          </w:hyperlink>
+        </w:p>
+        <w:p>
+          <w:pPr>
+            <w:pStyle w:val="ndice2"/>
+            <w:rPr>
+              <w:rFonts w:eastAsiaTheme="minorEastAsia"/>
+              <w:sz w:val="24"/>
+              <w:szCs w:val="24"/>
+              <w:lang w:eastAsia="pt-PT"/>
+            </w:rPr>
+          </w:pPr>
+          <w:hyperlink w:anchor="_Toc71903275" w:history="1">
+            <w:r>
+              <w:rPr>
+                <w:rStyle w:val="Hiperligao"/>
+              </w:rPr>
+              <w:t>Array dinâmico para guardar o tabuleiro do jogo</w:t>
+            </w:r>
+            <w:r>
+              <w:rPr>
+                <w:webHidden/>
+              </w:rPr>
+              <w:tab/>
+            </w:r>
+            <w:r>
+              <w:rPr>
+                <w:webHidden/>
+              </w:rPr>
+              <w:fldChar w:fldCharType="begin"/>
+            </w:r>
+            <w:r>
+              <w:rPr>
+                <w:webHidden/>
+              </w:rPr>
+              <w:instrText xml:space="preserve"> PAGEREF _Toc71903275 \h </w:instrText>
             </w:r>
             <w:r>
               <w:rPr>
@@ -638,10 +564,14 @@
             <w:pStyle w:val="ndice1"/>
             <w:rPr>
               <w:rFonts w:eastAsiaTheme="minorEastAsia"/>
+              <w:b w:val="0"/>
+              <w:bCs w:val="0"/>
+              <w:i w:val="0"/>
+              <w:iCs w:val="0"/>
               <w:lang w:eastAsia="pt-PT"/>
             </w:rPr>
           </w:pPr>
-          <w:hyperlink w:anchor="_Toc71826298" w:history="1">
+          <w:hyperlink w:anchor="_Toc71903276" w:history="1">
             <w:r>
               <w:rPr>
                 <w:rStyle w:val="Hiperligao"/>
@@ -664,7 +594,7 @@
               <w:rPr>
                 <w:webHidden/>
               </w:rPr>
-              <w:instrText xml:space="preserve"> PAGEREF _Toc71826298 \h </w:instrText>
+              <w:instrText xml:space="preserve"> PAGEREF _Toc71903276 \h </w:instrText>
             </w:r>
             <w:r>
               <w:rPr>
@@ -682,6 +612,486 @@
                 <w:webHidden/>
               </w:rPr>
               <w:t>8</w:t>
+            </w:r>
+            <w:r>
+              <w:rPr>
+                <w:webHidden/>
+              </w:rPr>
+              <w:fldChar w:fldCharType="end"/>
+            </w:r>
+          </w:hyperlink>
+        </w:p>
+        <w:p>
+          <w:pPr>
+            <w:pStyle w:val="ndice2"/>
+            <w:rPr>
+              <w:rFonts w:eastAsiaTheme="minorEastAsia"/>
+              <w:sz w:val="24"/>
+              <w:szCs w:val="24"/>
+              <w:lang w:eastAsia="pt-PT"/>
+            </w:rPr>
+          </w:pPr>
+          <w:hyperlink w:anchor="_Toc71903277" w:history="1">
+            <w:r>
+              <w:rPr>
+                <w:rStyle w:val="Hiperligao"/>
+              </w:rPr>
+              <w:t>Gerar o tabuleiro de jogo</w:t>
+            </w:r>
+            <w:r>
+              <w:rPr>
+                <w:webHidden/>
+              </w:rPr>
+              <w:tab/>
+            </w:r>
+            <w:r>
+              <w:rPr>
+                <w:webHidden/>
+              </w:rPr>
+              <w:fldChar w:fldCharType="begin"/>
+            </w:r>
+            <w:r>
+              <w:rPr>
+                <w:webHidden/>
+              </w:rPr>
+              <w:instrText xml:space="preserve"> PAGEREF _Toc71903277 \h </w:instrText>
+            </w:r>
+            <w:r>
+              <w:rPr>
+                <w:webHidden/>
+              </w:rPr>
+            </w:r>
+            <w:r>
+              <w:rPr>
+                <w:webHidden/>
+              </w:rPr>
+              <w:fldChar w:fldCharType="separate"/>
+            </w:r>
+            <w:r>
+              <w:rPr>
+                <w:webHidden/>
+              </w:rPr>
+              <w:t>8</w:t>
+            </w:r>
+            <w:r>
+              <w:rPr>
+                <w:webHidden/>
+              </w:rPr>
+              <w:fldChar w:fldCharType="end"/>
+            </w:r>
+          </w:hyperlink>
+        </w:p>
+        <w:p>
+          <w:pPr>
+            <w:pStyle w:val="ndice2"/>
+            <w:rPr>
+              <w:rFonts w:eastAsiaTheme="minorEastAsia"/>
+              <w:sz w:val="24"/>
+              <w:szCs w:val="24"/>
+              <w:lang w:eastAsia="pt-PT"/>
+            </w:rPr>
+          </w:pPr>
+          <w:hyperlink w:anchor="_Toc71903278" w:history="1">
+            <w:r>
+              <w:rPr>
+                <w:rStyle w:val="Hiperligao"/>
+              </w:rPr>
+              <w:t>Verificar se a jogada vai surtir numa vitória/empate</w:t>
+            </w:r>
+            <w:r>
+              <w:rPr>
+                <w:webHidden/>
+              </w:rPr>
+              <w:tab/>
+            </w:r>
+            <w:r>
+              <w:rPr>
+                <w:webHidden/>
+              </w:rPr>
+              <w:fldChar w:fldCharType="begin"/>
+            </w:r>
+            <w:r>
+              <w:rPr>
+                <w:webHidden/>
+              </w:rPr>
+              <w:instrText xml:space="preserve"> PAGEREF _Toc71903278 \h </w:instrText>
+            </w:r>
+            <w:r>
+              <w:rPr>
+                <w:webHidden/>
+              </w:rPr>
+            </w:r>
+            <w:r>
+              <w:rPr>
+                <w:webHidden/>
+              </w:rPr>
+              <w:fldChar w:fldCharType="separate"/>
+            </w:r>
+            <w:r>
+              <w:rPr>
+                <w:webHidden/>
+              </w:rPr>
+              <w:t>9</w:t>
+            </w:r>
+            <w:r>
+              <w:rPr>
+                <w:webHidden/>
+              </w:rPr>
+              <w:fldChar w:fldCharType="end"/>
+            </w:r>
+          </w:hyperlink>
+        </w:p>
+        <w:p>
+          <w:pPr>
+            <w:pStyle w:val="ndice2"/>
+            <w:rPr>
+              <w:rFonts w:eastAsiaTheme="minorEastAsia"/>
+              <w:sz w:val="24"/>
+              <w:szCs w:val="24"/>
+              <w:lang w:eastAsia="pt-PT"/>
+            </w:rPr>
+          </w:pPr>
+          <w:hyperlink w:anchor="_Toc71903279" w:history="1">
+            <w:r>
+              <w:rPr>
+                <w:rStyle w:val="Hiperligao"/>
+              </w:rPr>
+              <w:t>Colocar uma peça no tabuleiro</w:t>
+            </w:r>
+            <w:r>
+              <w:rPr>
+                <w:webHidden/>
+              </w:rPr>
+              <w:tab/>
+            </w:r>
+            <w:r>
+              <w:rPr>
+                <w:webHidden/>
+              </w:rPr>
+              <w:fldChar w:fldCharType="begin"/>
+            </w:r>
+            <w:r>
+              <w:rPr>
+                <w:webHidden/>
+              </w:rPr>
+              <w:instrText xml:space="preserve"> PAGEREF _Toc71903279 \h </w:instrText>
+            </w:r>
+            <w:r>
+              <w:rPr>
+                <w:webHidden/>
+              </w:rPr>
+            </w:r>
+            <w:r>
+              <w:rPr>
+                <w:webHidden/>
+              </w:rPr>
+              <w:fldChar w:fldCharType="separate"/>
+            </w:r>
+            <w:r>
+              <w:rPr>
+                <w:webHidden/>
+              </w:rPr>
+              <w:t>10</w:t>
+            </w:r>
+            <w:r>
+              <w:rPr>
+                <w:webHidden/>
+              </w:rPr>
+              <w:fldChar w:fldCharType="end"/>
+            </w:r>
+          </w:hyperlink>
+        </w:p>
+        <w:p>
+          <w:pPr>
+            <w:pStyle w:val="ndice2"/>
+            <w:rPr>
+              <w:rFonts w:eastAsiaTheme="minorEastAsia"/>
+              <w:sz w:val="24"/>
+              <w:szCs w:val="24"/>
+              <w:lang w:eastAsia="pt-PT"/>
+            </w:rPr>
+          </w:pPr>
+          <w:hyperlink w:anchor="_Toc71903280" w:history="1">
+            <w:r>
+              <w:rPr>
+                <w:rStyle w:val="Hiperligao"/>
+              </w:rPr>
+              <w:t>Expandir o tabuleiro</w:t>
+            </w:r>
+            <w:r>
+              <w:rPr>
+                <w:webHidden/>
+              </w:rPr>
+              <w:tab/>
+            </w:r>
+            <w:r>
+              <w:rPr>
+                <w:webHidden/>
+              </w:rPr>
+              <w:fldChar w:fldCharType="begin"/>
+            </w:r>
+            <w:r>
+              <w:rPr>
+                <w:webHidden/>
+              </w:rPr>
+              <w:instrText xml:space="preserve"> PAGEREF _Toc71903280 \h </w:instrText>
+            </w:r>
+            <w:r>
+              <w:rPr>
+                <w:webHidden/>
+              </w:rPr>
+            </w:r>
+            <w:r>
+              <w:rPr>
+                <w:webHidden/>
+              </w:rPr>
+              <w:fldChar w:fldCharType="separate"/>
+            </w:r>
+            <w:r>
+              <w:rPr>
+                <w:webHidden/>
+              </w:rPr>
+              <w:t>10</w:t>
+            </w:r>
+            <w:r>
+              <w:rPr>
+                <w:webHidden/>
+              </w:rPr>
+              <w:fldChar w:fldCharType="end"/>
+            </w:r>
+          </w:hyperlink>
+        </w:p>
+        <w:p>
+          <w:pPr>
+            <w:pStyle w:val="ndice2"/>
+            <w:rPr>
+              <w:rFonts w:eastAsiaTheme="minorEastAsia"/>
+              <w:sz w:val="24"/>
+              <w:szCs w:val="24"/>
+              <w:lang w:eastAsia="pt-PT"/>
+            </w:rPr>
+          </w:pPr>
+          <w:hyperlink w:anchor="_Toc71903281" w:history="1">
+            <w:r>
+              <w:rPr>
+                <w:rStyle w:val="Hiperligao"/>
+              </w:rPr>
+              <w:t>Guardar o jogo para retomar mais tarde</w:t>
+            </w:r>
+            <w:r>
+              <w:rPr>
+                <w:webHidden/>
+              </w:rPr>
+              <w:tab/>
+            </w:r>
+            <w:r>
+              <w:rPr>
+                <w:webHidden/>
+              </w:rPr>
+              <w:fldChar w:fldCharType="begin"/>
+            </w:r>
+            <w:r>
+              <w:rPr>
+                <w:webHidden/>
+              </w:rPr>
+              <w:instrText xml:space="preserve"> PAGEREF _Toc71903281 \h </w:instrText>
+            </w:r>
+            <w:r>
+              <w:rPr>
+                <w:webHidden/>
+              </w:rPr>
+            </w:r>
+            <w:r>
+              <w:rPr>
+                <w:webHidden/>
+              </w:rPr>
+              <w:fldChar w:fldCharType="separate"/>
+            </w:r>
+            <w:r>
+              <w:rPr>
+                <w:webHidden/>
+              </w:rPr>
+              <w:t>11</w:t>
+            </w:r>
+            <w:r>
+              <w:rPr>
+                <w:webHidden/>
+              </w:rPr>
+              <w:fldChar w:fldCharType="end"/>
+            </w:r>
+          </w:hyperlink>
+        </w:p>
+        <w:p>
+          <w:pPr>
+            <w:pStyle w:val="ndice2"/>
+            <w:rPr>
+              <w:rFonts w:eastAsiaTheme="minorEastAsia"/>
+              <w:sz w:val="24"/>
+              <w:szCs w:val="24"/>
+              <w:lang w:eastAsia="pt-PT"/>
+            </w:rPr>
+          </w:pPr>
+          <w:hyperlink w:anchor="_Toc71903282" w:history="1">
+            <w:r>
+              <w:rPr>
+                <w:rStyle w:val="Hiperligao"/>
+              </w:rPr>
+              <w:t>Recuperar um jogo guardado</w:t>
+            </w:r>
+            <w:r>
+              <w:rPr>
+                <w:webHidden/>
+              </w:rPr>
+              <w:tab/>
+            </w:r>
+            <w:r>
+              <w:rPr>
+                <w:webHidden/>
+              </w:rPr>
+              <w:fldChar w:fldCharType="begin"/>
+            </w:r>
+            <w:r>
+              <w:rPr>
+                <w:webHidden/>
+              </w:rPr>
+              <w:instrText xml:space="preserve"> PAGEREF _Toc71903282 \h </w:instrText>
+            </w:r>
+            <w:r>
+              <w:rPr>
+                <w:webHidden/>
+              </w:rPr>
+            </w:r>
+            <w:r>
+              <w:rPr>
+                <w:webHidden/>
+              </w:rPr>
+              <w:fldChar w:fldCharType="separate"/>
+            </w:r>
+            <w:r>
+              <w:rPr>
+                <w:webHidden/>
+              </w:rPr>
+              <w:t>12</w:t>
+            </w:r>
+            <w:r>
+              <w:rPr>
+                <w:webHidden/>
+              </w:rPr>
+              <w:fldChar w:fldCharType="end"/>
+            </w:r>
+          </w:hyperlink>
+        </w:p>
+        <w:p>
+          <w:pPr>
+            <w:pStyle w:val="ndice2"/>
+            <w:rPr>
+              <w:rFonts w:eastAsiaTheme="minorEastAsia"/>
+              <w:sz w:val="24"/>
+              <w:szCs w:val="24"/>
+              <w:lang w:eastAsia="pt-PT"/>
+            </w:rPr>
+          </w:pPr>
+          <w:hyperlink w:anchor="_Toc71903283" w:history="1">
+            <w:r>
+              <w:rPr>
+                <w:rStyle w:val="Hiperligao"/>
+              </w:rPr>
+              <w:t>Inserir um elemento no fim da lista ligada</w:t>
+            </w:r>
+            <w:r>
+              <w:rPr>
+                <w:webHidden/>
+              </w:rPr>
+              <w:tab/>
+            </w:r>
+            <w:r>
+              <w:rPr>
+                <w:webHidden/>
+              </w:rPr>
+              <w:fldChar w:fldCharType="begin"/>
+            </w:r>
+            <w:r>
+              <w:rPr>
+                <w:webHidden/>
+              </w:rPr>
+              <w:instrText xml:space="preserve"> PAGEREF _Toc71903283 \h </w:instrText>
+            </w:r>
+            <w:r>
+              <w:rPr>
+                <w:webHidden/>
+              </w:rPr>
+            </w:r>
+            <w:r>
+              <w:rPr>
+                <w:webHidden/>
+              </w:rPr>
+              <w:fldChar w:fldCharType="separate"/>
+            </w:r>
+            <w:r>
+              <w:rPr>
+                <w:webHidden/>
+              </w:rPr>
+              <w:t>13</w:t>
+            </w:r>
+            <w:r>
+              <w:rPr>
+                <w:webHidden/>
+              </w:rPr>
+              <w:fldChar w:fldCharType="end"/>
+            </w:r>
+          </w:hyperlink>
+        </w:p>
+        <w:p>
+          <w:pPr>
+            <w:pStyle w:val="ndice2"/>
+            <w:rPr>
+              <w:rFonts w:eastAsiaTheme="minorEastAsia"/>
+              <w:sz w:val="24"/>
+              <w:szCs w:val="24"/>
+              <w:lang w:eastAsia="pt-PT"/>
+            </w:rPr>
+          </w:pPr>
+          <w:hyperlink w:anchor="_Toc71903284" w:history="1">
+            <w:r>
+              <w:rPr>
+                <w:rStyle w:val="Hiperligao"/>
+              </w:rPr>
+              <w:t>Fazer o computador efetuar uma jogada</w:t>
+            </w:r>
+            <w:r>
+              <w:rPr>
+                <w:webHidden/>
+              </w:rPr>
+              <w:tab/>
+            </w:r>
+            <w:r>
+              <w:rPr>
+                <w:webHidden/>
+              </w:rPr>
+              <w:fldChar w:fldCharType="begin"/>
+            </w:r>
+            <w:r>
+              <w:rPr>
+                <w:webHidden/>
+              </w:rPr>
+              <w:instrText xml:space="preserve"> PAGEREF _Toc71903284 \h </w:instrText>
+            </w:r>
+            <w:r>
+              <w:rPr>
+                <w:webHidden/>
+              </w:rPr>
+            </w:r>
+            <w:r>
+              <w:rPr>
+                <w:webHidden/>
+              </w:rPr>
+              <w:fldChar w:fldCharType="separate"/>
+            </w:r>
+            <w:r>
+              <w:rPr>
+                <w:webHidden/>
+              </w:rPr>
+              <w:t>14</w:t>
             </w:r>
             <w:r>
               <w:rPr>
@@ -696,10 +1106,14 @@
             <w:pStyle w:val="ndice1"/>
             <w:rPr>
               <w:rFonts w:eastAsiaTheme="minorEastAsia"/>
+              <w:b w:val="0"/>
+              <w:bCs w:val="0"/>
+              <w:i w:val="0"/>
+              <w:iCs w:val="0"/>
               <w:lang w:eastAsia="pt-PT"/>
             </w:rPr>
           </w:pPr>
-          <w:hyperlink w:anchor="_Toc71826299" w:history="1">
+          <w:hyperlink w:anchor="_Toc71903285" w:history="1">
             <w:r>
               <w:rPr>
                 <w:rStyle w:val="Hiperligao"/>
@@ -722,7 +1136,7 @@
               <w:rPr>
                 <w:webHidden/>
               </w:rPr>
-              <w:instrText xml:space="preserve"> PAGEREF _Toc71826299 \h </w:instrText>
+              <w:instrText xml:space="preserve"> PAGEREF _Toc71903285 \h </w:instrText>
             </w:r>
             <w:r>
               <w:rPr>
@@ -739,7 +1153,7 @@
               <w:rPr>
                 <w:webHidden/>
               </w:rPr>
-              <w:t>9</w:t>
+              <w:t>15</w:t>
             </w:r>
             <w:r>
               <w:rPr>
@@ -752,87 +1166,57 @@
         <w:p>
           <w:pPr>
             <w:pStyle w:val="ndice2"/>
-            <w:tabs>
-              <w:tab w:val="right" w:leader="dot" w:pos="8494"/>
-            </w:tabs>
             <w:rPr>
               <w:rFonts w:eastAsiaTheme="minorEastAsia"/>
-              <w:b w:val="0"/>
-              <w:bCs w:val="0"/>
-              <w:noProof/>
               <w:sz w:val="24"/>
               <w:szCs w:val="24"/>
               <w:lang w:eastAsia="pt-PT"/>
             </w:rPr>
           </w:pPr>
-          <w:hyperlink w:anchor="_Toc71826300" w:history="1">
+          <w:hyperlink w:anchor="_Toc71903286" w:history="1">
             <w:r>
               <w:rPr>
                 <w:rStyle w:val="Hiperligao"/>
-                <w:b w:val="0"/>
-                <w:bCs w:val="0"/>
-                <w:noProof/>
               </w:rPr>
               <w:t>Colocar uma peça</w:t>
             </w:r>
             <w:r>
               <w:rPr>
-                <w:b w:val="0"/>
-                <w:bCs w:val="0"/>
-                <w:noProof/>
                 <w:webHidden/>
               </w:rPr>
               <w:tab/>
             </w:r>
             <w:r>
               <w:rPr>
-                <w:b w:val="0"/>
-                <w:bCs w:val="0"/>
-                <w:noProof/>
                 <w:webHidden/>
               </w:rPr>
               <w:fldChar w:fldCharType="begin"/>
             </w:r>
             <w:r>
               <w:rPr>
-                <w:b w:val="0"/>
-                <w:bCs w:val="0"/>
-                <w:noProof/>
-                <w:webHidden/>
-              </w:rPr>
-              <w:instrText xml:space="preserve"> PAGEREF _Toc71826300 \h </w:instrText>
-            </w:r>
-            <w:r>
-              <w:rPr>
-                <w:b w:val="0"/>
-                <w:bCs w:val="0"/>
-                <w:noProof/>
-                <w:webHidden/>
-              </w:rPr>
-            </w:r>
-            <w:r>
-              <w:rPr>
-                <w:b w:val="0"/>
-                <w:bCs w:val="0"/>
-                <w:noProof/>
+                <w:webHidden/>
+              </w:rPr>
+              <w:instrText xml:space="preserve"> PAGEREF _Toc71903286 \h </w:instrText>
+            </w:r>
+            <w:r>
+              <w:rPr>
+                <w:webHidden/>
+              </w:rPr>
+            </w:r>
+            <w:r>
+              <w:rPr>
                 <w:webHidden/>
               </w:rPr>
               <w:fldChar w:fldCharType="separate"/>
             </w:r>
             <w:r>
               <w:rPr>
-                <w:b w:val="0"/>
-                <w:bCs w:val="0"/>
-                <w:noProof/>
-                <w:webHidden/>
-              </w:rPr>
-              <w:t>10</w:t>
-            </w:r>
-            <w:r>
-              <w:rPr>
-                <w:b w:val="0"/>
-                <w:bCs w:val="0"/>
-                <w:noProof/>
+                <w:webHidden/>
+              </w:rPr>
+              <w:t>16</w:t>
+            </w:r>
+            <w:r>
+              <w:rPr>
                 <w:webHidden/>
               </w:rPr>
               <w:fldChar w:fldCharType="end"/>
@@ -842,87 +1226,57 @@
         <w:p>
           <w:pPr>
             <w:pStyle w:val="ndice2"/>
-            <w:tabs>
-              <w:tab w:val="right" w:leader="dot" w:pos="8494"/>
-            </w:tabs>
             <w:rPr>
               <w:rFonts w:eastAsiaTheme="minorEastAsia"/>
-              <w:b w:val="0"/>
-              <w:bCs w:val="0"/>
-              <w:noProof/>
               <w:sz w:val="24"/>
               <w:szCs w:val="24"/>
               <w:lang w:eastAsia="pt-PT"/>
             </w:rPr>
           </w:pPr>
-          <w:hyperlink w:anchor="_Toc71826301" w:history="1">
+          <w:hyperlink w:anchor="_Toc71903287" w:history="1">
             <w:r>
               <w:rPr>
                 <w:rStyle w:val="Hiperligao"/>
-                <w:b w:val="0"/>
-                <w:bCs w:val="0"/>
-                <w:noProof/>
               </w:rPr>
               <w:t>Utilizar uma habilidade</w:t>
             </w:r>
             <w:r>
               <w:rPr>
-                <w:b w:val="0"/>
-                <w:bCs w:val="0"/>
-                <w:noProof/>
                 <w:webHidden/>
               </w:rPr>
               <w:tab/>
             </w:r>
             <w:r>
               <w:rPr>
-                <w:b w:val="0"/>
-                <w:bCs w:val="0"/>
-                <w:noProof/>
                 <w:webHidden/>
               </w:rPr>
               <w:fldChar w:fldCharType="begin"/>
             </w:r>
             <w:r>
               <w:rPr>
-                <w:b w:val="0"/>
-                <w:bCs w:val="0"/>
-                <w:noProof/>
-                <w:webHidden/>
-              </w:rPr>
-              <w:instrText xml:space="preserve"> PAGEREF _Toc71826301 \h </w:instrText>
-            </w:r>
-            <w:r>
-              <w:rPr>
-                <w:b w:val="0"/>
-                <w:bCs w:val="0"/>
-                <w:noProof/>
-                <w:webHidden/>
-              </w:rPr>
-            </w:r>
-            <w:r>
-              <w:rPr>
-                <w:b w:val="0"/>
-                <w:bCs w:val="0"/>
-                <w:noProof/>
+                <w:webHidden/>
+              </w:rPr>
+              <w:instrText xml:space="preserve"> PAGEREF _Toc71903287 \h </w:instrText>
+            </w:r>
+            <w:r>
+              <w:rPr>
+                <w:webHidden/>
+              </w:rPr>
+            </w:r>
+            <w:r>
+              <w:rPr>
                 <w:webHidden/>
               </w:rPr>
               <w:fldChar w:fldCharType="separate"/>
             </w:r>
             <w:r>
               <w:rPr>
-                <w:b w:val="0"/>
-                <w:bCs w:val="0"/>
-                <w:noProof/>
-                <w:webHidden/>
-              </w:rPr>
-              <w:t>10</w:t>
-            </w:r>
-            <w:r>
-              <w:rPr>
-                <w:b w:val="0"/>
-                <w:bCs w:val="0"/>
-                <w:noProof/>
+                <w:webHidden/>
+              </w:rPr>
+              <w:t>16</w:t>
+            </w:r>
+            <w:r>
+              <w:rPr>
                 <w:webHidden/>
               </w:rPr>
               <w:fldChar w:fldCharType="end"/>
@@ -943,7 +1297,7 @@
               <w:lang w:eastAsia="pt-PT"/>
             </w:rPr>
           </w:pPr>
-          <w:hyperlink w:anchor="_Toc71826302" w:history="1">
+          <w:hyperlink w:anchor="_Toc71903288" w:history="1">
             <w:r>
               <w:rPr>
                 <w:rStyle w:val="Hiperligao"/>
@@ -970,7 +1324,7 @@
                 <w:noProof/>
                 <w:webHidden/>
               </w:rPr>
-              <w:instrText xml:space="preserve"> PAGEREF _Toc71826302 \h </w:instrText>
+              <w:instrText xml:space="preserve"> PAGEREF _Toc71903288 \h </w:instrText>
             </w:r>
             <w:r>
               <w:rPr>
@@ -990,7 +1344,7 @@
                 <w:noProof/>
                 <w:webHidden/>
               </w:rPr>
-              <w:t>11</w:t>
+              <w:t>17</w:t>
             </w:r>
             <w:r>
               <w:rPr>
@@ -1015,7 +1369,7 @@
               <w:lang w:eastAsia="pt-PT"/>
             </w:rPr>
           </w:pPr>
-          <w:hyperlink w:anchor="_Toc71826303" w:history="1">
+          <w:hyperlink w:anchor="_Toc71903289" w:history="1">
             <w:r>
               <w:rPr>
                 <w:rStyle w:val="Hiperligao"/>
@@ -1042,7 +1396,7 @@
                 <w:noProof/>
                 <w:webHidden/>
               </w:rPr>
-              <w:instrText xml:space="preserve"> PAGEREF _Toc71826303 \h </w:instrText>
+              <w:instrText xml:space="preserve"> PAGEREF _Toc71903289 \h </w:instrText>
             </w:r>
             <w:r>
               <w:rPr>
@@ -1062,7 +1416,7 @@
                 <w:noProof/>
                 <w:webHidden/>
               </w:rPr>
-              <w:t>11</w:t>
+              <w:t>17</w:t>
             </w:r>
             <w:r>
               <w:rPr>
@@ -1076,87 +1430,57 @@
         <w:p>
           <w:pPr>
             <w:pStyle w:val="ndice2"/>
-            <w:tabs>
-              <w:tab w:val="right" w:leader="dot" w:pos="8494"/>
-            </w:tabs>
             <w:rPr>
               <w:rFonts w:eastAsiaTheme="minorEastAsia"/>
-              <w:b w:val="0"/>
-              <w:bCs w:val="0"/>
-              <w:noProof/>
               <w:sz w:val="24"/>
               <w:szCs w:val="24"/>
               <w:lang w:eastAsia="pt-PT"/>
             </w:rPr>
           </w:pPr>
-          <w:hyperlink w:anchor="_Toc71826304" w:history="1">
+          <w:hyperlink w:anchor="_Toc71903290" w:history="1">
             <w:r>
               <w:rPr>
                 <w:rStyle w:val="Hiperligao"/>
-                <w:b w:val="0"/>
-                <w:bCs w:val="0"/>
-                <w:noProof/>
               </w:rPr>
               <w:t>Visualizar as K jogadas anteriores</w:t>
             </w:r>
             <w:r>
               <w:rPr>
-                <w:b w:val="0"/>
-                <w:bCs w:val="0"/>
-                <w:noProof/>
                 <w:webHidden/>
               </w:rPr>
               <w:tab/>
             </w:r>
             <w:r>
               <w:rPr>
-                <w:b w:val="0"/>
-                <w:bCs w:val="0"/>
-                <w:noProof/>
                 <w:webHidden/>
               </w:rPr>
               <w:fldChar w:fldCharType="begin"/>
             </w:r>
             <w:r>
               <w:rPr>
-                <w:b w:val="0"/>
-                <w:bCs w:val="0"/>
-                <w:noProof/>
-                <w:webHidden/>
-              </w:rPr>
-              <w:instrText xml:space="preserve"> PAGEREF _Toc71826304 \h </w:instrText>
-            </w:r>
-            <w:r>
-              <w:rPr>
-                <w:b w:val="0"/>
-                <w:bCs w:val="0"/>
-                <w:noProof/>
-                <w:webHidden/>
-              </w:rPr>
-            </w:r>
-            <w:r>
-              <w:rPr>
-                <w:b w:val="0"/>
-                <w:bCs w:val="0"/>
-                <w:noProof/>
+                <w:webHidden/>
+              </w:rPr>
+              <w:instrText xml:space="preserve"> PAGEREF _Toc71903290 \h </w:instrText>
+            </w:r>
+            <w:r>
+              <w:rPr>
+                <w:webHidden/>
+              </w:rPr>
+            </w:r>
+            <w:r>
+              <w:rPr>
                 <w:webHidden/>
               </w:rPr>
               <w:fldChar w:fldCharType="separate"/>
             </w:r>
             <w:r>
               <w:rPr>
-                <w:b w:val="0"/>
-                <w:bCs w:val="0"/>
-                <w:noProof/>
-                <w:webHidden/>
-              </w:rPr>
-              <w:t>12</w:t>
-            </w:r>
-            <w:r>
-              <w:rPr>
-                <w:b w:val="0"/>
-                <w:bCs w:val="0"/>
-                <w:noProof/>
+                <w:webHidden/>
+              </w:rPr>
+              <w:t>18</w:t>
+            </w:r>
+            <w:r>
+              <w:rPr>
                 <w:webHidden/>
               </w:rPr>
               <w:fldChar w:fldCharType="end"/>
@@ -1166,87 +1490,57 @@
         <w:p>
           <w:pPr>
             <w:pStyle w:val="ndice2"/>
-            <w:tabs>
-              <w:tab w:val="right" w:leader="dot" w:pos="8494"/>
-            </w:tabs>
             <w:rPr>
               <w:rFonts w:eastAsiaTheme="minorEastAsia"/>
-              <w:b w:val="0"/>
-              <w:bCs w:val="0"/>
-              <w:noProof/>
               <w:sz w:val="24"/>
               <w:szCs w:val="24"/>
               <w:lang w:eastAsia="pt-PT"/>
             </w:rPr>
           </w:pPr>
-          <w:hyperlink w:anchor="_Toc71826305" w:history="1">
+          <w:hyperlink w:anchor="_Toc71903291" w:history="1">
             <w:r>
               <w:rPr>
                 <w:rStyle w:val="Hiperligao"/>
-                <w:b w:val="0"/>
-                <w:bCs w:val="0"/>
-                <w:noProof/>
               </w:rPr>
               <w:t>Sair do jogo</w:t>
             </w:r>
             <w:r>
               <w:rPr>
-                <w:b w:val="0"/>
-                <w:bCs w:val="0"/>
-                <w:noProof/>
                 <w:webHidden/>
               </w:rPr>
               <w:tab/>
             </w:r>
             <w:r>
               <w:rPr>
-                <w:b w:val="0"/>
-                <w:bCs w:val="0"/>
-                <w:noProof/>
                 <w:webHidden/>
               </w:rPr>
               <w:fldChar w:fldCharType="begin"/>
             </w:r>
             <w:r>
               <w:rPr>
-                <w:b w:val="0"/>
-                <w:bCs w:val="0"/>
-                <w:noProof/>
-                <w:webHidden/>
-              </w:rPr>
-              <w:instrText xml:space="preserve"> PAGEREF _Toc71826305 \h </w:instrText>
-            </w:r>
-            <w:r>
-              <w:rPr>
-                <w:b w:val="0"/>
-                <w:bCs w:val="0"/>
-                <w:noProof/>
-                <w:webHidden/>
-              </w:rPr>
-            </w:r>
-            <w:r>
-              <w:rPr>
-                <w:b w:val="0"/>
-                <w:bCs w:val="0"/>
-                <w:noProof/>
+                <w:webHidden/>
+              </w:rPr>
+              <w:instrText xml:space="preserve"> PAGEREF _Toc71903291 \h </w:instrText>
+            </w:r>
+            <w:r>
+              <w:rPr>
+                <w:webHidden/>
+              </w:rPr>
+            </w:r>
+            <w:r>
+              <w:rPr>
                 <w:webHidden/>
               </w:rPr>
               <w:fldChar w:fldCharType="separate"/>
             </w:r>
             <w:r>
               <w:rPr>
-                <w:b w:val="0"/>
-                <w:bCs w:val="0"/>
-                <w:noProof/>
-                <w:webHidden/>
-              </w:rPr>
-              <w:t>12</w:t>
-            </w:r>
-            <w:r>
-              <w:rPr>
-                <w:b w:val="0"/>
-                <w:bCs w:val="0"/>
-                <w:noProof/>
+                <w:webHidden/>
+              </w:rPr>
+              <w:t>18</w:t>
+            </w:r>
+            <w:r>
+              <w:rPr>
                 <w:webHidden/>
               </w:rPr>
               <w:fldChar w:fldCharType="end"/>
@@ -1258,10 +1552,14 @@
             <w:pStyle w:val="ndice1"/>
             <w:rPr>
               <w:rFonts w:eastAsiaTheme="minorEastAsia"/>
+              <w:b w:val="0"/>
+              <w:bCs w:val="0"/>
+              <w:i w:val="0"/>
+              <w:iCs w:val="0"/>
               <w:lang w:eastAsia="pt-PT"/>
             </w:rPr>
           </w:pPr>
-          <w:hyperlink w:anchor="_Toc71826306" w:history="1">
+          <w:hyperlink w:anchor="_Toc71903292" w:history="1">
             <w:r>
               <w:rPr>
                 <w:rStyle w:val="Hiperligao"/>
@@ -1284,7 +1582,7 @@
               <w:rPr>
                 <w:webHidden/>
               </w:rPr>
-              <w:instrText xml:space="preserve"> PAGEREF _Toc71826306 \h </w:instrText>
+              <w:instrText xml:space="preserve"> PAGEREF _Toc71903292 \h </w:instrText>
             </w:r>
             <w:r>
               <w:rPr>
@@ -1301,7 +1599,7 @@
               <w:rPr>
                 <w:webHidden/>
               </w:rPr>
-              <w:t>13</w:t>
+              <w:t>19</w:t>
             </w:r>
             <w:r>
               <w:rPr>
@@ -1335,7 +1633,7 @@
       <w:pPr>
         <w:pStyle w:val="Ttulo1"/>
       </w:pPr>
-      <w:bookmarkStart w:id="1" w:name="_Toc71826292"/>
+      <w:bookmarkStart w:id="1" w:name="_Toc71903270"/>
       <w:r>
         <w:lastRenderedPageBreak/>
         <w:t>Introdução</w:t>
@@ -1598,7 +1896,7 @@
       <w:pPr>
         <w:pStyle w:val="Ttulo1"/>
       </w:pPr>
-      <w:bookmarkStart w:id="2" w:name="_Toc71826293"/>
+      <w:bookmarkStart w:id="2" w:name="_Toc71903271"/>
       <w:r>
         <w:lastRenderedPageBreak/>
         <w:t>Estruturas de Dados</w:t>
@@ -1609,13 +1907,46 @@
     <w:p/>
     <w:p>
       <w:pPr>
+        <w:pStyle w:val="Ttulo2"/>
+        <w:spacing w:line="360" w:lineRule="auto"/>
+        <w:jc w:val="left"/>
+      </w:pPr>
+      <w:bookmarkStart w:id="3" w:name="_Toc71903272"/>
+      <w:r>
+        <w:t xml:space="preserve">Estrutura para guardar as </w:t>
+      </w:r>
+      <w:r>
+        <w:t>habilidades de um jogador</w:t>
+      </w:r>
+      <w:bookmarkEnd w:id="3"/>
+    </w:p>
+    <w:p>
+      <w:pPr>
         <w:jc w:val="both"/>
       </w:pPr>
       <w:r>
-        <w:t>Neste trabalho foram criadas 3 estruturas de dados para armazenar informação ao longo do jogo. Essas estruturas são as seguintes:</w:t>
-      </w:r>
-      <w:r>
-        <w:t xml:space="preserve"> </w:t>
+        <w:t xml:space="preserve">A única estrutura de dados não dinâmica que </w:t>
+      </w:r>
+      <w:r>
+        <w:t>vi como vantagem adicionar foi a estrutura para guardar informações pertinentes em relação aos jogadores.</w:t>
+      </w:r>
+    </w:p>
+    <w:p>
+      <w:pPr>
+        <w:spacing w:line="360" w:lineRule="auto"/>
+        <w:jc w:val="both"/>
+      </w:pPr>
+      <w:r>
+        <w:t xml:space="preserve">Os dados que a estrutura </w:t>
+      </w:r>
+      <w:r>
+        <w:rPr>
+          <w:color w:val="B74044"/>
+        </w:rPr>
+        <w:t xml:space="preserve">Jogador </w:t>
+      </w:r>
+      <w:r>
+        <w:t>aloja são:</w:t>
       </w:r>
     </w:p>
     <w:p>
@@ -1623,11 +1954,17 @@
         <w:pStyle w:val="PargrafodaLista"/>
         <w:numPr>
           <w:ilvl w:val="0"/>
-          <w:numId w:val="1"/>
+          <w:numId w:val="7"/>
         </w:numPr>
       </w:pPr>
       <w:r>
-        <w:t>Estrutura que guarda as informações de uma jogada</w:t>
+        <w:rPr>
+          <w:color w:val="B74044"/>
+        </w:rPr>
+        <w:t xml:space="preserve">nome </w:t>
+      </w:r>
+      <w:r>
+        <w:t>– nome do jogador (apenas toma os valores A ou B)</w:t>
       </w:r>
     </w:p>
     <w:p>
@@ -1635,11 +1972,17 @@
         <w:pStyle w:val="PargrafodaLista"/>
         <w:numPr>
           <w:ilvl w:val="0"/>
-          <w:numId w:val="1"/>
+          <w:numId w:val="7"/>
         </w:numPr>
       </w:pPr>
       <w:r>
-        <w:t>Estrutura que guarda as informações sobre um jogador</w:t>
+        <w:rPr>
+          <w:color w:val="B74044"/>
+        </w:rPr>
+        <w:t xml:space="preserve">pedras </w:t>
+      </w:r>
+      <w:r>
+        <w:t>– quantidade de pedras que o jogador pode utilizar</w:t>
       </w:r>
     </w:p>
     <w:p>
@@ -1647,47 +1990,268 @@
         <w:pStyle w:val="PargrafodaLista"/>
         <w:numPr>
           <w:ilvl w:val="0"/>
-          <w:numId w:val="1"/>
+          <w:numId w:val="7"/>
         </w:numPr>
       </w:pPr>
       <w:r>
-        <w:t>Array dinâmico para guardar o tabuleiro do jogo</w:t>
+        <w:rPr>
+          <w:color w:val="B74044"/>
+        </w:rPr>
+        <w:t xml:space="preserve">expandir </w:t>
+      </w:r>
+      <w:r>
+        <w:t>– quantidade de expansões que o jogador pode efetuar</w:t>
       </w:r>
     </w:p>
     <w:p/>
     <w:p/>
     <w:p>
+      <w:r>
+        <w:rPr>
+          <w:noProof/>
+        </w:rPr>
+        <w:drawing>
+          <wp:inline distT="0" distB="0" distL="0" distR="0" wp14:anchorId="00F2E80B" wp14:editId="2E0B3B4E">
+            <wp:extent cx="2105660" cy="1228437"/>
+            <wp:effectExtent l="0" t="0" r="2540" b="3810"/>
+            <wp:docPr id="12" name="Imagem 12"/>
+            <wp:cNvGraphicFramePr>
+              <a:graphicFrameLocks xmlns:a="http://schemas.openxmlformats.org/drawingml/2006/main" noChangeAspect="1"/>
+            </wp:cNvGraphicFramePr>
+            <a:graphic xmlns:a="http://schemas.openxmlformats.org/drawingml/2006/main">
+              <a:graphicData uri="http://schemas.openxmlformats.org/drawingml/2006/picture">
+                <pic:pic xmlns:pic="http://schemas.openxmlformats.org/drawingml/2006/picture">
+                  <pic:nvPicPr>
+                    <pic:cNvPr id="12" name="Imagem 12"/>
+                    <pic:cNvPicPr/>
+                  </pic:nvPicPr>
+                  <pic:blipFill rotWithShape="1">
+                    <a:blip r:embed="rId10">
+                      <a:extLst>
+                        <a:ext uri="{28A0092B-C50C-407E-A947-70E740481C1C}">
+                          <a14:useLocalDpi xmlns:a14="http://schemas.microsoft.com/office/drawing/2010/main" val="0"/>
+                        </a:ext>
+                      </a:extLst>
+                    </a:blip>
+                    <a:srcRect b="3848"/>
+                    <a:stretch/>
+                  </pic:blipFill>
+                  <pic:spPr bwMode="auto">
+                    <a:xfrm>
+                      <a:off x="0" y="0"/>
+                      <a:ext cx="2112291" cy="1232306"/>
+                    </a:xfrm>
+                    <a:prstGeom prst="roundRect">
+                      <a:avLst>
+                        <a:gd name="adj" fmla="val 8594"/>
+                      </a:avLst>
+                    </a:prstGeom>
+                    <a:solidFill>
+                      <a:srgbClr val="FFFFFF">
+                        <a:shade val="85000"/>
+                      </a:srgbClr>
+                    </a:solidFill>
+                    <a:ln>
+                      <a:noFill/>
+                    </a:ln>
+                    <a:effectLst>
+                      <a:reflection blurRad="12700" stA="38000" endPos="0" dist="5000" dir="5400000" sy="-100000" algn="bl" rotWithShape="0"/>
+                    </a:effectLst>
+                    <a:extLst>
+                      <a:ext uri="{53640926-AAD7-44D8-BBD7-CCE9431645EC}">
+                        <a14:shadowObscured xmlns:a14="http://schemas.microsoft.com/office/drawing/2010/main"/>
+                      </a:ext>
+                    </a:extLst>
+                  </pic:spPr>
+                </pic:pic>
+              </a:graphicData>
+            </a:graphic>
+          </wp:inline>
+        </w:drawing>
+      </w:r>
+      <w:r>
+        <w:t xml:space="preserve">  </w:t>
+      </w:r>
+      <w:r>
+        <w:rPr>
+          <w:noProof/>
+        </w:rPr>
+        <w:drawing>
+          <wp:inline distT="0" distB="0" distL="0" distR="0" wp14:anchorId="32535988" wp14:editId="34210C11">
+            <wp:extent cx="2019464" cy="1230746"/>
+            <wp:effectExtent l="0" t="0" r="0" b="1270"/>
+            <wp:docPr id="29" name="Imagem 29"/>
+            <wp:cNvGraphicFramePr>
+              <a:graphicFrameLocks xmlns:a="http://schemas.openxmlformats.org/drawingml/2006/main" noChangeAspect="1"/>
+            </wp:cNvGraphicFramePr>
+            <a:graphic xmlns:a="http://schemas.openxmlformats.org/drawingml/2006/main">
+              <a:graphicData uri="http://schemas.openxmlformats.org/drawingml/2006/picture">
+                <pic:pic xmlns:pic="http://schemas.openxmlformats.org/drawingml/2006/picture">
+                  <pic:nvPicPr>
+                    <pic:cNvPr id="29" name="Imagem 29"/>
+                    <pic:cNvPicPr/>
+                  </pic:nvPicPr>
+                  <pic:blipFill>
+                    <a:blip r:embed="rId11">
+                      <a:extLst>
+                        <a:ext uri="{28A0092B-C50C-407E-A947-70E740481C1C}">
+                          <a14:useLocalDpi xmlns:a14="http://schemas.microsoft.com/office/drawing/2010/main" val="0"/>
+                        </a:ext>
+                      </a:extLst>
+                    </a:blip>
+                    <a:stretch>
+                      <a:fillRect/>
+                    </a:stretch>
+                  </pic:blipFill>
+                  <pic:spPr>
+                    <a:xfrm>
+                      <a:off x="0" y="0"/>
+                      <a:ext cx="2028659" cy="1236350"/>
+                    </a:xfrm>
+                    <a:prstGeom prst="roundRect">
+                      <a:avLst>
+                        <a:gd name="adj" fmla="val 8594"/>
+                      </a:avLst>
+                    </a:prstGeom>
+                    <a:solidFill>
+                      <a:srgbClr val="FFFFFF">
+                        <a:shade val="85000"/>
+                      </a:srgbClr>
+                    </a:solidFill>
+                    <a:ln>
+                      <a:noFill/>
+                    </a:ln>
+                    <a:effectLst>
+                      <a:reflection blurRad="12700" stA="38000" endPos="0" dist="5000" dir="5400000" sy="-100000" algn="bl" rotWithShape="0"/>
+                    </a:effectLst>
+                  </pic:spPr>
+                </pic:pic>
+              </a:graphicData>
+            </a:graphic>
+          </wp:inline>
+        </w:drawing>
+      </w:r>
+    </w:p>
+    <w:p/>
+    <w:p>
       <w:pPr>
         <w:jc w:val="both"/>
       </w:pPr>
       <w:r>
-        <w:t xml:space="preserve">Todas estas estruturas são fundamentais para o bom desempenho do jogo sendo que duas delas são alocadas dinamicamente (a estrutura </w:t>
-      </w:r>
-      <w:proofErr w:type="spellStart"/>
+        <w:t>Durante o decorrer do jogo, à medida que os jogadores vão utilizando habilidades especiais como colocar uma pedra numa posição vazia ou expandir o tabuleiro numa direção, estes valores vão sendo decrementados e quando chegarem a zero isso implica, naturalmente, que os jogadores não possam utilizar mais essa habilidade.</w:t>
+      </w:r>
+    </w:p>
+    <w:p>
+      <w:pPr>
+        <w:jc w:val="both"/>
+      </w:pPr>
+    </w:p>
+    <w:p>
+      <w:pPr>
+        <w:jc w:val="both"/>
+      </w:pPr>
+      <w:r>
+        <w:t>Esta estrutura é também utilizada para guardar as informações acerca de um jogador para que possa ser guardada num ficheiro binário de forma a que da próxima vez que o jogo for retomado os jogadores mantenham o mesmo número de habilidades que tinham antes de terem interrompido o jogo.</w:t>
+      </w:r>
+      <w:r>
+        <w:br w:type="page"/>
+      </w:r>
+    </w:p>
+    <w:p>
+      <w:pPr>
+        <w:pStyle w:val="Ttulo1"/>
+      </w:pPr>
+      <w:bookmarkStart w:id="4" w:name="_Toc71903273"/>
+      <w:r>
+        <w:lastRenderedPageBreak/>
+        <w:t>Estruturas Dinâmicas</w:t>
+      </w:r>
+      <w:bookmarkEnd w:id="4"/>
+    </w:p>
+    <w:p/>
+    <w:p>
+      <w:pPr>
+        <w:jc w:val="both"/>
+      </w:pPr>
+    </w:p>
+    <w:p>
+      <w:pPr>
+        <w:spacing w:after="80"/>
+        <w:jc w:val="both"/>
+      </w:pPr>
+      <w:r>
+        <w:t>Neste trabalho foram criadas duas estruturas dinâmicas para armazenar informação ao longo do jogo. Essas estruturas são as seguintes:</w:t>
+      </w:r>
+    </w:p>
+    <w:p>
+      <w:pPr>
+        <w:pStyle w:val="PargrafodaLista"/>
+        <w:numPr>
+          <w:ilvl w:val="0"/>
+          <w:numId w:val="8"/>
+        </w:numPr>
+        <w:spacing w:after="80"/>
+        <w:jc w:val="both"/>
+      </w:pPr>
+      <w:r>
+        <w:t>Lista ligada que guarda as informações de uma jogada</w:t>
+      </w:r>
+    </w:p>
+    <w:p>
+      <w:pPr>
+        <w:pStyle w:val="PargrafodaLista"/>
+        <w:numPr>
+          <w:ilvl w:val="0"/>
+          <w:numId w:val="8"/>
+        </w:numPr>
+        <w:spacing w:after="80"/>
+        <w:jc w:val="both"/>
+      </w:pPr>
+      <w:r>
+        <w:t>Array dinâmico para guardar o tabuleiro do jogo</w:t>
+      </w:r>
+    </w:p>
+    <w:p>
+      <w:pPr>
+        <w:jc w:val="both"/>
+      </w:pPr>
+    </w:p>
+    <w:p>
+      <w:pPr>
+        <w:jc w:val="both"/>
+      </w:pPr>
+      <w:r>
+        <w:t xml:space="preserve">Estas </w:t>
+      </w:r>
+      <w:r>
+        <w:t xml:space="preserve">estruturas são fundamentais para o bom desempenho do jogo sendo </w:t>
+      </w:r>
+      <w:r>
+        <w:t>ambas são</w:t>
+      </w:r>
+      <w:r>
+        <w:t xml:space="preserve"> alocadas dinamicamente (a estrutura </w:t>
+      </w:r>
       <w:r>
         <w:rPr>
           <w:color w:val="B74044"/>
         </w:rPr>
-        <w:t>tab</w:t>
-      </w:r>
-      <w:proofErr w:type="spellEnd"/>
+        <w:t xml:space="preserve">tab </w:t>
+      </w:r>
+      <w:r>
+        <w:t xml:space="preserve">e o array </w:t>
+      </w:r>
       <w:r>
         <w:rPr>
           <w:color w:val="B74044"/>
         </w:rPr>
-        <w:t xml:space="preserve"> </w:t>
-      </w:r>
-      <w:r>
-        <w:t xml:space="preserve">e o array </w:t>
-      </w:r>
-      <w:r>
-        <w:rPr>
-          <w:color w:val="B74044"/>
-        </w:rPr>
         <w:t>tabuleiro</w:t>
       </w:r>
       <w:r>
         <w:t>)</w:t>
+      </w:r>
+      <w:r>
+        <w:t xml:space="preserve"> para que possam ser aumentadas consoante a necessidade durante o decorrer do jogo</w:t>
       </w:r>
       <w:r>
         <w:t>.</w:t>
@@ -1696,53 +2260,207 @@
     <w:p/>
     <w:p/>
     <w:p/>
+    <w:p>
+      <w:pPr>
+        <w:pStyle w:val="Ttulo2"/>
+        <w:spacing w:line="360" w:lineRule="auto"/>
+        <w:jc w:val="left"/>
+      </w:pPr>
+      <w:bookmarkStart w:id="5" w:name="_Toc71903274"/>
+      <w:r>
+        <w:t>Estrutura para guardar as informações de uma jogada</w:t>
+      </w:r>
+      <w:bookmarkEnd w:id="5"/>
+    </w:p>
+    <w:p>
+      <w:pPr>
+        <w:jc w:val="both"/>
+      </w:pPr>
+      <w:r>
+        <w:t xml:space="preserve">A estrutura dinâmica mais importante do programa é a </w:t>
+      </w:r>
+      <w:r>
+        <w:t>estrutura</w:t>
+      </w:r>
+      <w:r>
+        <w:t xml:space="preserve"> encarregue de guardar </w:t>
+      </w:r>
+      <w:r>
+        <w:t>as várias jogadas efetuadas durante o jogo numa lista ligada.</w:t>
+      </w:r>
+    </w:p>
+    <w:p>
+      <w:pPr>
+        <w:spacing w:line="360" w:lineRule="auto"/>
+        <w:jc w:val="both"/>
+      </w:pPr>
+      <w:r>
+        <w:t>Esta estrutura guarda as seguintes informações:</w:t>
+      </w:r>
+    </w:p>
+    <w:p>
+      <w:pPr>
+        <w:pStyle w:val="PargrafodaLista"/>
+        <w:numPr>
+          <w:ilvl w:val="0"/>
+          <w:numId w:val="6"/>
+        </w:numPr>
+      </w:pPr>
+      <w:r>
+        <w:rPr>
+          <w:color w:val="B74044"/>
+        </w:rPr>
+        <w:t xml:space="preserve">tab </w:t>
+      </w:r>
+      <w:r>
+        <w:t>– ponteiro para o início do tabuleiro nessa jogada</w:t>
+      </w:r>
+    </w:p>
+    <w:p>
+      <w:pPr>
+        <w:pStyle w:val="PargrafodaLista"/>
+        <w:numPr>
+          <w:ilvl w:val="0"/>
+          <w:numId w:val="6"/>
+        </w:numPr>
+      </w:pPr>
+      <w:r>
+        <w:rPr>
+          <w:color w:val="B74044"/>
+        </w:rPr>
+        <w:t>linhas</w:t>
+      </w:r>
+      <w:r>
+        <w:t xml:space="preserve">, </w:t>
+      </w:r>
+      <w:r>
+        <w:rPr>
+          <w:color w:val="B74044"/>
+        </w:rPr>
+        <w:t xml:space="preserve">colunas </w:t>
+      </w:r>
+      <w:r>
+        <w:t>– número de linhas e colunas do tabuleiro</w:t>
+      </w:r>
+    </w:p>
+    <w:p>
+      <w:pPr>
+        <w:pStyle w:val="PargrafodaLista"/>
+        <w:numPr>
+          <w:ilvl w:val="0"/>
+          <w:numId w:val="6"/>
+        </w:numPr>
+      </w:pPr>
+      <w:r>
+        <w:rPr>
+          <w:color w:val="B74044"/>
+        </w:rPr>
+        <w:t xml:space="preserve">jogador </w:t>
+      </w:r>
+      <w:r>
+        <w:t>– jogador que efetuou a jogada</w:t>
+      </w:r>
+    </w:p>
+    <w:p>
+      <w:pPr>
+        <w:pStyle w:val="PargrafodaLista"/>
+        <w:numPr>
+          <w:ilvl w:val="0"/>
+          <w:numId w:val="6"/>
+        </w:numPr>
+      </w:pPr>
+      <w:r>
+        <w:rPr>
+          <w:color w:val="B74044"/>
+        </w:rPr>
+        <w:t xml:space="preserve">cpu </w:t>
+      </w:r>
+      <w:r>
+        <w:t>– indicador referente à existência de um jogo contra o CPU</w:t>
+      </w:r>
+    </w:p>
+    <w:p>
+      <w:pPr>
+        <w:pStyle w:val="PargrafodaLista"/>
+        <w:numPr>
+          <w:ilvl w:val="0"/>
+          <w:numId w:val="6"/>
+        </w:numPr>
+      </w:pPr>
+      <w:r>
+        <w:rPr>
+          <w:color w:val="B74044"/>
+        </w:rPr>
+        <w:t xml:space="preserve">pecaJogada </w:t>
+      </w:r>
+      <w:r>
+        <w:t>– cor da peça jogada ou habilidade utilizada</w:t>
+      </w:r>
+    </w:p>
+    <w:p>
+      <w:pPr>
+        <w:pStyle w:val="PargrafodaLista"/>
+        <w:numPr>
+          <w:ilvl w:val="0"/>
+          <w:numId w:val="6"/>
+        </w:numPr>
+      </w:pPr>
+      <w:r>
+        <w:rPr>
+          <w:color w:val="B74044"/>
+        </w:rPr>
+        <w:t>linhaJogada</w:t>
+      </w:r>
+      <w:r>
+        <w:t xml:space="preserve">, </w:t>
+      </w:r>
+      <w:r>
+        <w:rPr>
+          <w:color w:val="B74044"/>
+        </w:rPr>
+        <w:t xml:space="preserve">colunaJogada </w:t>
+      </w:r>
+      <w:r>
+        <w:t>– A posição onde a peça foi jogada (se aplicável)</w:t>
+      </w:r>
+    </w:p>
+    <w:p>
+      <w:pPr>
+        <w:pStyle w:val="PargrafodaLista"/>
+        <w:numPr>
+          <w:ilvl w:val="0"/>
+          <w:numId w:val="6"/>
+        </w:numPr>
+      </w:pPr>
+      <w:r>
+        <w:rPr>
+          <w:color w:val="B74044"/>
+        </w:rPr>
+        <w:t xml:space="preserve">cota </w:t>
+      </w:r>
+      <w:r>
+        <w:t>– o número da jogada</w:t>
+      </w:r>
+    </w:p>
+    <w:p>
+      <w:pPr>
+        <w:pStyle w:val="PargrafodaLista"/>
+        <w:numPr>
+          <w:ilvl w:val="0"/>
+          <w:numId w:val="6"/>
+        </w:numPr>
+      </w:pPr>
+      <w:r>
+        <w:rPr>
+          <w:color w:val="B74044"/>
+        </w:rPr>
+        <w:t xml:space="preserve">prox </w:t>
+      </w:r>
+      <w:r>
+        <w:t>- ponteiro para o próximo elemento da lista</w:t>
+      </w:r>
+    </w:p>
     <w:p/>
-    <w:p>
-      <w:pPr>
-        <w:pStyle w:val="Ttulo2"/>
-        <w:jc w:val="left"/>
-      </w:pPr>
-      <w:bookmarkStart w:id="3" w:name="_Toc71826294"/>
-      <w:r>
-        <w:t>Estrutura para guardar as informações de uma jogada</w:t>
-      </w:r>
-      <w:bookmarkEnd w:id="3"/>
-    </w:p>
-    <w:p>
-      <w:pPr>
-        <w:rPr>
-          <w:i/>
-          <w:iCs/>
-          <w:color w:val="767171" w:themeColor="background2" w:themeShade="80"/>
-        </w:rPr>
-      </w:pPr>
-      <w:proofErr w:type="spellStart"/>
-      <w:r>
-        <w:rPr>
-          <w:i/>
-          <w:iCs/>
-          <w:color w:val="767171" w:themeColor="background2" w:themeShade="80"/>
-        </w:rPr>
-        <w:t>t</w:t>
-      </w:r>
-      <w:r>
-        <w:rPr>
-          <w:i/>
-          <w:iCs/>
-          <w:color w:val="767171" w:themeColor="background2" w:themeShade="80"/>
-        </w:rPr>
-        <w:t>a</w:t>
-      </w:r>
-      <w:r>
-        <w:rPr>
-          <w:i/>
-          <w:iCs/>
-          <w:color w:val="767171" w:themeColor="background2" w:themeShade="80"/>
-        </w:rPr>
-        <w:t>b</w:t>
-      </w:r>
-      <w:proofErr w:type="spellEnd"/>
-    </w:p>
     <w:p/>
     <w:p>
       <w:r>
@@ -1750,7 +2468,7 @@
           <w:noProof/>
         </w:rPr>
         <w:drawing>
-          <wp:inline distT="0" distB="0" distL="0" distR="0" wp14:anchorId="1081C171" wp14:editId="29BD4C4E">
+          <wp:inline distT="0" distB="0" distL="0" distR="0" wp14:anchorId="56F703CC" wp14:editId="5D5992AF">
             <wp:extent cx="3087041" cy="2331217"/>
             <wp:effectExtent l="0" t="0" r="0" b="5715"/>
             <wp:docPr id="5" name="Imagem 5" descr="Uma imagem com texto&#10;&#10;Descrição gerada automaticamente"/>
@@ -1765,7 +2483,7 @@
                     <pic:cNvPicPr/>
                   </pic:nvPicPr>
                   <pic:blipFill>
-                    <a:blip r:embed="rId10">
+                    <a:blip r:embed="rId12">
                       <a:extLst>
                         <a:ext uri="{28A0092B-C50C-407E-A947-70E740481C1C}">
                           <a14:useLocalDpi xmlns:a14="http://schemas.microsoft.com/office/drawing/2010/main" val="0"/>
@@ -1806,6 +2524,118 @@
       </w:r>
     </w:p>
     <w:p/>
+    <w:p/>
+    <w:p/>
+    <w:p>
+      <w:pPr>
+        <w:jc w:val="both"/>
+      </w:pPr>
+      <w:r>
+        <w:lastRenderedPageBreak/>
+        <w:t>Todas estas va</w:t>
+      </w:r>
+      <w:r>
+        <w:t>r</w:t>
+      </w:r>
+      <w:r>
+        <w:t>iáveis são cruciais para</w:t>
+      </w:r>
+      <w:r>
+        <w:t xml:space="preserve"> o caso de o jogador pretender ver as K jogadas anteriores ou guardar o jogo num ficheiro para retomar mais tarde.</w:t>
+      </w:r>
+    </w:p>
+    <w:p>
+      <w:pPr>
+        <w:jc w:val="both"/>
+      </w:pPr>
+      <w:r>
+        <w:t xml:space="preserve">Foram criadas várias funções para “interagir” com a lista ligada, tais como: </w:t>
+      </w:r>
+      <w:r>
+        <w:rPr>
+          <w:color w:val="B74044"/>
+        </w:rPr>
+        <w:t xml:space="preserve">acrescentar </w:t>
+      </w:r>
+      <w:r>
+        <w:t xml:space="preserve">elementos ao final da lista, </w:t>
+      </w:r>
+      <w:r>
+        <w:rPr>
+          <w:color w:val="B74044"/>
+        </w:rPr>
+        <w:t xml:space="preserve">contar </w:t>
+      </w:r>
+      <w:r>
+        <w:t xml:space="preserve">os elementos da lista, </w:t>
+      </w:r>
+      <w:r>
+        <w:rPr>
+          <w:color w:val="B74044"/>
+        </w:rPr>
+        <w:t xml:space="preserve">preencher </w:t>
+      </w:r>
+      <w:r>
+        <w:t xml:space="preserve">um novo elemento com informação, </w:t>
+      </w:r>
+      <w:r>
+        <w:rPr>
+          <w:color w:val="B74044"/>
+        </w:rPr>
+        <w:t xml:space="preserve">inverter </w:t>
+      </w:r>
+      <w:r>
+        <w:t xml:space="preserve">a lista e </w:t>
+      </w:r>
+      <w:r>
+        <w:rPr>
+          <w:color w:val="B74044"/>
+        </w:rPr>
+        <w:t xml:space="preserve">libertar </w:t>
+      </w:r>
+      <w:r>
+        <w:t xml:space="preserve">a memória </w:t>
+      </w:r>
+      <w:r>
+        <w:t xml:space="preserve">para ela alocada </w:t>
+      </w:r>
+      <w:r>
+        <w:t>no final do jogo.</w:t>
+      </w:r>
+    </w:p>
+    <w:p>
+      <w:pPr>
+        <w:jc w:val="both"/>
+      </w:pPr>
+      <w:r>
+        <w:t xml:space="preserve">Estas funções foram todas explicadas em detalhe na secção </w:t>
+      </w:r>
+      <w:hyperlink w:anchor="_Implementações" w:history="1">
+        <w:r>
+          <w:rPr>
+            <w:rStyle w:val="Hiperligao"/>
+            <w:b/>
+            <w:bCs/>
+            <w:i/>
+            <w:iCs/>
+            <w:color w:val="B74044"/>
+            <w:u w:val="none"/>
+          </w:rPr>
+          <w:t>Implementações</w:t>
+        </w:r>
+      </w:hyperlink>
+      <w:r>
+        <w:rPr>
+          <w:color w:val="B74044"/>
+        </w:rPr>
+        <w:t xml:space="preserve"> </w:t>
+      </w:r>
+      <w:r>
+        <w:t>deste relatório.</w:t>
+      </w:r>
+    </w:p>
+    <w:p/>
+    <w:p/>
     <w:p>
       <w:pPr>
         <w:rPr>
@@ -1815,50 +2645,65 @@
           <w:szCs w:val="26"/>
         </w:rPr>
       </w:pPr>
-      <w:r>
-        <w:br w:type="page"/>
-      </w:r>
     </w:p>
     <w:p>
       <w:pPr>
         <w:pStyle w:val="Ttulo2"/>
+        <w:spacing w:line="360" w:lineRule="auto"/>
         <w:jc w:val="left"/>
       </w:pPr>
-      <w:bookmarkStart w:id="4" w:name="_Toc71826295"/>
-      <w:r>
-        <w:lastRenderedPageBreak/>
-        <w:t>Estrutura para guardar as informações sobre um jogador</w:t>
-      </w:r>
-      <w:bookmarkEnd w:id="4"/>
-    </w:p>
-    <w:p>
-      <w:pPr>
-        <w:rPr>
-          <w:i/>
-          <w:iCs/>
+      <w:bookmarkStart w:id="6" w:name="_Toc71903275"/>
+      <w:r>
+        <w:t>Array dinâmico para guardar o tabuleiro do jogo</w:t>
+      </w:r>
+      <w:bookmarkEnd w:id="6"/>
+    </w:p>
+    <w:p>
+      <w:pPr>
+        <w:jc w:val="both"/>
+      </w:pPr>
+      <w:r>
+        <w:t xml:space="preserve">O tabuleiro de jogo é guardado na variável </w:t>
+      </w:r>
+      <w:r>
+        <w:rPr>
+          <w:color w:val="C00000"/>
+        </w:rPr>
+        <w:t xml:space="preserve">tabuleiro </w:t>
+      </w:r>
+      <w:r>
+        <w:t>que consiste num double-pointer que aponta para o início do array. Este array é linearizado e pode ser acedido como se fosse um array bidimensional.</w:t>
+      </w:r>
+    </w:p>
+    <w:p>
+      <w:pPr>
+        <w:jc w:val="both"/>
+      </w:pPr>
+      <w:r>
+        <w:t xml:space="preserve">A função </w:t>
+      </w:r>
+      <w:r>
+        <w:rPr>
+          <w:color w:val="C00000"/>
+        </w:rPr>
+        <w:t xml:space="preserve">gerarTabuleiro </w:t>
+      </w:r>
+      <w:r>
+        <w:t>trata de alocar memória para o tabuleiro e preenche também todos os espaços vazios com underscores.</w:t>
+      </w:r>
+    </w:p>
+    <w:p/>
+    <w:p>
+      <w:r>
+        <w:rPr>
+          <w:noProof/>
           <w:color w:val="767171" w:themeColor="background2" w:themeShade="80"/>
         </w:rPr>
-      </w:pPr>
-      <w:r>
-        <w:rPr>
-          <w:i/>
-          <w:iCs/>
-          <w:color w:val="767171" w:themeColor="background2" w:themeShade="80"/>
-        </w:rPr>
-        <w:t>Jogador</w:t>
-      </w:r>
-    </w:p>
-    <w:p/>
-    <w:p>
-      <w:r>
-        <w:rPr>
-          <w:noProof/>
-        </w:rPr>
         <w:drawing>
-          <wp:inline distT="0" distB="0" distL="0" distR="0" wp14:anchorId="561FD691" wp14:editId="582E3C39">
-            <wp:extent cx="2139927" cy="1256044"/>
-            <wp:effectExtent l="0" t="0" r="0" b="1270"/>
-            <wp:docPr id="21" name="Imagem 21" descr="Uma imagem com texto&#10;&#10;Descrição gerada automaticamente"/>
+          <wp:inline distT="0" distB="0" distL="0" distR="0" wp14:anchorId="7BC87710" wp14:editId="548CA609">
+            <wp:extent cx="4572000" cy="1391922"/>
+            <wp:effectExtent l="0" t="0" r="0" b="5080"/>
+            <wp:docPr id="6" name="Imagem 6"/>
             <wp:cNvGraphicFramePr>
               <a:graphicFrameLocks xmlns:a="http://schemas.openxmlformats.org/drawingml/2006/main" noChangeAspect="1"/>
             </wp:cNvGraphicFramePr>
@@ -1866,11 +2711,11 @@
               <a:graphicData uri="http://schemas.openxmlformats.org/drawingml/2006/picture">
                 <pic:pic xmlns:pic="http://schemas.openxmlformats.org/drawingml/2006/picture">
                   <pic:nvPicPr>
-                    <pic:cNvPr id="21" name="Imagem 21" descr="Uma imagem com texto&#10;&#10;Descrição gerada automaticamente"/>
+                    <pic:cNvPr id="6" name="Imagem 6"/>
                     <pic:cNvPicPr/>
                   </pic:nvPicPr>
                   <pic:blipFill>
-                    <a:blip r:embed="rId11">
+                    <a:blip r:embed="rId13">
                       <a:extLst>
                         <a:ext uri="{28A0092B-C50C-407E-A947-70E740481C1C}">
                           <a14:useLocalDpi xmlns:a14="http://schemas.microsoft.com/office/drawing/2010/main" val="0"/>
@@ -1884,7 +2729,7 @@
                   <pic:spPr>
                     <a:xfrm>
                       <a:off x="0" y="0"/>
-                      <a:ext cx="2144850" cy="1258934"/>
+                      <a:ext cx="4604568" cy="1401837"/>
                     </a:xfrm>
                     <a:prstGeom prst="roundRect">
                       <a:avLst>
@@ -1911,64 +2756,73 @@
       </w:r>
     </w:p>
     <w:p/>
+    <w:p>
+      <w:pPr>
+        <w:jc w:val="both"/>
+      </w:pPr>
+    </w:p>
+    <w:p>
+      <w:pPr>
+        <w:jc w:val="both"/>
+      </w:pPr>
+      <w:r>
+        <w:t xml:space="preserve">Como o array </w:t>
+      </w:r>
+      <w:r>
+        <w:t>foi</w:t>
+      </w:r>
+      <w:r>
+        <w:t xml:space="preserve"> dinamicamente alocado, podemos realocar memória com a função </w:t>
+      </w:r>
+      <w:r>
+        <w:rPr>
+          <w:color w:val="C00000"/>
+        </w:rPr>
+        <w:t>expandirTabuleiro</w:t>
+      </w:r>
+      <w:r>
+        <w:t>, ou por outras palavras, alterar a dimensão do tabuleiro prejuízo de perder algum valor que estivesse guardado anteriormente.</w:t>
+      </w:r>
+    </w:p>
+    <w:p>
+      <w:pPr>
+        <w:jc w:val="both"/>
+      </w:pPr>
+      <w:r>
+        <w:t>Em primeiro lugar</w:t>
+      </w:r>
+      <w:r>
+        <w:t>, é alocad</w:t>
+      </w:r>
+      <w:r>
+        <w:t>a</w:t>
+      </w:r>
+      <w:r>
+        <w:t xml:space="preserve"> memória para as linhas do tabuleiro e seguidamente, para cada linha do tabuleiro, é alocada também memória para </w:t>
+      </w:r>
+      <w:r>
+        <w:t>as colunas.</w:t>
+      </w:r>
+    </w:p>
+    <w:p>
+      <w:pPr>
+        <w:jc w:val="both"/>
+      </w:pPr>
+      <w:r>
+        <w:t>No final do jogo a memória alocada para o tabuleiro é libertada.</w:t>
+      </w:r>
+    </w:p>
     <w:p/>
-    <w:p/>
-    <w:p/>
-    <w:p>
-      <w:pPr>
-        <w:pStyle w:val="Ttulo2"/>
-        <w:jc w:val="left"/>
-      </w:pPr>
-      <w:bookmarkStart w:id="5" w:name="_Toc71826296"/>
-      <w:r>
-        <w:t>Array dinâmico para guardar o tabuleiro do jogo</w:t>
-      </w:r>
-      <w:bookmarkEnd w:id="5"/>
-    </w:p>
-    <w:p>
-      <w:pPr>
-        <w:rPr>
-          <w:i/>
-          <w:iCs/>
-          <w:color w:val="767171" w:themeColor="background2" w:themeShade="80"/>
-        </w:rPr>
-      </w:pPr>
-      <w:r>
-        <w:rPr>
-          <w:i/>
-          <w:iCs/>
-          <w:color w:val="767171" w:themeColor="background2" w:themeShade="80"/>
-        </w:rPr>
-        <w:t>t</w:t>
-      </w:r>
-      <w:r>
-        <w:rPr>
-          <w:i/>
-          <w:iCs/>
-          <w:color w:val="767171" w:themeColor="background2" w:themeShade="80"/>
-        </w:rPr>
-        <w:t>abuleiro</w:t>
-      </w:r>
-    </w:p>
-    <w:p>
-      <w:pPr>
-        <w:rPr>
-          <w:i/>
-          <w:iCs/>
-          <w:color w:val="767171" w:themeColor="background2" w:themeShade="80"/>
-        </w:rPr>
-      </w:pPr>
-    </w:p>
     <w:p>
       <w:r>
         <w:rPr>
           <w:noProof/>
         </w:rPr>
         <w:drawing>
-          <wp:inline distT="0" distB="0" distL="0" distR="0" wp14:anchorId="147078DE" wp14:editId="36B0B3CC">
-            <wp:extent cx="1587639" cy="301875"/>
-            <wp:effectExtent l="0" t="0" r="0" b="3175"/>
-            <wp:docPr id="2" name="Imagem 2" descr="Uma imagem com texto&#10;&#10;Descrição gerada automaticamente"/>
+          <wp:inline distT="0" distB="0" distL="0" distR="0" wp14:anchorId="65A475BC" wp14:editId="517FABB4">
+            <wp:extent cx="1670180" cy="419100"/>
+            <wp:effectExtent l="0" t="0" r="6350" b="0"/>
+            <wp:docPr id="8" name="Imagem 8"/>
             <wp:cNvGraphicFramePr>
               <a:graphicFrameLocks xmlns:a="http://schemas.openxmlformats.org/drawingml/2006/main" noChangeAspect="1"/>
             </wp:cNvGraphicFramePr>
@@ -1976,25 +2830,24 @@
               <a:graphicData uri="http://schemas.openxmlformats.org/drawingml/2006/picture">
                 <pic:pic xmlns:pic="http://schemas.openxmlformats.org/drawingml/2006/picture">
                   <pic:nvPicPr>
-                    <pic:cNvPr id="2" name="Imagem 2" descr="Uma imagem com texto&#10;&#10;Descrição gerada automaticamente"/>
+                    <pic:cNvPr id="8" name="Imagem 8"/>
                     <pic:cNvPicPr/>
                   </pic:nvPicPr>
-                  <pic:blipFill>
-                    <a:blip r:embed="rId12">
+                  <pic:blipFill rotWithShape="1">
+                    <a:blip r:embed="rId14">
                       <a:extLst>
                         <a:ext uri="{28A0092B-C50C-407E-A947-70E740481C1C}">
                           <a14:useLocalDpi xmlns:a14="http://schemas.microsoft.com/office/drawing/2010/main" val="0"/>
                         </a:ext>
                       </a:extLst>
                     </a:blip>
-                    <a:stretch>
-                      <a:fillRect/>
-                    </a:stretch>
+                    <a:srcRect r="7387"/>
+                    <a:stretch/>
                   </pic:blipFill>
-                  <pic:spPr>
+                  <pic:spPr bwMode="auto">
                     <a:xfrm>
                       <a:off x="0" y="0"/>
-                      <a:ext cx="1591650" cy="302638"/>
+                      <a:ext cx="1670180" cy="419100"/>
                     </a:xfrm>
                     <a:prstGeom prst="roundRect">
                       <a:avLst>
@@ -2012,6 +2865,11 @@
                     <a:effectLst>
                       <a:reflection blurRad="12700" stA="38000" endPos="0" dist="5000" dir="5400000" sy="-100000" algn="bl" rotWithShape="0"/>
                     </a:effectLst>
+                    <a:extLst>
+                      <a:ext uri="{53640926-AAD7-44D8-BBD7-CCE9431645EC}">
+                        <a14:shadowObscured xmlns:a14="http://schemas.microsoft.com/office/drawing/2010/main"/>
+                      </a:ext>
+                    </a:extLst>
                   </pic:spPr>
                 </pic:pic>
               </a:graphicData>
@@ -2019,6 +2877,16 @@
           </wp:inline>
         </w:drawing>
       </w:r>
+    </w:p>
+    <w:p>
+      <w:pPr>
+        <w:jc w:val="center"/>
+        <w:rPr>
+          <w:color w:val="767171" w:themeColor="background2" w:themeShade="80"/>
+        </w:rPr>
+      </w:pPr>
+    </w:p>
+    <w:p>
       <w:r>
         <w:br w:type="page"/>
       </w:r>
@@ -2027,115 +2895,65 @@
       <w:pPr>
         <w:pStyle w:val="Ttulo1"/>
       </w:pPr>
-      <w:bookmarkStart w:id="6" w:name="_Toc71826297"/>
+      <w:bookmarkStart w:id="7" w:name="_Implementações"/>
+      <w:bookmarkStart w:id="8" w:name="_Toc71903276"/>
+      <w:bookmarkEnd w:id="7"/>
       <w:r>
         <w:lastRenderedPageBreak/>
-        <w:t>Estruturas Dinâmicas</w:t>
-      </w:r>
-      <w:bookmarkEnd w:id="6"/>
+        <w:t>Implementações</w:t>
+      </w:r>
+      <w:bookmarkEnd w:id="8"/>
     </w:p>
     <w:p/>
     <w:p/>
     <w:p>
-      <w:proofErr w:type="spellStart"/>
-      <w:r>
-        <w:t>asd</w:t>
-      </w:r>
-      <w:proofErr w:type="spellEnd"/>
-    </w:p>
-    <w:p>
-      <w:r>
-        <w:br w:type="page"/>
-      </w:r>
-    </w:p>
-    <w:p>
-      <w:pPr>
-        <w:pStyle w:val="Ttulo1"/>
-      </w:pPr>
-      <w:bookmarkStart w:id="7" w:name="_Toc71826298"/>
-      <w:r>
-        <w:lastRenderedPageBreak/>
-        <w:t>Implementações</w:t>
-      </w:r>
-      <w:bookmarkEnd w:id="7"/>
+      <w:pPr>
+        <w:pStyle w:val="Ttulo2"/>
+        <w:spacing w:line="360" w:lineRule="auto"/>
+        <w:jc w:val="left"/>
+      </w:pPr>
+      <w:bookmarkStart w:id="9" w:name="_Toc71903277"/>
+      <w:r>
+        <w:t>Gerar o tabuleiro de jogo</w:t>
+      </w:r>
+      <w:bookmarkEnd w:id="9"/>
+    </w:p>
+    <w:p>
+      <w:pPr>
+        <w:jc w:val="both"/>
+      </w:pPr>
+      <w:r>
+        <w:t xml:space="preserve">Para gerar o tabuleiro do jogo existe a função </w:t>
+      </w:r>
+      <w:r>
+        <w:rPr>
+          <w:color w:val="B74044"/>
+        </w:rPr>
+        <w:t>gerarTabuleiro</w:t>
+      </w:r>
+      <w:r>
+        <w:rPr>
+          <w:color w:val="C00000"/>
+        </w:rPr>
+        <w:t xml:space="preserve"> </w:t>
+      </w:r>
+      <w:r>
+        <w:t>que tem como parâmetros o número de linhas e colunas com que o tabuleiro irá ser inicializado.</w:t>
+      </w:r>
+    </w:p>
+    <w:p>
+      <w:pPr>
+        <w:jc w:val="both"/>
+      </w:pPr>
+      <w:r>
+        <w:t xml:space="preserve">Primeiro é criado um ponteiro para armazenar </w:t>
+      </w:r>
+      <w:r>
+        <w:t>o tabuleiro (array linearizado) e logo depois é alocada memória para as linhas e colunas. No final, a função preenche os espaços em vazio com underscores e retorna um ponteiro para o início do tabuleiro.</w:t>
+      </w:r>
     </w:p>
     <w:p/>
-    <w:p/>
-    <w:p>
-      <w:pPr>
-        <w:pStyle w:val="Ttulo2"/>
-        <w:jc w:val="left"/>
-      </w:pPr>
-      <w:r>
-        <w:t>Gerar o tabuleiro de jogo</w:t>
-      </w:r>
-    </w:p>
-    <w:p>
-      <w:pPr>
-        <w:jc w:val="both"/>
-      </w:pPr>
-      <w:r>
-        <w:t xml:space="preserve">Para gerar o tabuleiro do jogo existe a função </w:t>
-      </w:r>
-      <w:proofErr w:type="spellStart"/>
-      <w:r>
-        <w:rPr>
-          <w:color w:val="B74044"/>
-        </w:rPr>
-        <w:t>gerarTabuleiro</w:t>
-      </w:r>
-      <w:proofErr w:type="spellEnd"/>
-      <w:r>
-        <w:rPr>
-          <w:color w:val="C00000"/>
-        </w:rPr>
-        <w:t xml:space="preserve"> </w:t>
-      </w:r>
-      <w:r>
-        <w:t>que tem como parâmetros o número de linhas e colunas com que o tabuleiro irá ser inicializado.</w:t>
-      </w:r>
-    </w:p>
-    <w:p>
-      <w:pPr>
-        <w:jc w:val="both"/>
-      </w:pPr>
-      <w:r>
-        <w:t xml:space="preserve">Primeiro é criado um ponteiro para armazenar </w:t>
-      </w:r>
-      <w:r>
-        <w:t xml:space="preserve">o tabuleiro (array linearizado) e logo depois é alocada memória para as linhas e colunas. No final, a função preenche os espaços em vazio com </w:t>
-      </w:r>
-      <w:proofErr w:type="spellStart"/>
-      <w:r>
-        <w:t>underscores</w:t>
-      </w:r>
-      <w:proofErr w:type="spellEnd"/>
-      <w:r>
-        <w:t xml:space="preserve"> </w:t>
-      </w:r>
-      <w:proofErr w:type="gramStart"/>
-      <w:r>
-        <w:rPr>
-          <w:color w:val="C00000"/>
-        </w:rPr>
-        <w:t>( _</w:t>
-      </w:r>
-      <w:proofErr w:type="gramEnd"/>
-      <w:r>
-        <w:rPr>
-          <w:color w:val="C00000"/>
-        </w:rPr>
-        <w:t xml:space="preserve"> )</w:t>
-      </w:r>
-      <w:r>
-        <w:t xml:space="preserve"> e retorna um ponteiro para o início do tabuleiro.</w:t>
-      </w:r>
-    </w:p>
-    <w:p/>
-    <w:p>
-      <w:pPr>
-        <w:pStyle w:val="Ttulo2"/>
-      </w:pPr>
+    <w:p>
       <w:r>
         <w:rPr>
           <w:noProof/>
@@ -2156,7 +2974,7 @@
                     <pic:cNvPicPr/>
                   </pic:nvPicPr>
                   <pic:blipFill>
-                    <a:blip r:embed="rId13">
+                    <a:blip r:embed="rId15">
                       <a:extLst>
                         <a:ext uri="{28A0092B-C50C-407E-A947-70E740481C1C}">
                           <a14:useLocalDpi xmlns:a14="http://schemas.microsoft.com/office/drawing/2010/main" val="0"/>
@@ -2212,12 +3030,15 @@
     <w:p>
       <w:pPr>
         <w:pStyle w:val="Ttulo2"/>
+        <w:spacing w:line="360" w:lineRule="auto"/>
         <w:jc w:val="left"/>
       </w:pPr>
+      <w:bookmarkStart w:id="10" w:name="_Toc71903278"/>
       <w:r>
         <w:lastRenderedPageBreak/>
         <w:t>Verificar se a jogada vai surtir numa vitória/empate</w:t>
       </w:r>
+      <w:bookmarkEnd w:id="10"/>
     </w:p>
     <w:p>
       <w:pPr>
@@ -2226,19 +3047,11 @@
       <w:r>
         <w:t xml:space="preserve">Sempre que uma peça é jogada, a função </w:t>
       </w:r>
-      <w:proofErr w:type="spellStart"/>
       <w:r>
         <w:rPr>
           <w:color w:val="C00000"/>
         </w:rPr>
-        <w:t>jogadaVencedora</w:t>
-      </w:r>
-      <w:proofErr w:type="spellEnd"/>
-      <w:r>
-        <w:rPr>
-          <w:color w:val="C00000"/>
-        </w:rPr>
-        <w:t xml:space="preserve"> </w:t>
+        <w:t xml:space="preserve">jogadaVencedora </w:t>
       </w:r>
       <w:r>
         <w:t>é chamada para verificar se a peça colocada vai fazer com que alguém ganhe o jogo ou acabe num empate. Os parâmetros da função são o ponteiro para o início do tabuleiro, a cor da peça colocada, a posição onde a peça foi colocada, o número de linhas e colunas totais do tabuleiro e por fim, o jogador que efetuou a jogada.</w:t>
@@ -2246,9 +3059,6 @@
     </w:p>
     <w:p/>
     <w:p>
-      <w:pPr>
-        <w:jc w:val="center"/>
-      </w:pPr>
       <w:r>
         <w:rPr>
           <w:noProof/>
@@ -2269,7 +3079,7 @@
                     <pic:cNvPicPr/>
                   </pic:nvPicPr>
                   <pic:blipFill>
-                    <a:blip r:embed="rId14" cstate="print">
+                    <a:blip r:embed="rId16" cstate="print">
                       <a:extLst>
                         <a:ext uri="{28A0092B-C50C-407E-A947-70E740481C1C}">
                           <a14:useLocalDpi xmlns:a14="http://schemas.microsoft.com/office/drawing/2010/main" val="0"/>
@@ -2359,13 +3169,31 @@
         </w:numPr>
       </w:pPr>
       <w:r>
-        <w:t xml:space="preserve">Na vertical (corre a coluna onde a peça foi colocada e verifica se as peças são todas </w:t>
+        <w:t xml:space="preserve">Na </w:t>
       </w:r>
       <w:r>
         <w:rPr>
           <w:color w:val="B74044"/>
         </w:rPr>
-        <w:t xml:space="preserve">da </w:t>
+        <w:t>vertical</w:t>
+      </w:r>
+      <w:r>
+        <w:rPr>
+          <w:color w:val="C00000"/>
+        </w:rPr>
+        <w:t xml:space="preserve"> </w:t>
+      </w:r>
+      <w:r>
+        <w:t xml:space="preserve">(corre a coluna onde a peça foi colocada e verifica se as peças são todas </w:t>
+      </w:r>
+      <w:r>
+        <w:t>da</w:t>
+      </w:r>
+      <w:r>
+        <w:rPr>
+          <w:color w:val="B74044"/>
+        </w:rPr>
+        <w:t xml:space="preserve"> </w:t>
       </w:r>
       <w:r>
         <w:t>mesma cor)</w:t>
@@ -2410,12 +3238,15 @@
     <w:p>
       <w:pPr>
         <w:pStyle w:val="Ttulo2"/>
+        <w:spacing w:line="360" w:lineRule="auto"/>
         <w:jc w:val="left"/>
       </w:pPr>
+      <w:bookmarkStart w:id="11" w:name="_Toc71903279"/>
       <w:r>
         <w:lastRenderedPageBreak/>
         <w:t>Colocar uma peça no tabuleiro</w:t>
       </w:r>
+      <w:bookmarkEnd w:id="11"/>
     </w:p>
     <w:p>
       <w:pPr>
@@ -2432,7 +3263,6 @@
       <w:r>
         <w:t xml:space="preserve">A função é </w:t>
       </w:r>
-      <w:proofErr w:type="spellStart"/>
       <w:r>
         <w:rPr>
           <w:color w:val="B74044"/>
@@ -2449,33 +3279,17 @@
         <w:rPr>
           <w:color w:val="B74044"/>
         </w:rPr>
-        <w:t>Peca</w:t>
-      </w:r>
-      <w:proofErr w:type="spellEnd"/>
-      <w:r>
-        <w:rPr>
-          <w:color w:val="B74044"/>
-        </w:rPr>
-        <w:t xml:space="preserve"> </w:t>
+        <w:t xml:space="preserve">Peca </w:t>
       </w:r>
       <w:r>
         <w:t xml:space="preserve">composta por um </w:t>
       </w:r>
-      <w:proofErr w:type="spellStart"/>
       <w:r>
         <w:rPr>
           <w:i/>
           <w:iCs/>
         </w:rPr>
-        <w:t>switch</w:t>
-      </w:r>
-      <w:proofErr w:type="spellEnd"/>
-      <w:r>
-        <w:rPr>
-          <w:i/>
-          <w:iCs/>
-        </w:rPr>
-        <w:t>-case</w:t>
+        <w:t>switch-case</w:t>
       </w:r>
       <w:r>
         <w:t xml:space="preserve"> que consoante a peça que o jogador quer jogar verifica se essa peça pode ser colocada no sítio desejado.</w:t>
@@ -2483,17 +3297,14 @@
     </w:p>
     <w:p/>
     <w:p>
-      <w:pPr>
-        <w:jc w:val="center"/>
-      </w:pPr>
       <w:r>
         <w:rPr>
           <w:noProof/>
         </w:rPr>
         <w:drawing>
-          <wp:inline distT="0" distB="0" distL="0" distR="0" wp14:anchorId="07E7EBA0" wp14:editId="0B9A336F">
-            <wp:extent cx="4487231" cy="3024554"/>
-            <wp:effectExtent l="0" t="0" r="0" b="0"/>
+          <wp:inline distT="0" distB="0" distL="0" distR="0" wp14:anchorId="07E7EBA0" wp14:editId="5EA50EE2">
+            <wp:extent cx="4291299" cy="2892490"/>
+            <wp:effectExtent l="0" t="0" r="1905" b="3175"/>
             <wp:docPr id="24" name="Imagem 24" descr="Uma imagem com texto&#10;&#10;Descrição gerada automaticamente"/>
             <wp:cNvGraphicFramePr>
               <a:graphicFrameLocks xmlns:a="http://schemas.openxmlformats.org/drawingml/2006/main" noChangeAspect="1"/>
@@ -2506,7 +3317,7 @@
                     <pic:cNvPicPr/>
                   </pic:nvPicPr>
                   <pic:blipFill>
-                    <a:blip r:embed="rId15">
+                    <a:blip r:embed="rId17">
                       <a:extLst>
                         <a:ext uri="{28A0092B-C50C-407E-A947-70E740481C1C}">
                           <a14:useLocalDpi xmlns:a14="http://schemas.microsoft.com/office/drawing/2010/main" val="0"/>
@@ -2520,7 +3331,7 @@
                   <pic:spPr>
                     <a:xfrm>
                       <a:off x="0" y="0"/>
-                      <a:ext cx="4496468" cy="3030780"/>
+                      <a:ext cx="4314102" cy="2907860"/>
                     </a:xfrm>
                     <a:prstGeom prst="roundRect">
                       <a:avLst>
@@ -2566,9 +3377,11 @@
         <w:pStyle w:val="Ttulo2"/>
         <w:jc w:val="left"/>
       </w:pPr>
+      <w:bookmarkStart w:id="12" w:name="_Toc71903280"/>
       <w:r>
         <w:t>Expandir o tabuleiro</w:t>
       </w:r>
+      <w:bookmarkEnd w:id="12"/>
     </w:p>
     <w:p>
       <w:pPr>
@@ -2577,14 +3390,12 @@
       <w:r>
         <w:t xml:space="preserve">Podemos expandir o tabuleiro graças à função </w:t>
       </w:r>
-      <w:proofErr w:type="spellStart"/>
       <w:r>
         <w:rPr>
           <w:color w:val="C00000"/>
         </w:rPr>
         <w:t>expandirTabuleiro</w:t>
       </w:r>
-      <w:proofErr w:type="spellEnd"/>
       <w:r>
         <w:rPr>
           <w:color w:val="C00000"/>
@@ -2597,6 +3408,9 @@
     </w:p>
     <w:p/>
     <w:p>
+      <w:pPr>
+        <w:jc w:val="both"/>
+      </w:pPr>
       <w:r>
         <w:rPr>
           <w:noProof/>
@@ -2617,7 +3431,7 @@
                     <pic:cNvPicPr/>
                   </pic:nvPicPr>
                   <pic:blipFill>
-                    <a:blip r:embed="rId16">
+                    <a:blip r:embed="rId18">
                       <a:extLst>
                         <a:ext uri="{28A0092B-C50C-407E-A947-70E740481C1C}">
                           <a14:useLocalDpi xmlns:a14="http://schemas.microsoft.com/office/drawing/2010/main" val="0"/>
@@ -2669,19 +3483,11 @@
       <w:r>
         <w:t xml:space="preserve">Esta função é bastante idêntica à função </w:t>
       </w:r>
-      <w:proofErr w:type="spellStart"/>
       <w:r>
         <w:rPr>
           <w:color w:val="B74044"/>
         </w:rPr>
-        <w:t>gerarTabuleiro</w:t>
-      </w:r>
-      <w:proofErr w:type="spellEnd"/>
-      <w:r>
-        <w:rPr>
-          <w:color w:val="B74044"/>
-        </w:rPr>
-        <w:t xml:space="preserve"> </w:t>
+        <w:t xml:space="preserve">gerarTabuleiro </w:t>
       </w:r>
       <w:r>
         <w:t>só que em vez de usarmos a função MALLOC, usamos a função REALLOC para realocar memória no tabuleiro dinamicamente alocado. A função retorna um ponteiro para o início do tabuleiro expandido.</w:t>
@@ -2690,12 +3496,15 @@
     <w:p>
       <w:pPr>
         <w:pStyle w:val="Ttulo2"/>
+        <w:spacing w:line="360" w:lineRule="auto"/>
         <w:jc w:val="left"/>
       </w:pPr>
+      <w:bookmarkStart w:id="13" w:name="_Toc71903281"/>
       <w:r>
         <w:lastRenderedPageBreak/>
         <w:t>Guardar o jogo para retomar mais tarde</w:t>
       </w:r>
+      <w:bookmarkEnd w:id="13"/>
     </w:p>
     <w:p>
       <w:pPr>
@@ -2704,19 +3513,11 @@
       <w:r>
         <w:t xml:space="preserve">Esta função é chamada quando um jogador decide terminar o jogo e guardá-lo para retomar noutra altura. A função </w:t>
       </w:r>
-      <w:proofErr w:type="spellStart"/>
       <w:r>
         <w:rPr>
           <w:color w:val="B74044"/>
         </w:rPr>
-        <w:t>guardaJogo</w:t>
-      </w:r>
-      <w:proofErr w:type="spellEnd"/>
-      <w:r>
-        <w:rPr>
-          <w:color w:val="B74044"/>
-        </w:rPr>
-        <w:t xml:space="preserve"> </w:t>
+        <w:t xml:space="preserve">guardaJogo </w:t>
       </w:r>
       <w:r>
         <w:t>recebe como parâmetros um ponteiro para o início do tabuleiro, um ponteiro para a estrutura que guarda as informações do jogador A e um ponteiro para a estrutura que guarda as informações do jogador B.</w:t>
@@ -2724,6 +3525,9 @@
     </w:p>
     <w:p/>
     <w:p>
+      <w:pPr>
+        <w:jc w:val="both"/>
+      </w:pPr>
       <w:r>
         <w:rPr>
           <w:noProof/>
@@ -2744,7 +3548,7 @@
                     <pic:cNvPicPr/>
                   </pic:nvPicPr>
                   <pic:blipFill>
-                    <a:blip r:embed="rId17">
+                    <a:blip r:embed="rId19">
                       <a:extLst>
                         <a:ext uri="{28A0092B-C50C-407E-A947-70E740481C1C}">
                           <a14:useLocalDpi xmlns:a14="http://schemas.microsoft.com/office/drawing/2010/main" val="0"/>
@@ -2792,14 +3596,12 @@
       <w:r>
         <w:t xml:space="preserve">Começa-se por criar o ficheiro </w:t>
       </w:r>
-      <w:proofErr w:type="spellStart"/>
       <w:r>
         <w:rPr>
           <w:color w:val="B74044"/>
         </w:rPr>
         <w:t>jogo.bin</w:t>
       </w:r>
-      <w:proofErr w:type="spellEnd"/>
       <w:r>
         <w:rPr>
           <w:color w:val="B74044"/>
@@ -2829,12 +3631,15 @@
     <w:p>
       <w:pPr>
         <w:pStyle w:val="Ttulo2"/>
+        <w:spacing w:line="360" w:lineRule="auto"/>
         <w:jc w:val="left"/>
       </w:pPr>
+      <w:bookmarkStart w:id="14" w:name="_Toc71903282"/>
       <w:r>
         <w:lastRenderedPageBreak/>
         <w:t>Recuperar um jogo guardado</w:t>
       </w:r>
+      <w:bookmarkEnd w:id="14"/>
     </w:p>
     <w:p>
       <w:pPr>
@@ -2843,19 +3648,11 @@
       <w:r>
         <w:t xml:space="preserve">Caso o jogador queira retomar um jogo ele precisa de ter o ficheiro </w:t>
       </w:r>
-      <w:proofErr w:type="spellStart"/>
       <w:r>
         <w:rPr>
           <w:color w:val="B74044"/>
         </w:rPr>
-        <w:t>jogo.bin</w:t>
-      </w:r>
-      <w:proofErr w:type="spellEnd"/>
-      <w:r>
-        <w:rPr>
-          <w:color w:val="B74044"/>
-        </w:rPr>
-        <w:t xml:space="preserve"> </w:t>
+        <w:t xml:space="preserve">jogo.bin </w:t>
       </w:r>
       <w:r>
         <w:t xml:space="preserve">que foi gerado no momento em que </w:t>
@@ -2869,17 +3666,14 @@
     </w:p>
     <w:p/>
     <w:p>
-      <w:pPr>
-        <w:pStyle w:val="Ttulo2"/>
-      </w:pPr>
       <w:r>
         <w:rPr>
           <w:noProof/>
         </w:rPr>
         <w:drawing>
-          <wp:inline distT="0" distB="0" distL="0" distR="0" wp14:anchorId="5830C865" wp14:editId="252AB6F4">
-            <wp:extent cx="4659137" cy="3245617"/>
-            <wp:effectExtent l="0" t="0" r="1905" b="5715"/>
+          <wp:inline distT="0" distB="0" distL="0" distR="0" wp14:anchorId="5830C865" wp14:editId="0158D92C">
+            <wp:extent cx="5365102" cy="3737402"/>
+            <wp:effectExtent l="0" t="0" r="0" b="9525"/>
             <wp:docPr id="27" name="Imagem 27" descr="Uma imagem com texto&#10;&#10;Descrição gerada automaticamente"/>
             <wp:cNvGraphicFramePr>
               <a:graphicFrameLocks xmlns:a="http://schemas.openxmlformats.org/drawingml/2006/main" noChangeAspect="1"/>
@@ -2892,7 +3686,7 @@
                     <pic:cNvPicPr/>
                   </pic:nvPicPr>
                   <pic:blipFill>
-                    <a:blip r:embed="rId18" cstate="print">
+                    <a:blip r:embed="rId20" cstate="print">
                       <a:extLst>
                         <a:ext uri="{28A0092B-C50C-407E-A947-70E740481C1C}">
                           <a14:useLocalDpi xmlns:a14="http://schemas.microsoft.com/office/drawing/2010/main" val="0"/>
@@ -2906,7 +3700,7 @@
                   <pic:spPr>
                     <a:xfrm>
                       <a:off x="0" y="0"/>
-                      <a:ext cx="4667394" cy="3251369"/>
+                      <a:ext cx="5387634" cy="3753098"/>
                     </a:xfrm>
                     <a:prstGeom prst="roundRect">
                       <a:avLst>
@@ -2979,7 +3773,6 @@
       <w:r>
         <w:t xml:space="preserve">que vai servir para armazenar os valores que vão sendo lidos durante o ciclo </w:t>
       </w:r>
-      <w:proofErr w:type="spellStart"/>
       <w:r>
         <w:rPr>
           <w:i/>
@@ -2987,7 +3780,6 @@
         </w:rPr>
         <w:t>while</w:t>
       </w:r>
-      <w:proofErr w:type="spellEnd"/>
       <w:r>
         <w:t>.</w:t>
       </w:r>
@@ -3013,19 +3805,11 @@
       <w:r>
         <w:t xml:space="preserve">O último passo é ler cada elemento da lista ligada que esteja guardado no ficheiro. Para cada elemento lido é chamada a função </w:t>
       </w:r>
-      <w:proofErr w:type="spellStart"/>
       <w:r>
         <w:rPr>
           <w:color w:val="B74044"/>
         </w:rPr>
-        <w:t>insere_final</w:t>
-      </w:r>
-      <w:proofErr w:type="spellEnd"/>
-      <w:r>
-        <w:rPr>
-          <w:color w:val="B74044"/>
-        </w:rPr>
-        <w:t xml:space="preserve"> </w:t>
+        <w:t xml:space="preserve">insere_final </w:t>
       </w:r>
       <w:r>
         <w:t>que insere um novo elemento ao final da lista ligada.</w:t>
@@ -3047,12 +3831,15 @@
     <w:p>
       <w:pPr>
         <w:pStyle w:val="Ttulo2"/>
+        <w:spacing w:line="360" w:lineRule="auto"/>
         <w:jc w:val="left"/>
       </w:pPr>
+      <w:bookmarkStart w:id="15" w:name="_Toc71903283"/>
       <w:r>
         <w:lastRenderedPageBreak/>
         <w:t>Inserir um elemento no fim da lista ligada</w:t>
       </w:r>
+      <w:bookmarkEnd w:id="15"/>
     </w:p>
     <w:p>
       <w:pPr>
@@ -3061,14 +3848,12 @@
       <w:r>
         <w:t xml:space="preserve">Os parâmetros da função </w:t>
       </w:r>
-      <w:proofErr w:type="spellStart"/>
       <w:r>
         <w:rPr>
           <w:color w:val="B74044"/>
         </w:rPr>
         <w:t>insere_final</w:t>
       </w:r>
-      <w:proofErr w:type="spellEnd"/>
       <w:r>
         <w:rPr>
           <w:color w:val="B74044"/>
@@ -3088,10 +3873,7 @@
         <w:t xml:space="preserve">um </w:t>
       </w:r>
       <w:r>
-        <w:t>ponteiro para o início do tabuleiro, o número de linhas e colunas totais, o número da jogada em que a função foi chamada, o jogador que efetuou a jogada, a cor da peça jogada e a</w:t>
-      </w:r>
-      <w:r>
-        <w:t xml:space="preserve"> posição onde </w:t>
+        <w:t xml:space="preserve">ponteiro para o início do tabuleiro, o número de linhas e colunas totais, o número da jogada em que a função foi chamada, o jogador que efetuou a jogada, a cor da peça jogada e a posição onde </w:t>
       </w:r>
       <w:r>
         <w:t>essa</w:t>
@@ -3105,6 +3887,9 @@
     </w:p>
     <w:p/>
     <w:p>
+      <w:pPr>
+        <w:jc w:val="both"/>
+      </w:pPr>
       <w:r>
         <w:rPr>
           <w:noProof/>
@@ -3125,7 +3910,7 @@
                     <pic:cNvPicPr/>
                   </pic:nvPicPr>
                   <pic:blipFill>
-                    <a:blip r:embed="rId19">
+                    <a:blip r:embed="rId21">
                       <a:extLst>
                         <a:ext uri="{28A0092B-C50C-407E-A947-70E740481C1C}">
                           <a14:useLocalDpi xmlns:a14="http://schemas.microsoft.com/office/drawing/2010/main" val="0"/>
@@ -3190,7 +3975,6 @@
       <w:r>
         <w:t xml:space="preserve"> trata de preencher o novo elemento com a informação passada nos parâmetros e o ciclo </w:t>
       </w:r>
-      <w:proofErr w:type="spellStart"/>
       <w:r>
         <w:rPr>
           <w:i/>
@@ -3198,7 +3982,6 @@
         </w:rPr>
         <w:t>while</w:t>
       </w:r>
-      <w:proofErr w:type="spellEnd"/>
       <w:r>
         <w:t xml:space="preserve"> trata de chegar ao final da lista ligada para que o novo elemento possa ser adicionado nessa posição. Para finalizar, a função retorna um ponteiro para o início da lista ligada com o novo elemento inserido no final da mesma.</w:t>
       </w:r>
@@ -3208,14 +3991,356 @@
     </w:p>
     <w:p>
       <w:pPr>
+        <w:pStyle w:val="Ttulo2"/>
+        <w:spacing w:line="360" w:lineRule="auto"/>
+        <w:jc w:val="left"/>
+      </w:pPr>
+      <w:bookmarkStart w:id="16" w:name="_Toc71903284"/>
+      <w:r>
+        <w:lastRenderedPageBreak/>
+        <w:t>Fazer o computador efetuar uma jogada</w:t>
+      </w:r>
+      <w:bookmarkEnd w:id="16"/>
+    </w:p>
+    <w:p>
+      <w:pPr>
+        <w:jc w:val="both"/>
+      </w:pPr>
+      <w:r>
+        <w:t xml:space="preserve">A função </w:t>
+      </w:r>
+      <w:r>
+        <w:rPr>
+          <w:color w:val="B74044"/>
+        </w:rPr>
+        <w:t xml:space="preserve">verificaJogadaCPU </w:t>
+      </w:r>
+      <w:r>
+        <w:t>é chamada sempre que é a vez do jogador B efetuar uma jogada e os</w:t>
+      </w:r>
+      <w:r>
+        <w:t xml:space="preserve"> seus parâmetros são o ponteiro para o início do tabuleiro, o número de linhas e colunas do tabuleiro (atualizados posteriormente), o número da jogada atual, um valor inteiro aleatório que vai de 1 a 4 e representa a jogada que o computador vai tentar realizar.</w:t>
+      </w:r>
+    </w:p>
+    <w:p>
+      <w:pPr>
+        <w:jc w:val="both"/>
+      </w:pPr>
+      <w:r>
+        <w:t xml:space="preserve">No início da função as variáveis </w:t>
+      </w:r>
+      <w:r>
+        <w:rPr>
+          <w:color w:val="B74044"/>
+        </w:rPr>
+        <w:t xml:space="preserve">pedras </w:t>
+      </w:r>
+      <w:r>
+        <w:t xml:space="preserve">e </w:t>
+      </w:r>
+      <w:r>
+        <w:rPr>
+          <w:color w:val="B74044"/>
+        </w:rPr>
+        <w:t>expandir</w:t>
+      </w:r>
+      <w:r>
+        <w:rPr>
+          <w:color w:val="B74044"/>
+        </w:rPr>
+        <w:t xml:space="preserve"> </w:t>
+      </w:r>
+      <w:r>
+        <w:t>tomam o valor das pedras e expansões do jogador B. Após isso, dependendo do número aleatório que foi escolhido, o programa entra no ciclo correspondente a esse número.</w:t>
+      </w:r>
+    </w:p>
+    <w:p>
+      <w:pPr>
+        <w:jc w:val="both"/>
+      </w:pPr>
+      <w:r>
+        <w:t xml:space="preserve">Quando a variável </w:t>
+      </w:r>
+      <w:r>
+        <w:rPr>
+          <w:color w:val="B74044"/>
+        </w:rPr>
+        <w:t xml:space="preserve">indicador </w:t>
+      </w:r>
+      <w:r>
+        <w:t>é igual a:</w:t>
+      </w:r>
+    </w:p>
+    <w:p/>
+    <w:p>
+      <w:pPr>
+        <w:pStyle w:val="PargrafodaLista"/>
+        <w:numPr>
+          <w:ilvl w:val="0"/>
+          <w:numId w:val="9"/>
+        </w:numPr>
+      </w:pPr>
+      <w:r>
+        <w:rPr>
+          <w:color w:val="B74044"/>
+        </w:rPr>
+        <w:t>1</w:t>
+      </w:r>
+      <w:r>
+        <w:t xml:space="preserve"> – o computador tenta colocar uma peça colorida no tabuleiro</w:t>
+      </w:r>
+    </w:p>
+    <w:p>
+      <w:pPr>
+        <w:pStyle w:val="PargrafodaLista"/>
+        <w:numPr>
+          <w:ilvl w:val="0"/>
+          <w:numId w:val="9"/>
+        </w:numPr>
+      </w:pPr>
+      <w:r>
+        <w:rPr>
+          <w:color w:val="B74044"/>
+        </w:rPr>
+        <w:t>2</w:t>
+      </w:r>
+      <w:r>
+        <w:t xml:space="preserve"> – o computador tenta colocar uma pedra numa posição vazia</w:t>
+      </w:r>
+    </w:p>
+    <w:p>
+      <w:pPr>
+        <w:pStyle w:val="PargrafodaLista"/>
+        <w:numPr>
+          <w:ilvl w:val="0"/>
+          <w:numId w:val="9"/>
+        </w:numPr>
+      </w:pPr>
+      <w:r>
+        <w:rPr>
+          <w:color w:val="B74044"/>
+        </w:rPr>
+        <w:t>3</w:t>
+      </w:r>
+      <w:r>
+        <w:t xml:space="preserve"> – o computador tenta expandir o tabuleiro nas linhas</w:t>
+      </w:r>
+    </w:p>
+    <w:p>
+      <w:pPr>
+        <w:pStyle w:val="PargrafodaLista"/>
+        <w:numPr>
+          <w:ilvl w:val="0"/>
+          <w:numId w:val="9"/>
+        </w:numPr>
+      </w:pPr>
+      <w:r>
+        <w:rPr>
+          <w:color w:val="B74044"/>
+        </w:rPr>
+        <w:t>4</w:t>
+      </w:r>
+      <w:r>
+        <w:t xml:space="preserve"> – o computador tenta expandir o tabuleiro nas colunas</w:t>
+      </w:r>
+    </w:p>
+    <w:p/>
+    <w:p>
+      <w:pPr>
+        <w:jc w:val="both"/>
+      </w:pPr>
+      <w:r>
+        <w:t xml:space="preserve">O facto de o computador poder ou não efetuar uma certa jogada depende da função </w:t>
+      </w:r>
+      <w:r>
+        <w:rPr>
+          <w:color w:val="B74044"/>
+        </w:rPr>
+        <w:t xml:space="preserve">colocarPeca </w:t>
+      </w:r>
+      <w:r>
+        <w:t>que faz as verificações necessárias. Para além disso o jogador B, que representa o computador neste caso, tem obviamente de ter habilidades disponíveis para poderem ser realizadas jogadas como colocar pedras e expandir o tabuleiro.</w:t>
+      </w:r>
+    </w:p>
+    <w:p>
+      <w:pPr>
+        <w:pStyle w:val="PargrafodaLista"/>
+        <w:ind w:left="778"/>
+      </w:pPr>
+    </w:p>
+    <w:p/>
+    <w:p>
+      <w:r>
+        <w:rPr>
+          <w:noProof/>
+        </w:rPr>
+        <w:drawing>
+          <wp:inline distT="0" distB="0" distL="0" distR="0" wp14:anchorId="3BA59420" wp14:editId="5720CA24">
+            <wp:extent cx="4516581" cy="2517472"/>
+            <wp:effectExtent l="0" t="0" r="5080" b="0"/>
+            <wp:docPr id="31" name="Imagem 31"/>
+            <wp:cNvGraphicFramePr>
+              <a:graphicFrameLocks xmlns:a="http://schemas.openxmlformats.org/drawingml/2006/main" noChangeAspect="1"/>
+            </wp:cNvGraphicFramePr>
+            <a:graphic xmlns:a="http://schemas.openxmlformats.org/drawingml/2006/main">
+              <a:graphicData uri="http://schemas.openxmlformats.org/drawingml/2006/picture">
+                <pic:pic xmlns:pic="http://schemas.openxmlformats.org/drawingml/2006/picture">
+                  <pic:nvPicPr>
+                    <pic:cNvPr id="31" name="Imagem 31"/>
+                    <pic:cNvPicPr/>
+                  </pic:nvPicPr>
+                  <pic:blipFill>
+                    <a:blip r:embed="rId22" cstate="print">
+                      <a:extLst>
+                        <a:ext uri="{28A0092B-C50C-407E-A947-70E740481C1C}">
+                          <a14:useLocalDpi xmlns:a14="http://schemas.microsoft.com/office/drawing/2010/main" val="0"/>
+                        </a:ext>
+                      </a:extLst>
+                    </a:blip>
+                    <a:stretch>
+                      <a:fillRect/>
+                    </a:stretch>
+                  </pic:blipFill>
+                  <pic:spPr>
+                    <a:xfrm>
+                      <a:off x="0" y="0"/>
+                      <a:ext cx="4538285" cy="2529570"/>
+                    </a:xfrm>
+                    <a:prstGeom prst="roundRect">
+                      <a:avLst>
+                        <a:gd name="adj" fmla="val 8594"/>
+                      </a:avLst>
+                    </a:prstGeom>
+                    <a:solidFill>
+                      <a:srgbClr val="FFFFFF">
+                        <a:shade val="85000"/>
+                      </a:srgbClr>
+                    </a:solidFill>
+                    <a:ln>
+                      <a:noFill/>
+                    </a:ln>
+                    <a:effectLst>
+                      <a:reflection blurRad="12700" stA="38000" endPos="0" dist="5000" dir="5400000" sy="-100000" algn="bl" rotWithShape="0"/>
+                    </a:effectLst>
+                  </pic:spPr>
+                </pic:pic>
+              </a:graphicData>
+            </a:graphic>
+          </wp:inline>
+        </w:drawing>
+      </w:r>
+    </w:p>
+    <w:p/>
+    <w:p/>
+    <w:p>
+      <w:pPr>
+        <w:jc w:val="both"/>
+      </w:pPr>
+      <w:r>
+        <w:t>A função retorna o sucesso da operação sendo</w:t>
+      </w:r>
+      <w:r>
+        <w:t xml:space="preserve"> que, como a função </w:t>
+      </w:r>
+      <w:r>
+        <w:rPr>
+          <w:color w:val="B74044"/>
+        </w:rPr>
+        <w:t xml:space="preserve">verificaJogadaCPU </w:t>
+      </w:r>
+      <w:r>
+        <w:t xml:space="preserve">está inserida num ciclo </w:t>
+      </w:r>
+      <w:r>
+        <w:rPr>
+          <w:i/>
+          <w:iCs/>
+        </w:rPr>
+        <w:t>do-while</w:t>
+      </w:r>
+      <w:r>
+        <w:t>, o programa irá tentar efetuar uma jogada válida se a jogada que tiver sido tentado anteriormente tiver fracassado.</w:t>
+      </w:r>
+    </w:p>
+    <w:p>
+      <w:pPr>
+        <w:spacing w:line="276" w:lineRule="auto"/>
+      </w:pPr>
+    </w:p>
+    <w:p>
+      <w:r>
+        <w:rPr>
+          <w:noProof/>
+        </w:rPr>
+        <w:drawing>
+          <wp:inline distT="0" distB="0" distL="0" distR="0" wp14:anchorId="53A06A78" wp14:editId="6FF02BD3">
+            <wp:extent cx="5033818" cy="961895"/>
+            <wp:effectExtent l="0" t="0" r="0" b="3810"/>
+            <wp:docPr id="32" name="Imagem 32"/>
+            <wp:cNvGraphicFramePr>
+              <a:graphicFrameLocks xmlns:a="http://schemas.openxmlformats.org/drawingml/2006/main" noChangeAspect="1"/>
+            </wp:cNvGraphicFramePr>
+            <a:graphic xmlns:a="http://schemas.openxmlformats.org/drawingml/2006/main">
+              <a:graphicData uri="http://schemas.openxmlformats.org/drawingml/2006/picture">
+                <pic:pic xmlns:pic="http://schemas.openxmlformats.org/drawingml/2006/picture">
+                  <pic:nvPicPr>
+                    <pic:cNvPr id="32" name="Imagem 32"/>
+                    <pic:cNvPicPr/>
+                  </pic:nvPicPr>
+                  <pic:blipFill>
+                    <a:blip r:embed="rId23" cstate="print">
+                      <a:extLst>
+                        <a:ext uri="{28A0092B-C50C-407E-A947-70E740481C1C}">
+                          <a14:useLocalDpi xmlns:a14="http://schemas.microsoft.com/office/drawing/2010/main" val="0"/>
+                        </a:ext>
+                      </a:extLst>
+                    </a:blip>
+                    <a:stretch>
+                      <a:fillRect/>
+                    </a:stretch>
+                  </pic:blipFill>
+                  <pic:spPr>
+                    <a:xfrm>
+                      <a:off x="0" y="0"/>
+                      <a:ext cx="5043955" cy="963832"/>
+                    </a:xfrm>
+                    <a:prstGeom prst="roundRect">
+                      <a:avLst>
+                        <a:gd name="adj" fmla="val 8594"/>
+                      </a:avLst>
+                    </a:prstGeom>
+                    <a:solidFill>
+                      <a:srgbClr val="FFFFFF">
+                        <a:shade val="85000"/>
+                      </a:srgbClr>
+                    </a:solidFill>
+                    <a:ln>
+                      <a:noFill/>
+                    </a:ln>
+                    <a:effectLst>
+                      <a:reflection blurRad="12700" stA="38000" endPos="0" dist="5000" dir="5400000" sy="-100000" algn="bl" rotWithShape="0"/>
+                    </a:effectLst>
+                  </pic:spPr>
+                </pic:pic>
+              </a:graphicData>
+            </a:graphic>
+          </wp:inline>
+        </w:drawing>
+      </w:r>
+      <w:r>
+        <w:br w:type="page"/>
+      </w:r>
+    </w:p>
+    <w:p>
+      <w:pPr>
         <w:pStyle w:val="Ttulo1"/>
       </w:pPr>
-      <w:bookmarkStart w:id="8" w:name="_Toc71826299"/>
+      <w:bookmarkStart w:id="17" w:name="_Toc71903285"/>
       <w:r>
         <w:lastRenderedPageBreak/>
         <w:t>Manual de Utilização</w:t>
       </w:r>
-      <w:bookmarkEnd w:id="8"/>
+      <w:bookmarkEnd w:id="17"/>
     </w:p>
     <w:p/>
     <w:p/>
@@ -3242,9 +4367,6 @@
     </w:p>
     <w:p/>
     <w:p>
-      <w:pPr>
-        <w:jc w:val="center"/>
-      </w:pPr>
       <w:r>
         <w:rPr>
           <w:noProof/>
@@ -3265,7 +4387,7 @@
                     <pic:cNvPicPr/>
                   </pic:nvPicPr>
                   <pic:blipFill>
-                    <a:blip r:embed="rId20">
+                    <a:blip r:embed="rId24">
                       <a:extLst>
                         <a:ext uri="{28A0092B-C50C-407E-A947-70E740481C1C}">
                           <a14:useLocalDpi xmlns:a14="http://schemas.microsoft.com/office/drawing/2010/main" val="0"/>
@@ -3404,22 +4526,11 @@
         <w:t>O jogo começa sempre com um tabuleiro quadrado, vazio e de dimensão aleatória (entre 3 e 5).</w:t>
       </w:r>
       <w:r>
-        <w:t xml:space="preserve"> O </w:t>
-      </w:r>
-      <w:proofErr w:type="gramStart"/>
-      <w:r>
-        <w:t>jogador A</w:t>
-      </w:r>
-      <w:proofErr w:type="gramEnd"/>
-      <w:r>
-        <w:t xml:space="preserve"> é sempre o primeiro a jogar.</w:t>
+        <w:t xml:space="preserve"> O jogador A é sempre o primeiro a jogar.</w:t>
       </w:r>
     </w:p>
     <w:p/>
     <w:p>
-      <w:pPr>
-        <w:jc w:val="center"/>
-      </w:pPr>
       <w:r>
         <w:rPr>
           <w:noProof/>
@@ -3440,7 +4551,7 @@
                     <pic:cNvPicPr/>
                   </pic:nvPicPr>
                   <pic:blipFill>
-                    <a:blip r:embed="rId21" cstate="print">
+                    <a:blip r:embed="rId25" cstate="print">
                       <a:extLst>
                         <a:ext uri="{28A0092B-C50C-407E-A947-70E740481C1C}">
                           <a14:useLocalDpi xmlns:a14="http://schemas.microsoft.com/office/drawing/2010/main" val="0"/>
@@ -3564,14 +4675,15 @@
     <w:p>
       <w:pPr>
         <w:pStyle w:val="Ttulo2"/>
+        <w:spacing w:line="360" w:lineRule="auto"/>
         <w:jc w:val="left"/>
       </w:pPr>
-      <w:bookmarkStart w:id="9" w:name="_Toc71826300"/>
+      <w:bookmarkStart w:id="18" w:name="_Toc71903286"/>
       <w:r>
         <w:lastRenderedPageBreak/>
         <w:t>Colocar uma peça</w:t>
       </w:r>
-      <w:bookmarkEnd w:id="9"/>
+      <w:bookmarkEnd w:id="18"/>
     </w:p>
     <w:p>
       <w:pPr>
@@ -3603,7 +4715,7 @@
                     <pic:cNvPicPr/>
                   </pic:nvPicPr>
                   <pic:blipFill>
-                    <a:blip r:embed="rId22" cstate="print">
+                    <a:blip r:embed="rId26" cstate="print">
                       <a:extLst>
                         <a:ext uri="{28A0092B-C50C-407E-A947-70E740481C1C}">
                           <a14:useLocalDpi xmlns:a14="http://schemas.microsoft.com/office/drawing/2010/main" val="0"/>
@@ -3728,7 +4840,7 @@
                     <pic:cNvPicPr/>
                   </pic:nvPicPr>
                   <pic:blipFill>
-                    <a:blip r:embed="rId23">
+                    <a:blip r:embed="rId27">
                       <a:extLst>
                         <a:ext uri="{28A0092B-C50C-407E-A947-70E740481C1C}">
                           <a14:useLocalDpi xmlns:a14="http://schemas.microsoft.com/office/drawing/2010/main" val="0"/>
@@ -3775,13 +4887,14 @@
     <w:p>
       <w:pPr>
         <w:pStyle w:val="Ttulo2"/>
+        <w:spacing w:line="360" w:lineRule="auto"/>
         <w:jc w:val="left"/>
       </w:pPr>
-      <w:bookmarkStart w:id="10" w:name="_Toc71826301"/>
+      <w:bookmarkStart w:id="19" w:name="_Toc71903287"/>
       <w:r>
         <w:t>Utilizar uma habilidade</w:t>
       </w:r>
-      <w:bookmarkEnd w:id="10"/>
+      <w:bookmarkEnd w:id="19"/>
     </w:p>
     <w:p>
       <w:pPr>
@@ -3822,13 +4935,16 @@
     </w:p>
     <w:p/>
     <w:p>
+      <w:pPr>
+        <w:jc w:val="both"/>
+      </w:pPr>
       <w:r>
         <w:rPr>
           <w:noProof/>
         </w:rPr>
         <w:drawing>
-          <wp:inline distT="0" distB="0" distL="0" distR="0" wp14:anchorId="5EC32734" wp14:editId="5A1C565F">
-            <wp:extent cx="5400040" cy="711234"/>
+          <wp:inline distT="0" distB="0" distL="0" distR="0" wp14:anchorId="5EC32734" wp14:editId="5D22F610">
+            <wp:extent cx="5399782" cy="690729"/>
             <wp:effectExtent l="0" t="0" r="0" b="0"/>
             <wp:docPr id="11" name="Imagem 11" descr="Uma imagem com texto&#10;&#10;Descrição gerada automaticamente"/>
             <wp:cNvGraphicFramePr>
@@ -3842,20 +4958,20 @@
                     <pic:cNvPicPr/>
                   </pic:nvPicPr>
                   <pic:blipFill rotWithShape="1">
-                    <a:blip r:embed="rId24">
+                    <a:blip r:embed="rId28">
                       <a:extLst>
                         <a:ext uri="{28A0092B-C50C-407E-A947-70E740481C1C}">
                           <a14:useLocalDpi xmlns:a14="http://schemas.microsoft.com/office/drawing/2010/main" val="0"/>
                         </a:ext>
                       </a:extLst>
                     </a:blip>
-                    <a:srcRect t="7815"/>
+                    <a:srcRect t="10468"/>
                     <a:stretch/>
                   </pic:blipFill>
                   <pic:spPr bwMode="auto">
                     <a:xfrm>
                       <a:off x="0" y="0"/>
-                      <a:ext cx="5400040" cy="711234"/>
+                      <a:ext cx="5400040" cy="690762"/>
                     </a:xfrm>
                     <a:prstGeom prst="roundRect">
                       <a:avLst>
@@ -3899,8 +5015,9 @@
     <w:p>
       <w:pPr>
         <w:pStyle w:val="Ttulo3"/>
-      </w:pPr>
-      <w:bookmarkStart w:id="11" w:name="_Toc71826302"/>
+        <w:spacing w:line="360" w:lineRule="auto"/>
+      </w:pPr>
+      <w:bookmarkStart w:id="20" w:name="_Toc71903288"/>
       <w:r>
         <w:lastRenderedPageBreak/>
         <w:t xml:space="preserve">Colocar uma </w:t>
@@ -3908,7 +5025,7 @@
       <w:r>
         <w:t>pedra</w:t>
       </w:r>
-      <w:bookmarkEnd w:id="11"/>
+      <w:bookmarkEnd w:id="20"/>
     </w:p>
     <w:p>
       <w:pPr>
@@ -3949,7 +5066,7 @@
                     <pic:cNvPicPr/>
                   </pic:nvPicPr>
                   <pic:blipFill rotWithShape="1">
-                    <a:blip r:embed="rId25">
+                    <a:blip r:embed="rId29">
                       <a:extLst>
                         <a:ext uri="{28A0092B-C50C-407E-A947-70E740481C1C}">
                           <a14:useLocalDpi xmlns:a14="http://schemas.microsoft.com/office/drawing/2010/main" val="0"/>
@@ -4168,7 +5285,7 @@
                     <pic:cNvPicPr/>
                   </pic:nvPicPr>
                   <pic:blipFill>
-                    <a:blip r:embed="rId26">
+                    <a:blip r:embed="rId30">
                       <a:extLst>
                         <a:ext uri="{28A0092B-C50C-407E-A947-70E740481C1C}">
                           <a14:useLocalDpi xmlns:a14="http://schemas.microsoft.com/office/drawing/2010/main" val="0"/>
@@ -4212,19 +5329,19 @@
     <w:p/>
     <w:p/>
     <w:p/>
-    <w:p/>
     <w:p>
       <w:pPr>
         <w:pStyle w:val="Ttulo3"/>
-      </w:pPr>
-      <w:bookmarkStart w:id="12" w:name="_Toc71826303"/>
+        <w:spacing w:line="360" w:lineRule="auto"/>
+      </w:pPr>
+      <w:bookmarkStart w:id="21" w:name="_Toc71903289"/>
       <w:r>
         <w:t xml:space="preserve">Expandir o </w:t>
       </w:r>
       <w:r>
         <w:t>tabuleiro</w:t>
       </w:r>
-      <w:bookmarkEnd w:id="12"/>
+      <w:bookmarkEnd w:id="21"/>
     </w:p>
     <w:p>
       <w:pPr>
@@ -4265,7 +5382,7 @@
                     <pic:cNvPicPr/>
                   </pic:nvPicPr>
                   <pic:blipFill>
-                    <a:blip r:embed="rId27">
+                    <a:blip r:embed="rId31">
                       <a:extLst>
                         <a:ext uri="{28A0092B-C50C-407E-A947-70E740481C1C}">
                           <a14:useLocalDpi xmlns:a14="http://schemas.microsoft.com/office/drawing/2010/main" val="0"/>
@@ -4434,7 +5551,7 @@
                     <pic:cNvPicPr/>
                   </pic:nvPicPr>
                   <pic:blipFill>
-                    <a:blip r:embed="rId28">
+                    <a:blip r:embed="rId32">
                       <a:extLst>
                         <a:ext uri="{28A0092B-C50C-407E-A947-70E740481C1C}">
                           <a14:useLocalDpi xmlns:a14="http://schemas.microsoft.com/office/drawing/2010/main" val="0"/>
@@ -4504,9 +5621,10 @@
     <w:p>
       <w:pPr>
         <w:pStyle w:val="Ttulo2"/>
+        <w:spacing w:line="360" w:lineRule="auto"/>
         <w:jc w:val="left"/>
       </w:pPr>
-      <w:bookmarkStart w:id="13" w:name="_Toc71826304"/>
+      <w:bookmarkStart w:id="22" w:name="_Toc71903290"/>
       <w:r>
         <w:lastRenderedPageBreak/>
         <w:t xml:space="preserve">Visualizar as K jogadas </w:t>
@@ -4514,7 +5632,7 @@
       <w:r>
         <w:t>anteriores</w:t>
       </w:r>
-      <w:bookmarkEnd w:id="13"/>
+      <w:bookmarkEnd w:id="22"/>
     </w:p>
     <w:p>
       <w:pPr>
@@ -4537,17 +5655,14 @@
     </w:p>
     <w:p/>
     <w:p>
-      <w:pPr>
-        <w:jc w:val="center"/>
-      </w:pPr>
       <w:r>
         <w:rPr>
           <w:noProof/>
         </w:rPr>
         <w:drawing>
-          <wp:inline distT="0" distB="0" distL="0" distR="0" wp14:anchorId="0B2325A3" wp14:editId="1550C9A7">
-            <wp:extent cx="5124893" cy="1185403"/>
-            <wp:effectExtent l="0" t="0" r="0" b="0"/>
+          <wp:inline distT="0" distB="0" distL="0" distR="0" wp14:anchorId="0B2325A3" wp14:editId="6E89FDD5">
+            <wp:extent cx="4861249" cy="1124421"/>
+            <wp:effectExtent l="0" t="0" r="3175" b="6350"/>
             <wp:docPr id="17" name="Imagem 17" descr="Uma imagem com texto&#10;&#10;Descrição gerada automaticamente"/>
             <wp:cNvGraphicFramePr>
               <a:graphicFrameLocks xmlns:a="http://schemas.openxmlformats.org/drawingml/2006/main" noChangeAspect="1"/>
@@ -4560,7 +5675,7 @@
                     <pic:cNvPicPr/>
                   </pic:nvPicPr>
                   <pic:blipFill>
-                    <a:blip r:embed="rId29" cstate="print">
+                    <a:blip r:embed="rId33" cstate="print">
                       <a:extLst>
                         <a:ext uri="{28A0092B-C50C-407E-A947-70E740481C1C}">
                           <a14:useLocalDpi xmlns:a14="http://schemas.microsoft.com/office/drawing/2010/main" val="0"/>
@@ -4574,7 +5689,7 @@
                   <pic:spPr>
                     <a:xfrm>
                       <a:off x="0" y="0"/>
-                      <a:ext cx="5144443" cy="1189925"/>
+                      <a:ext cx="4905365" cy="1134625"/>
                     </a:xfrm>
                     <a:prstGeom prst="roundRect">
                       <a:avLst>
@@ -4606,17 +5721,14 @@
       </w:pPr>
     </w:p>
     <w:p>
-      <w:pPr>
-        <w:jc w:val="center"/>
-      </w:pPr>
       <w:r>
         <w:rPr>
           <w:noProof/>
         </w:rPr>
         <w:drawing>
-          <wp:inline distT="0" distB="0" distL="0" distR="0" wp14:anchorId="31FBDB69" wp14:editId="209C9761">
-            <wp:extent cx="5117939" cy="1898765"/>
-            <wp:effectExtent l="0" t="0" r="635" b="0"/>
+          <wp:inline distT="0" distB="0" distL="0" distR="0" wp14:anchorId="31FBDB69" wp14:editId="30572665">
+            <wp:extent cx="4879910" cy="1810456"/>
+            <wp:effectExtent l="0" t="0" r="0" b="5715"/>
             <wp:docPr id="18" name="Imagem 18" descr="Uma imagem com texto&#10;&#10;Descrição gerada automaticamente"/>
             <wp:cNvGraphicFramePr>
               <a:graphicFrameLocks xmlns:a="http://schemas.openxmlformats.org/drawingml/2006/main" noChangeAspect="1"/>
@@ -4629,7 +5741,7 @@
                     <pic:cNvPicPr/>
                   </pic:nvPicPr>
                   <pic:blipFill>
-                    <a:blip r:embed="rId30">
+                    <a:blip r:embed="rId34">
                       <a:extLst>
                         <a:ext uri="{28A0092B-C50C-407E-A947-70E740481C1C}">
                           <a14:useLocalDpi xmlns:a14="http://schemas.microsoft.com/office/drawing/2010/main" val="0"/>
@@ -4643,7 +5755,7 @@
                   <pic:spPr>
                     <a:xfrm>
                       <a:off x="0" y="0"/>
-                      <a:ext cx="5171273" cy="1918552"/>
+                      <a:ext cx="4942367" cy="1833628"/>
                     </a:xfrm>
                     <a:prstGeom prst="roundRect">
                       <a:avLst>
@@ -4672,7 +5784,6 @@
     <w:p/>
     <w:p>
       <w:pPr>
-        <w:jc w:val="center"/>
         <w:rPr>
           <w:i/>
           <w:iCs/>
@@ -4754,13 +5865,14 @@
     <w:p>
       <w:pPr>
         <w:pStyle w:val="Ttulo2"/>
+        <w:spacing w:line="360" w:lineRule="auto"/>
         <w:jc w:val="left"/>
       </w:pPr>
-      <w:bookmarkStart w:id="14" w:name="_Toc71826305"/>
+      <w:bookmarkStart w:id="23" w:name="_Toc71903291"/>
       <w:r>
         <w:t>Sair do jogo</w:t>
       </w:r>
-      <w:bookmarkEnd w:id="14"/>
+      <w:bookmarkEnd w:id="23"/>
     </w:p>
     <w:p>
       <w:pPr>
@@ -4777,9 +5889,9 @@
           <w:noProof/>
         </w:rPr>
         <w:drawing>
-          <wp:inline distT="0" distB="0" distL="0" distR="0" wp14:anchorId="3184FEFC" wp14:editId="2FAC547B">
-            <wp:extent cx="5400040" cy="485140"/>
-            <wp:effectExtent l="0" t="0" r="0" b="0"/>
+          <wp:inline distT="0" distB="0" distL="0" distR="0" wp14:anchorId="3184FEFC" wp14:editId="193E3A91">
+            <wp:extent cx="5038531" cy="452662"/>
+            <wp:effectExtent l="0" t="0" r="0" b="5080"/>
             <wp:docPr id="19" name="Imagem 19"/>
             <wp:cNvGraphicFramePr>
               <a:graphicFrameLocks xmlns:a="http://schemas.openxmlformats.org/drawingml/2006/main" noChangeAspect="1"/>
@@ -4792,7 +5904,7 @@
                     <pic:cNvPicPr/>
                   </pic:nvPicPr>
                   <pic:blipFill>
-                    <a:blip r:embed="rId31">
+                    <a:blip r:embed="rId35" cstate="print">
                       <a:extLst>
                         <a:ext uri="{28A0092B-C50C-407E-A947-70E740481C1C}">
                           <a14:useLocalDpi xmlns:a14="http://schemas.microsoft.com/office/drawing/2010/main" val="0"/>
@@ -4806,7 +5918,82 @@
                   <pic:spPr>
                     <a:xfrm>
                       <a:off x="0" y="0"/>
-                      <a:ext cx="5400040" cy="485140"/>
+                      <a:ext cx="5076600" cy="456082"/>
+                    </a:xfrm>
+                    <a:prstGeom prst="roundRect">
+                      <a:avLst>
+                        <a:gd name="adj" fmla="val 8594"/>
+                      </a:avLst>
+                    </a:prstGeom>
+                    <a:solidFill>
+                      <a:srgbClr val="FFFFFF">
+                        <a:shade val="85000"/>
+                      </a:srgbClr>
+                    </a:solidFill>
+                    <a:ln>
+                      <a:noFill/>
+                    </a:ln>
+                    <a:effectLst>
+                      <a:outerShdw blurRad="50800" dir="2700000" sx="1000" sy="1000" algn="ctr" rotWithShape="0">
+                        <a:srgbClr val="000000"/>
+                      </a:outerShdw>
+                      <a:reflection blurRad="12700" endPos="0" dist="5000" dir="5400000" sy="-100000" algn="bl" rotWithShape="0"/>
+                    </a:effectLst>
+                  </pic:spPr>
+                </pic:pic>
+              </a:graphicData>
+            </a:graphic>
+          </wp:inline>
+        </w:drawing>
+      </w:r>
+    </w:p>
+    <w:p/>
+    <w:p/>
+    <w:p>
+      <w:pPr>
+        <w:jc w:val="both"/>
+      </w:pPr>
+      <w:r>
+        <w:t>Logo de seguida, o jogador terá a oportunidade de escolher se quer ou não guardar o jogo num ficheiro para voltar a jogar mais tarde.</w:t>
+      </w:r>
+    </w:p>
+    <w:p/>
+    <w:p>
+      <w:r>
+        <w:rPr>
+          <w:noProof/>
+        </w:rPr>
+        <w:drawing>
+          <wp:inline distT="0" distB="0" distL="0" distR="0" wp14:anchorId="2CBC4717" wp14:editId="2CDB3EE0">
+            <wp:extent cx="4068147" cy="575013"/>
+            <wp:effectExtent l="0" t="0" r="0" b="0"/>
+            <wp:docPr id="20" name="Imagem 20" descr="Uma imagem com texto&#10;&#10;Descrição gerada automaticamente"/>
+            <wp:cNvGraphicFramePr>
+              <a:graphicFrameLocks xmlns:a="http://schemas.openxmlformats.org/drawingml/2006/main" noChangeAspect="1"/>
+            </wp:cNvGraphicFramePr>
+            <a:graphic xmlns:a="http://schemas.openxmlformats.org/drawingml/2006/main">
+              <a:graphicData uri="http://schemas.openxmlformats.org/drawingml/2006/picture">
+                <pic:pic xmlns:pic="http://schemas.openxmlformats.org/drawingml/2006/picture">
+                  <pic:nvPicPr>
+                    <pic:cNvPr id="20" name="Imagem 20" descr="Uma imagem com texto&#10;&#10;Descrição gerada automaticamente"/>
+                    <pic:cNvPicPr/>
+                  </pic:nvPicPr>
+                  <pic:blipFill>
+                    <a:blip r:embed="rId36">
+                      <a:extLst>
+                        <a:ext uri="{28A0092B-C50C-407E-A947-70E740481C1C}">
+                          <a14:useLocalDpi xmlns:a14="http://schemas.microsoft.com/office/drawing/2010/main" val="0"/>
+                        </a:ext>
+                      </a:extLst>
+                    </a:blip>
+                    <a:stretch>
+                      <a:fillRect/>
+                    </a:stretch>
+                  </pic:blipFill>
+                  <pic:spPr>
+                    <a:xfrm>
+                      <a:off x="0" y="0"/>
+                      <a:ext cx="4209239" cy="594956"/>
                     </a:xfrm>
                     <a:prstGeom prst="roundRect">
                       <a:avLst>
@@ -4832,30 +6019,103 @@
         </w:drawing>
       </w:r>
     </w:p>
+    <w:p>
+      <w:pPr>
+        <w:jc w:val="center"/>
+      </w:pPr>
+    </w:p>
+    <w:p>
+      <w:pPr>
+        <w:jc w:val="both"/>
+      </w:pPr>
+      <w:r>
+        <w:t xml:space="preserve">Se o jogador tiver escolhido guardar o jogo, será criado um ficheiro chamado </w:t>
+      </w:r>
+      <w:r>
+        <w:rPr>
+          <w:color w:val="B74044"/>
+        </w:rPr>
+        <w:t>jogo.bin</w:t>
+      </w:r>
+      <w:r>
+        <w:rPr>
+          <w:color w:val="B74044"/>
+        </w:rPr>
+        <w:t xml:space="preserve"> </w:t>
+      </w:r>
+      <w:r>
+        <w:t>que vai ser necessário para retomar o jogo da próxima vez que o programa iniciar.</w:t>
+      </w:r>
+    </w:p>
+    <w:p>
+      <w:pPr>
+        <w:pStyle w:val="Ttulo1"/>
+      </w:pPr>
+      <w:bookmarkStart w:id="24" w:name="_Toc71903292"/>
+      <w:r>
+        <w:lastRenderedPageBreak/>
+        <w:t>Conclusão</w:t>
+      </w:r>
+      <w:bookmarkEnd w:id="24"/>
+    </w:p>
     <w:p/>
-    <w:p/>
     <w:p>
       <w:pPr>
         <w:jc w:val="both"/>
       </w:pPr>
       <w:r>
-        <w:t>Logo de seguida, o jogador terá a oportunidade de escolher se quer ou não guardar o jogo num ficheiro para voltar a jogar mais tarde.</w:t>
-      </w:r>
-    </w:p>
-    <w:p/>
-    <w:p>
-      <w:pPr>
-        <w:jc w:val="center"/>
-      </w:pPr>
-      <w:r>
+        <w:t>Este trabalho prático permitiu-me aplicar os conhecimentos adquiridos nas aulas de Programação e colocar-me à prova relativamente àquilo que eu sabia fazer e àquilo que eu não sabia e desse modo fui obrigado a procurar ou investigar mais sobre determinados assuntos.</w:t>
+      </w:r>
+    </w:p>
+    <w:p>
+      <w:pPr>
+        <w:jc w:val="both"/>
         <w:rPr>
           <w:noProof/>
         </w:rPr>
+      </w:pPr>
+      <w:r>
+        <w:t>Por se tratar de um jogo, algo em mim sempre teve uma grande vontade de fazer este trabalho e aprimorar todos os aspetos do programa. Foi uma oportunidade de juntar tudo o que aprendi nas aulas para construir algo com uma aplicação prática.</w:t>
+      </w:r>
+      <w:r>
+        <w:rPr>
+          <w:noProof/>
+        </w:rPr>
+        <w:t xml:space="preserve"> </w:t>
+      </w:r>
+    </w:p>
+    <w:p>
+      <w:pPr>
+        <w:jc w:val="both"/>
+        <w:rPr>
+          <w:noProof/>
+        </w:rPr>
+      </w:pPr>
+    </w:p>
+    <w:p>
+      <w:pPr>
+        <w:jc w:val="both"/>
+        <w:rPr>
+          <w:noProof/>
+        </w:rPr>
+      </w:pPr>
+    </w:p>
+    <w:p>
+      <w:pPr>
+        <w:jc w:val="both"/>
+        <w:rPr>
+          <w:noProof/>
+        </w:rPr>
+      </w:pPr>
+      <w:r>
+        <w:rPr>
+          <w:noProof/>
+        </w:rPr>
         <w:drawing>
-          <wp:inline distT="0" distB="0" distL="0" distR="0" wp14:anchorId="2CBC4717" wp14:editId="03A7FAE6">
-            <wp:extent cx="4672483" cy="660433"/>
-            <wp:effectExtent l="0" t="0" r="1270" b="0"/>
-            <wp:docPr id="20" name="Imagem 20" descr="Uma imagem com texto&#10;&#10;Descrição gerada automaticamente"/>
+          <wp:inline distT="0" distB="0" distL="0" distR="0" wp14:anchorId="0E579492" wp14:editId="214A087A">
+            <wp:extent cx="5400040" cy="3065780"/>
+            <wp:effectExtent l="0" t="0" r="0" b="0"/>
+            <wp:docPr id="30" name="Imagem 30"/>
             <wp:cNvGraphicFramePr>
               <a:graphicFrameLocks xmlns:a="http://schemas.openxmlformats.org/drawingml/2006/main" noChangeAspect="1"/>
             </wp:cNvGraphicFramePr>
@@ -4863,11 +6123,11 @@
               <a:graphicData uri="http://schemas.openxmlformats.org/drawingml/2006/picture">
                 <pic:pic xmlns:pic="http://schemas.openxmlformats.org/drawingml/2006/picture">
                   <pic:nvPicPr>
-                    <pic:cNvPr id="20" name="Imagem 20" descr="Uma imagem com texto&#10;&#10;Descrição gerada automaticamente"/>
+                    <pic:cNvPr id="30" name="Imagem 30"/>
                     <pic:cNvPicPr/>
                   </pic:nvPicPr>
                   <pic:blipFill>
-                    <a:blip r:embed="rId32">
+                    <a:blip r:embed="rId37" cstate="print">
                       <a:extLst>
                         <a:ext uri="{28A0092B-C50C-407E-A947-70E740481C1C}">
                           <a14:useLocalDpi xmlns:a14="http://schemas.microsoft.com/office/drawing/2010/main" val="0"/>
@@ -4881,24 +6141,11 @@
                   <pic:spPr>
                     <a:xfrm>
                       <a:off x="0" y="0"/>
-                      <a:ext cx="4759721" cy="672764"/>
+                      <a:ext cx="5400040" cy="3065780"/>
                     </a:xfrm>
-                    <a:prstGeom prst="roundRect">
-                      <a:avLst>
-                        <a:gd name="adj" fmla="val 8594"/>
-                      </a:avLst>
+                    <a:prstGeom prst="rect">
+                      <a:avLst/>
                     </a:prstGeom>
-                    <a:solidFill>
-                      <a:srgbClr val="FFFFFF">
-                        <a:shade val="85000"/>
-                      </a:srgbClr>
-                    </a:solidFill>
-                    <a:ln>
-                      <a:noFill/>
-                    </a:ln>
-                    <a:effectLst>
-                      <a:reflection blurRad="12700" stA="38000" endPos="0" dist="5000" dir="5400000" sy="-100000" algn="bl" rotWithShape="0"/>
-                    </a:effectLst>
                   </pic:spPr>
                 </pic:pic>
               </a:graphicData>
@@ -4907,64 +6154,23 @@
         </w:drawing>
       </w:r>
     </w:p>
-    <w:p/>
     <w:p>
       <w:pPr>
         <w:jc w:val="both"/>
-      </w:pPr>
-      <w:r>
-        <w:t xml:space="preserve">Se o jogador tiver escolhido guardar o jogo, será criado um ficheiro chamado </w:t>
-      </w:r>
-      <w:proofErr w:type="spellStart"/>
-      <w:r>
-        <w:rPr>
-          <w:color w:val="B74044"/>
-        </w:rPr>
-        <w:t>jogo.bin</w:t>
-      </w:r>
-      <w:proofErr w:type="spellEnd"/>
-      <w:r>
-        <w:rPr>
-          <w:color w:val="B74044"/>
-        </w:rPr>
-        <w:t xml:space="preserve"> </w:t>
-      </w:r>
-      <w:r>
-        <w:t>que vai ser necessário para retomar o jogo da próxima vez que o programa iniciar.</w:t>
-      </w:r>
-    </w:p>
-    <w:p>
-      <w:pPr>
-        <w:pStyle w:val="Ttulo1"/>
-      </w:pPr>
-      <w:bookmarkStart w:id="15" w:name="_Toc71826306"/>
-      <w:r>
-        <w:lastRenderedPageBreak/>
-        <w:t>Conclusão</w:t>
-      </w:r>
-      <w:bookmarkEnd w:id="15"/>
-    </w:p>
-    <w:p/>
+        <w:rPr>
+          <w:noProof/>
+        </w:rPr>
+      </w:pPr>
+    </w:p>
     <w:p>
       <w:pPr>
         <w:jc w:val="both"/>
       </w:pPr>
-      <w:r>
-        <w:t>Este trabalho prático permitiu-me aplicar os conhecimentos adquiridos nas aulas de Programação e colocar-me à prova relativamente àquilo que eu sabia fazer e àquilo que eu não sabia e desse modo fui obrigado a procurar ou investigar mais sobre determinados assuntos.</w:t>
-      </w:r>
-    </w:p>
-    <w:p>
-      <w:pPr>
-        <w:jc w:val="both"/>
-      </w:pPr>
-      <w:r>
-        <w:t>Por se tratar de um jogo, algo em mim sempre teve uma grande vontade de fazer este trabalho e aprimorar todos os aspetos do programa. Foi uma oportunidade de juntar tudo o que aprendi nas aulas para construir algo com uma aplicação prática.</w:t>
-      </w:r>
     </w:p>
     <w:sectPr>
-      <w:headerReference w:type="default" r:id="rId33"/>
-      <w:footerReference w:type="even" r:id="rId34"/>
-      <w:footerReference w:type="default" r:id="rId35"/>
+      <w:headerReference w:type="default" r:id="rId38"/>
+      <w:footerReference w:type="even" r:id="rId39"/>
+      <w:footerReference w:type="default" r:id="rId40"/>
       <w:pgSz w:w="11906" w:h="16838"/>
       <w:pgMar w:top="1417" w:right="1701" w:bottom="1417" w:left="1701" w:header="708" w:footer="708" w:gutter="0"/>
       <w:cols w:space="708"/>
@@ -5268,9 +6474,9 @@
     </w:lvl>
   </w:abstractNum>
   <w:abstractNum w:abstractNumId="1" w15:restartNumberingAfterBreak="0">
-    <w:nsid w:val="17473CC8"/>
+    <w:nsid w:val="10217BC1"/>
     <w:multiLevelType w:val="hybridMultilevel"/>
-    <w:tmpl w:val="0A54AC7E"/>
+    <w:tmpl w:val="E558E4E2"/>
     <w:lvl w:ilvl="0" w:tplc="08160001">
       <w:start w:val="1"/>
       <w:numFmt w:val="bullet"/>
@@ -5292,7 +6498,7 @@
         <w:ind w:left="1440" w:hanging="360"/>
       </w:pPr>
       <w:rPr>
-        <w:rFonts w:ascii="Courier New" w:hAnsi="Courier New" w:hint="default"/>
+        <w:rFonts w:ascii="Courier New" w:hAnsi="Courier New" w:cs="Courier New" w:hint="default"/>
       </w:rPr>
     </w:lvl>
     <w:lvl w:ilvl="2" w:tplc="08160005" w:tentative="1">
@@ -5328,7 +6534,7 @@
         <w:ind w:left="3600" w:hanging="360"/>
       </w:pPr>
       <w:rPr>
-        <w:rFonts w:ascii="Courier New" w:hAnsi="Courier New" w:hint="default"/>
+        <w:rFonts w:ascii="Courier New" w:hAnsi="Courier New" w:cs="Courier New" w:hint="default"/>
       </w:rPr>
     </w:lvl>
     <w:lvl w:ilvl="5" w:tplc="08160005" w:tentative="1">
@@ -5364,7 +6570,7 @@
         <w:ind w:left="5760" w:hanging="360"/>
       </w:pPr>
       <w:rPr>
-        <w:rFonts w:ascii="Courier New" w:hAnsi="Courier New" w:hint="default"/>
+        <w:rFonts w:ascii="Courier New" w:hAnsi="Courier New" w:cs="Courier New" w:hint="default"/>
       </w:rPr>
     </w:lvl>
     <w:lvl w:ilvl="8" w:tplc="08160005" w:tentative="1">
@@ -5381,9 +6587,9 @@
     </w:lvl>
   </w:abstractNum>
   <w:abstractNum w:abstractNumId="2" w15:restartNumberingAfterBreak="0">
-    <w:nsid w:val="18B750DE"/>
+    <w:nsid w:val="11FB718B"/>
     <w:multiLevelType w:val="hybridMultilevel"/>
-    <w:tmpl w:val="29D8BA76"/>
+    <w:tmpl w:val="60FE7FB2"/>
     <w:lvl w:ilvl="0" w:tplc="08160001">
       <w:start w:val="1"/>
       <w:numFmt w:val="bullet"/>
@@ -5405,7 +6611,7 @@
         <w:ind w:left="1440" w:hanging="360"/>
       </w:pPr>
       <w:rPr>
-        <w:rFonts w:ascii="Courier New" w:hAnsi="Courier New" w:hint="default"/>
+        <w:rFonts w:ascii="Courier New" w:hAnsi="Courier New" w:cs="Courier New" w:hint="default"/>
       </w:rPr>
     </w:lvl>
     <w:lvl w:ilvl="2" w:tplc="08160005" w:tentative="1">
@@ -5441,7 +6647,7 @@
         <w:ind w:left="3600" w:hanging="360"/>
       </w:pPr>
       <w:rPr>
-        <w:rFonts w:ascii="Courier New" w:hAnsi="Courier New" w:hint="default"/>
+        <w:rFonts w:ascii="Courier New" w:hAnsi="Courier New" w:cs="Courier New" w:hint="default"/>
       </w:rPr>
     </w:lvl>
     <w:lvl w:ilvl="5" w:tplc="08160005" w:tentative="1">
@@ -5477,7 +6683,7 @@
         <w:ind w:left="5760" w:hanging="360"/>
       </w:pPr>
       <w:rPr>
-        <w:rFonts w:ascii="Courier New" w:hAnsi="Courier New" w:hint="default"/>
+        <w:rFonts w:ascii="Courier New" w:hAnsi="Courier New" w:cs="Courier New" w:hint="default"/>
       </w:rPr>
     </w:lvl>
     <w:lvl w:ilvl="8" w:tplc="08160005" w:tentative="1">
@@ -5494,16 +6700,16 @@
     </w:lvl>
   </w:abstractNum>
   <w:abstractNum w:abstractNumId="3" w15:restartNumberingAfterBreak="0">
-    <w:nsid w:val="650409D9"/>
+    <w:nsid w:val="17473CC8"/>
     <w:multiLevelType w:val="hybridMultilevel"/>
-    <w:tmpl w:val="FE14F9FC"/>
+    <w:tmpl w:val="0A54AC7E"/>
     <w:lvl w:ilvl="0" w:tplc="08160001">
       <w:start w:val="1"/>
       <w:numFmt w:val="bullet"/>
       <w:lvlText w:val=""/>
       <w:lvlJc w:val="left"/>
       <w:pPr>
-        <w:ind w:left="4301" w:hanging="360"/>
+        <w:ind w:left="720" w:hanging="360"/>
       </w:pPr>
       <w:rPr>
         <w:rFonts w:ascii="Symbol" w:hAnsi="Symbol" w:hint="default"/>
@@ -5515,7 +6721,7 @@
       <w:lvlText w:val="o"/>
       <w:lvlJc w:val="left"/>
       <w:pPr>
-        <w:ind w:left="5021" w:hanging="360"/>
+        <w:ind w:left="1440" w:hanging="360"/>
       </w:pPr>
       <w:rPr>
         <w:rFonts w:ascii="Courier New" w:hAnsi="Courier New" w:hint="default"/>
@@ -5527,7 +6733,7 @@
       <w:lvlText w:val=""/>
       <w:lvlJc w:val="left"/>
       <w:pPr>
-        <w:ind w:left="5741" w:hanging="360"/>
+        <w:ind w:left="2160" w:hanging="360"/>
       </w:pPr>
       <w:rPr>
         <w:rFonts w:ascii="Wingdings" w:hAnsi="Wingdings" w:hint="default"/>
@@ -5539,7 +6745,7 @@
       <w:lvlText w:val=""/>
       <w:lvlJc w:val="left"/>
       <w:pPr>
-        <w:ind w:left="6461" w:hanging="360"/>
+        <w:ind w:left="2880" w:hanging="360"/>
       </w:pPr>
       <w:rPr>
         <w:rFonts w:ascii="Symbol" w:hAnsi="Symbol" w:hint="default"/>
@@ -5551,7 +6757,7 @@
       <w:lvlText w:val="o"/>
       <w:lvlJc w:val="left"/>
       <w:pPr>
-        <w:ind w:left="7181" w:hanging="360"/>
+        <w:ind w:left="3600" w:hanging="360"/>
       </w:pPr>
       <w:rPr>
         <w:rFonts w:ascii="Courier New" w:hAnsi="Courier New" w:hint="default"/>
@@ -5563,7 +6769,7 @@
       <w:lvlText w:val=""/>
       <w:lvlJc w:val="left"/>
       <w:pPr>
-        <w:ind w:left="7901" w:hanging="360"/>
+        <w:ind w:left="4320" w:hanging="360"/>
       </w:pPr>
       <w:rPr>
         <w:rFonts w:ascii="Wingdings" w:hAnsi="Wingdings" w:hint="default"/>
@@ -5575,7 +6781,7 @@
       <w:lvlText w:val=""/>
       <w:lvlJc w:val="left"/>
       <w:pPr>
-        <w:ind w:left="8621" w:hanging="360"/>
+        <w:ind w:left="5040" w:hanging="360"/>
       </w:pPr>
       <w:rPr>
         <w:rFonts w:ascii="Symbol" w:hAnsi="Symbol" w:hint="default"/>
@@ -5587,7 +6793,7 @@
       <w:lvlText w:val="o"/>
       <w:lvlJc w:val="left"/>
       <w:pPr>
-        <w:ind w:left="9341" w:hanging="360"/>
+        <w:ind w:left="5760" w:hanging="360"/>
       </w:pPr>
       <w:rPr>
         <w:rFonts w:ascii="Courier New" w:hAnsi="Courier New" w:hint="default"/>
@@ -5599,7 +6805,7 @@
       <w:lvlText w:val=""/>
       <w:lvlJc w:val="left"/>
       <w:pPr>
-        <w:ind w:left="10061" w:hanging="360"/>
+        <w:ind w:left="6480" w:hanging="360"/>
       </w:pPr>
       <w:rPr>
         <w:rFonts w:ascii="Wingdings" w:hAnsi="Wingdings" w:hint="default"/>
@@ -5607,9 +6813,9 @@
     </w:lvl>
   </w:abstractNum>
   <w:abstractNum w:abstractNumId="4" w15:restartNumberingAfterBreak="0">
-    <w:nsid w:val="74CA4C09"/>
+    <w:nsid w:val="18B750DE"/>
     <w:multiLevelType w:val="hybridMultilevel"/>
-    <w:tmpl w:val="9A4A8C4A"/>
+    <w:tmpl w:val="29D8BA76"/>
     <w:lvl w:ilvl="0" w:tplc="08160001">
       <w:start w:val="1"/>
       <w:numFmt w:val="bullet"/>
@@ -5719,20 +6925,484 @@
       </w:rPr>
     </w:lvl>
   </w:abstractNum>
+  <w:abstractNum w:abstractNumId="5" w15:restartNumberingAfterBreak="0">
+    <w:nsid w:val="30C369E9"/>
+    <w:multiLevelType w:val="hybridMultilevel"/>
+    <w:tmpl w:val="96549C78"/>
+    <w:lvl w:ilvl="0" w:tplc="08160001">
+      <w:start w:val="1"/>
+      <w:numFmt w:val="bullet"/>
+      <w:lvlText w:val=""/>
+      <w:lvlJc w:val="left"/>
+      <w:pPr>
+        <w:ind w:left="720" w:hanging="360"/>
+      </w:pPr>
+      <w:rPr>
+        <w:rFonts w:ascii="Symbol" w:hAnsi="Symbol" w:hint="default"/>
+      </w:rPr>
+    </w:lvl>
+    <w:lvl w:ilvl="1" w:tplc="08160003" w:tentative="1">
+      <w:start w:val="1"/>
+      <w:numFmt w:val="bullet"/>
+      <w:lvlText w:val="o"/>
+      <w:lvlJc w:val="left"/>
+      <w:pPr>
+        <w:ind w:left="1440" w:hanging="360"/>
+      </w:pPr>
+      <w:rPr>
+        <w:rFonts w:ascii="Courier New" w:hAnsi="Courier New" w:cs="Courier New" w:hint="default"/>
+      </w:rPr>
+    </w:lvl>
+    <w:lvl w:ilvl="2" w:tplc="08160005" w:tentative="1">
+      <w:start w:val="1"/>
+      <w:numFmt w:val="bullet"/>
+      <w:lvlText w:val=""/>
+      <w:lvlJc w:val="left"/>
+      <w:pPr>
+        <w:ind w:left="2160" w:hanging="360"/>
+      </w:pPr>
+      <w:rPr>
+        <w:rFonts w:ascii="Wingdings" w:hAnsi="Wingdings" w:hint="default"/>
+      </w:rPr>
+    </w:lvl>
+    <w:lvl w:ilvl="3" w:tplc="08160001" w:tentative="1">
+      <w:start w:val="1"/>
+      <w:numFmt w:val="bullet"/>
+      <w:lvlText w:val=""/>
+      <w:lvlJc w:val="left"/>
+      <w:pPr>
+        <w:ind w:left="2880" w:hanging="360"/>
+      </w:pPr>
+      <w:rPr>
+        <w:rFonts w:ascii="Symbol" w:hAnsi="Symbol" w:hint="default"/>
+      </w:rPr>
+    </w:lvl>
+    <w:lvl w:ilvl="4" w:tplc="08160003" w:tentative="1">
+      <w:start w:val="1"/>
+      <w:numFmt w:val="bullet"/>
+      <w:lvlText w:val="o"/>
+      <w:lvlJc w:val="left"/>
+      <w:pPr>
+        <w:ind w:left="3600" w:hanging="360"/>
+      </w:pPr>
+      <w:rPr>
+        <w:rFonts w:ascii="Courier New" w:hAnsi="Courier New" w:cs="Courier New" w:hint="default"/>
+      </w:rPr>
+    </w:lvl>
+    <w:lvl w:ilvl="5" w:tplc="08160005" w:tentative="1">
+      <w:start w:val="1"/>
+      <w:numFmt w:val="bullet"/>
+      <w:lvlText w:val=""/>
+      <w:lvlJc w:val="left"/>
+      <w:pPr>
+        <w:ind w:left="4320" w:hanging="360"/>
+      </w:pPr>
+      <w:rPr>
+        <w:rFonts w:ascii="Wingdings" w:hAnsi="Wingdings" w:hint="default"/>
+      </w:rPr>
+    </w:lvl>
+    <w:lvl w:ilvl="6" w:tplc="08160001" w:tentative="1">
+      <w:start w:val="1"/>
+      <w:numFmt w:val="bullet"/>
+      <w:lvlText w:val=""/>
+      <w:lvlJc w:val="left"/>
+      <w:pPr>
+        <w:ind w:left="5040" w:hanging="360"/>
+      </w:pPr>
+      <w:rPr>
+        <w:rFonts w:ascii="Symbol" w:hAnsi="Symbol" w:hint="default"/>
+      </w:rPr>
+    </w:lvl>
+    <w:lvl w:ilvl="7" w:tplc="08160003" w:tentative="1">
+      <w:start w:val="1"/>
+      <w:numFmt w:val="bullet"/>
+      <w:lvlText w:val="o"/>
+      <w:lvlJc w:val="left"/>
+      <w:pPr>
+        <w:ind w:left="5760" w:hanging="360"/>
+      </w:pPr>
+      <w:rPr>
+        <w:rFonts w:ascii="Courier New" w:hAnsi="Courier New" w:cs="Courier New" w:hint="default"/>
+      </w:rPr>
+    </w:lvl>
+    <w:lvl w:ilvl="8" w:tplc="08160005" w:tentative="1">
+      <w:start w:val="1"/>
+      <w:numFmt w:val="bullet"/>
+      <w:lvlText w:val=""/>
+      <w:lvlJc w:val="left"/>
+      <w:pPr>
+        <w:ind w:left="6480" w:hanging="360"/>
+      </w:pPr>
+      <w:rPr>
+        <w:rFonts w:ascii="Wingdings" w:hAnsi="Wingdings" w:hint="default"/>
+      </w:rPr>
+    </w:lvl>
+  </w:abstractNum>
+  <w:abstractNum w:abstractNumId="6" w15:restartNumberingAfterBreak="0">
+    <w:nsid w:val="650409D9"/>
+    <w:multiLevelType w:val="hybridMultilevel"/>
+    <w:tmpl w:val="FE14F9FC"/>
+    <w:lvl w:ilvl="0" w:tplc="08160001">
+      <w:start w:val="1"/>
+      <w:numFmt w:val="bullet"/>
+      <w:lvlText w:val=""/>
+      <w:lvlJc w:val="left"/>
+      <w:pPr>
+        <w:ind w:left="4301" w:hanging="360"/>
+      </w:pPr>
+      <w:rPr>
+        <w:rFonts w:ascii="Symbol" w:hAnsi="Symbol" w:hint="default"/>
+      </w:rPr>
+    </w:lvl>
+    <w:lvl w:ilvl="1" w:tplc="08160003" w:tentative="1">
+      <w:start w:val="1"/>
+      <w:numFmt w:val="bullet"/>
+      <w:lvlText w:val="o"/>
+      <w:lvlJc w:val="left"/>
+      <w:pPr>
+        <w:ind w:left="5021" w:hanging="360"/>
+      </w:pPr>
+      <w:rPr>
+        <w:rFonts w:ascii="Courier New" w:hAnsi="Courier New" w:hint="default"/>
+      </w:rPr>
+    </w:lvl>
+    <w:lvl w:ilvl="2" w:tplc="08160005" w:tentative="1">
+      <w:start w:val="1"/>
+      <w:numFmt w:val="bullet"/>
+      <w:lvlText w:val=""/>
+      <w:lvlJc w:val="left"/>
+      <w:pPr>
+        <w:ind w:left="5741" w:hanging="360"/>
+      </w:pPr>
+      <w:rPr>
+        <w:rFonts w:ascii="Wingdings" w:hAnsi="Wingdings" w:hint="default"/>
+      </w:rPr>
+    </w:lvl>
+    <w:lvl w:ilvl="3" w:tplc="08160001" w:tentative="1">
+      <w:start w:val="1"/>
+      <w:numFmt w:val="bullet"/>
+      <w:lvlText w:val=""/>
+      <w:lvlJc w:val="left"/>
+      <w:pPr>
+        <w:ind w:left="6461" w:hanging="360"/>
+      </w:pPr>
+      <w:rPr>
+        <w:rFonts w:ascii="Symbol" w:hAnsi="Symbol" w:hint="default"/>
+      </w:rPr>
+    </w:lvl>
+    <w:lvl w:ilvl="4" w:tplc="08160003" w:tentative="1">
+      <w:start w:val="1"/>
+      <w:numFmt w:val="bullet"/>
+      <w:lvlText w:val="o"/>
+      <w:lvlJc w:val="left"/>
+      <w:pPr>
+        <w:ind w:left="7181" w:hanging="360"/>
+      </w:pPr>
+      <w:rPr>
+        <w:rFonts w:ascii="Courier New" w:hAnsi="Courier New" w:hint="default"/>
+      </w:rPr>
+    </w:lvl>
+    <w:lvl w:ilvl="5" w:tplc="08160005" w:tentative="1">
+      <w:start w:val="1"/>
+      <w:numFmt w:val="bullet"/>
+      <w:lvlText w:val=""/>
+      <w:lvlJc w:val="left"/>
+      <w:pPr>
+        <w:ind w:left="7901" w:hanging="360"/>
+      </w:pPr>
+      <w:rPr>
+        <w:rFonts w:ascii="Wingdings" w:hAnsi="Wingdings" w:hint="default"/>
+      </w:rPr>
+    </w:lvl>
+    <w:lvl w:ilvl="6" w:tplc="08160001" w:tentative="1">
+      <w:start w:val="1"/>
+      <w:numFmt w:val="bullet"/>
+      <w:lvlText w:val=""/>
+      <w:lvlJc w:val="left"/>
+      <w:pPr>
+        <w:ind w:left="8621" w:hanging="360"/>
+      </w:pPr>
+      <w:rPr>
+        <w:rFonts w:ascii="Symbol" w:hAnsi="Symbol" w:hint="default"/>
+      </w:rPr>
+    </w:lvl>
+    <w:lvl w:ilvl="7" w:tplc="08160003" w:tentative="1">
+      <w:start w:val="1"/>
+      <w:numFmt w:val="bullet"/>
+      <w:lvlText w:val="o"/>
+      <w:lvlJc w:val="left"/>
+      <w:pPr>
+        <w:ind w:left="9341" w:hanging="360"/>
+      </w:pPr>
+      <w:rPr>
+        <w:rFonts w:ascii="Courier New" w:hAnsi="Courier New" w:hint="default"/>
+      </w:rPr>
+    </w:lvl>
+    <w:lvl w:ilvl="8" w:tplc="08160005" w:tentative="1">
+      <w:start w:val="1"/>
+      <w:numFmt w:val="bullet"/>
+      <w:lvlText w:val=""/>
+      <w:lvlJc w:val="left"/>
+      <w:pPr>
+        <w:ind w:left="10061" w:hanging="360"/>
+      </w:pPr>
+      <w:rPr>
+        <w:rFonts w:ascii="Wingdings" w:hAnsi="Wingdings" w:hint="default"/>
+      </w:rPr>
+    </w:lvl>
+  </w:abstractNum>
+  <w:abstractNum w:abstractNumId="7" w15:restartNumberingAfterBreak="0">
+    <w:nsid w:val="74CA4C09"/>
+    <w:multiLevelType w:val="hybridMultilevel"/>
+    <w:tmpl w:val="9A4A8C4A"/>
+    <w:lvl w:ilvl="0" w:tplc="08160001">
+      <w:start w:val="1"/>
+      <w:numFmt w:val="bullet"/>
+      <w:lvlText w:val=""/>
+      <w:lvlJc w:val="left"/>
+      <w:pPr>
+        <w:ind w:left="720" w:hanging="360"/>
+      </w:pPr>
+      <w:rPr>
+        <w:rFonts w:ascii="Symbol" w:hAnsi="Symbol" w:hint="default"/>
+      </w:rPr>
+    </w:lvl>
+    <w:lvl w:ilvl="1" w:tplc="08160003" w:tentative="1">
+      <w:start w:val="1"/>
+      <w:numFmt w:val="bullet"/>
+      <w:lvlText w:val="o"/>
+      <w:lvlJc w:val="left"/>
+      <w:pPr>
+        <w:ind w:left="1440" w:hanging="360"/>
+      </w:pPr>
+      <w:rPr>
+        <w:rFonts w:ascii="Courier New" w:hAnsi="Courier New" w:hint="default"/>
+      </w:rPr>
+    </w:lvl>
+    <w:lvl w:ilvl="2" w:tplc="08160005" w:tentative="1">
+      <w:start w:val="1"/>
+      <w:numFmt w:val="bullet"/>
+      <w:lvlText w:val=""/>
+      <w:lvlJc w:val="left"/>
+      <w:pPr>
+        <w:ind w:left="2160" w:hanging="360"/>
+      </w:pPr>
+      <w:rPr>
+        <w:rFonts w:ascii="Wingdings" w:hAnsi="Wingdings" w:hint="default"/>
+      </w:rPr>
+    </w:lvl>
+    <w:lvl w:ilvl="3" w:tplc="08160001" w:tentative="1">
+      <w:start w:val="1"/>
+      <w:numFmt w:val="bullet"/>
+      <w:lvlText w:val=""/>
+      <w:lvlJc w:val="left"/>
+      <w:pPr>
+        <w:ind w:left="2880" w:hanging="360"/>
+      </w:pPr>
+      <w:rPr>
+        <w:rFonts w:ascii="Symbol" w:hAnsi="Symbol" w:hint="default"/>
+      </w:rPr>
+    </w:lvl>
+    <w:lvl w:ilvl="4" w:tplc="08160003" w:tentative="1">
+      <w:start w:val="1"/>
+      <w:numFmt w:val="bullet"/>
+      <w:lvlText w:val="o"/>
+      <w:lvlJc w:val="left"/>
+      <w:pPr>
+        <w:ind w:left="3600" w:hanging="360"/>
+      </w:pPr>
+      <w:rPr>
+        <w:rFonts w:ascii="Courier New" w:hAnsi="Courier New" w:hint="default"/>
+      </w:rPr>
+    </w:lvl>
+    <w:lvl w:ilvl="5" w:tplc="08160005" w:tentative="1">
+      <w:start w:val="1"/>
+      <w:numFmt w:val="bullet"/>
+      <w:lvlText w:val=""/>
+      <w:lvlJc w:val="left"/>
+      <w:pPr>
+        <w:ind w:left="4320" w:hanging="360"/>
+      </w:pPr>
+      <w:rPr>
+        <w:rFonts w:ascii="Wingdings" w:hAnsi="Wingdings" w:hint="default"/>
+      </w:rPr>
+    </w:lvl>
+    <w:lvl w:ilvl="6" w:tplc="08160001" w:tentative="1">
+      <w:start w:val="1"/>
+      <w:numFmt w:val="bullet"/>
+      <w:lvlText w:val=""/>
+      <w:lvlJc w:val="left"/>
+      <w:pPr>
+        <w:ind w:left="5040" w:hanging="360"/>
+      </w:pPr>
+      <w:rPr>
+        <w:rFonts w:ascii="Symbol" w:hAnsi="Symbol" w:hint="default"/>
+      </w:rPr>
+    </w:lvl>
+    <w:lvl w:ilvl="7" w:tplc="08160003" w:tentative="1">
+      <w:start w:val="1"/>
+      <w:numFmt w:val="bullet"/>
+      <w:lvlText w:val="o"/>
+      <w:lvlJc w:val="left"/>
+      <w:pPr>
+        <w:ind w:left="5760" w:hanging="360"/>
+      </w:pPr>
+      <w:rPr>
+        <w:rFonts w:ascii="Courier New" w:hAnsi="Courier New" w:hint="default"/>
+      </w:rPr>
+    </w:lvl>
+    <w:lvl w:ilvl="8" w:tplc="08160005" w:tentative="1">
+      <w:start w:val="1"/>
+      <w:numFmt w:val="bullet"/>
+      <w:lvlText w:val=""/>
+      <w:lvlJc w:val="left"/>
+      <w:pPr>
+        <w:ind w:left="6480" w:hanging="360"/>
+      </w:pPr>
+      <w:rPr>
+        <w:rFonts w:ascii="Wingdings" w:hAnsi="Wingdings" w:hint="default"/>
+      </w:rPr>
+    </w:lvl>
+  </w:abstractNum>
+  <w:abstractNum w:abstractNumId="8" w15:restartNumberingAfterBreak="0">
+    <w:nsid w:val="7E3518E4"/>
+    <w:multiLevelType w:val="hybridMultilevel"/>
+    <w:tmpl w:val="282809AE"/>
+    <w:lvl w:ilvl="0" w:tplc="08160001">
+      <w:start w:val="1"/>
+      <w:numFmt w:val="bullet"/>
+      <w:lvlText w:val=""/>
+      <w:lvlJc w:val="left"/>
+      <w:pPr>
+        <w:ind w:left="778" w:hanging="360"/>
+      </w:pPr>
+      <w:rPr>
+        <w:rFonts w:ascii="Symbol" w:hAnsi="Symbol" w:hint="default"/>
+      </w:rPr>
+    </w:lvl>
+    <w:lvl w:ilvl="1" w:tplc="08160003" w:tentative="1">
+      <w:start w:val="1"/>
+      <w:numFmt w:val="bullet"/>
+      <w:lvlText w:val="o"/>
+      <w:lvlJc w:val="left"/>
+      <w:pPr>
+        <w:ind w:left="1498" w:hanging="360"/>
+      </w:pPr>
+      <w:rPr>
+        <w:rFonts w:ascii="Courier New" w:hAnsi="Courier New" w:cs="Courier New" w:hint="default"/>
+      </w:rPr>
+    </w:lvl>
+    <w:lvl w:ilvl="2" w:tplc="08160005" w:tentative="1">
+      <w:start w:val="1"/>
+      <w:numFmt w:val="bullet"/>
+      <w:lvlText w:val=""/>
+      <w:lvlJc w:val="left"/>
+      <w:pPr>
+        <w:ind w:left="2218" w:hanging="360"/>
+      </w:pPr>
+      <w:rPr>
+        <w:rFonts w:ascii="Wingdings" w:hAnsi="Wingdings" w:hint="default"/>
+      </w:rPr>
+    </w:lvl>
+    <w:lvl w:ilvl="3" w:tplc="08160001" w:tentative="1">
+      <w:start w:val="1"/>
+      <w:numFmt w:val="bullet"/>
+      <w:lvlText w:val=""/>
+      <w:lvlJc w:val="left"/>
+      <w:pPr>
+        <w:ind w:left="2938" w:hanging="360"/>
+      </w:pPr>
+      <w:rPr>
+        <w:rFonts w:ascii="Symbol" w:hAnsi="Symbol" w:hint="default"/>
+      </w:rPr>
+    </w:lvl>
+    <w:lvl w:ilvl="4" w:tplc="08160003" w:tentative="1">
+      <w:start w:val="1"/>
+      <w:numFmt w:val="bullet"/>
+      <w:lvlText w:val="o"/>
+      <w:lvlJc w:val="left"/>
+      <w:pPr>
+        <w:ind w:left="3658" w:hanging="360"/>
+      </w:pPr>
+      <w:rPr>
+        <w:rFonts w:ascii="Courier New" w:hAnsi="Courier New" w:cs="Courier New" w:hint="default"/>
+      </w:rPr>
+    </w:lvl>
+    <w:lvl w:ilvl="5" w:tplc="08160005" w:tentative="1">
+      <w:start w:val="1"/>
+      <w:numFmt w:val="bullet"/>
+      <w:lvlText w:val=""/>
+      <w:lvlJc w:val="left"/>
+      <w:pPr>
+        <w:ind w:left="4378" w:hanging="360"/>
+      </w:pPr>
+      <w:rPr>
+        <w:rFonts w:ascii="Wingdings" w:hAnsi="Wingdings" w:hint="default"/>
+      </w:rPr>
+    </w:lvl>
+    <w:lvl w:ilvl="6" w:tplc="08160001" w:tentative="1">
+      <w:start w:val="1"/>
+      <w:numFmt w:val="bullet"/>
+      <w:lvlText w:val=""/>
+      <w:lvlJc w:val="left"/>
+      <w:pPr>
+        <w:ind w:left="5098" w:hanging="360"/>
+      </w:pPr>
+      <w:rPr>
+        <w:rFonts w:ascii="Symbol" w:hAnsi="Symbol" w:hint="default"/>
+      </w:rPr>
+    </w:lvl>
+    <w:lvl w:ilvl="7" w:tplc="08160003" w:tentative="1">
+      <w:start w:val="1"/>
+      <w:numFmt w:val="bullet"/>
+      <w:lvlText w:val="o"/>
+      <w:lvlJc w:val="left"/>
+      <w:pPr>
+        <w:ind w:left="5818" w:hanging="360"/>
+      </w:pPr>
+      <w:rPr>
+        <w:rFonts w:ascii="Courier New" w:hAnsi="Courier New" w:cs="Courier New" w:hint="default"/>
+      </w:rPr>
+    </w:lvl>
+    <w:lvl w:ilvl="8" w:tplc="08160005" w:tentative="1">
+      <w:start w:val="1"/>
+      <w:numFmt w:val="bullet"/>
+      <w:lvlText w:val=""/>
+      <w:lvlJc w:val="left"/>
+      <w:pPr>
+        <w:ind w:left="6538" w:hanging="360"/>
+      </w:pPr>
+      <w:rPr>
+        <w:rFonts w:ascii="Wingdings" w:hAnsi="Wingdings" w:hint="default"/>
+      </w:rPr>
+    </w:lvl>
+  </w:abstractNum>
   <w:num w:numId="1">
-    <w:abstractNumId w:val="1"/>
+    <w:abstractNumId w:val="3"/>
   </w:num>
   <w:num w:numId="2">
-    <w:abstractNumId w:val="2"/>
+    <w:abstractNumId w:val="4"/>
   </w:num>
   <w:num w:numId="3">
-    <w:abstractNumId w:val="3"/>
+    <w:abstractNumId w:val="6"/>
   </w:num>
   <w:num w:numId="4">
-    <w:abstractNumId w:val="4"/>
+    <w:abstractNumId w:val="7"/>
   </w:num>
   <w:num w:numId="5">
     <w:abstractNumId w:val="0"/>
+  </w:num>
+  <w:num w:numId="6">
+    <w:abstractNumId w:val="2"/>
+  </w:num>
+  <w:num w:numId="7">
+    <w:abstractNumId w:val="1"/>
+  </w:num>
+  <w:num w:numId="8">
+    <w:abstractNumId w:val="5"/>
+  </w:num>
+  <w:num w:numId="9">
+    <w:abstractNumId w:val="8"/>
   </w:num>
 </w:numbering>
 </file>
@@ -6289,7 +7959,7 @@
     <w:autoRedefine/>
     <w:uiPriority w:val="39"/>
     <w:unhideWhenUsed/>
-    <w:rsid w:val="0006698F"/>
+    <w:rsid w:val="004A68FD"/>
     <w:pPr>
       <w:tabs>
         <w:tab w:val="right" w:leader="dot" w:pos="8494"/>
@@ -6322,14 +7992,16 @@
     <w:autoRedefine/>
     <w:uiPriority w:val="39"/>
     <w:unhideWhenUsed/>
-    <w:rsid w:val="000574DA"/>
+    <w:rsid w:val="00752066"/>
     <w:pPr>
+      <w:tabs>
+        <w:tab w:val="right" w:leader="dot" w:pos="8494"/>
+      </w:tabs>
       <w:spacing w:before="120"/>
       <w:ind w:left="240"/>
     </w:pPr>
     <w:rPr>
-      <w:b/>
-      <w:bCs/>
+      <w:noProof/>
       <w:sz w:val="22"/>
       <w:szCs w:val="22"/>
     </w:rPr>
@@ -6548,6 +8220,18 @@
       <w:i/>
       <w:iCs/>
       <w:color w:val="B74044"/>
+    </w:rPr>
+  </w:style>
+  <w:style w:type="character" w:styleId="MenoNoResolvida">
+    <w:name w:val="Unresolved Mention"/>
+    <w:basedOn w:val="Tipodeletrapredefinidodopargrafo"/>
+    <w:uiPriority w:val="99"/>
+    <w:semiHidden/>
+    <w:unhideWhenUsed/>
+    <w:rsid w:val="00167491"/>
+    <w:rPr>
+      <w:color w:val="605E5C"/>
+      <w:shd w:val="clear" w:color="auto" w:fill="E1DFDD"/>
     </w:rPr>
   </w:style>
 </w:styles>
